--- a/Lab4_TestScript.docx
+++ b/Lab4_TestScript.docx
@@ -1,10 +1,10 @@
 
 <file path=word/document.xml><?xml version="1.0" encoding="utf-8"?>
-<w:document xmlns:wpc="http://schemas.microsoft.com/office/word/2010/wordprocessingCanvas" xmlns:cx="http://schemas.microsoft.com/office/drawing/2014/chartex" xmlns:cx1="http://schemas.microsoft.com/office/drawing/2015/9/8/chartex" xmlns:cx2="http://schemas.microsoft.com/office/drawing/2015/10/21/chartex" xmlns:cx3="http://schemas.microsoft.com/office/drawing/2016/5/9/chartex" xmlns:cx4="http://schemas.microsoft.com/office/drawing/2016/5/10/chartex" xmlns:cx5="http://schemas.microsoft.com/office/drawing/2016/5/11/chartex" xmlns:cx6="http://schemas.microsoft.com/office/drawing/2016/5/12/chartex" xmlns:cx7="http://schemas.microsoft.com/office/drawing/2016/5/13/chartex" xmlns:cx8="http://schemas.microsoft.com/office/drawing/2016/5/14/chartex" xmlns:mc="http://schemas.openxmlformats.org/markup-compatibility/2006" xmlns:aink="http://schemas.microsoft.com/office/drawing/2016/ink" xmlns:am3d="http://schemas.microsoft.com/office/drawing/2017/model3d" xmlns:o="urn:schemas-microsoft-com:office:office" xmlns:oel="http://schemas.microsoft.com/office/2019/extlst" xmlns:r="http://schemas.openxmlformats.org/officeDocument/2006/relationships" xmlns:m="http://schemas.openxmlformats.org/officeDocument/2006/math" xmlns:v="urn:schemas-microsoft-com:vml" xmlns:wp14="http://schemas.microsoft.com/office/word/2010/wordprocessingDrawing" xmlns:wp="http://schemas.openxmlformats.org/drawingml/2006/wordprocessingDrawing" xmlns:w10="urn:schemas-microsoft-com:office:word" xmlns:w="http://schemas.openxmlformats.org/wordprocessingml/2006/main" xmlns:w14="http://schemas.microsoft.com/office/word/2010/wordml" xmlns:w15="http://schemas.microsoft.com/office/word/2012/wordml" xmlns:w16cex="http://schemas.microsoft.com/office/word/2018/wordml/cex" xmlns:w16cid="http://schemas.microsoft.com/office/word/2016/wordml/cid" xmlns:w16="http://schemas.microsoft.com/office/word/2018/wordml" xmlns:w16du="http://schemas.microsoft.com/office/word/2023/wordml/word16du" xmlns:w16sdtdh="http://schemas.microsoft.com/office/word/2020/wordml/sdtdatahash" xmlns:w16sdtfl="http://schemas.microsoft.com/office/word/2024/wordml/sdtformatlock" xmlns:w16se="http://schemas.microsoft.com/office/word/2015/wordml/symex" xmlns:wpg="http://schemas.microsoft.com/office/word/2010/wordprocessingGroup" xmlns:wpi="http://schemas.microsoft.com/office/word/2010/wordprocessingInk" xmlns:wne="http://schemas.microsoft.com/office/word/2006/wordml" xmlns:wps="http://schemas.microsoft.com/office/word/2010/wordprocessingShape" mc:Ignorable="w14 w15 w16se w16cid w16 w16cex w16sdtdh w16sdtfl w16du wp14">
+<w:document xmlns:wpc="http://schemas.microsoft.com/office/word/2010/wordprocessingCanvas" xmlns:cx="http://schemas.microsoft.com/office/drawing/2014/chartex" xmlns:cx1="http://schemas.microsoft.com/office/drawing/2015/9/8/chartex" xmlns:cx2="http://schemas.microsoft.com/office/drawing/2015/10/21/chartex" xmlns:cx3="http://schemas.microsoft.com/office/drawing/2016/5/9/chartex" xmlns:cx4="http://schemas.microsoft.com/office/drawing/2016/5/10/chartex" xmlns:cx5="http://schemas.microsoft.com/office/drawing/2016/5/11/chartex" xmlns:cx6="http://schemas.microsoft.com/office/drawing/2016/5/12/chartex" xmlns:cx7="http://schemas.microsoft.com/office/drawing/2016/5/13/chartex" xmlns:cx8="http://schemas.microsoft.com/office/drawing/2016/5/14/chartex" xmlns:mc="http://schemas.openxmlformats.org/markup-compatibility/2006" xmlns:aink="http://schemas.microsoft.com/office/drawing/2016/ink" xmlns:am3d="http://schemas.microsoft.com/office/drawing/2017/model3d" xmlns:o="urn:schemas-microsoft-com:office:office" xmlns:oel="http://schemas.microsoft.com/office/2019/extlst" xmlns:r="http://schemas.openxmlformats.org/officeDocument/2006/relationships" xmlns:m="http://schemas.openxmlformats.org/officeDocument/2006/math" xmlns:v="urn:schemas-microsoft-com:vml" xmlns:wp14="http://schemas.microsoft.com/office/word/2010/wordprocessingDrawing" xmlns:wp="http://schemas.openxmlformats.org/drawingml/2006/wordprocessingDrawing" xmlns:w10="urn:schemas-microsoft-com:office:word" xmlns:w="http://schemas.openxmlformats.org/wordprocessingml/2006/main" xmlns:w14="http://schemas.microsoft.com/office/word/2010/wordml" xmlns:w15="http://schemas.microsoft.com/office/word/2012/wordml" xmlns:w16cex="http://schemas.microsoft.com/office/word/2018/wordml/cex" xmlns:w16cid="http://schemas.microsoft.com/office/word/2016/wordml/cid" xmlns:w16="http://schemas.microsoft.com/office/word/2018/wordml" xmlns:w16du="http://schemas.microsoft.com/office/word/2023/wordml/word16du" xmlns:w16sdtdh="http://schemas.microsoft.com/office/word/2020/wordml/sdtdatahash" xmlns:w16se="http://schemas.microsoft.com/office/word/2015/wordml/symex" xmlns:wpg="http://schemas.microsoft.com/office/word/2010/wordprocessingGroup" xmlns:wpi="http://schemas.microsoft.com/office/word/2010/wordprocessingInk" xmlns:wne="http://schemas.microsoft.com/office/word/2006/wordml" xmlns:wps="http://schemas.microsoft.com/office/word/2010/wordprocessingShape" mc:Ignorable="w14 w15 w16se w16cid w16 w16cex w16sdtdh w16du wp14">
   <w:body>
     <w:p>
       <w:pPr>
-        <w:pStyle w:val="ListParagraph"/>
+        <w:pStyle w:val="a7"/>
         <w:numPr>
           <w:ilvl w:val="0"/>
           <w:numId w:val="1"/>
@@ -48,7 +48,7 @@
     </w:p>
     <w:p>
       <w:pPr>
-        <w:pStyle w:val="ListParagraph"/>
+        <w:pStyle w:val="a7"/>
         <w:numPr>
           <w:ilvl w:val="1"/>
           <w:numId w:val="2"/>
@@ -90,7 +90,7 @@
     </w:p>
     <w:p>
       <w:pPr>
-        <w:pStyle w:val="ListParagraph"/>
+        <w:pStyle w:val="a7"/>
         <w:ind w:left="0" w:firstLine="720"/>
         <w:jc w:val="thaiDistribute"/>
         <w:rPr>
@@ -211,7 +211,7 @@
     </w:p>
     <w:p>
       <w:pPr>
-        <w:pStyle w:val="ListParagraph"/>
+        <w:pStyle w:val="a7"/>
         <w:numPr>
           <w:ilvl w:val="1"/>
           <w:numId w:val="2"/>
@@ -254,7 +254,7 @@
     </w:p>
     <w:p>
       <w:pPr>
-        <w:pStyle w:val="ListParagraph"/>
+        <w:pStyle w:val="a7"/>
         <w:ind w:left="0" w:firstLine="720"/>
         <w:jc w:val="thaiDistribute"/>
         <w:rPr>
@@ -466,7 +466,7 @@
     </w:p>
     <w:p>
       <w:pPr>
-        <w:pStyle w:val="ListParagraph"/>
+        <w:pStyle w:val="a7"/>
         <w:numPr>
           <w:ilvl w:val="0"/>
           <w:numId w:val="1"/>
@@ -528,7 +528,7 @@
     </w:p>
     <w:p>
       <w:pPr>
-        <w:pStyle w:val="ListParagraph"/>
+        <w:pStyle w:val="a7"/>
         <w:spacing w:after="120" w:line="240" w:lineRule="auto"/>
         <w:ind w:left="0" w:firstLine="720"/>
         <w:jc w:val="thaiDistribute"/>
@@ -649,7 +649,7 @@
     </w:p>
     <w:p>
       <w:pPr>
-        <w:pStyle w:val="ListParagraph"/>
+        <w:pStyle w:val="a7"/>
         <w:numPr>
           <w:ilvl w:val="0"/>
           <w:numId w:val="10"/>
@@ -715,7 +715,7 @@
     </w:p>
     <w:p>
       <w:pPr>
-        <w:pStyle w:val="ListParagraph"/>
+        <w:pStyle w:val="a7"/>
         <w:numPr>
           <w:ilvl w:val="0"/>
           <w:numId w:val="10"/>
@@ -761,7 +761,7 @@
     </w:p>
     <w:p>
       <w:pPr>
-        <w:pStyle w:val="ListParagraph"/>
+        <w:pStyle w:val="a7"/>
         <w:numPr>
           <w:ilvl w:val="0"/>
           <w:numId w:val="10"/>
@@ -1012,7 +1012,7 @@
     </w:p>
     <w:p>
       <w:pPr>
-        <w:pStyle w:val="ListParagraph"/>
+        <w:pStyle w:val="a7"/>
         <w:numPr>
           <w:ilvl w:val="0"/>
           <w:numId w:val="11"/>
@@ -1038,7 +1038,7 @@
     </w:p>
     <w:p>
       <w:pPr>
-        <w:pStyle w:val="ListParagraph"/>
+        <w:pStyle w:val="a7"/>
         <w:numPr>
           <w:ilvl w:val="0"/>
           <w:numId w:val="11"/>
@@ -1064,7 +1064,7 @@
     </w:p>
     <w:p>
       <w:pPr>
-        <w:pStyle w:val="ListParagraph"/>
+        <w:pStyle w:val="a7"/>
         <w:numPr>
           <w:ilvl w:val="0"/>
           <w:numId w:val="11"/>
@@ -1100,7 +1100,7 @@
     </w:p>
     <w:p>
       <w:pPr>
-        <w:pStyle w:val="ListParagraph"/>
+        <w:pStyle w:val="a7"/>
         <w:numPr>
           <w:ilvl w:val="0"/>
           <w:numId w:val="11"/>
@@ -1126,7 +1126,7 @@
     </w:p>
     <w:p>
       <w:pPr>
-        <w:pStyle w:val="ListParagraph"/>
+        <w:pStyle w:val="a7"/>
         <w:numPr>
           <w:ilvl w:val="0"/>
           <w:numId w:val="11"/>
@@ -1152,7 +1152,7 @@
     </w:p>
     <w:p>
       <w:pPr>
-        <w:pStyle w:val="ListParagraph"/>
+        <w:pStyle w:val="a7"/>
         <w:numPr>
           <w:ilvl w:val="0"/>
           <w:numId w:val="1"/>
@@ -1195,7 +1195,7 @@
     </w:p>
     <w:p>
       <w:pPr>
-        <w:pStyle w:val="ListParagraph"/>
+        <w:pStyle w:val="a7"/>
         <w:ind w:left="360"/>
         <w:rPr>
           <w:rFonts w:ascii="TH SarabunPSK" w:hAnsi="TH SarabunPSK" w:cs="TH SarabunPSK"/>
@@ -1260,7 +1260,7 @@
     </w:p>
     <w:p>
       <w:pPr>
-        <w:pStyle w:val="ListParagraph"/>
+        <w:pStyle w:val="a7"/>
         <w:ind w:left="360"/>
         <w:rPr>
           <w:rFonts w:ascii="TH SarabunPSK" w:hAnsi="TH SarabunPSK" w:cs="TH SarabunPSK"/>
@@ -1270,11 +1270,188 @@
       </w:pPr>
       <w:r>
         <w:rPr>
-          <w:rFonts w:ascii="TH SarabunPSK" w:hAnsi="TH SarabunPSK" w:cs="TH SarabunPSK" w:hint="cs"/>
+          <w:rFonts w:ascii="TH SarabunPSK" w:hAnsi="TH SarabunPSK" w:cs="TH SarabunPSK"/>
           <w:sz w:val="32"/>
           <w:szCs w:val="32"/>
         </w:rPr>
-        <w:t>______________________________________________________________________________________________________________________________________________________________</w:t>
+        <w:t>Device name</w:t>
+      </w:r>
+      <w:r>
+        <w:rPr>
+          <w:rFonts w:ascii="TH SarabunPSK" w:hAnsi="TH SarabunPSK" w:cs="TH SarabunPSK"/>
+          <w:sz w:val="32"/>
+          <w:szCs w:val="32"/>
+        </w:rPr>
+        <w:tab/>
+        <w:t>LAPTOP-R5GR0FGE</w:t>
+      </w:r>
+    </w:p>
+    <w:p>
+      <w:pPr>
+        <w:pStyle w:val="a7"/>
+        <w:ind w:left="360"/>
+        <w:rPr>
+          <w:rFonts w:ascii="TH SarabunPSK" w:hAnsi="TH SarabunPSK" w:cs="TH SarabunPSK"/>
+          <w:sz w:val="32"/>
+          <w:szCs w:val="32"/>
+        </w:rPr>
+      </w:pPr>
+      <w:r>
+        <w:rPr>
+          <w:rFonts w:ascii="TH SarabunPSK" w:hAnsi="TH SarabunPSK" w:cs="TH SarabunPSK"/>
+          <w:sz w:val="32"/>
+          <w:szCs w:val="32"/>
+        </w:rPr>
+        <w:t>Processor</w:t>
+      </w:r>
+      <w:r>
+        <w:rPr>
+          <w:rFonts w:ascii="TH SarabunPSK" w:hAnsi="TH SarabunPSK" w:cs="TH SarabunPSK"/>
+          <w:sz w:val="32"/>
+          <w:szCs w:val="32"/>
+        </w:rPr>
+        <w:tab/>
+        <w:t>AMD Ryzen 7 7730U with Radeon Graphics (2.00 GHz)</w:t>
+      </w:r>
+    </w:p>
+    <w:p>
+      <w:pPr>
+        <w:pStyle w:val="a7"/>
+        <w:ind w:left="360"/>
+        <w:rPr>
+          <w:rFonts w:ascii="TH SarabunPSK" w:hAnsi="TH SarabunPSK" w:cs="TH SarabunPSK"/>
+          <w:sz w:val="32"/>
+          <w:szCs w:val="32"/>
+        </w:rPr>
+      </w:pPr>
+      <w:r>
+        <w:rPr>
+          <w:rFonts w:ascii="TH SarabunPSK" w:hAnsi="TH SarabunPSK" w:cs="TH SarabunPSK"/>
+          <w:sz w:val="32"/>
+          <w:szCs w:val="32"/>
+        </w:rPr>
+        <w:t>Installed RAM</w:t>
+      </w:r>
+      <w:r>
+        <w:rPr>
+          <w:rFonts w:ascii="TH SarabunPSK" w:hAnsi="TH SarabunPSK" w:cs="TH SarabunPSK"/>
+          <w:sz w:val="32"/>
+          <w:szCs w:val="32"/>
+        </w:rPr>
+        <w:tab/>
+        <w:t>16.0 GB (15.3 GB usable)</w:t>
+      </w:r>
+    </w:p>
+    <w:p>
+      <w:pPr>
+        <w:pStyle w:val="a7"/>
+        <w:ind w:left="360"/>
+        <w:rPr>
+          <w:rFonts w:ascii="TH SarabunPSK" w:hAnsi="TH SarabunPSK" w:cs="TH SarabunPSK"/>
+          <w:sz w:val="32"/>
+          <w:szCs w:val="32"/>
+        </w:rPr>
+      </w:pPr>
+      <w:r>
+        <w:rPr>
+          <w:rFonts w:ascii="TH SarabunPSK" w:hAnsi="TH SarabunPSK" w:cs="TH SarabunPSK"/>
+          <w:sz w:val="32"/>
+          <w:szCs w:val="32"/>
+        </w:rPr>
+        <w:t>Device ID</w:t>
+      </w:r>
+      <w:r>
+        <w:rPr>
+          <w:rFonts w:ascii="TH SarabunPSK" w:hAnsi="TH SarabunPSK" w:cs="TH SarabunPSK"/>
+          <w:sz w:val="32"/>
+          <w:szCs w:val="32"/>
+        </w:rPr>
+        <w:tab/>
+        <w:t>A4208650-461D-493D-887A-8414D43445D3</w:t>
+      </w:r>
+    </w:p>
+    <w:p>
+      <w:pPr>
+        <w:pStyle w:val="a7"/>
+        <w:ind w:left="360"/>
+        <w:rPr>
+          <w:rFonts w:ascii="TH SarabunPSK" w:hAnsi="TH SarabunPSK" w:cs="TH SarabunPSK"/>
+          <w:sz w:val="32"/>
+          <w:szCs w:val="32"/>
+        </w:rPr>
+      </w:pPr>
+      <w:r>
+        <w:rPr>
+          <w:rFonts w:ascii="TH SarabunPSK" w:hAnsi="TH SarabunPSK" w:cs="TH SarabunPSK"/>
+          <w:sz w:val="32"/>
+          <w:szCs w:val="32"/>
+        </w:rPr>
+        <w:t>Product ID</w:t>
+      </w:r>
+      <w:r>
+        <w:rPr>
+          <w:rFonts w:ascii="TH SarabunPSK" w:hAnsi="TH SarabunPSK" w:cs="TH SarabunPSK"/>
+          <w:sz w:val="32"/>
+          <w:szCs w:val="32"/>
+        </w:rPr>
+        <w:tab/>
+        <w:t>00342-42674-82172-AAOEM</w:t>
+      </w:r>
+    </w:p>
+    <w:p>
+      <w:pPr>
+        <w:pStyle w:val="a7"/>
+        <w:ind w:left="360"/>
+        <w:rPr>
+          <w:rFonts w:ascii="TH SarabunPSK" w:hAnsi="TH SarabunPSK" w:cs="TH SarabunPSK"/>
+          <w:sz w:val="32"/>
+          <w:szCs w:val="32"/>
+        </w:rPr>
+      </w:pPr>
+      <w:r>
+        <w:rPr>
+          <w:rFonts w:ascii="TH SarabunPSK" w:hAnsi="TH SarabunPSK" w:cs="TH SarabunPSK"/>
+          <w:sz w:val="32"/>
+          <w:szCs w:val="32"/>
+        </w:rPr>
+        <w:t>System type</w:t>
+      </w:r>
+      <w:r>
+        <w:rPr>
+          <w:rFonts w:ascii="TH SarabunPSK" w:hAnsi="TH SarabunPSK" w:cs="TH SarabunPSK"/>
+          <w:sz w:val="32"/>
+          <w:szCs w:val="32"/>
+        </w:rPr>
+        <w:tab/>
+        <w:t>64-bit operating system, x64-based processor</w:t>
+      </w:r>
+    </w:p>
+    <w:p>
+      <w:pPr>
+        <w:pStyle w:val="a7"/>
+        <w:ind w:left="360"/>
+        <w:rPr>
+          <w:rFonts w:ascii="TH SarabunPSK" w:hAnsi="TH SarabunPSK" w:cs="TH SarabunPSK"/>
+          <w:sz w:val="32"/>
+          <w:szCs w:val="32"/>
+        </w:rPr>
+      </w:pPr>
+      <w:r>
+        <w:rPr>
+          <w:rFonts w:ascii="TH SarabunPSK" w:hAnsi="TH SarabunPSK" w:cs="TH SarabunPSK"/>
+          <w:sz w:val="32"/>
+          <w:szCs w:val="32"/>
+        </w:rPr>
+        <w:t>Pen and touch</w:t>
+      </w:r>
+      <w:r>
+        <w:rPr>
+          <w:rFonts w:ascii="TH SarabunPSK" w:hAnsi="TH SarabunPSK" w:cs="TH SarabunPSK"/>
+          <w:sz w:val="32"/>
+          <w:szCs w:val="32"/>
+        </w:rPr>
+        <w:tab/>
+        <w:t>Pen support</w:t>
       </w:r>
       <w:r>
         <w:rPr>
@@ -1282,13 +1459,12 @@
           <w:sz w:val="32"/>
           <w:szCs w:val="32"/>
         </w:rPr>
-        <w:lastRenderedPageBreak/>
-        <w:t>______________________________________________________________________________________________________________________________________________________________</w:t>
+        <w:t xml:space="preserve"> </w:t>
       </w:r>
     </w:p>
     <w:p>
       <w:pPr>
-        <w:pStyle w:val="ListParagraph"/>
+        <w:pStyle w:val="a7"/>
         <w:spacing w:before="240" w:line="240" w:lineRule="auto"/>
         <w:ind w:left="357"/>
         <w:rPr>
@@ -1300,7 +1476,7 @@
     </w:p>
     <w:p>
       <w:pPr>
-        <w:pStyle w:val="ListParagraph"/>
+        <w:pStyle w:val="a7"/>
         <w:spacing w:before="240" w:line="240" w:lineRule="auto"/>
         <w:ind w:left="357"/>
         <w:rPr>
@@ -1367,7 +1543,7 @@
     </w:p>
     <w:p>
       <w:pPr>
-        <w:pStyle w:val="ListParagraph"/>
+        <w:pStyle w:val="a7"/>
         <w:ind w:left="360"/>
         <w:rPr>
           <w:rFonts w:ascii="TH SarabunPSK" w:hAnsi="TH SarabunPSK" w:cs="TH SarabunPSK"/>
@@ -1378,17 +1554,364 @@
       </w:pPr>
       <w:r>
         <w:rPr>
-          <w:rFonts w:ascii="TH SarabunPSK" w:hAnsi="TH SarabunPSK" w:cs="TH SarabunPSK" w:hint="cs"/>
+          <w:rFonts w:ascii="TH SarabunPSK" w:hAnsi="TH SarabunPSK" w:cs="TH SarabunPSK"/>
           <w:sz w:val="32"/>
           <w:szCs w:val="32"/>
           <w:lang w:bidi="th-TH"/>
         </w:rPr>
-        <w:t>___________________________________________________________________________________________________________________________________________________________________________________________________________________________________________________________________________________________________________________________________________________________________________________________________________</w:t>
+        <w:t>Edition</w:t>
+      </w:r>
+      <w:r>
+        <w:rPr>
+          <w:rFonts w:ascii="TH SarabunPSK" w:hAnsi="TH SarabunPSK" w:cs="TH SarabunPSK"/>
+          <w:sz w:val="32"/>
+          <w:szCs w:val="32"/>
+          <w:lang w:bidi="th-TH"/>
+        </w:rPr>
+        <w:tab/>
+        <w:t>Windows 11 Home Single Language</w:t>
       </w:r>
     </w:p>
     <w:p>
       <w:pPr>
-        <w:pStyle w:val="ListParagraph"/>
+        <w:pStyle w:val="a7"/>
+        <w:ind w:left="360"/>
+        <w:rPr>
+          <w:rFonts w:ascii="TH SarabunPSK" w:hAnsi="TH SarabunPSK" w:cs="TH SarabunPSK"/>
+          <w:sz w:val="32"/>
+          <w:szCs w:val="32"/>
+          <w:lang w:bidi="th-TH"/>
+        </w:rPr>
+      </w:pPr>
+      <w:r>
+        <w:rPr>
+          <w:rFonts w:ascii="TH SarabunPSK" w:hAnsi="TH SarabunPSK" w:cs="TH SarabunPSK"/>
+          <w:sz w:val="32"/>
+          <w:szCs w:val="32"/>
+          <w:lang w:bidi="th-TH"/>
+        </w:rPr>
+        <w:t>Version</w:t>
+      </w:r>
+      <w:r>
+        <w:rPr>
+          <w:rFonts w:ascii="TH SarabunPSK" w:hAnsi="TH SarabunPSK" w:cs="TH SarabunPSK"/>
+          <w:sz w:val="32"/>
+          <w:szCs w:val="32"/>
+          <w:lang w:bidi="th-TH"/>
+        </w:rPr>
+        <w:tab/>
+        <w:t>24H2</w:t>
+      </w:r>
+    </w:p>
+    <w:p>
+      <w:pPr>
+        <w:pStyle w:val="a7"/>
+        <w:ind w:left="360"/>
+        <w:rPr>
+          <w:rFonts w:ascii="TH SarabunPSK" w:hAnsi="TH SarabunPSK" w:cs="TH SarabunPSK"/>
+          <w:sz w:val="32"/>
+          <w:szCs w:val="32"/>
+          <w:lang w:bidi="th-TH"/>
+        </w:rPr>
+      </w:pPr>
+      <w:r>
+        <w:rPr>
+          <w:rFonts w:ascii="TH SarabunPSK" w:hAnsi="TH SarabunPSK" w:cs="TH SarabunPSK"/>
+          <w:sz w:val="32"/>
+          <w:szCs w:val="32"/>
+          <w:lang w:bidi="th-TH"/>
+        </w:rPr>
+        <w:t>Installed on</w:t>
+      </w:r>
+      <w:r>
+        <w:rPr>
+          <w:rFonts w:ascii="TH SarabunPSK" w:hAnsi="TH SarabunPSK" w:cs="TH SarabunPSK"/>
+          <w:sz w:val="32"/>
+          <w:szCs w:val="32"/>
+          <w:lang w:bidi="th-TH"/>
+        </w:rPr>
+        <w:tab/>
+      </w:r>
+      <w:r>
+        <w:rPr>
+          <w:rFonts w:ascii="TH SarabunPSK" w:hAnsi="TH SarabunPSK" w:cs="TH SarabunPSK"/>
+          <w:sz w:val="32"/>
+          <w:szCs w:val="32"/>
+          <w:cs/>
+          <w:lang w:bidi="th-TH"/>
+        </w:rPr>
+        <w:t>‎</w:t>
+      </w:r>
+      <w:r>
+        <w:rPr>
+          <w:rFonts w:ascii="TH SarabunPSK" w:hAnsi="TH SarabunPSK" w:cs="TH SarabunPSK"/>
+          <w:sz w:val="32"/>
+          <w:szCs w:val="32"/>
+          <w:lang w:bidi="th-TH"/>
+        </w:rPr>
+        <w:t>1/</w:t>
+      </w:r>
+      <w:r>
+        <w:rPr>
+          <w:rFonts w:ascii="TH SarabunPSK" w:hAnsi="TH SarabunPSK" w:cs="TH SarabunPSK"/>
+          <w:sz w:val="32"/>
+          <w:szCs w:val="32"/>
+          <w:cs/>
+          <w:lang w:bidi="th-TH"/>
+        </w:rPr>
+        <w:t>‎</w:t>
+      </w:r>
+      <w:r>
+        <w:rPr>
+          <w:rFonts w:ascii="TH SarabunPSK" w:hAnsi="TH SarabunPSK" w:cs="TH SarabunPSK"/>
+          <w:sz w:val="32"/>
+          <w:szCs w:val="32"/>
+          <w:lang w:bidi="th-TH"/>
+        </w:rPr>
+        <w:t>8/</w:t>
+      </w:r>
+      <w:r>
+        <w:rPr>
+          <w:rFonts w:ascii="TH SarabunPSK" w:hAnsi="TH SarabunPSK" w:cs="TH SarabunPSK"/>
+          <w:sz w:val="32"/>
+          <w:szCs w:val="32"/>
+          <w:cs/>
+          <w:lang w:bidi="th-TH"/>
+        </w:rPr>
+        <w:t>‎</w:t>
+      </w:r>
+      <w:r>
+        <w:rPr>
+          <w:rFonts w:ascii="TH SarabunPSK" w:hAnsi="TH SarabunPSK" w:cs="TH SarabunPSK"/>
+          <w:sz w:val="32"/>
+          <w:szCs w:val="32"/>
+          <w:lang w:bidi="th-TH"/>
+        </w:rPr>
+        <w:t>2568</w:t>
+      </w:r>
+    </w:p>
+    <w:p>
+      <w:pPr>
+        <w:pStyle w:val="a7"/>
+        <w:ind w:left="360"/>
+        <w:rPr>
+          <w:rFonts w:ascii="TH SarabunPSK" w:hAnsi="TH SarabunPSK" w:cs="TH SarabunPSK"/>
+          <w:sz w:val="32"/>
+          <w:szCs w:val="32"/>
+          <w:lang w:bidi="th-TH"/>
+        </w:rPr>
+      </w:pPr>
+      <w:r>
+        <w:rPr>
+          <w:rFonts w:ascii="TH SarabunPSK" w:hAnsi="TH SarabunPSK" w:cs="TH SarabunPSK"/>
+          <w:sz w:val="32"/>
+          <w:szCs w:val="32"/>
+          <w:lang w:bidi="th-TH"/>
+        </w:rPr>
+        <w:t>OS build</w:t>
+      </w:r>
+      <w:r>
+        <w:rPr>
+          <w:rFonts w:ascii="TH SarabunPSK" w:hAnsi="TH SarabunPSK" w:cs="TH SarabunPSK"/>
+          <w:sz w:val="32"/>
+          <w:szCs w:val="32"/>
+          <w:lang w:bidi="th-TH"/>
+        </w:rPr>
+        <w:tab/>
+        <w:t>26100.7462</w:t>
+      </w:r>
+    </w:p>
+    <w:p>
+      <w:pPr>
+        <w:pStyle w:val="a7"/>
+        <w:ind w:left="360"/>
+        <w:rPr>
+          <w:rFonts w:ascii="TH SarabunPSK" w:hAnsi="TH SarabunPSK" w:cs="TH SarabunPSK"/>
+          <w:sz w:val="32"/>
+          <w:szCs w:val="32"/>
+          <w:lang w:bidi="th-TH"/>
+        </w:rPr>
+      </w:pPr>
+      <w:r>
+        <w:rPr>
+          <w:rFonts w:ascii="TH SarabunPSK" w:hAnsi="TH SarabunPSK" w:cs="TH SarabunPSK"/>
+          <w:sz w:val="32"/>
+          <w:szCs w:val="32"/>
+          <w:lang w:bidi="th-TH"/>
+        </w:rPr>
+        <w:t>Experience</w:t>
+      </w:r>
+      <w:r>
+        <w:rPr>
+          <w:rFonts w:ascii="TH SarabunPSK" w:hAnsi="TH SarabunPSK" w:cs="TH SarabunPSK"/>
+          <w:sz w:val="32"/>
+          <w:szCs w:val="32"/>
+          <w:lang w:bidi="th-TH"/>
+        </w:rPr>
+        <w:tab/>
+        <w:t>Windows Feature Experience Pack 1000.26100.275.0</w:t>
+      </w:r>
+    </w:p>
+    <w:p>
+      <w:pPr>
+        <w:pStyle w:val="a7"/>
+        <w:ind w:left="360"/>
+        <w:rPr>
+          <w:rFonts w:ascii="TH SarabunPSK" w:hAnsi="TH SarabunPSK" w:cs="TH SarabunPSK"/>
+          <w:sz w:val="32"/>
+          <w:szCs w:val="32"/>
+          <w:lang w:bidi="th-TH"/>
+        </w:rPr>
+      </w:pPr>
+      <w:r>
+        <w:rPr>
+          <w:rFonts w:ascii="TH SarabunPSK" w:hAnsi="TH SarabunPSK" w:cs="TH SarabunPSK"/>
+          <w:sz w:val="32"/>
+          <w:szCs w:val="32"/>
+          <w:lang w:bidi="th-TH"/>
+        </w:rPr>
+        <w:t xml:space="preserve">Framework </w:t>
+      </w:r>
+      <w:r>
+        <w:rPr>
+          <w:rFonts w:ascii="TH SarabunPSK" w:hAnsi="TH SarabunPSK" w:cs="TH SarabunPSK"/>
+          <w:sz w:val="32"/>
+          <w:szCs w:val="32"/>
+          <w:lang w:bidi="th-TH"/>
+        </w:rPr>
+        <w:tab/>
+        <w:t>Robot</w:t>
+      </w:r>
+      <w:r>
+        <w:rPr>
+          <w:rFonts w:ascii="TH SarabunPSK" w:hAnsi="TH SarabunPSK" w:cs="TH SarabunPSK"/>
+          <w:sz w:val="32"/>
+          <w:szCs w:val="32"/>
+          <w:lang w:bidi="th-TH"/>
+        </w:rPr>
+        <w:t xml:space="preserve"> </w:t>
+      </w:r>
+      <w:proofErr w:type="gramStart"/>
+      <w:r>
+        <w:rPr>
+          <w:rFonts w:ascii="TH SarabunPSK" w:hAnsi="TH SarabunPSK" w:cs="TH SarabunPSK"/>
+          <w:sz w:val="32"/>
+          <w:szCs w:val="32"/>
+          <w:lang w:bidi="th-TH"/>
+        </w:rPr>
+        <w:t>F</w:t>
+      </w:r>
+      <w:r>
+        <w:rPr>
+          <w:rFonts w:ascii="TH SarabunPSK" w:hAnsi="TH SarabunPSK" w:cs="TH SarabunPSK"/>
+          <w:sz w:val="32"/>
+          <w:szCs w:val="32"/>
+          <w:lang w:bidi="th-TH"/>
+        </w:rPr>
+        <w:t>ramework</w:t>
+      </w:r>
+      <w:r>
+        <w:rPr>
+          <w:rFonts w:ascii="TH SarabunPSK" w:hAnsi="TH SarabunPSK" w:cs="TH SarabunPSK"/>
+          <w:sz w:val="32"/>
+          <w:szCs w:val="32"/>
+          <w:lang w:bidi="th-TH"/>
+        </w:rPr>
+        <w:t>(</w:t>
+      </w:r>
+      <w:proofErr w:type="gramEnd"/>
+      <w:r>
+        <w:rPr>
+          <w:rFonts w:ascii="TH SarabunPSK" w:hAnsi="TH SarabunPSK" w:cs="TH SarabunPSK"/>
+          <w:sz w:val="32"/>
+          <w:szCs w:val="32"/>
+          <w:lang w:bidi="th-TH"/>
+        </w:rPr>
+        <w:t>Selenium</w:t>
+      </w:r>
+      <w:r>
+        <w:rPr>
+          <w:rFonts w:ascii="TH SarabunPSK" w:hAnsi="TH SarabunPSK" w:cs="TH SarabunPSK"/>
+          <w:sz w:val="32"/>
+          <w:szCs w:val="32"/>
+          <w:lang w:bidi="th-TH"/>
+        </w:rPr>
+        <w:t xml:space="preserve"> </w:t>
+      </w:r>
+      <w:r>
+        <w:rPr>
+          <w:rFonts w:ascii="TH SarabunPSK" w:hAnsi="TH SarabunPSK" w:cs="TH SarabunPSK"/>
+          <w:sz w:val="32"/>
+          <w:szCs w:val="32"/>
+          <w:lang w:bidi="th-TH"/>
+        </w:rPr>
+        <w:t>Library</w:t>
+      </w:r>
+      <w:r>
+        <w:rPr>
+          <w:rFonts w:ascii="TH SarabunPSK" w:hAnsi="TH SarabunPSK" w:cs="TH SarabunPSK"/>
+          <w:sz w:val="32"/>
+          <w:szCs w:val="32"/>
+          <w:lang w:bidi="th-TH"/>
+        </w:rPr>
+        <w:t>)</w:t>
+      </w:r>
+    </w:p>
+    <w:p>
+      <w:pPr>
+        <w:pStyle w:val="a7"/>
+        <w:ind w:left="360"/>
+        <w:rPr>
+          <w:rFonts w:ascii="TH SarabunPSK" w:hAnsi="TH SarabunPSK" w:cs="TH SarabunPSK"/>
+          <w:sz w:val="32"/>
+          <w:szCs w:val="32"/>
+          <w:lang w:bidi="th-TH"/>
+        </w:rPr>
+      </w:pPr>
+      <w:r>
+        <w:rPr>
+          <w:rFonts w:ascii="TH SarabunPSK" w:hAnsi="TH SarabunPSK" w:cs="TH SarabunPSK"/>
+          <w:sz w:val="32"/>
+          <w:szCs w:val="32"/>
+          <w:lang w:bidi="th-TH"/>
+        </w:rPr>
+        <w:t>IDE</w:t>
+      </w:r>
+      <w:r>
+        <w:rPr>
+          <w:rFonts w:ascii="TH SarabunPSK" w:hAnsi="TH SarabunPSK" w:cs="TH SarabunPSK"/>
+          <w:sz w:val="32"/>
+          <w:szCs w:val="32"/>
+          <w:lang w:bidi="th-TH"/>
+        </w:rPr>
+        <w:tab/>
+      </w:r>
+      <w:r>
+        <w:rPr>
+          <w:rFonts w:ascii="TH SarabunPSK" w:hAnsi="TH SarabunPSK" w:cs="TH SarabunPSK"/>
+          <w:sz w:val="32"/>
+          <w:szCs w:val="32"/>
+          <w:lang w:bidi="th-TH"/>
+        </w:rPr>
+        <w:tab/>
+        <w:t>VSCode</w:t>
+      </w:r>
+    </w:p>
+    <w:p>
+      <w:pPr>
+        <w:pStyle w:val="a7"/>
+        <w:ind w:left="360"/>
+        <w:rPr>
+          <w:rFonts w:ascii="TH SarabunPSK" w:hAnsi="TH SarabunPSK" w:cs="TH SarabunPSK"/>
+          <w:sz w:val="32"/>
+          <w:szCs w:val="32"/>
+          <w:lang w:bidi="th-TH"/>
+        </w:rPr>
+      </w:pPr>
+    </w:p>
+    <w:p>
+      <w:pPr>
+        <w:pStyle w:val="a7"/>
         <w:ind w:left="360"/>
         <w:rPr>
           <w:rFonts w:ascii="TH SarabunPSK" w:hAnsi="TH SarabunPSK" w:cs="TH SarabunPSK"/>
@@ -1457,10 +1980,10 @@
     </w:p>
     <w:p>
       <w:pPr>
-        <w:pStyle w:val="ListParagraph"/>
+        <w:pStyle w:val="a7"/>
         <w:ind w:left="360"/>
         <w:rPr>
-          <w:rFonts w:ascii="TH SarabunPSK" w:hAnsi="TH SarabunPSK" w:cs="TH SarabunPSK"/>
+          <w:rFonts w:ascii="TH SarabunPSK" w:hAnsi="TH SarabunPSK" w:cs="TH SarabunPSK" w:hint="cs"/>
           <w:sz w:val="32"/>
           <w:szCs w:val="32"/>
         </w:rPr>
@@ -1470,14 +1993,27 @@
           <w:rFonts w:ascii="TH SarabunPSK" w:hAnsi="TH SarabunPSK" w:cs="TH SarabunPSK" w:hint="cs"/>
           <w:sz w:val="32"/>
           <w:szCs w:val="32"/>
+          <w:cs/>
           <w:lang w:bidi="th-TH"/>
         </w:rPr>
-        <w:t>_____________________________________________________________________________________________________________________________________________________________________________________________________________________________________________</w:t>
+        <w:t>นาย อเสข ปัญญาวง</w:t>
       </w:r>
+      <w:proofErr w:type="spellStart"/>
+      <w:r>
+        <w:rPr>
+          <w:rFonts w:ascii="TH SarabunPSK" w:hAnsi="TH SarabunPSK" w:cs="TH SarabunPSK" w:hint="cs"/>
+          <w:sz w:val="32"/>
+          <w:szCs w:val="32"/>
+          <w:cs/>
+          <w:lang w:bidi="th-TH"/>
+        </w:rPr>
+        <w:t>ค์</w:t>
+      </w:r>
+      <w:proofErr w:type="spellEnd"/>
     </w:p>
     <w:p>
       <w:pPr>
-        <w:pStyle w:val="ListParagraph"/>
+        <w:pStyle w:val="a7"/>
         <w:numPr>
           <w:ilvl w:val="0"/>
           <w:numId w:val="1"/>
@@ -1520,7 +2056,7 @@
     </w:p>
     <w:p>
       <w:pPr>
-        <w:pStyle w:val="ListParagraph"/>
+        <w:pStyle w:val="a7"/>
         <w:ind w:left="360"/>
         <w:rPr>
           <w:rFonts w:ascii="TH SarabunPSK" w:hAnsi="TH SarabunPSK" w:cs="TH SarabunPSK"/>
@@ -1589,7 +2125,7 @@
     </w:p>
     <w:p>
       <w:pPr>
-        <w:pStyle w:val="ListParagraph"/>
+        <w:pStyle w:val="a7"/>
         <w:ind w:left="360"/>
         <w:rPr>
           <w:rFonts w:ascii="TH SarabunPSK" w:hAnsi="TH SarabunPSK" w:cs="TH SarabunPSK"/>
@@ -1721,7 +2257,7 @@
     </w:p>
     <w:p>
       <w:pPr>
-        <w:pStyle w:val="ListParagraph"/>
+        <w:pStyle w:val="a7"/>
         <w:ind w:left="360"/>
         <w:rPr>
           <w:rFonts w:ascii="TH SarabunPSK" w:hAnsi="TH SarabunPSK" w:cs="TH SarabunPSK"/>
@@ -1839,7 +2375,7 @@
     </w:p>
     <w:p>
       <w:pPr>
-        <w:pStyle w:val="ListParagraph"/>
+        <w:pStyle w:val="a7"/>
         <w:ind w:left="360"/>
         <w:rPr>
           <w:rFonts w:ascii="TH SarabunPSK" w:hAnsi="TH SarabunPSK" w:cs="TH SarabunPSK"/>
@@ -1919,7 +2455,7 @@
     <w:p>
       <w:pPr>
         <w:rPr>
-          <w:rFonts w:ascii="TH SarabunPSK" w:hAnsi="TH SarabunPSK" w:cs="TH SarabunPSK" w:hint="cs"/>
+          <w:rFonts w:ascii="TH SarabunPSK" w:hAnsi="TH SarabunPSK" w:cs="TH SarabunPSK"/>
           <w:sz w:val="32"/>
           <w:szCs w:val="32"/>
           <w:lang w:bidi="th-TH"/>
@@ -1956,7 +2492,7 @@
     </w:p>
     <w:tbl>
       <w:tblPr>
-        <w:tblStyle w:val="TableGrid"/>
+        <w:tblStyle w:val="a8"/>
         <w:tblW w:w="14130" w:type="dxa"/>
         <w:tblInd w:w="-635" w:type="dxa"/>
         <w:tblLook w:val="04A0" w:firstRow="1" w:lastRow="0" w:firstColumn="1" w:lastColumn="0" w:noHBand="0" w:noVBand="1"/>
@@ -1965,11 +2501,11 @@
         <w:gridCol w:w="630"/>
         <w:gridCol w:w="2617"/>
         <w:gridCol w:w="1890"/>
-        <w:gridCol w:w="2759"/>
-        <w:gridCol w:w="2164"/>
-        <w:gridCol w:w="439"/>
-        <w:gridCol w:w="2279"/>
-        <w:gridCol w:w="1352"/>
+        <w:gridCol w:w="1475"/>
+        <w:gridCol w:w="9194"/>
+        <w:gridCol w:w="1281"/>
+        <w:gridCol w:w="1245"/>
+        <w:gridCol w:w="976"/>
       </w:tblGrid>
       <w:tr>
         <w:tc>
@@ -1997,7 +2533,6 @@
                 <w:szCs w:val="32"/>
                 <w:lang w:bidi="th-TH"/>
               </w:rPr>
-              <w:lastRenderedPageBreak/>
               <w:t>Test Scenario ID</w:t>
             </w:r>
             <w:r>
@@ -2275,17 +2810,7 @@
                 <w:cs/>
                 <w:lang w:bidi="th-TH"/>
               </w:rPr>
-              <w:t>อบรมเชิงปฏิบั</w:t>
-            </w:r>
-            <w:r>
-              <w:rPr>
-                <w:rFonts w:ascii="TH SarabunPSK" w:hAnsi="TH SarabunPSK" w:cs="TH SarabunPSK" w:hint="cs"/>
-                <w:sz w:val="32"/>
-                <w:szCs w:val="32"/>
-                <w:cs/>
-                <w:lang w:bidi="th-TH"/>
-              </w:rPr>
-              <w:t>ติการ</w:t>
+              <w:t>อบรมเชิงปฏิบัติการ</w:t>
             </w:r>
             <w:r>
               <w:rPr>
@@ -2347,12 +2872,35 @@
           <w:p>
             <w:pPr>
               <w:rPr>
-                <w:rFonts w:ascii="TH SarabunPSK" w:hAnsi="TH SarabunPSK" w:cs="TH SarabunPSK"/>
-                <w:sz w:val="32"/>
-                <w:szCs w:val="32"/>
-                <w:lang w:bidi="th-TH"/>
-              </w:rPr>
-            </w:pPr>
+                <w:rFonts w:ascii="TH SarabunPSK" w:hAnsi="TH SarabunPSK" w:cs="TH SarabunPSK" w:hint="cs"/>
+                <w:sz w:val="32"/>
+                <w:szCs w:val="32"/>
+                <w:cs/>
+                <w:lang w:bidi="th-TH"/>
+              </w:rPr>
+            </w:pPr>
+            <w:r>
+              <w:rPr>
+                <w:rFonts w:ascii="TH SarabunPSK" w:hAnsi="TH SarabunPSK" w:cs="TH SarabunPSK" w:hint="cs"/>
+                <w:sz w:val="32"/>
+                <w:szCs w:val="32"/>
+                <w:cs/>
+                <w:lang w:bidi="th-TH"/>
+              </w:rPr>
+              <w:t>อเสข ปัญญาวง</w:t>
+            </w:r>
+            <w:proofErr w:type="spellStart"/>
+            <w:r>
+              <w:rPr>
+                <w:rFonts w:ascii="TH SarabunPSK" w:hAnsi="TH SarabunPSK" w:cs="TH SarabunPSK" w:hint="cs"/>
+                <w:sz w:val="32"/>
+                <w:szCs w:val="32"/>
+                <w:cs/>
+                <w:lang w:bidi="th-TH"/>
+              </w:rPr>
+              <w:t>ค์</w:t>
+            </w:r>
+            <w:proofErr w:type="spellEnd"/>
           </w:p>
         </w:tc>
       </w:tr>
@@ -2717,6 +3265,16 @@
                 <w:lang w:bidi="th-TH"/>
               </w:rPr>
             </w:pPr>
+            <w:r>
+              <w:rPr>
+                <w:rFonts w:ascii="TH SarabunPSK" w:hAnsi="TH SarabunPSK" w:cs="TH SarabunPSK" w:hint="cs"/>
+                <w:sz w:val="32"/>
+                <w:szCs w:val="32"/>
+                <w:cs/>
+                <w:lang w:bidi="th-TH"/>
+              </w:rPr>
+              <w:t>1/1/68</w:t>
+            </w:r>
           </w:p>
         </w:tc>
       </w:tr>
@@ -3815,6 +4373,331 @@
                 <w:lang w:bidi="th-TH"/>
               </w:rPr>
             </w:pPr>
+            <w:r>
+              <w:rPr>
+                <w:rFonts w:ascii="TH SarabunPSK" w:hAnsi="TH SarabunPSK" w:cs="TH SarabunPSK"/>
+                <w:sz w:val="32"/>
+                <w:szCs w:val="32"/>
+                <w:lang w:bidi="th-TH"/>
+              </w:rPr>
+              <w:t>C:\Users\USER\Desktop\663380247-9\SoftEn\Lab04\TestAutomationLab&gt;robot UAT-Lab04-001.robot</w:t>
+            </w:r>
+          </w:p>
+          <w:p>
+            <w:pPr>
+              <w:rPr>
+                <w:rFonts w:ascii="TH SarabunPSK" w:hAnsi="TH SarabunPSK" w:cs="TH SarabunPSK"/>
+                <w:sz w:val="32"/>
+                <w:szCs w:val="32"/>
+                <w:lang w:bidi="th-TH"/>
+              </w:rPr>
+            </w:pPr>
+            <w:r>
+              <w:rPr>
+                <w:rFonts w:ascii="TH SarabunPSK" w:hAnsi="TH SarabunPSK" w:cs="TH SarabunPSK"/>
+                <w:sz w:val="32"/>
+                <w:szCs w:val="32"/>
+                <w:lang w:bidi="th-TH"/>
+              </w:rPr>
+              <w:t>==============================================================================</w:t>
+            </w:r>
+          </w:p>
+          <w:p>
+            <w:pPr>
+              <w:rPr>
+                <w:rFonts w:ascii="TH SarabunPSK" w:hAnsi="TH SarabunPSK" w:cs="TH SarabunPSK"/>
+                <w:sz w:val="32"/>
+                <w:szCs w:val="32"/>
+                <w:lang w:bidi="th-TH"/>
+              </w:rPr>
+            </w:pPr>
+            <w:r>
+              <w:rPr>
+                <w:rFonts w:ascii="TH SarabunPSK" w:hAnsi="TH SarabunPSK" w:cs="TH SarabunPSK"/>
+                <w:sz w:val="32"/>
+                <w:szCs w:val="32"/>
+                <w:lang w:bidi="th-TH"/>
+              </w:rPr>
+              <w:t>UAT-Lab04-001</w:t>
+            </w:r>
+          </w:p>
+          <w:p>
+            <w:pPr>
+              <w:rPr>
+                <w:rFonts w:ascii="TH SarabunPSK" w:hAnsi="TH SarabunPSK" w:cs="TH SarabunPSK"/>
+                <w:sz w:val="32"/>
+                <w:szCs w:val="32"/>
+                <w:lang w:bidi="th-TH"/>
+              </w:rPr>
+            </w:pPr>
+            <w:r>
+              <w:rPr>
+                <w:rFonts w:ascii="TH SarabunPSK" w:hAnsi="TH SarabunPSK" w:cs="TH SarabunPSK"/>
+                <w:sz w:val="32"/>
+                <w:szCs w:val="32"/>
+                <w:lang w:bidi="th-TH"/>
+              </w:rPr>
+              <w:t>==============================================================================</w:t>
+            </w:r>
+          </w:p>
+          <w:p>
+            <w:pPr>
+              <w:rPr>
+                <w:rFonts w:ascii="TH SarabunPSK" w:hAnsi="TH SarabunPSK" w:cs="TH SarabunPSK"/>
+                <w:sz w:val="32"/>
+                <w:szCs w:val="32"/>
+                <w:lang w:bidi="th-TH"/>
+              </w:rPr>
+            </w:pPr>
+            <w:r>
+              <w:rPr>
+                <w:rFonts w:ascii="TH SarabunPSK" w:hAnsi="TH SarabunPSK" w:cs="TH SarabunPSK"/>
+                <w:sz w:val="32"/>
+                <w:szCs w:val="32"/>
+                <w:lang w:bidi="th-TH"/>
+              </w:rPr>
+              <w:t>TC_</w:t>
+            </w:r>
+            <w:proofErr w:type="gramStart"/>
+            <w:r>
+              <w:rPr>
+                <w:rFonts w:ascii="TH SarabunPSK" w:hAnsi="TH SarabunPSK" w:cs="TH SarabunPSK"/>
+                <w:sz w:val="32"/>
+                <w:szCs w:val="32"/>
+                <w:lang w:bidi="th-TH"/>
+              </w:rPr>
+              <w:t>001:Open</w:t>
+            </w:r>
+            <w:proofErr w:type="gramEnd"/>
+            <w:r>
+              <w:rPr>
+                <w:rFonts w:ascii="TH SarabunPSK" w:hAnsi="TH SarabunPSK" w:cs="TH SarabunPSK"/>
+                <w:sz w:val="32"/>
+                <w:szCs w:val="32"/>
+                <w:lang w:bidi="th-TH"/>
+              </w:rPr>
+              <w:t xml:space="preserve"> Workshop Registration Page                                | PASS |</w:t>
+            </w:r>
+          </w:p>
+          <w:p>
+            <w:pPr>
+              <w:rPr>
+                <w:rFonts w:ascii="TH SarabunPSK" w:hAnsi="TH SarabunPSK" w:cs="TH SarabunPSK"/>
+                <w:sz w:val="32"/>
+                <w:szCs w:val="32"/>
+                <w:lang w:bidi="th-TH"/>
+              </w:rPr>
+            </w:pPr>
+            <w:r>
+              <w:rPr>
+                <w:rFonts w:ascii="TH SarabunPSK" w:hAnsi="TH SarabunPSK" w:cs="TH SarabunPSK"/>
+                <w:sz w:val="32"/>
+                <w:szCs w:val="32"/>
+                <w:lang w:bidi="th-TH"/>
+              </w:rPr>
+              <w:t>------------------------------------------------------------------------------</w:t>
+            </w:r>
+          </w:p>
+          <w:p>
+            <w:pPr>
+              <w:rPr>
+                <w:rFonts w:ascii="TH SarabunPSK" w:hAnsi="TH SarabunPSK" w:cs="TH SarabunPSK"/>
+                <w:sz w:val="32"/>
+                <w:szCs w:val="32"/>
+                <w:lang w:bidi="th-TH"/>
+              </w:rPr>
+            </w:pPr>
+            <w:r>
+              <w:rPr>
+                <w:rFonts w:ascii="TH SarabunPSK" w:hAnsi="TH SarabunPSK" w:cs="TH SarabunPSK"/>
+                <w:sz w:val="32"/>
+                <w:szCs w:val="32"/>
+                <w:lang w:bidi="th-TH"/>
+              </w:rPr>
+              <w:t>TC_</w:t>
+            </w:r>
+            <w:proofErr w:type="gramStart"/>
+            <w:r>
+              <w:rPr>
+                <w:rFonts w:ascii="TH SarabunPSK" w:hAnsi="TH SarabunPSK" w:cs="TH SarabunPSK"/>
+                <w:sz w:val="32"/>
+                <w:szCs w:val="32"/>
+                <w:lang w:bidi="th-TH"/>
+              </w:rPr>
+              <w:t>002:Register</w:t>
+            </w:r>
+            <w:proofErr w:type="gramEnd"/>
+            <w:r>
+              <w:rPr>
+                <w:rFonts w:ascii="TH SarabunPSK" w:hAnsi="TH SarabunPSK" w:cs="TH SarabunPSK"/>
+                <w:sz w:val="32"/>
+                <w:szCs w:val="32"/>
+                <w:lang w:bidi="th-TH"/>
+              </w:rPr>
+              <w:t xml:space="preserve"> Success                                               | PASS |</w:t>
+            </w:r>
+          </w:p>
+          <w:p>
+            <w:pPr>
+              <w:rPr>
+                <w:rFonts w:ascii="TH SarabunPSK" w:hAnsi="TH SarabunPSK" w:cs="TH SarabunPSK"/>
+                <w:sz w:val="32"/>
+                <w:szCs w:val="32"/>
+                <w:lang w:bidi="th-TH"/>
+              </w:rPr>
+            </w:pPr>
+            <w:r>
+              <w:rPr>
+                <w:rFonts w:ascii="TH SarabunPSK" w:hAnsi="TH SarabunPSK" w:cs="TH SarabunPSK"/>
+                <w:sz w:val="32"/>
+                <w:szCs w:val="32"/>
+                <w:lang w:bidi="th-TH"/>
+              </w:rPr>
+              <w:t>------------------------------------------------------------------------------</w:t>
+            </w:r>
+          </w:p>
+          <w:p>
+            <w:pPr>
+              <w:rPr>
+                <w:rFonts w:ascii="TH SarabunPSK" w:hAnsi="TH SarabunPSK" w:cs="TH SarabunPSK"/>
+                <w:sz w:val="32"/>
+                <w:szCs w:val="32"/>
+                <w:lang w:bidi="th-TH"/>
+              </w:rPr>
+            </w:pPr>
+            <w:r>
+              <w:rPr>
+                <w:rFonts w:ascii="TH SarabunPSK" w:hAnsi="TH SarabunPSK" w:cs="TH SarabunPSK"/>
+                <w:sz w:val="32"/>
+                <w:szCs w:val="32"/>
+                <w:lang w:bidi="th-TH"/>
+              </w:rPr>
+              <w:t>UAT-Lab04-001                                                         | PASS |</w:t>
+            </w:r>
+          </w:p>
+          <w:p>
+            <w:pPr>
+              <w:rPr>
+                <w:rFonts w:ascii="TH SarabunPSK" w:hAnsi="TH SarabunPSK" w:cs="TH SarabunPSK"/>
+                <w:sz w:val="32"/>
+                <w:szCs w:val="32"/>
+                <w:lang w:bidi="th-TH"/>
+              </w:rPr>
+            </w:pPr>
+            <w:r>
+              <w:rPr>
+                <w:rFonts w:ascii="TH SarabunPSK" w:hAnsi="TH SarabunPSK" w:cs="TH SarabunPSK"/>
+                <w:sz w:val="32"/>
+                <w:szCs w:val="32"/>
+                <w:lang w:bidi="th-TH"/>
+              </w:rPr>
+              <w:t>2 tests, 2 passed, 0 failed</w:t>
+            </w:r>
+          </w:p>
+          <w:p>
+            <w:pPr>
+              <w:rPr>
+                <w:rFonts w:ascii="TH SarabunPSK" w:hAnsi="TH SarabunPSK" w:cs="TH SarabunPSK"/>
+                <w:sz w:val="32"/>
+                <w:szCs w:val="32"/>
+                <w:lang w:bidi="th-TH"/>
+              </w:rPr>
+            </w:pPr>
+            <w:r>
+              <w:rPr>
+                <w:rFonts w:ascii="TH SarabunPSK" w:hAnsi="TH SarabunPSK" w:cs="TH SarabunPSK"/>
+                <w:sz w:val="32"/>
+                <w:szCs w:val="32"/>
+                <w:lang w:bidi="th-TH"/>
+              </w:rPr>
+              <w:t>==============================================================================</w:t>
+            </w:r>
+          </w:p>
+          <w:p>
+            <w:pPr>
+              <w:rPr>
+                <w:rFonts w:ascii="TH SarabunPSK" w:hAnsi="TH SarabunPSK" w:cs="TH SarabunPSK"/>
+                <w:sz w:val="32"/>
+                <w:szCs w:val="32"/>
+                <w:lang w:bidi="th-TH"/>
+              </w:rPr>
+            </w:pPr>
+            <w:r>
+              <w:rPr>
+                <w:rFonts w:ascii="TH SarabunPSK" w:hAnsi="TH SarabunPSK" w:cs="TH SarabunPSK"/>
+                <w:sz w:val="32"/>
+                <w:szCs w:val="32"/>
+                <w:lang w:bidi="th-TH"/>
+              </w:rPr>
+              <w:t>Output:  C:\Users\USER\Desktop\663380247-9\SoftEn\Lab04\TestAutomationLab\output.xml</w:t>
+            </w:r>
+          </w:p>
+          <w:p>
+            <w:pPr>
+              <w:rPr>
+                <w:rFonts w:ascii="TH SarabunPSK" w:hAnsi="TH SarabunPSK" w:cs="TH SarabunPSK"/>
+                <w:sz w:val="32"/>
+                <w:szCs w:val="32"/>
+                <w:lang w:bidi="th-TH"/>
+              </w:rPr>
+            </w:pPr>
+            <w:r>
+              <w:rPr>
+                <w:rFonts w:ascii="TH SarabunPSK" w:hAnsi="TH SarabunPSK" w:cs="TH SarabunPSK"/>
+                <w:sz w:val="32"/>
+                <w:szCs w:val="32"/>
+                <w:lang w:bidi="th-TH"/>
+              </w:rPr>
+              <w:t>Log:     C:\Users\USER\Desktop\663380247-9\SoftEn\Lab04\TestAutomationLab\log.html</w:t>
+            </w:r>
+          </w:p>
+          <w:p>
+            <w:pPr>
+              <w:rPr>
+                <w:rFonts w:ascii="TH SarabunPSK" w:hAnsi="TH SarabunPSK" w:cs="TH SarabunPSK"/>
+                <w:sz w:val="32"/>
+                <w:szCs w:val="32"/>
+                <w:lang w:bidi="th-TH"/>
+              </w:rPr>
+            </w:pPr>
+            <w:r>
+              <w:rPr>
+                <w:rFonts w:ascii="TH SarabunPSK" w:hAnsi="TH SarabunPSK" w:cs="TH SarabunPSK"/>
+                <w:sz w:val="32"/>
+                <w:szCs w:val="32"/>
+                <w:lang w:bidi="th-TH"/>
+              </w:rPr>
+              <w:t>Report:  C:\Users\USER\Desktop\663380247-9\SoftEn\Lab04\TestAutomationLab\report.html</w:t>
+            </w:r>
+          </w:p>
+          <w:p>
+            <w:pPr>
+              <w:rPr>
+                <w:rFonts w:ascii="TH SarabunPSK" w:hAnsi="TH SarabunPSK" w:cs="TH SarabunPSK"/>
+                <w:sz w:val="32"/>
+                <w:szCs w:val="32"/>
+                <w:lang w:bidi="th-TH"/>
+              </w:rPr>
+            </w:pPr>
+          </w:p>
+          <w:p>
+            <w:pPr>
+              <w:rPr>
+                <w:rFonts w:ascii="TH SarabunPSK" w:hAnsi="TH SarabunPSK" w:cs="TH SarabunPSK"/>
+                <w:sz w:val="32"/>
+                <w:szCs w:val="32"/>
+                <w:lang w:bidi="th-TH"/>
+              </w:rPr>
+            </w:pPr>
+            <w:r>
+              <w:rPr>
+                <w:rFonts w:ascii="TH SarabunPSK" w:hAnsi="TH SarabunPSK" w:cs="TH SarabunPSK"/>
+                <w:sz w:val="32"/>
+                <w:szCs w:val="32"/>
+                <w:lang w:bidi="th-TH"/>
+              </w:rPr>
+              <w:t>C:\Users\USER\Desktop\663380247-9\SoftEn\Lab04\TestAutomationLab&gt;</w:t>
+            </w:r>
           </w:p>
         </w:tc>
         <w:tc>
@@ -3823,13 +4706,64 @@
           </w:tcPr>
           <w:p>
             <w:pPr>
-              <w:rPr>
-                <w:rFonts w:ascii="TH SarabunPSK" w:hAnsi="TH SarabunPSK" w:cs="TH SarabunPSK"/>
-                <w:sz w:val="32"/>
-                <w:szCs w:val="32"/>
-                <w:lang w:bidi="th-TH"/>
-              </w:rPr>
-            </w:pPr>
+              <w:jc w:val="center"/>
+              <w:rPr>
+                <w:rFonts w:ascii="TH SarabunPSK" w:hAnsi="TH SarabunPSK" w:cs="TH SarabunPSK"/>
+                <w:sz w:val="32"/>
+                <w:szCs w:val="32"/>
+                <w:lang w:bidi="th-TH"/>
+              </w:rPr>
+            </w:pPr>
+            <w:r>
+              <w:rPr>
+                <w:rFonts w:ascii="TH SarabunPSK" w:hAnsi="TH SarabunPSK" w:cs="TH SarabunPSK" w:hint="cs"/>
+                <w:noProof/>
+                <w:sz w:val="32"/>
+                <w:szCs w:val="32"/>
+                <w:lang w:bidi="th-TH"/>
+              </w:rPr>
+              <w:drawing>
+                <wp:inline distT="0" distB="0" distL="0" distR="0" wp14:anchorId="1D63E5F8" wp14:editId="1C7A207B">
+                  <wp:extent cx="201761" cy="191069"/>
+                  <wp:effectExtent l="0" t="0" r="8255" b="0"/>
+                  <wp:docPr id="1752386091" name="Picture 1"/>
+                  <wp:cNvGraphicFramePr>
+                    <a:graphicFrameLocks xmlns:a="http://schemas.openxmlformats.org/drawingml/2006/main" noChangeAspect="1"/>
+                  </wp:cNvGraphicFramePr>
+                  <a:graphic xmlns:a="http://schemas.openxmlformats.org/drawingml/2006/main">
+                    <a:graphicData uri="http://schemas.openxmlformats.org/drawingml/2006/picture">
+                      <pic:pic xmlns:pic="http://schemas.openxmlformats.org/drawingml/2006/picture">
+                        <pic:nvPicPr>
+                          <pic:cNvPr id="1" name="th[1].png"/>
+                          <pic:cNvPicPr/>
+                        </pic:nvPicPr>
+                        <pic:blipFill>
+                          <a:blip r:embed="rId8" cstate="print">
+                            <a:extLst>
+                              <a:ext uri="{28A0092B-C50C-407E-A947-70E740481C1C}">
+                                <a14:useLocalDpi xmlns:a14="http://schemas.microsoft.com/office/drawing/2010/main" val="0"/>
+                              </a:ext>
+                            </a:extLst>
+                          </a:blip>
+                          <a:stretch>
+                            <a:fillRect/>
+                          </a:stretch>
+                        </pic:blipFill>
+                        <pic:spPr>
+                          <a:xfrm>
+                            <a:off x="0" y="0"/>
+                            <a:ext cx="214886" cy="203498"/>
+                          </a:xfrm>
+                          <a:prstGeom prst="rect">
+                            <a:avLst/>
+                          </a:prstGeom>
+                        </pic:spPr>
+                      </pic:pic>
+                    </a:graphicData>
+                  </a:graphic>
+                </wp:inline>
+              </w:drawing>
+            </w:r>
           </w:p>
         </w:tc>
         <w:tc>
@@ -3957,7 +4891,7 @@
           </w:p>
           <w:p>
             <w:pPr>
-              <w:pStyle w:val="ListParagraph"/>
+              <w:pStyle w:val="a7"/>
               <w:numPr>
                 <w:ilvl w:val="0"/>
                 <w:numId w:val="3"/>
@@ -4052,7 +4986,7 @@
           </w:p>
           <w:p>
             <w:pPr>
-              <w:pStyle w:val="ListParagraph"/>
+              <w:pStyle w:val="a7"/>
               <w:numPr>
                 <w:ilvl w:val="0"/>
                 <w:numId w:val="3"/>
@@ -4118,7 +5052,7 @@
           </w:p>
           <w:p>
             <w:pPr>
-              <w:pStyle w:val="ListParagraph"/>
+              <w:pStyle w:val="a7"/>
               <w:numPr>
                 <w:ilvl w:val="0"/>
                 <w:numId w:val="3"/>
@@ -4182,7 +5116,7 @@
           </w:p>
           <w:p>
             <w:pPr>
-              <w:pStyle w:val="ListParagraph"/>
+              <w:pStyle w:val="a7"/>
               <w:numPr>
                 <w:ilvl w:val="0"/>
                 <w:numId w:val="3"/>
@@ -4304,7 +5238,7 @@
           </w:p>
           <w:p>
             <w:pPr>
-              <w:pStyle w:val="ListParagraph"/>
+              <w:pStyle w:val="a7"/>
               <w:numPr>
                 <w:ilvl w:val="0"/>
                 <w:numId w:val="3"/>
@@ -4443,7 +5377,7 @@
           </w:p>
           <w:p>
             <w:pPr>
-              <w:pStyle w:val="ListParagraph"/>
+              <w:pStyle w:val="a7"/>
               <w:numPr>
                 <w:ilvl w:val="0"/>
                 <w:numId w:val="3"/>
@@ -4728,6 +5662,331 @@
                 <w:lang w:bidi="th-TH"/>
               </w:rPr>
             </w:pPr>
+            <w:r>
+              <w:rPr>
+                <w:rFonts w:ascii="TH SarabunPSK" w:hAnsi="TH SarabunPSK" w:cs="TH SarabunPSK"/>
+                <w:sz w:val="32"/>
+                <w:szCs w:val="32"/>
+                <w:lang w:bidi="th-TH"/>
+              </w:rPr>
+              <w:t>C:\Users\USER\Desktop\663380247-9\SoftEn\Lab04\TestAutomationLab&gt;robot UAT-Lab04-001.robot</w:t>
+            </w:r>
+          </w:p>
+          <w:p>
+            <w:pPr>
+              <w:rPr>
+                <w:rFonts w:ascii="TH SarabunPSK" w:hAnsi="TH SarabunPSK" w:cs="TH SarabunPSK"/>
+                <w:sz w:val="32"/>
+                <w:szCs w:val="32"/>
+                <w:lang w:bidi="th-TH"/>
+              </w:rPr>
+            </w:pPr>
+            <w:r>
+              <w:rPr>
+                <w:rFonts w:ascii="TH SarabunPSK" w:hAnsi="TH SarabunPSK" w:cs="TH SarabunPSK"/>
+                <w:sz w:val="32"/>
+                <w:szCs w:val="32"/>
+                <w:lang w:bidi="th-TH"/>
+              </w:rPr>
+              <w:t>==============================================================================</w:t>
+            </w:r>
+          </w:p>
+          <w:p>
+            <w:pPr>
+              <w:rPr>
+                <w:rFonts w:ascii="TH SarabunPSK" w:hAnsi="TH SarabunPSK" w:cs="TH SarabunPSK"/>
+                <w:sz w:val="32"/>
+                <w:szCs w:val="32"/>
+                <w:lang w:bidi="th-TH"/>
+              </w:rPr>
+            </w:pPr>
+            <w:r>
+              <w:rPr>
+                <w:rFonts w:ascii="TH SarabunPSK" w:hAnsi="TH SarabunPSK" w:cs="TH SarabunPSK"/>
+                <w:sz w:val="32"/>
+                <w:szCs w:val="32"/>
+                <w:lang w:bidi="th-TH"/>
+              </w:rPr>
+              <w:t>UAT-Lab04-001</w:t>
+            </w:r>
+          </w:p>
+          <w:p>
+            <w:pPr>
+              <w:rPr>
+                <w:rFonts w:ascii="TH SarabunPSK" w:hAnsi="TH SarabunPSK" w:cs="TH SarabunPSK"/>
+                <w:sz w:val="32"/>
+                <w:szCs w:val="32"/>
+                <w:lang w:bidi="th-TH"/>
+              </w:rPr>
+            </w:pPr>
+            <w:r>
+              <w:rPr>
+                <w:rFonts w:ascii="TH SarabunPSK" w:hAnsi="TH SarabunPSK" w:cs="TH SarabunPSK"/>
+                <w:sz w:val="32"/>
+                <w:szCs w:val="32"/>
+                <w:lang w:bidi="th-TH"/>
+              </w:rPr>
+              <w:t>==============================================================================</w:t>
+            </w:r>
+          </w:p>
+          <w:p>
+            <w:pPr>
+              <w:rPr>
+                <w:rFonts w:ascii="TH SarabunPSK" w:hAnsi="TH SarabunPSK" w:cs="TH SarabunPSK"/>
+                <w:sz w:val="32"/>
+                <w:szCs w:val="32"/>
+                <w:lang w:bidi="th-TH"/>
+              </w:rPr>
+            </w:pPr>
+            <w:r>
+              <w:rPr>
+                <w:rFonts w:ascii="TH SarabunPSK" w:hAnsi="TH SarabunPSK" w:cs="TH SarabunPSK"/>
+                <w:sz w:val="32"/>
+                <w:szCs w:val="32"/>
+                <w:lang w:bidi="th-TH"/>
+              </w:rPr>
+              <w:t>TC_</w:t>
+            </w:r>
+            <w:proofErr w:type="gramStart"/>
+            <w:r>
+              <w:rPr>
+                <w:rFonts w:ascii="TH SarabunPSK" w:hAnsi="TH SarabunPSK" w:cs="TH SarabunPSK"/>
+                <w:sz w:val="32"/>
+                <w:szCs w:val="32"/>
+                <w:lang w:bidi="th-TH"/>
+              </w:rPr>
+              <w:t>001:Open</w:t>
+            </w:r>
+            <w:proofErr w:type="gramEnd"/>
+            <w:r>
+              <w:rPr>
+                <w:rFonts w:ascii="TH SarabunPSK" w:hAnsi="TH SarabunPSK" w:cs="TH SarabunPSK"/>
+                <w:sz w:val="32"/>
+                <w:szCs w:val="32"/>
+                <w:lang w:bidi="th-TH"/>
+              </w:rPr>
+              <w:t xml:space="preserve"> Workshop Registration Page                                | PASS |</w:t>
+            </w:r>
+          </w:p>
+          <w:p>
+            <w:pPr>
+              <w:rPr>
+                <w:rFonts w:ascii="TH SarabunPSK" w:hAnsi="TH SarabunPSK" w:cs="TH SarabunPSK"/>
+                <w:sz w:val="32"/>
+                <w:szCs w:val="32"/>
+                <w:lang w:bidi="th-TH"/>
+              </w:rPr>
+            </w:pPr>
+            <w:r>
+              <w:rPr>
+                <w:rFonts w:ascii="TH SarabunPSK" w:hAnsi="TH SarabunPSK" w:cs="TH SarabunPSK"/>
+                <w:sz w:val="32"/>
+                <w:szCs w:val="32"/>
+                <w:lang w:bidi="th-TH"/>
+              </w:rPr>
+              <w:t>------------------------------------------------------------------------------</w:t>
+            </w:r>
+          </w:p>
+          <w:p>
+            <w:pPr>
+              <w:rPr>
+                <w:rFonts w:ascii="TH SarabunPSK" w:hAnsi="TH SarabunPSK" w:cs="TH SarabunPSK"/>
+                <w:sz w:val="32"/>
+                <w:szCs w:val="32"/>
+                <w:lang w:bidi="th-TH"/>
+              </w:rPr>
+            </w:pPr>
+            <w:r>
+              <w:rPr>
+                <w:rFonts w:ascii="TH SarabunPSK" w:hAnsi="TH SarabunPSK" w:cs="TH SarabunPSK"/>
+                <w:sz w:val="32"/>
+                <w:szCs w:val="32"/>
+                <w:lang w:bidi="th-TH"/>
+              </w:rPr>
+              <w:t>TC_</w:t>
+            </w:r>
+            <w:proofErr w:type="gramStart"/>
+            <w:r>
+              <w:rPr>
+                <w:rFonts w:ascii="TH SarabunPSK" w:hAnsi="TH SarabunPSK" w:cs="TH SarabunPSK"/>
+                <w:sz w:val="32"/>
+                <w:szCs w:val="32"/>
+                <w:lang w:bidi="th-TH"/>
+              </w:rPr>
+              <w:t>002:Register</w:t>
+            </w:r>
+            <w:proofErr w:type="gramEnd"/>
+            <w:r>
+              <w:rPr>
+                <w:rFonts w:ascii="TH SarabunPSK" w:hAnsi="TH SarabunPSK" w:cs="TH SarabunPSK"/>
+                <w:sz w:val="32"/>
+                <w:szCs w:val="32"/>
+                <w:lang w:bidi="th-TH"/>
+              </w:rPr>
+              <w:t xml:space="preserve"> Success                                               | PASS |</w:t>
+            </w:r>
+          </w:p>
+          <w:p>
+            <w:pPr>
+              <w:rPr>
+                <w:rFonts w:ascii="TH SarabunPSK" w:hAnsi="TH SarabunPSK" w:cs="TH SarabunPSK"/>
+                <w:sz w:val="32"/>
+                <w:szCs w:val="32"/>
+                <w:lang w:bidi="th-TH"/>
+              </w:rPr>
+            </w:pPr>
+            <w:r>
+              <w:rPr>
+                <w:rFonts w:ascii="TH SarabunPSK" w:hAnsi="TH SarabunPSK" w:cs="TH SarabunPSK"/>
+                <w:sz w:val="32"/>
+                <w:szCs w:val="32"/>
+                <w:lang w:bidi="th-TH"/>
+              </w:rPr>
+              <w:t>------------------------------------------------------------------------------</w:t>
+            </w:r>
+          </w:p>
+          <w:p>
+            <w:pPr>
+              <w:rPr>
+                <w:rFonts w:ascii="TH SarabunPSK" w:hAnsi="TH SarabunPSK" w:cs="TH SarabunPSK"/>
+                <w:sz w:val="32"/>
+                <w:szCs w:val="32"/>
+                <w:lang w:bidi="th-TH"/>
+              </w:rPr>
+            </w:pPr>
+            <w:r>
+              <w:rPr>
+                <w:rFonts w:ascii="TH SarabunPSK" w:hAnsi="TH SarabunPSK" w:cs="TH SarabunPSK"/>
+                <w:sz w:val="32"/>
+                <w:szCs w:val="32"/>
+                <w:lang w:bidi="th-TH"/>
+              </w:rPr>
+              <w:t>UAT-Lab04-001                                                         | PASS |</w:t>
+            </w:r>
+          </w:p>
+          <w:p>
+            <w:pPr>
+              <w:rPr>
+                <w:rFonts w:ascii="TH SarabunPSK" w:hAnsi="TH SarabunPSK" w:cs="TH SarabunPSK"/>
+                <w:sz w:val="32"/>
+                <w:szCs w:val="32"/>
+                <w:lang w:bidi="th-TH"/>
+              </w:rPr>
+            </w:pPr>
+            <w:r>
+              <w:rPr>
+                <w:rFonts w:ascii="TH SarabunPSK" w:hAnsi="TH SarabunPSK" w:cs="TH SarabunPSK"/>
+                <w:sz w:val="32"/>
+                <w:szCs w:val="32"/>
+                <w:lang w:bidi="th-TH"/>
+              </w:rPr>
+              <w:t>2 tests, 2 passed, 0 failed</w:t>
+            </w:r>
+          </w:p>
+          <w:p>
+            <w:pPr>
+              <w:rPr>
+                <w:rFonts w:ascii="TH SarabunPSK" w:hAnsi="TH SarabunPSK" w:cs="TH SarabunPSK"/>
+                <w:sz w:val="32"/>
+                <w:szCs w:val="32"/>
+                <w:lang w:bidi="th-TH"/>
+              </w:rPr>
+            </w:pPr>
+            <w:r>
+              <w:rPr>
+                <w:rFonts w:ascii="TH SarabunPSK" w:hAnsi="TH SarabunPSK" w:cs="TH SarabunPSK"/>
+                <w:sz w:val="32"/>
+                <w:szCs w:val="32"/>
+                <w:lang w:bidi="th-TH"/>
+              </w:rPr>
+              <w:t>==============================================================================</w:t>
+            </w:r>
+          </w:p>
+          <w:p>
+            <w:pPr>
+              <w:rPr>
+                <w:rFonts w:ascii="TH SarabunPSK" w:hAnsi="TH SarabunPSK" w:cs="TH SarabunPSK"/>
+                <w:sz w:val="32"/>
+                <w:szCs w:val="32"/>
+                <w:lang w:bidi="th-TH"/>
+              </w:rPr>
+            </w:pPr>
+            <w:r>
+              <w:rPr>
+                <w:rFonts w:ascii="TH SarabunPSK" w:hAnsi="TH SarabunPSK" w:cs="TH SarabunPSK"/>
+                <w:sz w:val="32"/>
+                <w:szCs w:val="32"/>
+                <w:lang w:bidi="th-TH"/>
+              </w:rPr>
+              <w:t>Output:  C:\Users\USER\Desktop\663380247-9\SoftEn\Lab04\TestAutomationLab\output.xml</w:t>
+            </w:r>
+          </w:p>
+          <w:p>
+            <w:pPr>
+              <w:rPr>
+                <w:rFonts w:ascii="TH SarabunPSK" w:hAnsi="TH SarabunPSK" w:cs="TH SarabunPSK"/>
+                <w:sz w:val="32"/>
+                <w:szCs w:val="32"/>
+                <w:lang w:bidi="th-TH"/>
+              </w:rPr>
+            </w:pPr>
+            <w:r>
+              <w:rPr>
+                <w:rFonts w:ascii="TH SarabunPSK" w:hAnsi="TH SarabunPSK" w:cs="TH SarabunPSK"/>
+                <w:sz w:val="32"/>
+                <w:szCs w:val="32"/>
+                <w:lang w:bidi="th-TH"/>
+              </w:rPr>
+              <w:t>Log:     C:\Users\USER\Desktop\663380247-9\SoftEn\Lab04\TestAutomationLab\log.html</w:t>
+            </w:r>
+          </w:p>
+          <w:p>
+            <w:pPr>
+              <w:rPr>
+                <w:rFonts w:ascii="TH SarabunPSK" w:hAnsi="TH SarabunPSK" w:cs="TH SarabunPSK"/>
+                <w:sz w:val="32"/>
+                <w:szCs w:val="32"/>
+                <w:lang w:bidi="th-TH"/>
+              </w:rPr>
+            </w:pPr>
+            <w:r>
+              <w:rPr>
+                <w:rFonts w:ascii="TH SarabunPSK" w:hAnsi="TH SarabunPSK" w:cs="TH SarabunPSK"/>
+                <w:sz w:val="32"/>
+                <w:szCs w:val="32"/>
+                <w:lang w:bidi="th-TH"/>
+              </w:rPr>
+              <w:t>Report:  C:\Users\USER\Desktop\663380247-9\SoftEn\Lab04\TestAutomationLab\report.html</w:t>
+            </w:r>
+          </w:p>
+          <w:p>
+            <w:pPr>
+              <w:rPr>
+                <w:rFonts w:ascii="TH SarabunPSK" w:hAnsi="TH SarabunPSK" w:cs="TH SarabunPSK"/>
+                <w:sz w:val="32"/>
+                <w:szCs w:val="32"/>
+                <w:lang w:bidi="th-TH"/>
+              </w:rPr>
+            </w:pPr>
+          </w:p>
+          <w:p>
+            <w:pPr>
+              <w:rPr>
+                <w:rFonts w:ascii="TH SarabunPSK" w:hAnsi="TH SarabunPSK" w:cs="TH SarabunPSK"/>
+                <w:sz w:val="32"/>
+                <w:szCs w:val="32"/>
+                <w:lang w:bidi="th-TH"/>
+              </w:rPr>
+            </w:pPr>
+            <w:r>
+              <w:rPr>
+                <w:rFonts w:ascii="TH SarabunPSK" w:hAnsi="TH SarabunPSK" w:cs="TH SarabunPSK"/>
+                <w:sz w:val="32"/>
+                <w:szCs w:val="32"/>
+                <w:lang w:bidi="th-TH"/>
+              </w:rPr>
+              <w:t>C:\Users\USER\Desktop\663380247-9\SoftEn\Lab04\TestAutomationLab&gt;</w:t>
+            </w:r>
           </w:p>
         </w:tc>
         <w:tc>
@@ -4736,13 +5995,64 @@
           </w:tcPr>
           <w:p>
             <w:pPr>
-              <w:rPr>
-                <w:rFonts w:ascii="TH SarabunPSK" w:hAnsi="TH SarabunPSK" w:cs="TH SarabunPSK"/>
-                <w:sz w:val="32"/>
-                <w:szCs w:val="32"/>
-                <w:lang w:bidi="th-TH"/>
-              </w:rPr>
-            </w:pPr>
+              <w:jc w:val="center"/>
+              <w:rPr>
+                <w:rFonts w:ascii="TH SarabunPSK" w:hAnsi="TH SarabunPSK" w:cs="TH SarabunPSK"/>
+                <w:sz w:val="32"/>
+                <w:szCs w:val="32"/>
+                <w:lang w:bidi="th-TH"/>
+              </w:rPr>
+            </w:pPr>
+            <w:r>
+              <w:rPr>
+                <w:rFonts w:ascii="TH SarabunPSK" w:hAnsi="TH SarabunPSK" w:cs="TH SarabunPSK" w:hint="cs"/>
+                <w:noProof/>
+                <w:sz w:val="32"/>
+                <w:szCs w:val="32"/>
+                <w:lang w:bidi="th-TH"/>
+              </w:rPr>
+              <w:drawing>
+                <wp:inline distT="0" distB="0" distL="0" distR="0" wp14:anchorId="525F7E7C" wp14:editId="34842F1E">
+                  <wp:extent cx="201761" cy="191069"/>
+                  <wp:effectExtent l="0" t="0" r="8255" b="0"/>
+                  <wp:docPr id="360490746" name="Picture 1"/>
+                  <wp:cNvGraphicFramePr>
+                    <a:graphicFrameLocks xmlns:a="http://schemas.openxmlformats.org/drawingml/2006/main" noChangeAspect="1"/>
+                  </wp:cNvGraphicFramePr>
+                  <a:graphic xmlns:a="http://schemas.openxmlformats.org/drawingml/2006/main">
+                    <a:graphicData uri="http://schemas.openxmlformats.org/drawingml/2006/picture">
+                      <pic:pic xmlns:pic="http://schemas.openxmlformats.org/drawingml/2006/picture">
+                        <pic:nvPicPr>
+                          <pic:cNvPr id="1" name="th[1].png"/>
+                          <pic:cNvPicPr/>
+                        </pic:nvPicPr>
+                        <pic:blipFill>
+                          <a:blip r:embed="rId8" cstate="print">
+                            <a:extLst>
+                              <a:ext uri="{28A0092B-C50C-407E-A947-70E740481C1C}">
+                                <a14:useLocalDpi xmlns:a14="http://schemas.microsoft.com/office/drawing/2010/main" val="0"/>
+                              </a:ext>
+                            </a:extLst>
+                          </a:blip>
+                          <a:stretch>
+                            <a:fillRect/>
+                          </a:stretch>
+                        </pic:blipFill>
+                        <pic:spPr>
+                          <a:xfrm>
+                            <a:off x="0" y="0"/>
+                            <a:ext cx="214886" cy="203498"/>
+                          </a:xfrm>
+                          <a:prstGeom prst="rect">
+                            <a:avLst/>
+                          </a:prstGeom>
+                        </pic:spPr>
+                      </pic:pic>
+                    </a:graphicData>
+                  </a:graphic>
+                </wp:inline>
+              </w:drawing>
+            </w:r>
           </w:p>
         </w:tc>
         <w:tc>
@@ -4787,7 +6097,6 @@
                 <w:szCs w:val="32"/>
                 <w:lang w:bidi="th-TH"/>
               </w:rPr>
-              <w:lastRenderedPageBreak/>
               <w:t>No</w:t>
             </w:r>
             <w:r>
@@ -5298,6 +6607,331 @@
                 <w:lang w:bidi="th-TH"/>
               </w:rPr>
             </w:pPr>
+            <w:r>
+              <w:rPr>
+                <w:rFonts w:ascii="TH SarabunPSK" w:hAnsi="TH SarabunPSK" w:cs="TH SarabunPSK"/>
+                <w:sz w:val="32"/>
+                <w:szCs w:val="32"/>
+                <w:lang w:bidi="th-TH"/>
+              </w:rPr>
+              <w:t>C:\Users\USER\Desktop\663380247-9\SoftEn\Lab04\TestAutomationLab&gt;robot UAT-Lab04-001.robot</w:t>
+            </w:r>
+          </w:p>
+          <w:p>
+            <w:pPr>
+              <w:rPr>
+                <w:rFonts w:ascii="TH SarabunPSK" w:hAnsi="TH SarabunPSK" w:cs="TH SarabunPSK"/>
+                <w:sz w:val="32"/>
+                <w:szCs w:val="32"/>
+                <w:lang w:bidi="th-TH"/>
+              </w:rPr>
+            </w:pPr>
+            <w:r>
+              <w:rPr>
+                <w:rFonts w:ascii="TH SarabunPSK" w:hAnsi="TH SarabunPSK" w:cs="TH SarabunPSK"/>
+                <w:sz w:val="32"/>
+                <w:szCs w:val="32"/>
+                <w:lang w:bidi="th-TH"/>
+              </w:rPr>
+              <w:t>==============================================================================</w:t>
+            </w:r>
+          </w:p>
+          <w:p>
+            <w:pPr>
+              <w:rPr>
+                <w:rFonts w:ascii="TH SarabunPSK" w:hAnsi="TH SarabunPSK" w:cs="TH SarabunPSK"/>
+                <w:sz w:val="32"/>
+                <w:szCs w:val="32"/>
+                <w:lang w:bidi="th-TH"/>
+              </w:rPr>
+            </w:pPr>
+            <w:r>
+              <w:rPr>
+                <w:rFonts w:ascii="TH SarabunPSK" w:hAnsi="TH SarabunPSK" w:cs="TH SarabunPSK"/>
+                <w:sz w:val="32"/>
+                <w:szCs w:val="32"/>
+                <w:lang w:bidi="th-TH"/>
+              </w:rPr>
+              <w:t>UAT-Lab04-001</w:t>
+            </w:r>
+          </w:p>
+          <w:p>
+            <w:pPr>
+              <w:rPr>
+                <w:rFonts w:ascii="TH SarabunPSK" w:hAnsi="TH SarabunPSK" w:cs="TH SarabunPSK"/>
+                <w:sz w:val="32"/>
+                <w:szCs w:val="32"/>
+                <w:lang w:bidi="th-TH"/>
+              </w:rPr>
+            </w:pPr>
+            <w:r>
+              <w:rPr>
+                <w:rFonts w:ascii="TH SarabunPSK" w:hAnsi="TH SarabunPSK" w:cs="TH SarabunPSK"/>
+                <w:sz w:val="32"/>
+                <w:szCs w:val="32"/>
+                <w:lang w:bidi="th-TH"/>
+              </w:rPr>
+              <w:t>==============================================================================</w:t>
+            </w:r>
+          </w:p>
+          <w:p>
+            <w:pPr>
+              <w:rPr>
+                <w:rFonts w:ascii="TH SarabunPSK" w:hAnsi="TH SarabunPSK" w:cs="TH SarabunPSK"/>
+                <w:sz w:val="32"/>
+                <w:szCs w:val="32"/>
+                <w:lang w:bidi="th-TH"/>
+              </w:rPr>
+            </w:pPr>
+            <w:r>
+              <w:rPr>
+                <w:rFonts w:ascii="TH SarabunPSK" w:hAnsi="TH SarabunPSK" w:cs="TH SarabunPSK"/>
+                <w:sz w:val="32"/>
+                <w:szCs w:val="32"/>
+                <w:lang w:bidi="th-TH"/>
+              </w:rPr>
+              <w:t>TC_</w:t>
+            </w:r>
+            <w:proofErr w:type="gramStart"/>
+            <w:r>
+              <w:rPr>
+                <w:rFonts w:ascii="TH SarabunPSK" w:hAnsi="TH SarabunPSK" w:cs="TH SarabunPSK"/>
+                <w:sz w:val="32"/>
+                <w:szCs w:val="32"/>
+                <w:lang w:bidi="th-TH"/>
+              </w:rPr>
+              <w:t>001:Open</w:t>
+            </w:r>
+            <w:proofErr w:type="gramEnd"/>
+            <w:r>
+              <w:rPr>
+                <w:rFonts w:ascii="TH SarabunPSK" w:hAnsi="TH SarabunPSK" w:cs="TH SarabunPSK"/>
+                <w:sz w:val="32"/>
+                <w:szCs w:val="32"/>
+                <w:lang w:bidi="th-TH"/>
+              </w:rPr>
+              <w:t xml:space="preserve"> Workshop Registration Page                                | PASS |</w:t>
+            </w:r>
+          </w:p>
+          <w:p>
+            <w:pPr>
+              <w:rPr>
+                <w:rFonts w:ascii="TH SarabunPSK" w:hAnsi="TH SarabunPSK" w:cs="TH SarabunPSK"/>
+                <w:sz w:val="32"/>
+                <w:szCs w:val="32"/>
+                <w:lang w:bidi="th-TH"/>
+              </w:rPr>
+            </w:pPr>
+            <w:r>
+              <w:rPr>
+                <w:rFonts w:ascii="TH SarabunPSK" w:hAnsi="TH SarabunPSK" w:cs="TH SarabunPSK"/>
+                <w:sz w:val="32"/>
+                <w:szCs w:val="32"/>
+                <w:lang w:bidi="th-TH"/>
+              </w:rPr>
+              <w:t>------------------------------------------------------------------------------</w:t>
+            </w:r>
+          </w:p>
+          <w:p>
+            <w:pPr>
+              <w:rPr>
+                <w:rFonts w:ascii="TH SarabunPSK" w:hAnsi="TH SarabunPSK" w:cs="TH SarabunPSK"/>
+                <w:sz w:val="32"/>
+                <w:szCs w:val="32"/>
+                <w:lang w:bidi="th-TH"/>
+              </w:rPr>
+            </w:pPr>
+            <w:r>
+              <w:rPr>
+                <w:rFonts w:ascii="TH SarabunPSK" w:hAnsi="TH SarabunPSK" w:cs="TH SarabunPSK"/>
+                <w:sz w:val="32"/>
+                <w:szCs w:val="32"/>
+                <w:lang w:bidi="th-TH"/>
+              </w:rPr>
+              <w:t>TC_</w:t>
+            </w:r>
+            <w:proofErr w:type="gramStart"/>
+            <w:r>
+              <w:rPr>
+                <w:rFonts w:ascii="TH SarabunPSK" w:hAnsi="TH SarabunPSK" w:cs="TH SarabunPSK"/>
+                <w:sz w:val="32"/>
+                <w:szCs w:val="32"/>
+                <w:lang w:bidi="th-TH"/>
+              </w:rPr>
+              <w:t>002:Register</w:t>
+            </w:r>
+            <w:proofErr w:type="gramEnd"/>
+            <w:r>
+              <w:rPr>
+                <w:rFonts w:ascii="TH SarabunPSK" w:hAnsi="TH SarabunPSK" w:cs="TH SarabunPSK"/>
+                <w:sz w:val="32"/>
+                <w:szCs w:val="32"/>
+                <w:lang w:bidi="th-TH"/>
+              </w:rPr>
+              <w:t xml:space="preserve"> Success No Organization Info                          | PASS |</w:t>
+            </w:r>
+          </w:p>
+          <w:p>
+            <w:pPr>
+              <w:rPr>
+                <w:rFonts w:ascii="TH SarabunPSK" w:hAnsi="TH SarabunPSK" w:cs="TH SarabunPSK"/>
+                <w:sz w:val="32"/>
+                <w:szCs w:val="32"/>
+                <w:lang w:bidi="th-TH"/>
+              </w:rPr>
+            </w:pPr>
+            <w:r>
+              <w:rPr>
+                <w:rFonts w:ascii="TH SarabunPSK" w:hAnsi="TH SarabunPSK" w:cs="TH SarabunPSK"/>
+                <w:sz w:val="32"/>
+                <w:szCs w:val="32"/>
+                <w:lang w:bidi="th-TH"/>
+              </w:rPr>
+              <w:t>------------------------------------------------------------------------------</w:t>
+            </w:r>
+          </w:p>
+          <w:p>
+            <w:pPr>
+              <w:rPr>
+                <w:rFonts w:ascii="TH SarabunPSK" w:hAnsi="TH SarabunPSK" w:cs="TH SarabunPSK"/>
+                <w:sz w:val="32"/>
+                <w:szCs w:val="32"/>
+                <w:lang w:bidi="th-TH"/>
+              </w:rPr>
+            </w:pPr>
+            <w:r>
+              <w:rPr>
+                <w:rFonts w:ascii="TH SarabunPSK" w:hAnsi="TH SarabunPSK" w:cs="TH SarabunPSK"/>
+                <w:sz w:val="32"/>
+                <w:szCs w:val="32"/>
+                <w:lang w:bidi="th-TH"/>
+              </w:rPr>
+              <w:t>UAT-Lab04-001                                                         | PASS |</w:t>
+            </w:r>
+          </w:p>
+          <w:p>
+            <w:pPr>
+              <w:rPr>
+                <w:rFonts w:ascii="TH SarabunPSK" w:hAnsi="TH SarabunPSK" w:cs="TH SarabunPSK"/>
+                <w:sz w:val="32"/>
+                <w:szCs w:val="32"/>
+                <w:lang w:bidi="th-TH"/>
+              </w:rPr>
+            </w:pPr>
+            <w:r>
+              <w:rPr>
+                <w:rFonts w:ascii="TH SarabunPSK" w:hAnsi="TH SarabunPSK" w:cs="TH SarabunPSK"/>
+                <w:sz w:val="32"/>
+                <w:szCs w:val="32"/>
+                <w:lang w:bidi="th-TH"/>
+              </w:rPr>
+              <w:t>2 tests, 2 passed, 0 failed</w:t>
+            </w:r>
+          </w:p>
+          <w:p>
+            <w:pPr>
+              <w:rPr>
+                <w:rFonts w:ascii="TH SarabunPSK" w:hAnsi="TH SarabunPSK" w:cs="TH SarabunPSK"/>
+                <w:sz w:val="32"/>
+                <w:szCs w:val="32"/>
+                <w:lang w:bidi="th-TH"/>
+              </w:rPr>
+            </w:pPr>
+            <w:r>
+              <w:rPr>
+                <w:rFonts w:ascii="TH SarabunPSK" w:hAnsi="TH SarabunPSK" w:cs="TH SarabunPSK"/>
+                <w:sz w:val="32"/>
+                <w:szCs w:val="32"/>
+                <w:lang w:bidi="th-TH"/>
+              </w:rPr>
+              <w:t>==============================================================================</w:t>
+            </w:r>
+          </w:p>
+          <w:p>
+            <w:pPr>
+              <w:rPr>
+                <w:rFonts w:ascii="TH SarabunPSK" w:hAnsi="TH SarabunPSK" w:cs="TH SarabunPSK"/>
+                <w:sz w:val="32"/>
+                <w:szCs w:val="32"/>
+                <w:lang w:bidi="th-TH"/>
+              </w:rPr>
+            </w:pPr>
+            <w:r>
+              <w:rPr>
+                <w:rFonts w:ascii="TH SarabunPSK" w:hAnsi="TH SarabunPSK" w:cs="TH SarabunPSK"/>
+                <w:sz w:val="32"/>
+                <w:szCs w:val="32"/>
+                <w:lang w:bidi="th-TH"/>
+              </w:rPr>
+              <w:t>Output:  C:\Users\USER\Desktop\663380247-9\SoftEn\Lab04\TestAutomationLab\output.xml</w:t>
+            </w:r>
+          </w:p>
+          <w:p>
+            <w:pPr>
+              <w:rPr>
+                <w:rFonts w:ascii="TH SarabunPSK" w:hAnsi="TH SarabunPSK" w:cs="TH SarabunPSK"/>
+                <w:sz w:val="32"/>
+                <w:szCs w:val="32"/>
+                <w:lang w:bidi="th-TH"/>
+              </w:rPr>
+            </w:pPr>
+            <w:r>
+              <w:rPr>
+                <w:rFonts w:ascii="TH SarabunPSK" w:hAnsi="TH SarabunPSK" w:cs="TH SarabunPSK"/>
+                <w:sz w:val="32"/>
+                <w:szCs w:val="32"/>
+                <w:lang w:bidi="th-TH"/>
+              </w:rPr>
+              <w:t>Log:     C:\Users\USER\Desktop\663380247-9\SoftEn\Lab04\TestAutomationLab\log.html</w:t>
+            </w:r>
+          </w:p>
+          <w:p>
+            <w:pPr>
+              <w:rPr>
+                <w:rFonts w:ascii="TH SarabunPSK" w:hAnsi="TH SarabunPSK" w:cs="TH SarabunPSK"/>
+                <w:sz w:val="32"/>
+                <w:szCs w:val="32"/>
+                <w:lang w:bidi="th-TH"/>
+              </w:rPr>
+            </w:pPr>
+            <w:r>
+              <w:rPr>
+                <w:rFonts w:ascii="TH SarabunPSK" w:hAnsi="TH SarabunPSK" w:cs="TH SarabunPSK"/>
+                <w:sz w:val="32"/>
+                <w:szCs w:val="32"/>
+                <w:lang w:bidi="th-TH"/>
+              </w:rPr>
+              <w:t>Report:  C:\Users\USER\Desktop\663380247-9\SoftEn\Lab04\TestAutomationLab\report.html</w:t>
+            </w:r>
+          </w:p>
+          <w:p>
+            <w:pPr>
+              <w:rPr>
+                <w:rFonts w:ascii="TH SarabunPSK" w:hAnsi="TH SarabunPSK" w:cs="TH SarabunPSK"/>
+                <w:sz w:val="32"/>
+                <w:szCs w:val="32"/>
+                <w:lang w:bidi="th-TH"/>
+              </w:rPr>
+            </w:pPr>
+          </w:p>
+          <w:p>
+            <w:pPr>
+              <w:rPr>
+                <w:rFonts w:ascii="TH SarabunPSK" w:hAnsi="TH SarabunPSK" w:cs="TH SarabunPSK"/>
+                <w:sz w:val="32"/>
+                <w:szCs w:val="32"/>
+                <w:lang w:bidi="th-TH"/>
+              </w:rPr>
+            </w:pPr>
+            <w:r>
+              <w:rPr>
+                <w:rFonts w:ascii="TH SarabunPSK" w:hAnsi="TH SarabunPSK" w:cs="TH SarabunPSK"/>
+                <w:sz w:val="32"/>
+                <w:szCs w:val="32"/>
+                <w:lang w:bidi="th-TH"/>
+              </w:rPr>
+              <w:t>C:\Users\USER\Desktop\663380247-9\SoftEn\Lab04\TestAutomationLab&gt;</w:t>
+            </w:r>
           </w:p>
         </w:tc>
         <w:tc>
@@ -5306,13 +6940,64 @@
           </w:tcPr>
           <w:p>
             <w:pPr>
-              <w:rPr>
-                <w:rFonts w:ascii="TH SarabunPSK" w:hAnsi="TH SarabunPSK" w:cs="TH SarabunPSK"/>
-                <w:sz w:val="32"/>
-                <w:szCs w:val="32"/>
-                <w:lang w:bidi="th-TH"/>
-              </w:rPr>
-            </w:pPr>
+              <w:jc w:val="center"/>
+              <w:rPr>
+                <w:rFonts w:ascii="TH SarabunPSK" w:hAnsi="TH SarabunPSK" w:cs="TH SarabunPSK"/>
+                <w:sz w:val="32"/>
+                <w:szCs w:val="32"/>
+                <w:lang w:bidi="th-TH"/>
+              </w:rPr>
+            </w:pPr>
+            <w:r>
+              <w:rPr>
+                <w:rFonts w:ascii="TH SarabunPSK" w:hAnsi="TH SarabunPSK" w:cs="TH SarabunPSK" w:hint="cs"/>
+                <w:noProof/>
+                <w:sz w:val="32"/>
+                <w:szCs w:val="32"/>
+                <w:lang w:bidi="th-TH"/>
+              </w:rPr>
+              <w:drawing>
+                <wp:inline distT="0" distB="0" distL="0" distR="0" wp14:anchorId="55CF4D5B" wp14:editId="0CD791D9">
+                  <wp:extent cx="201761" cy="191069"/>
+                  <wp:effectExtent l="0" t="0" r="8255" b="0"/>
+                  <wp:docPr id="137687474" name="Picture 1"/>
+                  <wp:cNvGraphicFramePr>
+                    <a:graphicFrameLocks xmlns:a="http://schemas.openxmlformats.org/drawingml/2006/main" noChangeAspect="1"/>
+                  </wp:cNvGraphicFramePr>
+                  <a:graphic xmlns:a="http://schemas.openxmlformats.org/drawingml/2006/main">
+                    <a:graphicData uri="http://schemas.openxmlformats.org/drawingml/2006/picture">
+                      <pic:pic xmlns:pic="http://schemas.openxmlformats.org/drawingml/2006/picture">
+                        <pic:nvPicPr>
+                          <pic:cNvPr id="1" name="th[1].png"/>
+                          <pic:cNvPicPr/>
+                        </pic:nvPicPr>
+                        <pic:blipFill>
+                          <a:blip r:embed="rId8" cstate="print">
+                            <a:extLst>
+                              <a:ext uri="{28A0092B-C50C-407E-A947-70E740481C1C}">
+                                <a14:useLocalDpi xmlns:a14="http://schemas.microsoft.com/office/drawing/2010/main" val="0"/>
+                              </a:ext>
+                            </a:extLst>
+                          </a:blip>
+                          <a:stretch>
+                            <a:fillRect/>
+                          </a:stretch>
+                        </pic:blipFill>
+                        <pic:spPr>
+                          <a:xfrm>
+                            <a:off x="0" y="0"/>
+                            <a:ext cx="214886" cy="203498"/>
+                          </a:xfrm>
+                          <a:prstGeom prst="rect">
+                            <a:avLst/>
+                          </a:prstGeom>
+                        </pic:spPr>
+                      </pic:pic>
+                    </a:graphicData>
+                  </a:graphic>
+                </wp:inline>
+              </w:drawing>
+            </w:r>
           </w:p>
         </w:tc>
         <w:tc>
@@ -5440,7 +7125,7 @@
           </w:p>
           <w:p>
             <w:pPr>
-              <w:pStyle w:val="ListParagraph"/>
+              <w:pStyle w:val="a7"/>
               <w:numPr>
                 <w:ilvl w:val="0"/>
                 <w:numId w:val="12"/>
@@ -5515,7 +7200,7 @@
           </w:p>
           <w:p>
             <w:pPr>
-              <w:pStyle w:val="ListParagraph"/>
+              <w:pStyle w:val="a7"/>
               <w:numPr>
                 <w:ilvl w:val="0"/>
                 <w:numId w:val="12"/>
@@ -5581,7 +7266,7 @@
           </w:p>
           <w:p>
             <w:pPr>
-              <w:pStyle w:val="ListParagraph"/>
+              <w:pStyle w:val="a7"/>
               <w:numPr>
                 <w:ilvl w:val="0"/>
                 <w:numId w:val="12"/>
@@ -5684,7 +7369,7 @@
           </w:p>
           <w:p>
             <w:pPr>
-              <w:pStyle w:val="ListParagraph"/>
+              <w:pStyle w:val="a7"/>
               <w:numPr>
                 <w:ilvl w:val="0"/>
                 <w:numId w:val="12"/>
@@ -5823,7 +7508,7 @@
           </w:p>
           <w:p>
             <w:pPr>
-              <w:pStyle w:val="ListParagraph"/>
+              <w:pStyle w:val="a7"/>
               <w:numPr>
                 <w:ilvl w:val="0"/>
                 <w:numId w:val="12"/>
@@ -6020,6 +7705,331 @@
                 <w:lang w:bidi="th-TH"/>
               </w:rPr>
             </w:pPr>
+            <w:r>
+              <w:rPr>
+                <w:rFonts w:ascii="TH SarabunPSK" w:hAnsi="TH SarabunPSK" w:cs="TH SarabunPSK"/>
+                <w:sz w:val="32"/>
+                <w:szCs w:val="32"/>
+                <w:lang w:bidi="th-TH"/>
+              </w:rPr>
+              <w:t>C:\Users\USER\Desktop\663380247-9\SoftEn\Lab04\TestAutomationLab&gt;robot UAT-Lab04-001.robot</w:t>
+            </w:r>
+          </w:p>
+          <w:p>
+            <w:pPr>
+              <w:rPr>
+                <w:rFonts w:ascii="TH SarabunPSK" w:hAnsi="TH SarabunPSK" w:cs="TH SarabunPSK"/>
+                <w:sz w:val="32"/>
+                <w:szCs w:val="32"/>
+                <w:lang w:bidi="th-TH"/>
+              </w:rPr>
+            </w:pPr>
+            <w:r>
+              <w:rPr>
+                <w:rFonts w:ascii="TH SarabunPSK" w:hAnsi="TH SarabunPSK" w:cs="TH SarabunPSK"/>
+                <w:sz w:val="32"/>
+                <w:szCs w:val="32"/>
+                <w:lang w:bidi="th-TH"/>
+              </w:rPr>
+              <w:t>==============================================================================</w:t>
+            </w:r>
+          </w:p>
+          <w:p>
+            <w:pPr>
+              <w:rPr>
+                <w:rFonts w:ascii="TH SarabunPSK" w:hAnsi="TH SarabunPSK" w:cs="TH SarabunPSK"/>
+                <w:sz w:val="32"/>
+                <w:szCs w:val="32"/>
+                <w:lang w:bidi="th-TH"/>
+              </w:rPr>
+            </w:pPr>
+            <w:r>
+              <w:rPr>
+                <w:rFonts w:ascii="TH SarabunPSK" w:hAnsi="TH SarabunPSK" w:cs="TH SarabunPSK"/>
+                <w:sz w:val="32"/>
+                <w:szCs w:val="32"/>
+                <w:lang w:bidi="th-TH"/>
+              </w:rPr>
+              <w:t>UAT-Lab04-001</w:t>
+            </w:r>
+          </w:p>
+          <w:p>
+            <w:pPr>
+              <w:rPr>
+                <w:rFonts w:ascii="TH SarabunPSK" w:hAnsi="TH SarabunPSK" w:cs="TH SarabunPSK"/>
+                <w:sz w:val="32"/>
+                <w:szCs w:val="32"/>
+                <w:lang w:bidi="th-TH"/>
+              </w:rPr>
+            </w:pPr>
+            <w:r>
+              <w:rPr>
+                <w:rFonts w:ascii="TH SarabunPSK" w:hAnsi="TH SarabunPSK" w:cs="TH SarabunPSK"/>
+                <w:sz w:val="32"/>
+                <w:szCs w:val="32"/>
+                <w:lang w:bidi="th-TH"/>
+              </w:rPr>
+              <w:t>==============================================================================</w:t>
+            </w:r>
+          </w:p>
+          <w:p>
+            <w:pPr>
+              <w:rPr>
+                <w:rFonts w:ascii="TH SarabunPSK" w:hAnsi="TH SarabunPSK" w:cs="TH SarabunPSK"/>
+                <w:sz w:val="32"/>
+                <w:szCs w:val="32"/>
+                <w:lang w:bidi="th-TH"/>
+              </w:rPr>
+            </w:pPr>
+            <w:r>
+              <w:rPr>
+                <w:rFonts w:ascii="TH SarabunPSK" w:hAnsi="TH SarabunPSK" w:cs="TH SarabunPSK"/>
+                <w:sz w:val="32"/>
+                <w:szCs w:val="32"/>
+                <w:lang w:bidi="th-TH"/>
+              </w:rPr>
+              <w:t>TC_</w:t>
+            </w:r>
+            <w:proofErr w:type="gramStart"/>
+            <w:r>
+              <w:rPr>
+                <w:rFonts w:ascii="TH SarabunPSK" w:hAnsi="TH SarabunPSK" w:cs="TH SarabunPSK"/>
+                <w:sz w:val="32"/>
+                <w:szCs w:val="32"/>
+                <w:lang w:bidi="th-TH"/>
+              </w:rPr>
+              <w:t>001:Open</w:t>
+            </w:r>
+            <w:proofErr w:type="gramEnd"/>
+            <w:r>
+              <w:rPr>
+                <w:rFonts w:ascii="TH SarabunPSK" w:hAnsi="TH SarabunPSK" w:cs="TH SarabunPSK"/>
+                <w:sz w:val="32"/>
+                <w:szCs w:val="32"/>
+                <w:lang w:bidi="th-TH"/>
+              </w:rPr>
+              <w:t xml:space="preserve"> Workshop Registration Page                                | PASS |</w:t>
+            </w:r>
+          </w:p>
+          <w:p>
+            <w:pPr>
+              <w:rPr>
+                <w:rFonts w:ascii="TH SarabunPSK" w:hAnsi="TH SarabunPSK" w:cs="TH SarabunPSK"/>
+                <w:sz w:val="32"/>
+                <w:szCs w:val="32"/>
+                <w:lang w:bidi="th-TH"/>
+              </w:rPr>
+            </w:pPr>
+            <w:r>
+              <w:rPr>
+                <w:rFonts w:ascii="TH SarabunPSK" w:hAnsi="TH SarabunPSK" w:cs="TH SarabunPSK"/>
+                <w:sz w:val="32"/>
+                <w:szCs w:val="32"/>
+                <w:lang w:bidi="th-TH"/>
+              </w:rPr>
+              <w:t>------------------------------------------------------------------------------</w:t>
+            </w:r>
+          </w:p>
+          <w:p>
+            <w:pPr>
+              <w:rPr>
+                <w:rFonts w:ascii="TH SarabunPSK" w:hAnsi="TH SarabunPSK" w:cs="TH SarabunPSK"/>
+                <w:sz w:val="32"/>
+                <w:szCs w:val="32"/>
+                <w:lang w:bidi="th-TH"/>
+              </w:rPr>
+            </w:pPr>
+            <w:r>
+              <w:rPr>
+                <w:rFonts w:ascii="TH SarabunPSK" w:hAnsi="TH SarabunPSK" w:cs="TH SarabunPSK"/>
+                <w:sz w:val="32"/>
+                <w:szCs w:val="32"/>
+                <w:lang w:bidi="th-TH"/>
+              </w:rPr>
+              <w:t>TC_</w:t>
+            </w:r>
+            <w:proofErr w:type="gramStart"/>
+            <w:r>
+              <w:rPr>
+                <w:rFonts w:ascii="TH SarabunPSK" w:hAnsi="TH SarabunPSK" w:cs="TH SarabunPSK"/>
+                <w:sz w:val="32"/>
+                <w:szCs w:val="32"/>
+                <w:lang w:bidi="th-TH"/>
+              </w:rPr>
+              <w:t>002:Register</w:t>
+            </w:r>
+            <w:proofErr w:type="gramEnd"/>
+            <w:r>
+              <w:rPr>
+                <w:rFonts w:ascii="TH SarabunPSK" w:hAnsi="TH SarabunPSK" w:cs="TH SarabunPSK"/>
+                <w:sz w:val="32"/>
+                <w:szCs w:val="32"/>
+                <w:lang w:bidi="th-TH"/>
+              </w:rPr>
+              <w:t xml:space="preserve"> Success No Organization Info                          | PASS |</w:t>
+            </w:r>
+          </w:p>
+          <w:p>
+            <w:pPr>
+              <w:rPr>
+                <w:rFonts w:ascii="TH SarabunPSK" w:hAnsi="TH SarabunPSK" w:cs="TH SarabunPSK"/>
+                <w:sz w:val="32"/>
+                <w:szCs w:val="32"/>
+                <w:lang w:bidi="th-TH"/>
+              </w:rPr>
+            </w:pPr>
+            <w:r>
+              <w:rPr>
+                <w:rFonts w:ascii="TH SarabunPSK" w:hAnsi="TH SarabunPSK" w:cs="TH SarabunPSK"/>
+                <w:sz w:val="32"/>
+                <w:szCs w:val="32"/>
+                <w:lang w:bidi="th-TH"/>
+              </w:rPr>
+              <w:t>------------------------------------------------------------------------------</w:t>
+            </w:r>
+          </w:p>
+          <w:p>
+            <w:pPr>
+              <w:rPr>
+                <w:rFonts w:ascii="TH SarabunPSK" w:hAnsi="TH SarabunPSK" w:cs="TH SarabunPSK"/>
+                <w:sz w:val="32"/>
+                <w:szCs w:val="32"/>
+                <w:lang w:bidi="th-TH"/>
+              </w:rPr>
+            </w:pPr>
+            <w:r>
+              <w:rPr>
+                <w:rFonts w:ascii="TH SarabunPSK" w:hAnsi="TH SarabunPSK" w:cs="TH SarabunPSK"/>
+                <w:sz w:val="32"/>
+                <w:szCs w:val="32"/>
+                <w:lang w:bidi="th-TH"/>
+              </w:rPr>
+              <w:t>UAT-Lab04-001                                                         | PASS |</w:t>
+            </w:r>
+          </w:p>
+          <w:p>
+            <w:pPr>
+              <w:rPr>
+                <w:rFonts w:ascii="TH SarabunPSK" w:hAnsi="TH SarabunPSK" w:cs="TH SarabunPSK"/>
+                <w:sz w:val="32"/>
+                <w:szCs w:val="32"/>
+                <w:lang w:bidi="th-TH"/>
+              </w:rPr>
+            </w:pPr>
+            <w:r>
+              <w:rPr>
+                <w:rFonts w:ascii="TH SarabunPSK" w:hAnsi="TH SarabunPSK" w:cs="TH SarabunPSK"/>
+                <w:sz w:val="32"/>
+                <w:szCs w:val="32"/>
+                <w:lang w:bidi="th-TH"/>
+              </w:rPr>
+              <w:t>2 tests, 2 passed, 0 failed</w:t>
+            </w:r>
+          </w:p>
+          <w:p>
+            <w:pPr>
+              <w:rPr>
+                <w:rFonts w:ascii="TH SarabunPSK" w:hAnsi="TH SarabunPSK" w:cs="TH SarabunPSK"/>
+                <w:sz w:val="32"/>
+                <w:szCs w:val="32"/>
+                <w:lang w:bidi="th-TH"/>
+              </w:rPr>
+            </w:pPr>
+            <w:r>
+              <w:rPr>
+                <w:rFonts w:ascii="TH SarabunPSK" w:hAnsi="TH SarabunPSK" w:cs="TH SarabunPSK"/>
+                <w:sz w:val="32"/>
+                <w:szCs w:val="32"/>
+                <w:lang w:bidi="th-TH"/>
+              </w:rPr>
+              <w:t>==============================================================================</w:t>
+            </w:r>
+          </w:p>
+          <w:p>
+            <w:pPr>
+              <w:rPr>
+                <w:rFonts w:ascii="TH SarabunPSK" w:hAnsi="TH SarabunPSK" w:cs="TH SarabunPSK"/>
+                <w:sz w:val="32"/>
+                <w:szCs w:val="32"/>
+                <w:lang w:bidi="th-TH"/>
+              </w:rPr>
+            </w:pPr>
+            <w:r>
+              <w:rPr>
+                <w:rFonts w:ascii="TH SarabunPSK" w:hAnsi="TH SarabunPSK" w:cs="TH SarabunPSK"/>
+                <w:sz w:val="32"/>
+                <w:szCs w:val="32"/>
+                <w:lang w:bidi="th-TH"/>
+              </w:rPr>
+              <w:t>Output:  C:\Users\USER\Desktop\663380247-9\SoftEn\Lab04\TestAutomationLab\output.xml</w:t>
+            </w:r>
+          </w:p>
+          <w:p>
+            <w:pPr>
+              <w:rPr>
+                <w:rFonts w:ascii="TH SarabunPSK" w:hAnsi="TH SarabunPSK" w:cs="TH SarabunPSK"/>
+                <w:sz w:val="32"/>
+                <w:szCs w:val="32"/>
+                <w:lang w:bidi="th-TH"/>
+              </w:rPr>
+            </w:pPr>
+            <w:r>
+              <w:rPr>
+                <w:rFonts w:ascii="TH SarabunPSK" w:hAnsi="TH SarabunPSK" w:cs="TH SarabunPSK"/>
+                <w:sz w:val="32"/>
+                <w:szCs w:val="32"/>
+                <w:lang w:bidi="th-TH"/>
+              </w:rPr>
+              <w:t>Log:     C:\Users\USER\Desktop\663380247-9\SoftEn\Lab04\TestAutomationLab\log.html</w:t>
+            </w:r>
+          </w:p>
+          <w:p>
+            <w:pPr>
+              <w:rPr>
+                <w:rFonts w:ascii="TH SarabunPSK" w:hAnsi="TH SarabunPSK" w:cs="TH SarabunPSK"/>
+                <w:sz w:val="32"/>
+                <w:szCs w:val="32"/>
+                <w:lang w:bidi="th-TH"/>
+              </w:rPr>
+            </w:pPr>
+            <w:r>
+              <w:rPr>
+                <w:rFonts w:ascii="TH SarabunPSK" w:hAnsi="TH SarabunPSK" w:cs="TH SarabunPSK"/>
+                <w:sz w:val="32"/>
+                <w:szCs w:val="32"/>
+                <w:lang w:bidi="th-TH"/>
+              </w:rPr>
+              <w:t>Report:  C:\Users\USER\Desktop\663380247-9\SoftEn\Lab04\TestAutomationLab\report.html</w:t>
+            </w:r>
+          </w:p>
+          <w:p>
+            <w:pPr>
+              <w:rPr>
+                <w:rFonts w:ascii="TH SarabunPSK" w:hAnsi="TH SarabunPSK" w:cs="TH SarabunPSK"/>
+                <w:sz w:val="32"/>
+                <w:szCs w:val="32"/>
+                <w:lang w:bidi="th-TH"/>
+              </w:rPr>
+            </w:pPr>
+          </w:p>
+          <w:p>
+            <w:pPr>
+              <w:rPr>
+                <w:rFonts w:ascii="TH SarabunPSK" w:hAnsi="TH SarabunPSK" w:cs="TH SarabunPSK"/>
+                <w:sz w:val="32"/>
+                <w:szCs w:val="32"/>
+                <w:lang w:bidi="th-TH"/>
+              </w:rPr>
+            </w:pPr>
+            <w:r>
+              <w:rPr>
+                <w:rFonts w:ascii="TH SarabunPSK" w:hAnsi="TH SarabunPSK" w:cs="TH SarabunPSK"/>
+                <w:sz w:val="32"/>
+                <w:szCs w:val="32"/>
+                <w:lang w:bidi="th-TH"/>
+              </w:rPr>
+              <w:t>C:\Users\USER\Desktop\663380247-9\SoftEn\Lab04\TestAutomationLab&gt;</w:t>
+            </w:r>
           </w:p>
         </w:tc>
         <w:tc>
@@ -6028,13 +8038,64 @@
           </w:tcPr>
           <w:p>
             <w:pPr>
-              <w:rPr>
-                <w:rFonts w:ascii="TH SarabunPSK" w:hAnsi="TH SarabunPSK" w:cs="TH SarabunPSK"/>
-                <w:sz w:val="32"/>
-                <w:szCs w:val="32"/>
-                <w:lang w:bidi="th-TH"/>
-              </w:rPr>
-            </w:pPr>
+              <w:jc w:val="center"/>
+              <w:rPr>
+                <w:rFonts w:ascii="TH SarabunPSK" w:hAnsi="TH SarabunPSK" w:cs="TH SarabunPSK"/>
+                <w:sz w:val="32"/>
+                <w:szCs w:val="32"/>
+                <w:lang w:bidi="th-TH"/>
+              </w:rPr>
+            </w:pPr>
+            <w:r>
+              <w:rPr>
+                <w:rFonts w:ascii="TH SarabunPSK" w:hAnsi="TH SarabunPSK" w:cs="TH SarabunPSK" w:hint="cs"/>
+                <w:noProof/>
+                <w:sz w:val="32"/>
+                <w:szCs w:val="32"/>
+                <w:lang w:bidi="th-TH"/>
+              </w:rPr>
+              <w:drawing>
+                <wp:inline distT="0" distB="0" distL="0" distR="0" wp14:anchorId="1B6D5783" wp14:editId="4CC2FC81">
+                  <wp:extent cx="201761" cy="191069"/>
+                  <wp:effectExtent l="0" t="0" r="8255" b="0"/>
+                  <wp:docPr id="1377208517" name="Picture 1"/>
+                  <wp:cNvGraphicFramePr>
+                    <a:graphicFrameLocks xmlns:a="http://schemas.openxmlformats.org/drawingml/2006/main" noChangeAspect="1"/>
+                  </wp:cNvGraphicFramePr>
+                  <a:graphic xmlns:a="http://schemas.openxmlformats.org/drawingml/2006/main">
+                    <a:graphicData uri="http://schemas.openxmlformats.org/drawingml/2006/picture">
+                      <pic:pic xmlns:pic="http://schemas.openxmlformats.org/drawingml/2006/picture">
+                        <pic:nvPicPr>
+                          <pic:cNvPr id="1" name="th[1].png"/>
+                          <pic:cNvPicPr/>
+                        </pic:nvPicPr>
+                        <pic:blipFill>
+                          <a:blip r:embed="rId8" cstate="print">
+                            <a:extLst>
+                              <a:ext uri="{28A0092B-C50C-407E-A947-70E740481C1C}">
+                                <a14:useLocalDpi xmlns:a14="http://schemas.microsoft.com/office/drawing/2010/main" val="0"/>
+                              </a:ext>
+                            </a:extLst>
+                          </a:blip>
+                          <a:stretch>
+                            <a:fillRect/>
+                          </a:stretch>
+                        </pic:blipFill>
+                        <pic:spPr>
+                          <a:xfrm>
+                            <a:off x="0" y="0"/>
+                            <a:ext cx="214886" cy="203498"/>
+                          </a:xfrm>
+                          <a:prstGeom prst="rect">
+                            <a:avLst/>
+                          </a:prstGeom>
+                        </pic:spPr>
+                      </pic:pic>
+                    </a:graphicData>
+                  </a:graphic>
+                </wp:inline>
+              </w:drawing>
+            </w:r>
           </w:p>
         </w:tc>
         <w:tc>
@@ -6126,7 +8187,7 @@
     </w:p>
     <w:tbl>
       <w:tblPr>
-        <w:tblStyle w:val="TableGrid"/>
+        <w:tblStyle w:val="a8"/>
         <w:tblW w:w="14130" w:type="dxa"/>
         <w:tblInd w:w="-635" w:type="dxa"/>
         <w:tblLook w:val="04A0" w:firstRow="1" w:lastRow="0" w:firstColumn="1" w:lastColumn="0" w:noHBand="0" w:noVBand="1"/>
@@ -6135,11 +8196,11 @@
         <w:gridCol w:w="630"/>
         <w:gridCol w:w="2617"/>
         <w:gridCol w:w="1890"/>
-        <w:gridCol w:w="2759"/>
-        <w:gridCol w:w="2164"/>
-        <w:gridCol w:w="439"/>
-        <w:gridCol w:w="2279"/>
-        <w:gridCol w:w="1352"/>
+        <w:gridCol w:w="1658"/>
+        <w:gridCol w:w="9194"/>
+        <w:gridCol w:w="1281"/>
+        <w:gridCol w:w="1245"/>
+        <w:gridCol w:w="976"/>
       </w:tblGrid>
       <w:tr>
         <w:tc>
@@ -6167,7 +8228,6 @@
                 <w:szCs w:val="32"/>
                 <w:lang w:bidi="th-TH"/>
               </w:rPr>
-              <w:lastRenderedPageBreak/>
               <w:t>Test Scenario ID</w:t>
             </w:r>
             <w:r>
@@ -6525,6 +8585,28 @@
                 <w:lang w:bidi="th-TH"/>
               </w:rPr>
             </w:pPr>
+            <w:r>
+              <w:rPr>
+                <w:rFonts w:ascii="TH SarabunPSK" w:hAnsi="TH SarabunPSK" w:cs="TH SarabunPSK" w:hint="cs"/>
+                <w:sz w:val="32"/>
+                <w:szCs w:val="32"/>
+                <w:cs/>
+                <w:lang w:bidi="th-TH"/>
+              </w:rPr>
+              <w:t>อเสข ปัญญาวง</w:t>
+            </w:r>
+            <w:proofErr w:type="spellStart"/>
+            <w:r>
+              <w:rPr>
+                <w:rFonts w:ascii="TH SarabunPSK" w:hAnsi="TH SarabunPSK" w:cs="TH SarabunPSK" w:hint="cs"/>
+                <w:sz w:val="32"/>
+                <w:szCs w:val="32"/>
+                <w:cs/>
+                <w:lang w:bidi="th-TH"/>
+              </w:rPr>
+              <w:t>ค์</w:t>
+            </w:r>
+            <w:proofErr w:type="spellEnd"/>
           </w:p>
         </w:tc>
       </w:tr>
@@ -6889,6 +8971,16 @@
                 <w:lang w:bidi="th-TH"/>
               </w:rPr>
             </w:pPr>
+            <w:r>
+              <w:rPr>
+                <w:rFonts w:ascii="TH SarabunPSK" w:hAnsi="TH SarabunPSK" w:cs="TH SarabunPSK" w:hint="cs"/>
+                <w:sz w:val="32"/>
+                <w:szCs w:val="32"/>
+                <w:cs/>
+                <w:lang w:bidi="th-TH"/>
+              </w:rPr>
+              <w:t>1/1/68</w:t>
+            </w:r>
           </w:p>
         </w:tc>
       </w:tr>
@@ -7685,6 +9777,331 @@
                 <w:lang w:bidi="th-TH"/>
               </w:rPr>
             </w:pPr>
+            <w:r>
+              <w:rPr>
+                <w:rFonts w:ascii="TH SarabunPSK" w:hAnsi="TH SarabunPSK" w:cs="TH SarabunPSK"/>
+                <w:sz w:val="32"/>
+                <w:szCs w:val="32"/>
+                <w:lang w:bidi="th-TH"/>
+              </w:rPr>
+              <w:t>C:\Users\USER\Desktop\663380247-9\SoftEn\Lab04\TestAutomationLab&gt;robot UAT-Lab04-002.robot</w:t>
+            </w:r>
+          </w:p>
+          <w:p>
+            <w:pPr>
+              <w:rPr>
+                <w:rFonts w:ascii="TH SarabunPSK" w:hAnsi="TH SarabunPSK" w:cs="TH SarabunPSK"/>
+                <w:sz w:val="32"/>
+                <w:szCs w:val="32"/>
+                <w:lang w:bidi="th-TH"/>
+              </w:rPr>
+            </w:pPr>
+            <w:r>
+              <w:rPr>
+                <w:rFonts w:ascii="TH SarabunPSK" w:hAnsi="TH SarabunPSK" w:cs="TH SarabunPSK"/>
+                <w:sz w:val="32"/>
+                <w:szCs w:val="32"/>
+                <w:lang w:bidi="th-TH"/>
+              </w:rPr>
+              <w:t>==============================================================================</w:t>
+            </w:r>
+          </w:p>
+          <w:p>
+            <w:pPr>
+              <w:rPr>
+                <w:rFonts w:ascii="TH SarabunPSK" w:hAnsi="TH SarabunPSK" w:cs="TH SarabunPSK"/>
+                <w:sz w:val="32"/>
+                <w:szCs w:val="32"/>
+                <w:lang w:bidi="th-TH"/>
+              </w:rPr>
+            </w:pPr>
+            <w:r>
+              <w:rPr>
+                <w:rFonts w:ascii="TH SarabunPSK" w:hAnsi="TH SarabunPSK" w:cs="TH SarabunPSK"/>
+                <w:sz w:val="32"/>
+                <w:szCs w:val="32"/>
+                <w:lang w:bidi="th-TH"/>
+              </w:rPr>
+              <w:t>UAT-Lab04-002</w:t>
+            </w:r>
+          </w:p>
+          <w:p>
+            <w:pPr>
+              <w:rPr>
+                <w:rFonts w:ascii="TH SarabunPSK" w:hAnsi="TH SarabunPSK" w:cs="TH SarabunPSK"/>
+                <w:sz w:val="32"/>
+                <w:szCs w:val="32"/>
+                <w:lang w:bidi="th-TH"/>
+              </w:rPr>
+            </w:pPr>
+            <w:r>
+              <w:rPr>
+                <w:rFonts w:ascii="TH SarabunPSK" w:hAnsi="TH SarabunPSK" w:cs="TH SarabunPSK"/>
+                <w:sz w:val="32"/>
+                <w:szCs w:val="32"/>
+                <w:lang w:bidi="th-TH"/>
+              </w:rPr>
+              <w:t>==============================================================================</w:t>
+            </w:r>
+          </w:p>
+          <w:p>
+            <w:pPr>
+              <w:rPr>
+                <w:rFonts w:ascii="TH SarabunPSK" w:hAnsi="TH SarabunPSK" w:cs="TH SarabunPSK"/>
+                <w:sz w:val="32"/>
+                <w:szCs w:val="32"/>
+                <w:lang w:bidi="th-TH"/>
+              </w:rPr>
+            </w:pPr>
+            <w:r>
+              <w:rPr>
+                <w:rFonts w:ascii="TH SarabunPSK" w:hAnsi="TH SarabunPSK" w:cs="TH SarabunPSK"/>
+                <w:sz w:val="32"/>
+                <w:szCs w:val="32"/>
+                <w:lang w:bidi="th-TH"/>
+              </w:rPr>
+              <w:t>TC_</w:t>
+            </w:r>
+            <w:proofErr w:type="gramStart"/>
+            <w:r>
+              <w:rPr>
+                <w:rFonts w:ascii="TH SarabunPSK" w:hAnsi="TH SarabunPSK" w:cs="TH SarabunPSK"/>
+                <w:sz w:val="32"/>
+                <w:szCs w:val="32"/>
+                <w:lang w:bidi="th-TH"/>
+              </w:rPr>
+              <w:t>001:Open</w:t>
+            </w:r>
+            <w:proofErr w:type="gramEnd"/>
+            <w:r>
+              <w:rPr>
+                <w:rFonts w:ascii="TH SarabunPSK" w:hAnsi="TH SarabunPSK" w:cs="TH SarabunPSK"/>
+                <w:sz w:val="32"/>
+                <w:szCs w:val="32"/>
+                <w:lang w:bidi="th-TH"/>
+              </w:rPr>
+              <w:t xml:space="preserve"> Workshop Registration Page                                | PASS |</w:t>
+            </w:r>
+          </w:p>
+          <w:p>
+            <w:pPr>
+              <w:rPr>
+                <w:rFonts w:ascii="TH SarabunPSK" w:hAnsi="TH SarabunPSK" w:cs="TH SarabunPSK"/>
+                <w:sz w:val="32"/>
+                <w:szCs w:val="32"/>
+                <w:lang w:bidi="th-TH"/>
+              </w:rPr>
+            </w:pPr>
+            <w:r>
+              <w:rPr>
+                <w:rFonts w:ascii="TH SarabunPSK" w:hAnsi="TH SarabunPSK" w:cs="TH SarabunPSK"/>
+                <w:sz w:val="32"/>
+                <w:szCs w:val="32"/>
+                <w:lang w:bidi="th-TH"/>
+              </w:rPr>
+              <w:t>------------------------------------------------------------------------------</w:t>
+            </w:r>
+          </w:p>
+          <w:p>
+            <w:pPr>
+              <w:rPr>
+                <w:rFonts w:ascii="TH SarabunPSK" w:hAnsi="TH SarabunPSK" w:cs="TH SarabunPSK"/>
+                <w:sz w:val="32"/>
+                <w:szCs w:val="32"/>
+                <w:lang w:bidi="th-TH"/>
+              </w:rPr>
+            </w:pPr>
+            <w:r>
+              <w:rPr>
+                <w:rFonts w:ascii="TH SarabunPSK" w:hAnsi="TH SarabunPSK" w:cs="TH SarabunPSK"/>
+                <w:sz w:val="32"/>
+                <w:szCs w:val="32"/>
+                <w:lang w:bidi="th-TH"/>
+              </w:rPr>
+              <w:t>TC_</w:t>
+            </w:r>
+            <w:proofErr w:type="gramStart"/>
+            <w:r>
+              <w:rPr>
+                <w:rFonts w:ascii="TH SarabunPSK" w:hAnsi="TH SarabunPSK" w:cs="TH SarabunPSK"/>
+                <w:sz w:val="32"/>
+                <w:szCs w:val="32"/>
+                <w:lang w:bidi="th-TH"/>
+              </w:rPr>
+              <w:t>002:Empty</w:t>
+            </w:r>
+            <w:proofErr w:type="gramEnd"/>
+            <w:r>
+              <w:rPr>
+                <w:rFonts w:ascii="TH SarabunPSK" w:hAnsi="TH SarabunPSK" w:cs="TH SarabunPSK"/>
+                <w:sz w:val="32"/>
+                <w:szCs w:val="32"/>
+                <w:lang w:bidi="th-TH"/>
+              </w:rPr>
+              <w:t xml:space="preserve"> First Name                                               | PASS |</w:t>
+            </w:r>
+          </w:p>
+          <w:p>
+            <w:pPr>
+              <w:rPr>
+                <w:rFonts w:ascii="TH SarabunPSK" w:hAnsi="TH SarabunPSK" w:cs="TH SarabunPSK"/>
+                <w:sz w:val="32"/>
+                <w:szCs w:val="32"/>
+                <w:lang w:bidi="th-TH"/>
+              </w:rPr>
+            </w:pPr>
+            <w:r>
+              <w:rPr>
+                <w:rFonts w:ascii="TH SarabunPSK" w:hAnsi="TH SarabunPSK" w:cs="TH SarabunPSK"/>
+                <w:sz w:val="32"/>
+                <w:szCs w:val="32"/>
+                <w:lang w:bidi="th-TH"/>
+              </w:rPr>
+              <w:t>------------------------------------------------------------------------------</w:t>
+            </w:r>
+          </w:p>
+          <w:p>
+            <w:pPr>
+              <w:rPr>
+                <w:rFonts w:ascii="TH SarabunPSK" w:hAnsi="TH SarabunPSK" w:cs="TH SarabunPSK"/>
+                <w:sz w:val="32"/>
+                <w:szCs w:val="32"/>
+                <w:lang w:bidi="th-TH"/>
+              </w:rPr>
+            </w:pPr>
+            <w:r>
+              <w:rPr>
+                <w:rFonts w:ascii="TH SarabunPSK" w:hAnsi="TH SarabunPSK" w:cs="TH SarabunPSK"/>
+                <w:sz w:val="32"/>
+                <w:szCs w:val="32"/>
+                <w:lang w:bidi="th-TH"/>
+              </w:rPr>
+              <w:t>UAT-Lab04-002                                                         | PASS |</w:t>
+            </w:r>
+          </w:p>
+          <w:p>
+            <w:pPr>
+              <w:rPr>
+                <w:rFonts w:ascii="TH SarabunPSK" w:hAnsi="TH SarabunPSK" w:cs="TH SarabunPSK"/>
+                <w:sz w:val="32"/>
+                <w:szCs w:val="32"/>
+                <w:lang w:bidi="th-TH"/>
+              </w:rPr>
+            </w:pPr>
+            <w:r>
+              <w:rPr>
+                <w:rFonts w:ascii="TH SarabunPSK" w:hAnsi="TH SarabunPSK" w:cs="TH SarabunPSK"/>
+                <w:sz w:val="32"/>
+                <w:szCs w:val="32"/>
+                <w:lang w:bidi="th-TH"/>
+              </w:rPr>
+              <w:t>2 tests, 2 passed, 0 failed</w:t>
+            </w:r>
+          </w:p>
+          <w:p>
+            <w:pPr>
+              <w:rPr>
+                <w:rFonts w:ascii="TH SarabunPSK" w:hAnsi="TH SarabunPSK" w:cs="TH SarabunPSK"/>
+                <w:sz w:val="32"/>
+                <w:szCs w:val="32"/>
+                <w:lang w:bidi="th-TH"/>
+              </w:rPr>
+            </w:pPr>
+            <w:r>
+              <w:rPr>
+                <w:rFonts w:ascii="TH SarabunPSK" w:hAnsi="TH SarabunPSK" w:cs="TH SarabunPSK"/>
+                <w:sz w:val="32"/>
+                <w:szCs w:val="32"/>
+                <w:lang w:bidi="th-TH"/>
+              </w:rPr>
+              <w:t>==============================================================================</w:t>
+            </w:r>
+          </w:p>
+          <w:p>
+            <w:pPr>
+              <w:rPr>
+                <w:rFonts w:ascii="TH SarabunPSK" w:hAnsi="TH SarabunPSK" w:cs="TH SarabunPSK"/>
+                <w:sz w:val="32"/>
+                <w:szCs w:val="32"/>
+                <w:lang w:bidi="th-TH"/>
+              </w:rPr>
+            </w:pPr>
+            <w:r>
+              <w:rPr>
+                <w:rFonts w:ascii="TH SarabunPSK" w:hAnsi="TH SarabunPSK" w:cs="TH SarabunPSK"/>
+                <w:sz w:val="32"/>
+                <w:szCs w:val="32"/>
+                <w:lang w:bidi="th-TH"/>
+              </w:rPr>
+              <w:t>Output:  C:\Users\USER\Desktop\663380247-9\SoftEn\Lab04\TestAutomationLab\output.xml</w:t>
+            </w:r>
+          </w:p>
+          <w:p>
+            <w:pPr>
+              <w:rPr>
+                <w:rFonts w:ascii="TH SarabunPSK" w:hAnsi="TH SarabunPSK" w:cs="TH SarabunPSK"/>
+                <w:sz w:val="32"/>
+                <w:szCs w:val="32"/>
+                <w:lang w:bidi="th-TH"/>
+              </w:rPr>
+            </w:pPr>
+            <w:r>
+              <w:rPr>
+                <w:rFonts w:ascii="TH SarabunPSK" w:hAnsi="TH SarabunPSK" w:cs="TH SarabunPSK"/>
+                <w:sz w:val="32"/>
+                <w:szCs w:val="32"/>
+                <w:lang w:bidi="th-TH"/>
+              </w:rPr>
+              <w:t>Log:     C:\Users\USER\Desktop\663380247-9\SoftEn\Lab04\TestAutomationLab\log.html</w:t>
+            </w:r>
+          </w:p>
+          <w:p>
+            <w:pPr>
+              <w:rPr>
+                <w:rFonts w:ascii="TH SarabunPSK" w:hAnsi="TH SarabunPSK" w:cs="TH SarabunPSK"/>
+                <w:sz w:val="32"/>
+                <w:szCs w:val="32"/>
+                <w:lang w:bidi="th-TH"/>
+              </w:rPr>
+            </w:pPr>
+            <w:r>
+              <w:rPr>
+                <w:rFonts w:ascii="TH SarabunPSK" w:hAnsi="TH SarabunPSK" w:cs="TH SarabunPSK"/>
+                <w:sz w:val="32"/>
+                <w:szCs w:val="32"/>
+                <w:lang w:bidi="th-TH"/>
+              </w:rPr>
+              <w:t>Report:  C:\Users\USER\Desktop\663380247-9\SoftEn\Lab04\TestAutomationLab\report.html</w:t>
+            </w:r>
+          </w:p>
+          <w:p>
+            <w:pPr>
+              <w:rPr>
+                <w:rFonts w:ascii="TH SarabunPSK" w:hAnsi="TH SarabunPSK" w:cs="TH SarabunPSK"/>
+                <w:sz w:val="32"/>
+                <w:szCs w:val="32"/>
+                <w:lang w:bidi="th-TH"/>
+              </w:rPr>
+            </w:pPr>
+          </w:p>
+          <w:p>
+            <w:pPr>
+              <w:rPr>
+                <w:rFonts w:ascii="TH SarabunPSK" w:hAnsi="TH SarabunPSK" w:cs="TH SarabunPSK"/>
+                <w:sz w:val="32"/>
+                <w:szCs w:val="32"/>
+                <w:lang w:bidi="th-TH"/>
+              </w:rPr>
+            </w:pPr>
+            <w:r>
+              <w:rPr>
+                <w:rFonts w:ascii="TH SarabunPSK" w:hAnsi="TH SarabunPSK" w:cs="TH SarabunPSK"/>
+                <w:sz w:val="32"/>
+                <w:szCs w:val="32"/>
+                <w:lang w:bidi="th-TH"/>
+              </w:rPr>
+              <w:t>C:\Users\USER\Desktop\663380247-9\SoftEn\Lab04\TestAutomationLab&gt;</w:t>
+            </w:r>
           </w:p>
         </w:tc>
         <w:tc>
@@ -7693,13 +10110,64 @@
           </w:tcPr>
           <w:p>
             <w:pPr>
-              <w:rPr>
-                <w:rFonts w:ascii="TH SarabunPSK" w:hAnsi="TH SarabunPSK" w:cs="TH SarabunPSK"/>
-                <w:sz w:val="32"/>
-                <w:szCs w:val="32"/>
-                <w:lang w:bidi="th-TH"/>
-              </w:rPr>
-            </w:pPr>
+              <w:jc w:val="center"/>
+              <w:rPr>
+                <w:rFonts w:ascii="TH SarabunPSK" w:hAnsi="TH SarabunPSK" w:cs="TH SarabunPSK"/>
+                <w:sz w:val="32"/>
+                <w:szCs w:val="32"/>
+                <w:lang w:bidi="th-TH"/>
+              </w:rPr>
+            </w:pPr>
+            <w:r>
+              <w:rPr>
+                <w:rFonts w:ascii="TH SarabunPSK" w:hAnsi="TH SarabunPSK" w:cs="TH SarabunPSK" w:hint="cs"/>
+                <w:noProof/>
+                <w:sz w:val="32"/>
+                <w:szCs w:val="32"/>
+                <w:lang w:bidi="th-TH"/>
+              </w:rPr>
+              <w:drawing>
+                <wp:inline distT="0" distB="0" distL="0" distR="0" wp14:anchorId="722002D3" wp14:editId="51193D48">
+                  <wp:extent cx="201761" cy="191069"/>
+                  <wp:effectExtent l="0" t="0" r="8255" b="0"/>
+                  <wp:docPr id="2013839395" name="Picture 1"/>
+                  <wp:cNvGraphicFramePr>
+                    <a:graphicFrameLocks xmlns:a="http://schemas.openxmlformats.org/drawingml/2006/main" noChangeAspect="1"/>
+                  </wp:cNvGraphicFramePr>
+                  <a:graphic xmlns:a="http://schemas.openxmlformats.org/drawingml/2006/main">
+                    <a:graphicData uri="http://schemas.openxmlformats.org/drawingml/2006/picture">
+                      <pic:pic xmlns:pic="http://schemas.openxmlformats.org/drawingml/2006/picture">
+                        <pic:nvPicPr>
+                          <pic:cNvPr id="1" name="th[1].png"/>
+                          <pic:cNvPicPr/>
+                        </pic:nvPicPr>
+                        <pic:blipFill>
+                          <a:blip r:embed="rId8" cstate="print">
+                            <a:extLst>
+                              <a:ext uri="{28A0092B-C50C-407E-A947-70E740481C1C}">
+                                <a14:useLocalDpi xmlns:a14="http://schemas.microsoft.com/office/drawing/2010/main" val="0"/>
+                              </a:ext>
+                            </a:extLst>
+                          </a:blip>
+                          <a:stretch>
+                            <a:fillRect/>
+                          </a:stretch>
+                        </pic:blipFill>
+                        <pic:spPr>
+                          <a:xfrm>
+                            <a:off x="0" y="0"/>
+                            <a:ext cx="214886" cy="203498"/>
+                          </a:xfrm>
+                          <a:prstGeom prst="rect">
+                            <a:avLst/>
+                          </a:prstGeom>
+                        </pic:spPr>
+                      </pic:pic>
+                    </a:graphicData>
+                  </a:graphic>
+                </wp:inline>
+              </w:drawing>
+            </w:r>
           </w:p>
         </w:tc>
         <w:tc>
@@ -7837,7 +10305,7 @@
           </w:p>
           <w:p>
             <w:pPr>
-              <w:pStyle w:val="ListParagraph"/>
+              <w:pStyle w:val="a7"/>
               <w:numPr>
                 <w:ilvl w:val="0"/>
                 <w:numId w:val="13"/>
@@ -7912,7 +10380,7 @@
           </w:p>
           <w:p>
             <w:pPr>
-              <w:pStyle w:val="ListParagraph"/>
+              <w:pStyle w:val="a7"/>
               <w:numPr>
                 <w:ilvl w:val="0"/>
                 <w:numId w:val="13"/>
@@ -7976,7 +10444,7 @@
           </w:p>
           <w:p>
             <w:pPr>
-              <w:pStyle w:val="ListParagraph"/>
+              <w:pStyle w:val="a7"/>
               <w:numPr>
                 <w:ilvl w:val="0"/>
                 <w:numId w:val="13"/>
@@ -8079,7 +10547,7 @@
           </w:p>
           <w:p>
             <w:pPr>
-              <w:pStyle w:val="ListParagraph"/>
+              <w:pStyle w:val="a7"/>
               <w:numPr>
                 <w:ilvl w:val="0"/>
                 <w:numId w:val="13"/>
@@ -8218,7 +10686,7 @@
           </w:p>
           <w:p>
             <w:pPr>
-              <w:pStyle w:val="ListParagraph"/>
+              <w:pStyle w:val="a7"/>
               <w:numPr>
                 <w:ilvl w:val="0"/>
                 <w:numId w:val="13"/>
@@ -8263,7 +10731,7 @@
           </w:p>
           <w:p>
             <w:pPr>
-              <w:pStyle w:val="ListParagraph"/>
+              <w:pStyle w:val="a7"/>
               <w:ind w:left="251"/>
               <w:rPr>
                 <w:rFonts w:ascii="TH SarabunPSK" w:hAnsi="TH SarabunPSK" w:cs="TH SarabunPSK"/>
@@ -8370,6 +10838,331 @@
                 <w:lang w:bidi="th-TH"/>
               </w:rPr>
             </w:pPr>
+            <w:r>
+              <w:rPr>
+                <w:rFonts w:ascii="TH SarabunPSK" w:hAnsi="TH SarabunPSK" w:cs="TH SarabunPSK"/>
+                <w:sz w:val="32"/>
+                <w:szCs w:val="32"/>
+                <w:lang w:bidi="th-TH"/>
+              </w:rPr>
+              <w:t>C:\Users\USER\Desktop\663380247-9\SoftEn\Lab04\TestAutomationLab&gt;robot UAT-Lab04-002.robot</w:t>
+            </w:r>
+          </w:p>
+          <w:p>
+            <w:pPr>
+              <w:rPr>
+                <w:rFonts w:ascii="TH SarabunPSK" w:hAnsi="TH SarabunPSK" w:cs="TH SarabunPSK"/>
+                <w:sz w:val="32"/>
+                <w:szCs w:val="32"/>
+                <w:lang w:bidi="th-TH"/>
+              </w:rPr>
+            </w:pPr>
+            <w:r>
+              <w:rPr>
+                <w:rFonts w:ascii="TH SarabunPSK" w:hAnsi="TH SarabunPSK" w:cs="TH SarabunPSK"/>
+                <w:sz w:val="32"/>
+                <w:szCs w:val="32"/>
+                <w:lang w:bidi="th-TH"/>
+              </w:rPr>
+              <w:t>==============================================================================</w:t>
+            </w:r>
+          </w:p>
+          <w:p>
+            <w:pPr>
+              <w:rPr>
+                <w:rFonts w:ascii="TH SarabunPSK" w:hAnsi="TH SarabunPSK" w:cs="TH SarabunPSK"/>
+                <w:sz w:val="32"/>
+                <w:szCs w:val="32"/>
+                <w:lang w:bidi="th-TH"/>
+              </w:rPr>
+            </w:pPr>
+            <w:r>
+              <w:rPr>
+                <w:rFonts w:ascii="TH SarabunPSK" w:hAnsi="TH SarabunPSK" w:cs="TH SarabunPSK"/>
+                <w:sz w:val="32"/>
+                <w:szCs w:val="32"/>
+                <w:lang w:bidi="th-TH"/>
+              </w:rPr>
+              <w:t>UAT-Lab04-002</w:t>
+            </w:r>
+          </w:p>
+          <w:p>
+            <w:pPr>
+              <w:rPr>
+                <w:rFonts w:ascii="TH SarabunPSK" w:hAnsi="TH SarabunPSK" w:cs="TH SarabunPSK"/>
+                <w:sz w:val="32"/>
+                <w:szCs w:val="32"/>
+                <w:lang w:bidi="th-TH"/>
+              </w:rPr>
+            </w:pPr>
+            <w:r>
+              <w:rPr>
+                <w:rFonts w:ascii="TH SarabunPSK" w:hAnsi="TH SarabunPSK" w:cs="TH SarabunPSK"/>
+                <w:sz w:val="32"/>
+                <w:szCs w:val="32"/>
+                <w:lang w:bidi="th-TH"/>
+              </w:rPr>
+              <w:t>==============================================================================</w:t>
+            </w:r>
+          </w:p>
+          <w:p>
+            <w:pPr>
+              <w:rPr>
+                <w:rFonts w:ascii="TH SarabunPSK" w:hAnsi="TH SarabunPSK" w:cs="TH SarabunPSK"/>
+                <w:sz w:val="32"/>
+                <w:szCs w:val="32"/>
+                <w:lang w:bidi="th-TH"/>
+              </w:rPr>
+            </w:pPr>
+            <w:r>
+              <w:rPr>
+                <w:rFonts w:ascii="TH SarabunPSK" w:hAnsi="TH SarabunPSK" w:cs="TH SarabunPSK"/>
+                <w:sz w:val="32"/>
+                <w:szCs w:val="32"/>
+                <w:lang w:bidi="th-TH"/>
+              </w:rPr>
+              <w:t>TC_</w:t>
+            </w:r>
+            <w:proofErr w:type="gramStart"/>
+            <w:r>
+              <w:rPr>
+                <w:rFonts w:ascii="TH SarabunPSK" w:hAnsi="TH SarabunPSK" w:cs="TH SarabunPSK"/>
+                <w:sz w:val="32"/>
+                <w:szCs w:val="32"/>
+                <w:lang w:bidi="th-TH"/>
+              </w:rPr>
+              <w:t>001:Open</w:t>
+            </w:r>
+            <w:proofErr w:type="gramEnd"/>
+            <w:r>
+              <w:rPr>
+                <w:rFonts w:ascii="TH SarabunPSK" w:hAnsi="TH SarabunPSK" w:cs="TH SarabunPSK"/>
+                <w:sz w:val="32"/>
+                <w:szCs w:val="32"/>
+                <w:lang w:bidi="th-TH"/>
+              </w:rPr>
+              <w:t xml:space="preserve"> Workshop Registration Page                                | PASS |</w:t>
+            </w:r>
+          </w:p>
+          <w:p>
+            <w:pPr>
+              <w:rPr>
+                <w:rFonts w:ascii="TH SarabunPSK" w:hAnsi="TH SarabunPSK" w:cs="TH SarabunPSK"/>
+                <w:sz w:val="32"/>
+                <w:szCs w:val="32"/>
+                <w:lang w:bidi="th-TH"/>
+              </w:rPr>
+            </w:pPr>
+            <w:r>
+              <w:rPr>
+                <w:rFonts w:ascii="TH SarabunPSK" w:hAnsi="TH SarabunPSK" w:cs="TH SarabunPSK"/>
+                <w:sz w:val="32"/>
+                <w:szCs w:val="32"/>
+                <w:lang w:bidi="th-TH"/>
+              </w:rPr>
+              <w:t>------------------------------------------------------------------------------</w:t>
+            </w:r>
+          </w:p>
+          <w:p>
+            <w:pPr>
+              <w:rPr>
+                <w:rFonts w:ascii="TH SarabunPSK" w:hAnsi="TH SarabunPSK" w:cs="TH SarabunPSK"/>
+                <w:sz w:val="32"/>
+                <w:szCs w:val="32"/>
+                <w:lang w:bidi="th-TH"/>
+              </w:rPr>
+            </w:pPr>
+            <w:r>
+              <w:rPr>
+                <w:rFonts w:ascii="TH SarabunPSK" w:hAnsi="TH SarabunPSK" w:cs="TH SarabunPSK"/>
+                <w:sz w:val="32"/>
+                <w:szCs w:val="32"/>
+                <w:lang w:bidi="th-TH"/>
+              </w:rPr>
+              <w:t>TC_</w:t>
+            </w:r>
+            <w:proofErr w:type="gramStart"/>
+            <w:r>
+              <w:rPr>
+                <w:rFonts w:ascii="TH SarabunPSK" w:hAnsi="TH SarabunPSK" w:cs="TH SarabunPSK"/>
+                <w:sz w:val="32"/>
+                <w:szCs w:val="32"/>
+                <w:lang w:bidi="th-TH"/>
+              </w:rPr>
+              <w:t>002:Empty</w:t>
+            </w:r>
+            <w:proofErr w:type="gramEnd"/>
+            <w:r>
+              <w:rPr>
+                <w:rFonts w:ascii="TH SarabunPSK" w:hAnsi="TH SarabunPSK" w:cs="TH SarabunPSK"/>
+                <w:sz w:val="32"/>
+                <w:szCs w:val="32"/>
+                <w:lang w:bidi="th-TH"/>
+              </w:rPr>
+              <w:t xml:space="preserve"> First Name                                               | PASS |</w:t>
+            </w:r>
+          </w:p>
+          <w:p>
+            <w:pPr>
+              <w:rPr>
+                <w:rFonts w:ascii="TH SarabunPSK" w:hAnsi="TH SarabunPSK" w:cs="TH SarabunPSK"/>
+                <w:sz w:val="32"/>
+                <w:szCs w:val="32"/>
+                <w:lang w:bidi="th-TH"/>
+              </w:rPr>
+            </w:pPr>
+            <w:r>
+              <w:rPr>
+                <w:rFonts w:ascii="TH SarabunPSK" w:hAnsi="TH SarabunPSK" w:cs="TH SarabunPSK"/>
+                <w:sz w:val="32"/>
+                <w:szCs w:val="32"/>
+                <w:lang w:bidi="th-TH"/>
+              </w:rPr>
+              <w:t>------------------------------------------------------------------------------</w:t>
+            </w:r>
+          </w:p>
+          <w:p>
+            <w:pPr>
+              <w:rPr>
+                <w:rFonts w:ascii="TH SarabunPSK" w:hAnsi="TH SarabunPSK" w:cs="TH SarabunPSK"/>
+                <w:sz w:val="32"/>
+                <w:szCs w:val="32"/>
+                <w:lang w:bidi="th-TH"/>
+              </w:rPr>
+            </w:pPr>
+            <w:r>
+              <w:rPr>
+                <w:rFonts w:ascii="TH SarabunPSK" w:hAnsi="TH SarabunPSK" w:cs="TH SarabunPSK"/>
+                <w:sz w:val="32"/>
+                <w:szCs w:val="32"/>
+                <w:lang w:bidi="th-TH"/>
+              </w:rPr>
+              <w:t>UAT-Lab04-002                                                         | PASS |</w:t>
+            </w:r>
+          </w:p>
+          <w:p>
+            <w:pPr>
+              <w:rPr>
+                <w:rFonts w:ascii="TH SarabunPSK" w:hAnsi="TH SarabunPSK" w:cs="TH SarabunPSK"/>
+                <w:sz w:val="32"/>
+                <w:szCs w:val="32"/>
+                <w:lang w:bidi="th-TH"/>
+              </w:rPr>
+            </w:pPr>
+            <w:r>
+              <w:rPr>
+                <w:rFonts w:ascii="TH SarabunPSK" w:hAnsi="TH SarabunPSK" w:cs="TH SarabunPSK"/>
+                <w:sz w:val="32"/>
+                <w:szCs w:val="32"/>
+                <w:lang w:bidi="th-TH"/>
+              </w:rPr>
+              <w:t>2 tests, 2 passed, 0 failed</w:t>
+            </w:r>
+          </w:p>
+          <w:p>
+            <w:pPr>
+              <w:rPr>
+                <w:rFonts w:ascii="TH SarabunPSK" w:hAnsi="TH SarabunPSK" w:cs="TH SarabunPSK"/>
+                <w:sz w:val="32"/>
+                <w:szCs w:val="32"/>
+                <w:lang w:bidi="th-TH"/>
+              </w:rPr>
+            </w:pPr>
+            <w:r>
+              <w:rPr>
+                <w:rFonts w:ascii="TH SarabunPSK" w:hAnsi="TH SarabunPSK" w:cs="TH SarabunPSK"/>
+                <w:sz w:val="32"/>
+                <w:szCs w:val="32"/>
+                <w:lang w:bidi="th-TH"/>
+              </w:rPr>
+              <w:t>==============================================================================</w:t>
+            </w:r>
+          </w:p>
+          <w:p>
+            <w:pPr>
+              <w:rPr>
+                <w:rFonts w:ascii="TH SarabunPSK" w:hAnsi="TH SarabunPSK" w:cs="TH SarabunPSK"/>
+                <w:sz w:val="32"/>
+                <w:szCs w:val="32"/>
+                <w:lang w:bidi="th-TH"/>
+              </w:rPr>
+            </w:pPr>
+            <w:r>
+              <w:rPr>
+                <w:rFonts w:ascii="TH SarabunPSK" w:hAnsi="TH SarabunPSK" w:cs="TH SarabunPSK"/>
+                <w:sz w:val="32"/>
+                <w:szCs w:val="32"/>
+                <w:lang w:bidi="th-TH"/>
+              </w:rPr>
+              <w:t>Output:  C:\Users\USER\Desktop\663380247-9\SoftEn\Lab04\TestAutomationLab\output.xml</w:t>
+            </w:r>
+          </w:p>
+          <w:p>
+            <w:pPr>
+              <w:rPr>
+                <w:rFonts w:ascii="TH SarabunPSK" w:hAnsi="TH SarabunPSK" w:cs="TH SarabunPSK"/>
+                <w:sz w:val="32"/>
+                <w:szCs w:val="32"/>
+                <w:lang w:bidi="th-TH"/>
+              </w:rPr>
+            </w:pPr>
+            <w:r>
+              <w:rPr>
+                <w:rFonts w:ascii="TH SarabunPSK" w:hAnsi="TH SarabunPSK" w:cs="TH SarabunPSK"/>
+                <w:sz w:val="32"/>
+                <w:szCs w:val="32"/>
+                <w:lang w:bidi="th-TH"/>
+              </w:rPr>
+              <w:t>Log:     C:\Users\USER\Desktop\663380247-9\SoftEn\Lab04\TestAutomationLab\log.html</w:t>
+            </w:r>
+          </w:p>
+          <w:p>
+            <w:pPr>
+              <w:rPr>
+                <w:rFonts w:ascii="TH SarabunPSK" w:hAnsi="TH SarabunPSK" w:cs="TH SarabunPSK"/>
+                <w:sz w:val="32"/>
+                <w:szCs w:val="32"/>
+                <w:lang w:bidi="th-TH"/>
+              </w:rPr>
+            </w:pPr>
+            <w:r>
+              <w:rPr>
+                <w:rFonts w:ascii="TH SarabunPSK" w:hAnsi="TH SarabunPSK" w:cs="TH SarabunPSK"/>
+                <w:sz w:val="32"/>
+                <w:szCs w:val="32"/>
+                <w:lang w:bidi="th-TH"/>
+              </w:rPr>
+              <w:t>Report:  C:\Users\USER\Desktop\663380247-9\SoftEn\Lab04\TestAutomationLab\report.html</w:t>
+            </w:r>
+          </w:p>
+          <w:p>
+            <w:pPr>
+              <w:rPr>
+                <w:rFonts w:ascii="TH SarabunPSK" w:hAnsi="TH SarabunPSK" w:cs="TH SarabunPSK"/>
+                <w:sz w:val="32"/>
+                <w:szCs w:val="32"/>
+                <w:lang w:bidi="th-TH"/>
+              </w:rPr>
+            </w:pPr>
+          </w:p>
+          <w:p>
+            <w:pPr>
+              <w:rPr>
+                <w:rFonts w:ascii="TH SarabunPSK" w:hAnsi="TH SarabunPSK" w:cs="TH SarabunPSK"/>
+                <w:sz w:val="32"/>
+                <w:szCs w:val="32"/>
+                <w:lang w:bidi="th-TH"/>
+              </w:rPr>
+            </w:pPr>
+            <w:r>
+              <w:rPr>
+                <w:rFonts w:ascii="TH SarabunPSK" w:hAnsi="TH SarabunPSK" w:cs="TH SarabunPSK"/>
+                <w:sz w:val="32"/>
+                <w:szCs w:val="32"/>
+                <w:lang w:bidi="th-TH"/>
+              </w:rPr>
+              <w:t>C:\Users\USER\Desktop\663380247-9\SoftEn\Lab04\TestAutomationLab&gt;</w:t>
+            </w:r>
           </w:p>
         </w:tc>
         <w:tc>
@@ -8378,13 +11171,64 @@
           </w:tcPr>
           <w:p>
             <w:pPr>
-              <w:rPr>
-                <w:rFonts w:ascii="TH SarabunPSK" w:hAnsi="TH SarabunPSK" w:cs="TH SarabunPSK"/>
-                <w:sz w:val="32"/>
-                <w:szCs w:val="32"/>
-                <w:lang w:bidi="th-TH"/>
-              </w:rPr>
-            </w:pPr>
+              <w:jc w:val="center"/>
+              <w:rPr>
+                <w:rFonts w:ascii="TH SarabunPSK" w:hAnsi="TH SarabunPSK" w:cs="TH SarabunPSK"/>
+                <w:sz w:val="32"/>
+                <w:szCs w:val="32"/>
+                <w:lang w:bidi="th-TH"/>
+              </w:rPr>
+            </w:pPr>
+            <w:r>
+              <w:rPr>
+                <w:rFonts w:ascii="TH SarabunPSK" w:hAnsi="TH SarabunPSK" w:cs="TH SarabunPSK" w:hint="cs"/>
+                <w:noProof/>
+                <w:sz w:val="32"/>
+                <w:szCs w:val="32"/>
+                <w:lang w:bidi="th-TH"/>
+              </w:rPr>
+              <w:drawing>
+                <wp:inline distT="0" distB="0" distL="0" distR="0" wp14:anchorId="544EE0C8" wp14:editId="7112284D">
+                  <wp:extent cx="201761" cy="191069"/>
+                  <wp:effectExtent l="0" t="0" r="8255" b="0"/>
+                  <wp:docPr id="1313660978" name="Picture 1"/>
+                  <wp:cNvGraphicFramePr>
+                    <a:graphicFrameLocks xmlns:a="http://schemas.openxmlformats.org/drawingml/2006/main" noChangeAspect="1"/>
+                  </wp:cNvGraphicFramePr>
+                  <a:graphic xmlns:a="http://schemas.openxmlformats.org/drawingml/2006/main">
+                    <a:graphicData uri="http://schemas.openxmlformats.org/drawingml/2006/picture">
+                      <pic:pic xmlns:pic="http://schemas.openxmlformats.org/drawingml/2006/picture">
+                        <pic:nvPicPr>
+                          <pic:cNvPr id="1" name="th[1].png"/>
+                          <pic:cNvPicPr/>
+                        </pic:nvPicPr>
+                        <pic:blipFill>
+                          <a:blip r:embed="rId8" cstate="print">
+                            <a:extLst>
+                              <a:ext uri="{28A0092B-C50C-407E-A947-70E740481C1C}">
+                                <a14:useLocalDpi xmlns:a14="http://schemas.microsoft.com/office/drawing/2010/main" val="0"/>
+                              </a:ext>
+                            </a:extLst>
+                          </a:blip>
+                          <a:stretch>
+                            <a:fillRect/>
+                          </a:stretch>
+                        </pic:blipFill>
+                        <pic:spPr>
+                          <a:xfrm>
+                            <a:off x="0" y="0"/>
+                            <a:ext cx="214886" cy="203498"/>
+                          </a:xfrm>
+                          <a:prstGeom prst="rect">
+                            <a:avLst/>
+                          </a:prstGeom>
+                        </pic:spPr>
+                      </pic:pic>
+                    </a:graphicData>
+                  </a:graphic>
+                </wp:inline>
+              </w:drawing>
+            </w:r>
           </w:p>
         </w:tc>
         <w:tc>
@@ -8394,9 +11238,10 @@
           <w:p>
             <w:pPr>
               <w:rPr>
-                <w:rFonts w:ascii="TH SarabunPSK" w:hAnsi="TH SarabunPSK" w:cs="TH SarabunPSK"/>
-                <w:sz w:val="32"/>
-                <w:szCs w:val="32"/>
+                <w:rFonts w:ascii="TH SarabunPSK" w:hAnsi="TH SarabunPSK" w:cs="TH SarabunPSK" w:hint="cs"/>
+                <w:sz w:val="32"/>
+                <w:szCs w:val="32"/>
+                <w:cs/>
                 <w:lang w:bidi="th-TH"/>
               </w:rPr>
             </w:pPr>
@@ -8429,7 +11274,6 @@
                 <w:szCs w:val="32"/>
                 <w:lang w:bidi="th-TH"/>
               </w:rPr>
-              <w:lastRenderedPageBreak/>
               <w:t>No</w:t>
             </w:r>
             <w:r>
@@ -8922,6 +11766,331 @@
                 <w:lang w:bidi="th-TH"/>
               </w:rPr>
             </w:pPr>
+            <w:r>
+              <w:rPr>
+                <w:rFonts w:ascii="TH SarabunPSK" w:hAnsi="TH SarabunPSK" w:cs="TH SarabunPSK"/>
+                <w:sz w:val="32"/>
+                <w:szCs w:val="32"/>
+                <w:lang w:bidi="th-TH"/>
+              </w:rPr>
+              <w:t>C:\Users\USER\Desktop\663380247-9\SoftEn\Lab04\TestAutomationLab&gt;robot UAT-Lab04-002.robot</w:t>
+            </w:r>
+          </w:p>
+          <w:p>
+            <w:pPr>
+              <w:rPr>
+                <w:rFonts w:ascii="TH SarabunPSK" w:hAnsi="TH SarabunPSK" w:cs="TH SarabunPSK"/>
+                <w:sz w:val="32"/>
+                <w:szCs w:val="32"/>
+                <w:lang w:bidi="th-TH"/>
+              </w:rPr>
+            </w:pPr>
+            <w:r>
+              <w:rPr>
+                <w:rFonts w:ascii="TH SarabunPSK" w:hAnsi="TH SarabunPSK" w:cs="TH SarabunPSK"/>
+                <w:sz w:val="32"/>
+                <w:szCs w:val="32"/>
+                <w:lang w:bidi="th-TH"/>
+              </w:rPr>
+              <w:t>==============================================================================</w:t>
+            </w:r>
+          </w:p>
+          <w:p>
+            <w:pPr>
+              <w:rPr>
+                <w:rFonts w:ascii="TH SarabunPSK" w:hAnsi="TH SarabunPSK" w:cs="TH SarabunPSK"/>
+                <w:sz w:val="32"/>
+                <w:szCs w:val="32"/>
+                <w:lang w:bidi="th-TH"/>
+              </w:rPr>
+            </w:pPr>
+            <w:r>
+              <w:rPr>
+                <w:rFonts w:ascii="TH SarabunPSK" w:hAnsi="TH SarabunPSK" w:cs="TH SarabunPSK"/>
+                <w:sz w:val="32"/>
+                <w:szCs w:val="32"/>
+                <w:lang w:bidi="th-TH"/>
+              </w:rPr>
+              <w:t>UAT-Lab04-002</w:t>
+            </w:r>
+          </w:p>
+          <w:p>
+            <w:pPr>
+              <w:rPr>
+                <w:rFonts w:ascii="TH SarabunPSK" w:hAnsi="TH SarabunPSK" w:cs="TH SarabunPSK"/>
+                <w:sz w:val="32"/>
+                <w:szCs w:val="32"/>
+                <w:lang w:bidi="th-TH"/>
+              </w:rPr>
+            </w:pPr>
+            <w:r>
+              <w:rPr>
+                <w:rFonts w:ascii="TH SarabunPSK" w:hAnsi="TH SarabunPSK" w:cs="TH SarabunPSK"/>
+                <w:sz w:val="32"/>
+                <w:szCs w:val="32"/>
+                <w:lang w:bidi="th-TH"/>
+              </w:rPr>
+              <w:t>==============================================================================</w:t>
+            </w:r>
+          </w:p>
+          <w:p>
+            <w:pPr>
+              <w:rPr>
+                <w:rFonts w:ascii="TH SarabunPSK" w:hAnsi="TH SarabunPSK" w:cs="TH SarabunPSK"/>
+                <w:sz w:val="32"/>
+                <w:szCs w:val="32"/>
+                <w:lang w:bidi="th-TH"/>
+              </w:rPr>
+            </w:pPr>
+            <w:r>
+              <w:rPr>
+                <w:rFonts w:ascii="TH SarabunPSK" w:hAnsi="TH SarabunPSK" w:cs="TH SarabunPSK"/>
+                <w:sz w:val="32"/>
+                <w:szCs w:val="32"/>
+                <w:lang w:bidi="th-TH"/>
+              </w:rPr>
+              <w:t>TC_</w:t>
+            </w:r>
+            <w:proofErr w:type="gramStart"/>
+            <w:r>
+              <w:rPr>
+                <w:rFonts w:ascii="TH SarabunPSK" w:hAnsi="TH SarabunPSK" w:cs="TH SarabunPSK"/>
+                <w:sz w:val="32"/>
+                <w:szCs w:val="32"/>
+                <w:lang w:bidi="th-TH"/>
+              </w:rPr>
+              <w:t>001:Open</w:t>
+            </w:r>
+            <w:proofErr w:type="gramEnd"/>
+            <w:r>
+              <w:rPr>
+                <w:rFonts w:ascii="TH SarabunPSK" w:hAnsi="TH SarabunPSK" w:cs="TH SarabunPSK"/>
+                <w:sz w:val="32"/>
+                <w:szCs w:val="32"/>
+                <w:lang w:bidi="th-TH"/>
+              </w:rPr>
+              <w:t xml:space="preserve"> Workshop Registration Page                                | PASS |</w:t>
+            </w:r>
+          </w:p>
+          <w:p>
+            <w:pPr>
+              <w:rPr>
+                <w:rFonts w:ascii="TH SarabunPSK" w:hAnsi="TH SarabunPSK" w:cs="TH SarabunPSK"/>
+                <w:sz w:val="32"/>
+                <w:szCs w:val="32"/>
+                <w:lang w:bidi="th-TH"/>
+              </w:rPr>
+            </w:pPr>
+            <w:r>
+              <w:rPr>
+                <w:rFonts w:ascii="TH SarabunPSK" w:hAnsi="TH SarabunPSK" w:cs="TH SarabunPSK"/>
+                <w:sz w:val="32"/>
+                <w:szCs w:val="32"/>
+                <w:lang w:bidi="th-TH"/>
+              </w:rPr>
+              <w:t>------------------------------------------------------------------------------</w:t>
+            </w:r>
+          </w:p>
+          <w:p>
+            <w:pPr>
+              <w:rPr>
+                <w:rFonts w:ascii="TH SarabunPSK" w:hAnsi="TH SarabunPSK" w:cs="TH SarabunPSK"/>
+                <w:sz w:val="32"/>
+                <w:szCs w:val="32"/>
+                <w:lang w:bidi="th-TH"/>
+              </w:rPr>
+            </w:pPr>
+            <w:r>
+              <w:rPr>
+                <w:rFonts w:ascii="TH SarabunPSK" w:hAnsi="TH SarabunPSK" w:cs="TH SarabunPSK"/>
+                <w:sz w:val="32"/>
+                <w:szCs w:val="32"/>
+                <w:lang w:bidi="th-TH"/>
+              </w:rPr>
+              <w:t>TC_</w:t>
+            </w:r>
+            <w:proofErr w:type="gramStart"/>
+            <w:r>
+              <w:rPr>
+                <w:rFonts w:ascii="TH SarabunPSK" w:hAnsi="TH SarabunPSK" w:cs="TH SarabunPSK"/>
+                <w:sz w:val="32"/>
+                <w:szCs w:val="32"/>
+                <w:lang w:bidi="th-TH"/>
+              </w:rPr>
+              <w:t>002:Empty</w:t>
+            </w:r>
+            <w:proofErr w:type="gramEnd"/>
+            <w:r>
+              <w:rPr>
+                <w:rFonts w:ascii="TH SarabunPSK" w:hAnsi="TH SarabunPSK" w:cs="TH SarabunPSK"/>
+                <w:sz w:val="32"/>
+                <w:szCs w:val="32"/>
+                <w:lang w:bidi="th-TH"/>
+              </w:rPr>
+              <w:t xml:space="preserve"> Last Name                                                | PASS |</w:t>
+            </w:r>
+          </w:p>
+          <w:p>
+            <w:pPr>
+              <w:rPr>
+                <w:rFonts w:ascii="TH SarabunPSK" w:hAnsi="TH SarabunPSK" w:cs="TH SarabunPSK"/>
+                <w:sz w:val="32"/>
+                <w:szCs w:val="32"/>
+                <w:lang w:bidi="th-TH"/>
+              </w:rPr>
+            </w:pPr>
+            <w:r>
+              <w:rPr>
+                <w:rFonts w:ascii="TH SarabunPSK" w:hAnsi="TH SarabunPSK" w:cs="TH SarabunPSK"/>
+                <w:sz w:val="32"/>
+                <w:szCs w:val="32"/>
+                <w:lang w:bidi="th-TH"/>
+              </w:rPr>
+              <w:t>------------------------------------------------------------------------------</w:t>
+            </w:r>
+          </w:p>
+          <w:p>
+            <w:pPr>
+              <w:rPr>
+                <w:rFonts w:ascii="TH SarabunPSK" w:hAnsi="TH SarabunPSK" w:cs="TH SarabunPSK"/>
+                <w:sz w:val="32"/>
+                <w:szCs w:val="32"/>
+                <w:lang w:bidi="th-TH"/>
+              </w:rPr>
+            </w:pPr>
+            <w:r>
+              <w:rPr>
+                <w:rFonts w:ascii="TH SarabunPSK" w:hAnsi="TH SarabunPSK" w:cs="TH SarabunPSK"/>
+                <w:sz w:val="32"/>
+                <w:szCs w:val="32"/>
+                <w:lang w:bidi="th-TH"/>
+              </w:rPr>
+              <w:t>UAT-Lab04-002                                                         | PASS |</w:t>
+            </w:r>
+          </w:p>
+          <w:p>
+            <w:pPr>
+              <w:rPr>
+                <w:rFonts w:ascii="TH SarabunPSK" w:hAnsi="TH SarabunPSK" w:cs="TH SarabunPSK"/>
+                <w:sz w:val="32"/>
+                <w:szCs w:val="32"/>
+                <w:lang w:bidi="th-TH"/>
+              </w:rPr>
+            </w:pPr>
+            <w:r>
+              <w:rPr>
+                <w:rFonts w:ascii="TH SarabunPSK" w:hAnsi="TH SarabunPSK" w:cs="TH SarabunPSK"/>
+                <w:sz w:val="32"/>
+                <w:szCs w:val="32"/>
+                <w:lang w:bidi="th-TH"/>
+              </w:rPr>
+              <w:t>2 tests, 2 passed, 0 failed</w:t>
+            </w:r>
+          </w:p>
+          <w:p>
+            <w:pPr>
+              <w:rPr>
+                <w:rFonts w:ascii="TH SarabunPSK" w:hAnsi="TH SarabunPSK" w:cs="TH SarabunPSK"/>
+                <w:sz w:val="32"/>
+                <w:szCs w:val="32"/>
+                <w:lang w:bidi="th-TH"/>
+              </w:rPr>
+            </w:pPr>
+            <w:r>
+              <w:rPr>
+                <w:rFonts w:ascii="TH SarabunPSK" w:hAnsi="TH SarabunPSK" w:cs="TH SarabunPSK"/>
+                <w:sz w:val="32"/>
+                <w:szCs w:val="32"/>
+                <w:lang w:bidi="th-TH"/>
+              </w:rPr>
+              <w:t>==============================================================================</w:t>
+            </w:r>
+          </w:p>
+          <w:p>
+            <w:pPr>
+              <w:rPr>
+                <w:rFonts w:ascii="TH SarabunPSK" w:hAnsi="TH SarabunPSK" w:cs="TH SarabunPSK"/>
+                <w:sz w:val="32"/>
+                <w:szCs w:val="32"/>
+                <w:lang w:bidi="th-TH"/>
+              </w:rPr>
+            </w:pPr>
+            <w:r>
+              <w:rPr>
+                <w:rFonts w:ascii="TH SarabunPSK" w:hAnsi="TH SarabunPSK" w:cs="TH SarabunPSK"/>
+                <w:sz w:val="32"/>
+                <w:szCs w:val="32"/>
+                <w:lang w:bidi="th-TH"/>
+              </w:rPr>
+              <w:t>Output:  C:\Users\USER\Desktop\663380247-9\SoftEn\Lab04\TestAutomationLab\output.xml</w:t>
+            </w:r>
+          </w:p>
+          <w:p>
+            <w:pPr>
+              <w:rPr>
+                <w:rFonts w:ascii="TH SarabunPSK" w:hAnsi="TH SarabunPSK" w:cs="TH SarabunPSK"/>
+                <w:sz w:val="32"/>
+                <w:szCs w:val="32"/>
+                <w:lang w:bidi="th-TH"/>
+              </w:rPr>
+            </w:pPr>
+            <w:r>
+              <w:rPr>
+                <w:rFonts w:ascii="TH SarabunPSK" w:hAnsi="TH SarabunPSK" w:cs="TH SarabunPSK"/>
+                <w:sz w:val="32"/>
+                <w:szCs w:val="32"/>
+                <w:lang w:bidi="th-TH"/>
+              </w:rPr>
+              <w:t>Log:     C:\Users\USER\Desktop\663380247-9\SoftEn\Lab04\TestAutomationLab\log.html</w:t>
+            </w:r>
+          </w:p>
+          <w:p>
+            <w:pPr>
+              <w:rPr>
+                <w:rFonts w:ascii="TH SarabunPSK" w:hAnsi="TH SarabunPSK" w:cs="TH SarabunPSK"/>
+                <w:sz w:val="32"/>
+                <w:szCs w:val="32"/>
+                <w:lang w:bidi="th-TH"/>
+              </w:rPr>
+            </w:pPr>
+            <w:r>
+              <w:rPr>
+                <w:rFonts w:ascii="TH SarabunPSK" w:hAnsi="TH SarabunPSK" w:cs="TH SarabunPSK"/>
+                <w:sz w:val="32"/>
+                <w:szCs w:val="32"/>
+                <w:lang w:bidi="th-TH"/>
+              </w:rPr>
+              <w:t>Report:  C:\Users\USER\Desktop\663380247-9\SoftEn\Lab04\TestAutomationLab\report.html</w:t>
+            </w:r>
+          </w:p>
+          <w:p>
+            <w:pPr>
+              <w:rPr>
+                <w:rFonts w:ascii="TH SarabunPSK" w:hAnsi="TH SarabunPSK" w:cs="TH SarabunPSK"/>
+                <w:sz w:val="32"/>
+                <w:szCs w:val="32"/>
+                <w:lang w:bidi="th-TH"/>
+              </w:rPr>
+            </w:pPr>
+          </w:p>
+          <w:p>
+            <w:pPr>
+              <w:rPr>
+                <w:rFonts w:ascii="TH SarabunPSK" w:hAnsi="TH SarabunPSK" w:cs="TH SarabunPSK"/>
+                <w:sz w:val="32"/>
+                <w:szCs w:val="32"/>
+                <w:lang w:bidi="th-TH"/>
+              </w:rPr>
+            </w:pPr>
+            <w:r>
+              <w:rPr>
+                <w:rFonts w:ascii="TH SarabunPSK" w:hAnsi="TH SarabunPSK" w:cs="TH SarabunPSK"/>
+                <w:sz w:val="32"/>
+                <w:szCs w:val="32"/>
+                <w:lang w:bidi="th-TH"/>
+              </w:rPr>
+              <w:t>C:\Users\USER\Desktop\663380247-9\SoftEn\Lab04\TestAutomationLab&gt;</w:t>
+            </w:r>
           </w:p>
         </w:tc>
         <w:tc>
@@ -8930,13 +12099,64 @@
           </w:tcPr>
           <w:p>
             <w:pPr>
-              <w:rPr>
-                <w:rFonts w:ascii="TH SarabunPSK" w:hAnsi="TH SarabunPSK" w:cs="TH SarabunPSK"/>
-                <w:sz w:val="32"/>
-                <w:szCs w:val="32"/>
-                <w:lang w:bidi="th-TH"/>
-              </w:rPr>
-            </w:pPr>
+              <w:jc w:val="center"/>
+              <w:rPr>
+                <w:rFonts w:ascii="TH SarabunPSK" w:hAnsi="TH SarabunPSK" w:cs="TH SarabunPSK"/>
+                <w:sz w:val="32"/>
+                <w:szCs w:val="32"/>
+                <w:lang w:bidi="th-TH"/>
+              </w:rPr>
+            </w:pPr>
+            <w:r>
+              <w:rPr>
+                <w:rFonts w:ascii="TH SarabunPSK" w:hAnsi="TH SarabunPSK" w:cs="TH SarabunPSK" w:hint="cs"/>
+                <w:noProof/>
+                <w:sz w:val="32"/>
+                <w:szCs w:val="32"/>
+                <w:lang w:bidi="th-TH"/>
+              </w:rPr>
+              <w:drawing>
+                <wp:inline distT="0" distB="0" distL="0" distR="0" wp14:anchorId="3E79F2FA" wp14:editId="676B3BC8">
+                  <wp:extent cx="201761" cy="191069"/>
+                  <wp:effectExtent l="0" t="0" r="8255" b="0"/>
+                  <wp:docPr id="134945653" name="Picture 1"/>
+                  <wp:cNvGraphicFramePr>
+                    <a:graphicFrameLocks xmlns:a="http://schemas.openxmlformats.org/drawingml/2006/main" noChangeAspect="1"/>
+                  </wp:cNvGraphicFramePr>
+                  <a:graphic xmlns:a="http://schemas.openxmlformats.org/drawingml/2006/main">
+                    <a:graphicData uri="http://schemas.openxmlformats.org/drawingml/2006/picture">
+                      <pic:pic xmlns:pic="http://schemas.openxmlformats.org/drawingml/2006/picture">
+                        <pic:nvPicPr>
+                          <pic:cNvPr id="1" name="th[1].png"/>
+                          <pic:cNvPicPr/>
+                        </pic:nvPicPr>
+                        <pic:blipFill>
+                          <a:blip r:embed="rId8" cstate="print">
+                            <a:extLst>
+                              <a:ext uri="{28A0092B-C50C-407E-A947-70E740481C1C}">
+                                <a14:useLocalDpi xmlns:a14="http://schemas.microsoft.com/office/drawing/2010/main" val="0"/>
+                              </a:ext>
+                            </a:extLst>
+                          </a:blip>
+                          <a:stretch>
+                            <a:fillRect/>
+                          </a:stretch>
+                        </pic:blipFill>
+                        <pic:spPr>
+                          <a:xfrm>
+                            <a:off x="0" y="0"/>
+                            <a:ext cx="214886" cy="203498"/>
+                          </a:xfrm>
+                          <a:prstGeom prst="rect">
+                            <a:avLst/>
+                          </a:prstGeom>
+                        </pic:spPr>
+                      </pic:pic>
+                    </a:graphicData>
+                  </a:graphic>
+                </wp:inline>
+              </w:drawing>
+            </w:r>
           </w:p>
         </w:tc>
         <w:tc>
@@ -9074,7 +12294,7 @@
           </w:p>
           <w:p>
             <w:pPr>
-              <w:pStyle w:val="ListParagraph"/>
+              <w:pStyle w:val="a7"/>
               <w:numPr>
                 <w:ilvl w:val="0"/>
                 <w:numId w:val="14"/>
@@ -9149,7 +12369,7 @@
           </w:p>
           <w:p>
             <w:pPr>
-              <w:pStyle w:val="ListParagraph"/>
+              <w:pStyle w:val="a7"/>
               <w:numPr>
                 <w:ilvl w:val="0"/>
                 <w:numId w:val="14"/>
@@ -9213,7 +12433,7 @@
           </w:p>
           <w:p>
             <w:pPr>
-              <w:pStyle w:val="ListParagraph"/>
+              <w:pStyle w:val="a7"/>
               <w:numPr>
                 <w:ilvl w:val="0"/>
                 <w:numId w:val="14"/>
@@ -9316,7 +12536,7 @@
           </w:p>
           <w:p>
             <w:pPr>
-              <w:pStyle w:val="ListParagraph"/>
+              <w:pStyle w:val="a7"/>
               <w:numPr>
                 <w:ilvl w:val="0"/>
                 <w:numId w:val="14"/>
@@ -9455,7 +12675,7 @@
           </w:p>
           <w:p>
             <w:pPr>
-              <w:pStyle w:val="ListParagraph"/>
+              <w:pStyle w:val="a7"/>
               <w:numPr>
                 <w:ilvl w:val="0"/>
                 <w:numId w:val="14"/>
@@ -9604,6 +12824,331 @@
                 <w:lang w:bidi="th-TH"/>
               </w:rPr>
             </w:pPr>
+            <w:r>
+              <w:rPr>
+                <w:rFonts w:ascii="TH SarabunPSK" w:hAnsi="TH SarabunPSK" w:cs="TH SarabunPSK"/>
+                <w:sz w:val="32"/>
+                <w:szCs w:val="32"/>
+                <w:lang w:bidi="th-TH"/>
+              </w:rPr>
+              <w:t>C:\Users\USER\Desktop\663380247-9\SoftEn\Lab04\TestAutomationLab&gt;robot UAT-Lab04-002.robot</w:t>
+            </w:r>
+          </w:p>
+          <w:p>
+            <w:pPr>
+              <w:rPr>
+                <w:rFonts w:ascii="TH SarabunPSK" w:hAnsi="TH SarabunPSK" w:cs="TH SarabunPSK"/>
+                <w:sz w:val="32"/>
+                <w:szCs w:val="32"/>
+                <w:lang w:bidi="th-TH"/>
+              </w:rPr>
+            </w:pPr>
+            <w:r>
+              <w:rPr>
+                <w:rFonts w:ascii="TH SarabunPSK" w:hAnsi="TH SarabunPSK" w:cs="TH SarabunPSK"/>
+                <w:sz w:val="32"/>
+                <w:szCs w:val="32"/>
+                <w:lang w:bidi="th-TH"/>
+              </w:rPr>
+              <w:t>==============================================================================</w:t>
+            </w:r>
+          </w:p>
+          <w:p>
+            <w:pPr>
+              <w:rPr>
+                <w:rFonts w:ascii="TH SarabunPSK" w:hAnsi="TH SarabunPSK" w:cs="TH SarabunPSK"/>
+                <w:sz w:val="32"/>
+                <w:szCs w:val="32"/>
+                <w:lang w:bidi="th-TH"/>
+              </w:rPr>
+            </w:pPr>
+            <w:r>
+              <w:rPr>
+                <w:rFonts w:ascii="TH SarabunPSK" w:hAnsi="TH SarabunPSK" w:cs="TH SarabunPSK"/>
+                <w:sz w:val="32"/>
+                <w:szCs w:val="32"/>
+                <w:lang w:bidi="th-TH"/>
+              </w:rPr>
+              <w:t>UAT-Lab04-002</w:t>
+            </w:r>
+          </w:p>
+          <w:p>
+            <w:pPr>
+              <w:rPr>
+                <w:rFonts w:ascii="TH SarabunPSK" w:hAnsi="TH SarabunPSK" w:cs="TH SarabunPSK"/>
+                <w:sz w:val="32"/>
+                <w:szCs w:val="32"/>
+                <w:lang w:bidi="th-TH"/>
+              </w:rPr>
+            </w:pPr>
+            <w:r>
+              <w:rPr>
+                <w:rFonts w:ascii="TH SarabunPSK" w:hAnsi="TH SarabunPSK" w:cs="TH SarabunPSK"/>
+                <w:sz w:val="32"/>
+                <w:szCs w:val="32"/>
+                <w:lang w:bidi="th-TH"/>
+              </w:rPr>
+              <w:t>==============================================================================</w:t>
+            </w:r>
+          </w:p>
+          <w:p>
+            <w:pPr>
+              <w:rPr>
+                <w:rFonts w:ascii="TH SarabunPSK" w:hAnsi="TH SarabunPSK" w:cs="TH SarabunPSK"/>
+                <w:sz w:val="32"/>
+                <w:szCs w:val="32"/>
+                <w:lang w:bidi="th-TH"/>
+              </w:rPr>
+            </w:pPr>
+            <w:r>
+              <w:rPr>
+                <w:rFonts w:ascii="TH SarabunPSK" w:hAnsi="TH SarabunPSK" w:cs="TH SarabunPSK"/>
+                <w:sz w:val="32"/>
+                <w:szCs w:val="32"/>
+                <w:lang w:bidi="th-TH"/>
+              </w:rPr>
+              <w:t>TC_</w:t>
+            </w:r>
+            <w:proofErr w:type="gramStart"/>
+            <w:r>
+              <w:rPr>
+                <w:rFonts w:ascii="TH SarabunPSK" w:hAnsi="TH SarabunPSK" w:cs="TH SarabunPSK"/>
+                <w:sz w:val="32"/>
+                <w:szCs w:val="32"/>
+                <w:lang w:bidi="th-TH"/>
+              </w:rPr>
+              <w:t>001:Open</w:t>
+            </w:r>
+            <w:proofErr w:type="gramEnd"/>
+            <w:r>
+              <w:rPr>
+                <w:rFonts w:ascii="TH SarabunPSK" w:hAnsi="TH SarabunPSK" w:cs="TH SarabunPSK"/>
+                <w:sz w:val="32"/>
+                <w:szCs w:val="32"/>
+                <w:lang w:bidi="th-TH"/>
+              </w:rPr>
+              <w:t xml:space="preserve"> Workshop Registration Page                                | PASS |</w:t>
+            </w:r>
+          </w:p>
+          <w:p>
+            <w:pPr>
+              <w:rPr>
+                <w:rFonts w:ascii="TH SarabunPSK" w:hAnsi="TH SarabunPSK" w:cs="TH SarabunPSK"/>
+                <w:sz w:val="32"/>
+                <w:szCs w:val="32"/>
+                <w:lang w:bidi="th-TH"/>
+              </w:rPr>
+            </w:pPr>
+            <w:r>
+              <w:rPr>
+                <w:rFonts w:ascii="TH SarabunPSK" w:hAnsi="TH SarabunPSK" w:cs="TH SarabunPSK"/>
+                <w:sz w:val="32"/>
+                <w:szCs w:val="32"/>
+                <w:lang w:bidi="th-TH"/>
+              </w:rPr>
+              <w:t>------------------------------------------------------------------------------</w:t>
+            </w:r>
+          </w:p>
+          <w:p>
+            <w:pPr>
+              <w:rPr>
+                <w:rFonts w:ascii="TH SarabunPSK" w:hAnsi="TH SarabunPSK" w:cs="TH SarabunPSK"/>
+                <w:sz w:val="32"/>
+                <w:szCs w:val="32"/>
+                <w:lang w:bidi="th-TH"/>
+              </w:rPr>
+            </w:pPr>
+            <w:r>
+              <w:rPr>
+                <w:rFonts w:ascii="TH SarabunPSK" w:hAnsi="TH SarabunPSK" w:cs="TH SarabunPSK"/>
+                <w:sz w:val="32"/>
+                <w:szCs w:val="32"/>
+                <w:lang w:bidi="th-TH"/>
+              </w:rPr>
+              <w:t>TC_</w:t>
+            </w:r>
+            <w:proofErr w:type="gramStart"/>
+            <w:r>
+              <w:rPr>
+                <w:rFonts w:ascii="TH SarabunPSK" w:hAnsi="TH SarabunPSK" w:cs="TH SarabunPSK"/>
+                <w:sz w:val="32"/>
+                <w:szCs w:val="32"/>
+                <w:lang w:bidi="th-TH"/>
+              </w:rPr>
+              <w:t>002:Empty</w:t>
+            </w:r>
+            <w:proofErr w:type="gramEnd"/>
+            <w:r>
+              <w:rPr>
+                <w:rFonts w:ascii="TH SarabunPSK" w:hAnsi="TH SarabunPSK" w:cs="TH SarabunPSK"/>
+                <w:sz w:val="32"/>
+                <w:szCs w:val="32"/>
+                <w:lang w:bidi="th-TH"/>
+              </w:rPr>
+              <w:t xml:space="preserve"> Last Name                                                | PASS |</w:t>
+            </w:r>
+          </w:p>
+          <w:p>
+            <w:pPr>
+              <w:rPr>
+                <w:rFonts w:ascii="TH SarabunPSK" w:hAnsi="TH SarabunPSK" w:cs="TH SarabunPSK"/>
+                <w:sz w:val="32"/>
+                <w:szCs w:val="32"/>
+                <w:lang w:bidi="th-TH"/>
+              </w:rPr>
+            </w:pPr>
+            <w:r>
+              <w:rPr>
+                <w:rFonts w:ascii="TH SarabunPSK" w:hAnsi="TH SarabunPSK" w:cs="TH SarabunPSK"/>
+                <w:sz w:val="32"/>
+                <w:szCs w:val="32"/>
+                <w:lang w:bidi="th-TH"/>
+              </w:rPr>
+              <w:t>------------------------------------------------------------------------------</w:t>
+            </w:r>
+          </w:p>
+          <w:p>
+            <w:pPr>
+              <w:rPr>
+                <w:rFonts w:ascii="TH SarabunPSK" w:hAnsi="TH SarabunPSK" w:cs="TH SarabunPSK"/>
+                <w:sz w:val="32"/>
+                <w:szCs w:val="32"/>
+                <w:lang w:bidi="th-TH"/>
+              </w:rPr>
+            </w:pPr>
+            <w:r>
+              <w:rPr>
+                <w:rFonts w:ascii="TH SarabunPSK" w:hAnsi="TH SarabunPSK" w:cs="TH SarabunPSK"/>
+                <w:sz w:val="32"/>
+                <w:szCs w:val="32"/>
+                <w:lang w:bidi="th-TH"/>
+              </w:rPr>
+              <w:t>UAT-Lab04-002                                                         | PASS |</w:t>
+            </w:r>
+          </w:p>
+          <w:p>
+            <w:pPr>
+              <w:rPr>
+                <w:rFonts w:ascii="TH SarabunPSK" w:hAnsi="TH SarabunPSK" w:cs="TH SarabunPSK"/>
+                <w:sz w:val="32"/>
+                <w:szCs w:val="32"/>
+                <w:lang w:bidi="th-TH"/>
+              </w:rPr>
+            </w:pPr>
+            <w:r>
+              <w:rPr>
+                <w:rFonts w:ascii="TH SarabunPSK" w:hAnsi="TH SarabunPSK" w:cs="TH SarabunPSK"/>
+                <w:sz w:val="32"/>
+                <w:szCs w:val="32"/>
+                <w:lang w:bidi="th-TH"/>
+              </w:rPr>
+              <w:t>2 tests, 2 passed, 0 failed</w:t>
+            </w:r>
+          </w:p>
+          <w:p>
+            <w:pPr>
+              <w:rPr>
+                <w:rFonts w:ascii="TH SarabunPSK" w:hAnsi="TH SarabunPSK" w:cs="TH SarabunPSK"/>
+                <w:sz w:val="32"/>
+                <w:szCs w:val="32"/>
+                <w:lang w:bidi="th-TH"/>
+              </w:rPr>
+            </w:pPr>
+            <w:r>
+              <w:rPr>
+                <w:rFonts w:ascii="TH SarabunPSK" w:hAnsi="TH SarabunPSK" w:cs="TH SarabunPSK"/>
+                <w:sz w:val="32"/>
+                <w:szCs w:val="32"/>
+                <w:lang w:bidi="th-TH"/>
+              </w:rPr>
+              <w:t>==============================================================================</w:t>
+            </w:r>
+          </w:p>
+          <w:p>
+            <w:pPr>
+              <w:rPr>
+                <w:rFonts w:ascii="TH SarabunPSK" w:hAnsi="TH SarabunPSK" w:cs="TH SarabunPSK"/>
+                <w:sz w:val="32"/>
+                <w:szCs w:val="32"/>
+                <w:lang w:bidi="th-TH"/>
+              </w:rPr>
+            </w:pPr>
+            <w:r>
+              <w:rPr>
+                <w:rFonts w:ascii="TH SarabunPSK" w:hAnsi="TH SarabunPSK" w:cs="TH SarabunPSK"/>
+                <w:sz w:val="32"/>
+                <w:szCs w:val="32"/>
+                <w:lang w:bidi="th-TH"/>
+              </w:rPr>
+              <w:t>Output:  C:\Users\USER\Desktop\663380247-9\SoftEn\Lab04\TestAutomationLab\output.xml</w:t>
+            </w:r>
+          </w:p>
+          <w:p>
+            <w:pPr>
+              <w:rPr>
+                <w:rFonts w:ascii="TH SarabunPSK" w:hAnsi="TH SarabunPSK" w:cs="TH SarabunPSK"/>
+                <w:sz w:val="32"/>
+                <w:szCs w:val="32"/>
+                <w:lang w:bidi="th-TH"/>
+              </w:rPr>
+            </w:pPr>
+            <w:r>
+              <w:rPr>
+                <w:rFonts w:ascii="TH SarabunPSK" w:hAnsi="TH SarabunPSK" w:cs="TH SarabunPSK"/>
+                <w:sz w:val="32"/>
+                <w:szCs w:val="32"/>
+                <w:lang w:bidi="th-TH"/>
+              </w:rPr>
+              <w:t>Log:     C:\Users\USER\Desktop\663380247-9\SoftEn\Lab04\TestAutomationLab\log.html</w:t>
+            </w:r>
+          </w:p>
+          <w:p>
+            <w:pPr>
+              <w:rPr>
+                <w:rFonts w:ascii="TH SarabunPSK" w:hAnsi="TH SarabunPSK" w:cs="TH SarabunPSK"/>
+                <w:sz w:val="32"/>
+                <w:szCs w:val="32"/>
+                <w:lang w:bidi="th-TH"/>
+              </w:rPr>
+            </w:pPr>
+            <w:r>
+              <w:rPr>
+                <w:rFonts w:ascii="TH SarabunPSK" w:hAnsi="TH SarabunPSK" w:cs="TH SarabunPSK"/>
+                <w:sz w:val="32"/>
+                <w:szCs w:val="32"/>
+                <w:lang w:bidi="th-TH"/>
+              </w:rPr>
+              <w:t>Report:  C:\Users\USER\Desktop\663380247-9\SoftEn\Lab04\TestAutomationLab\report.html</w:t>
+            </w:r>
+          </w:p>
+          <w:p>
+            <w:pPr>
+              <w:rPr>
+                <w:rFonts w:ascii="TH SarabunPSK" w:hAnsi="TH SarabunPSK" w:cs="TH SarabunPSK"/>
+                <w:sz w:val="32"/>
+                <w:szCs w:val="32"/>
+                <w:lang w:bidi="th-TH"/>
+              </w:rPr>
+            </w:pPr>
+          </w:p>
+          <w:p>
+            <w:pPr>
+              <w:rPr>
+                <w:rFonts w:ascii="TH SarabunPSK" w:hAnsi="TH SarabunPSK" w:cs="TH SarabunPSK"/>
+                <w:sz w:val="32"/>
+                <w:szCs w:val="32"/>
+                <w:lang w:bidi="th-TH"/>
+              </w:rPr>
+            </w:pPr>
+            <w:r>
+              <w:rPr>
+                <w:rFonts w:ascii="TH SarabunPSK" w:hAnsi="TH SarabunPSK" w:cs="TH SarabunPSK"/>
+                <w:sz w:val="32"/>
+                <w:szCs w:val="32"/>
+                <w:lang w:bidi="th-TH"/>
+              </w:rPr>
+              <w:t>C:\Users\USER\Desktop\663380247-9\SoftEn\Lab04\TestAutomationLab&gt;</w:t>
+            </w:r>
           </w:p>
         </w:tc>
         <w:tc>
@@ -9612,13 +13157,64 @@
           </w:tcPr>
           <w:p>
             <w:pPr>
-              <w:rPr>
-                <w:rFonts w:ascii="TH SarabunPSK" w:hAnsi="TH SarabunPSK" w:cs="TH SarabunPSK"/>
-                <w:sz w:val="32"/>
-                <w:szCs w:val="32"/>
-                <w:lang w:bidi="th-TH"/>
-              </w:rPr>
-            </w:pPr>
+              <w:jc w:val="center"/>
+              <w:rPr>
+                <w:rFonts w:ascii="TH SarabunPSK" w:hAnsi="TH SarabunPSK" w:cs="TH SarabunPSK"/>
+                <w:sz w:val="32"/>
+                <w:szCs w:val="32"/>
+                <w:lang w:bidi="th-TH"/>
+              </w:rPr>
+            </w:pPr>
+            <w:r>
+              <w:rPr>
+                <w:rFonts w:ascii="TH SarabunPSK" w:hAnsi="TH SarabunPSK" w:cs="TH SarabunPSK" w:hint="cs"/>
+                <w:noProof/>
+                <w:sz w:val="32"/>
+                <w:szCs w:val="32"/>
+                <w:lang w:bidi="th-TH"/>
+              </w:rPr>
+              <w:drawing>
+                <wp:inline distT="0" distB="0" distL="0" distR="0" wp14:anchorId="1B2BD5A4" wp14:editId="7BAFABDF">
+                  <wp:extent cx="201761" cy="191069"/>
+                  <wp:effectExtent l="0" t="0" r="8255" b="0"/>
+                  <wp:docPr id="745668098" name="Picture 1"/>
+                  <wp:cNvGraphicFramePr>
+                    <a:graphicFrameLocks xmlns:a="http://schemas.openxmlformats.org/drawingml/2006/main" noChangeAspect="1"/>
+                  </wp:cNvGraphicFramePr>
+                  <a:graphic xmlns:a="http://schemas.openxmlformats.org/drawingml/2006/main">
+                    <a:graphicData uri="http://schemas.openxmlformats.org/drawingml/2006/picture">
+                      <pic:pic xmlns:pic="http://schemas.openxmlformats.org/drawingml/2006/picture">
+                        <pic:nvPicPr>
+                          <pic:cNvPr id="1" name="th[1].png"/>
+                          <pic:cNvPicPr/>
+                        </pic:nvPicPr>
+                        <pic:blipFill>
+                          <a:blip r:embed="rId8" cstate="print">
+                            <a:extLst>
+                              <a:ext uri="{28A0092B-C50C-407E-A947-70E740481C1C}">
+                                <a14:useLocalDpi xmlns:a14="http://schemas.microsoft.com/office/drawing/2010/main" val="0"/>
+                              </a:ext>
+                            </a:extLst>
+                          </a:blip>
+                          <a:stretch>
+                            <a:fillRect/>
+                          </a:stretch>
+                        </pic:blipFill>
+                        <pic:spPr>
+                          <a:xfrm>
+                            <a:off x="0" y="0"/>
+                            <a:ext cx="214886" cy="203498"/>
+                          </a:xfrm>
+                          <a:prstGeom prst="rect">
+                            <a:avLst/>
+                          </a:prstGeom>
+                        </pic:spPr>
+                      </pic:pic>
+                    </a:graphicData>
+                  </a:graphic>
+                </wp:inline>
+              </w:drawing>
+            </w:r>
           </w:p>
         </w:tc>
         <w:tc>
@@ -10155,6 +13751,842 @@
                 <w:lang w:bidi="th-TH"/>
               </w:rPr>
             </w:pPr>
+            <w:r>
+              <w:rPr>
+                <w:rFonts w:ascii="TH SarabunPSK" w:hAnsi="TH SarabunPSK" w:cs="TH SarabunPSK"/>
+                <w:sz w:val="32"/>
+                <w:szCs w:val="32"/>
+                <w:lang w:bidi="th-TH"/>
+              </w:rPr>
+              <w:t>C:\Users\USER\Desktop\</w:t>
+            </w:r>
+            <w:r>
+              <w:rPr>
+                <w:rFonts w:ascii="TH SarabunPSK" w:hAnsi="TH SarabunPSK" w:cs="TH SarabunPSK"/>
+                <w:sz w:val="32"/>
+                <w:szCs w:val="32"/>
+                <w:cs/>
+                <w:lang w:bidi="th-TH"/>
+              </w:rPr>
+              <w:t>663380247-9</w:t>
+            </w:r>
+            <w:r>
+              <w:rPr>
+                <w:rFonts w:ascii="TH SarabunPSK" w:hAnsi="TH SarabunPSK" w:cs="TH SarabunPSK"/>
+                <w:sz w:val="32"/>
+                <w:szCs w:val="32"/>
+                <w:lang w:bidi="th-TH"/>
+              </w:rPr>
+              <w:t>\</w:t>
+            </w:r>
+            <w:proofErr w:type="spellStart"/>
+            <w:r>
+              <w:rPr>
+                <w:rFonts w:ascii="TH SarabunPSK" w:hAnsi="TH SarabunPSK" w:cs="TH SarabunPSK"/>
+                <w:sz w:val="32"/>
+                <w:szCs w:val="32"/>
+                <w:lang w:bidi="th-TH"/>
+              </w:rPr>
+              <w:t>SoftEn</w:t>
+            </w:r>
+            <w:proofErr w:type="spellEnd"/>
+            <w:r>
+              <w:rPr>
+                <w:rFonts w:ascii="TH SarabunPSK" w:hAnsi="TH SarabunPSK" w:cs="TH SarabunPSK"/>
+                <w:sz w:val="32"/>
+                <w:szCs w:val="32"/>
+                <w:lang w:bidi="th-TH"/>
+              </w:rPr>
+              <w:t>\Lab</w:t>
+            </w:r>
+            <w:r>
+              <w:rPr>
+                <w:rFonts w:ascii="TH SarabunPSK" w:hAnsi="TH SarabunPSK" w:cs="TH SarabunPSK"/>
+                <w:sz w:val="32"/>
+                <w:szCs w:val="32"/>
+                <w:cs/>
+                <w:lang w:bidi="th-TH"/>
+              </w:rPr>
+              <w:t>04</w:t>
+            </w:r>
+            <w:r>
+              <w:rPr>
+                <w:rFonts w:ascii="TH SarabunPSK" w:hAnsi="TH SarabunPSK" w:cs="TH SarabunPSK"/>
+                <w:sz w:val="32"/>
+                <w:szCs w:val="32"/>
+                <w:lang w:bidi="th-TH"/>
+              </w:rPr>
+              <w:t>\</w:t>
+            </w:r>
+            <w:proofErr w:type="spellStart"/>
+            <w:r>
+              <w:rPr>
+                <w:rFonts w:ascii="TH SarabunPSK" w:hAnsi="TH SarabunPSK" w:cs="TH SarabunPSK"/>
+                <w:sz w:val="32"/>
+                <w:szCs w:val="32"/>
+                <w:lang w:bidi="th-TH"/>
+              </w:rPr>
+              <w:t>TestAutomationLab</w:t>
+            </w:r>
+            <w:proofErr w:type="spellEnd"/>
+            <w:r>
+              <w:rPr>
+                <w:rFonts w:ascii="TH SarabunPSK" w:hAnsi="TH SarabunPSK" w:cs="TH SarabunPSK"/>
+                <w:sz w:val="32"/>
+                <w:szCs w:val="32"/>
+                <w:lang w:bidi="th-TH"/>
+              </w:rPr>
+              <w:t>&gt;robot UAT-Lab</w:t>
+            </w:r>
+            <w:r>
+              <w:rPr>
+                <w:rFonts w:ascii="TH SarabunPSK" w:hAnsi="TH SarabunPSK" w:cs="TH SarabunPSK"/>
+                <w:sz w:val="32"/>
+                <w:szCs w:val="32"/>
+                <w:cs/>
+                <w:lang w:bidi="th-TH"/>
+              </w:rPr>
+              <w:t>04-002.</w:t>
+            </w:r>
+            <w:r>
+              <w:rPr>
+                <w:rFonts w:ascii="TH SarabunPSK" w:hAnsi="TH SarabunPSK" w:cs="TH SarabunPSK"/>
+                <w:sz w:val="32"/>
+                <w:szCs w:val="32"/>
+                <w:lang w:bidi="th-TH"/>
+              </w:rPr>
+              <w:t>robot</w:t>
+            </w:r>
+          </w:p>
+          <w:p>
+            <w:pPr>
+              <w:rPr>
+                <w:rFonts w:ascii="TH SarabunPSK" w:hAnsi="TH SarabunPSK" w:cs="TH SarabunPSK"/>
+                <w:sz w:val="32"/>
+                <w:szCs w:val="32"/>
+                <w:lang w:bidi="th-TH"/>
+              </w:rPr>
+            </w:pPr>
+            <w:r>
+              <w:rPr>
+                <w:rFonts w:ascii="TH SarabunPSK" w:hAnsi="TH SarabunPSK" w:cs="TH SarabunPSK"/>
+                <w:sz w:val="32"/>
+                <w:szCs w:val="32"/>
+                <w:cs/>
+                <w:lang w:bidi="th-TH"/>
+              </w:rPr>
+              <w:t>==============================================================================</w:t>
+            </w:r>
+          </w:p>
+          <w:p>
+            <w:pPr>
+              <w:rPr>
+                <w:rFonts w:ascii="TH SarabunPSK" w:hAnsi="TH SarabunPSK" w:cs="TH SarabunPSK"/>
+                <w:sz w:val="32"/>
+                <w:szCs w:val="32"/>
+                <w:lang w:bidi="th-TH"/>
+              </w:rPr>
+            </w:pPr>
+            <w:r>
+              <w:rPr>
+                <w:rFonts w:ascii="TH SarabunPSK" w:hAnsi="TH SarabunPSK" w:cs="TH SarabunPSK"/>
+                <w:sz w:val="32"/>
+                <w:szCs w:val="32"/>
+                <w:lang w:bidi="th-TH"/>
+              </w:rPr>
+              <w:t>UAT-Lab</w:t>
+            </w:r>
+            <w:r>
+              <w:rPr>
+                <w:rFonts w:ascii="TH SarabunPSK" w:hAnsi="TH SarabunPSK" w:cs="TH SarabunPSK"/>
+                <w:sz w:val="32"/>
+                <w:szCs w:val="32"/>
+                <w:cs/>
+                <w:lang w:bidi="th-TH"/>
+              </w:rPr>
+              <w:t>04-002</w:t>
+            </w:r>
+          </w:p>
+          <w:p>
+            <w:pPr>
+              <w:rPr>
+                <w:rFonts w:ascii="TH SarabunPSK" w:hAnsi="TH SarabunPSK" w:cs="TH SarabunPSK"/>
+                <w:sz w:val="32"/>
+                <w:szCs w:val="32"/>
+                <w:lang w:bidi="th-TH"/>
+              </w:rPr>
+            </w:pPr>
+            <w:r>
+              <w:rPr>
+                <w:rFonts w:ascii="TH SarabunPSK" w:hAnsi="TH SarabunPSK" w:cs="TH SarabunPSK"/>
+                <w:sz w:val="32"/>
+                <w:szCs w:val="32"/>
+                <w:cs/>
+                <w:lang w:bidi="th-TH"/>
+              </w:rPr>
+              <w:t>==============================================================================</w:t>
+            </w:r>
+          </w:p>
+          <w:p>
+            <w:pPr>
+              <w:rPr>
+                <w:rFonts w:ascii="TH SarabunPSK" w:hAnsi="TH SarabunPSK" w:cs="TH SarabunPSK"/>
+                <w:sz w:val="32"/>
+                <w:szCs w:val="32"/>
+                <w:lang w:bidi="th-TH"/>
+              </w:rPr>
+            </w:pPr>
+            <w:r>
+              <w:rPr>
+                <w:rFonts w:ascii="TH SarabunPSK" w:hAnsi="TH SarabunPSK" w:cs="TH SarabunPSK"/>
+                <w:sz w:val="32"/>
+                <w:szCs w:val="32"/>
+                <w:lang w:bidi="th-TH"/>
+              </w:rPr>
+              <w:t>TC_</w:t>
+            </w:r>
+            <w:proofErr w:type="gramStart"/>
+            <w:r>
+              <w:rPr>
+                <w:rFonts w:ascii="TH SarabunPSK" w:hAnsi="TH SarabunPSK" w:cs="TH SarabunPSK"/>
+                <w:sz w:val="32"/>
+                <w:szCs w:val="32"/>
+                <w:cs/>
+                <w:lang w:bidi="th-TH"/>
+              </w:rPr>
+              <w:t>001:</w:t>
+            </w:r>
+            <w:r>
+              <w:rPr>
+                <w:rFonts w:ascii="TH SarabunPSK" w:hAnsi="TH SarabunPSK" w:cs="TH SarabunPSK"/>
+                <w:sz w:val="32"/>
+                <w:szCs w:val="32"/>
+                <w:lang w:bidi="th-TH"/>
+              </w:rPr>
+              <w:t>Open</w:t>
+            </w:r>
+            <w:proofErr w:type="gramEnd"/>
+            <w:r>
+              <w:rPr>
+                <w:rFonts w:ascii="TH SarabunPSK" w:hAnsi="TH SarabunPSK" w:cs="TH SarabunPSK"/>
+                <w:sz w:val="32"/>
+                <w:szCs w:val="32"/>
+                <w:lang w:bidi="th-TH"/>
+              </w:rPr>
+              <w:t xml:space="preserve"> Workshop Registration Page                                | PASS |</w:t>
+            </w:r>
+          </w:p>
+          <w:p>
+            <w:pPr>
+              <w:rPr>
+                <w:rFonts w:ascii="TH SarabunPSK" w:hAnsi="TH SarabunPSK" w:cs="TH SarabunPSK"/>
+                <w:sz w:val="32"/>
+                <w:szCs w:val="32"/>
+                <w:lang w:bidi="th-TH"/>
+              </w:rPr>
+            </w:pPr>
+            <w:r>
+              <w:rPr>
+                <w:rFonts w:ascii="TH SarabunPSK" w:hAnsi="TH SarabunPSK" w:cs="TH SarabunPSK"/>
+                <w:sz w:val="32"/>
+                <w:szCs w:val="32"/>
+                <w:cs/>
+                <w:lang w:bidi="th-TH"/>
+              </w:rPr>
+              <w:t>------------------------------------------------------------------------------</w:t>
+            </w:r>
+          </w:p>
+          <w:p>
+            <w:pPr>
+              <w:rPr>
+                <w:rFonts w:ascii="TH SarabunPSK" w:hAnsi="TH SarabunPSK" w:cs="TH SarabunPSK"/>
+                <w:sz w:val="32"/>
+                <w:szCs w:val="32"/>
+                <w:lang w:bidi="th-TH"/>
+              </w:rPr>
+            </w:pPr>
+            <w:r>
+              <w:rPr>
+                <w:rFonts w:ascii="TH SarabunPSK" w:hAnsi="TH SarabunPSK" w:cs="TH SarabunPSK"/>
+                <w:sz w:val="32"/>
+                <w:szCs w:val="32"/>
+                <w:lang w:bidi="th-TH"/>
+              </w:rPr>
+              <w:t>TC_</w:t>
+            </w:r>
+            <w:proofErr w:type="gramStart"/>
+            <w:r>
+              <w:rPr>
+                <w:rFonts w:ascii="TH SarabunPSK" w:hAnsi="TH SarabunPSK" w:cs="TH SarabunPSK"/>
+                <w:sz w:val="32"/>
+                <w:szCs w:val="32"/>
+                <w:cs/>
+                <w:lang w:bidi="th-TH"/>
+              </w:rPr>
+              <w:t>002:</w:t>
+            </w:r>
+            <w:r>
+              <w:rPr>
+                <w:rFonts w:ascii="TH SarabunPSK" w:hAnsi="TH SarabunPSK" w:cs="TH SarabunPSK"/>
+                <w:sz w:val="32"/>
+                <w:szCs w:val="32"/>
+                <w:lang w:bidi="th-TH"/>
+              </w:rPr>
+              <w:t>Empty</w:t>
+            </w:r>
+            <w:proofErr w:type="gramEnd"/>
+            <w:r>
+              <w:rPr>
+                <w:rFonts w:ascii="TH SarabunPSK" w:hAnsi="TH SarabunPSK" w:cs="TH SarabunPSK"/>
+                <w:sz w:val="32"/>
+                <w:szCs w:val="32"/>
+                <w:lang w:bidi="th-TH"/>
+              </w:rPr>
+              <w:t xml:space="preserve"> First Name and Last Name                                 | PASS |</w:t>
+            </w:r>
+          </w:p>
+          <w:p>
+            <w:pPr>
+              <w:rPr>
+                <w:rFonts w:ascii="TH SarabunPSK" w:hAnsi="TH SarabunPSK" w:cs="TH SarabunPSK"/>
+                <w:sz w:val="32"/>
+                <w:szCs w:val="32"/>
+                <w:lang w:bidi="th-TH"/>
+              </w:rPr>
+            </w:pPr>
+            <w:r>
+              <w:rPr>
+                <w:rFonts w:ascii="TH SarabunPSK" w:hAnsi="TH SarabunPSK" w:cs="TH SarabunPSK"/>
+                <w:sz w:val="32"/>
+                <w:szCs w:val="32"/>
+                <w:cs/>
+                <w:lang w:bidi="th-TH"/>
+              </w:rPr>
+              <w:t>------------------------------------------------------------------------------</w:t>
+            </w:r>
+          </w:p>
+          <w:p>
+            <w:pPr>
+              <w:rPr>
+                <w:rFonts w:ascii="TH SarabunPSK" w:hAnsi="TH SarabunPSK" w:cs="TH SarabunPSK"/>
+                <w:sz w:val="32"/>
+                <w:szCs w:val="32"/>
+                <w:lang w:bidi="th-TH"/>
+              </w:rPr>
+            </w:pPr>
+            <w:r>
+              <w:rPr>
+                <w:rFonts w:ascii="TH SarabunPSK" w:hAnsi="TH SarabunPSK" w:cs="TH SarabunPSK"/>
+                <w:sz w:val="32"/>
+                <w:szCs w:val="32"/>
+                <w:lang w:bidi="th-TH"/>
+              </w:rPr>
+              <w:t>UAT-Lab</w:t>
+            </w:r>
+            <w:r>
+              <w:rPr>
+                <w:rFonts w:ascii="TH SarabunPSK" w:hAnsi="TH SarabunPSK" w:cs="TH SarabunPSK"/>
+                <w:sz w:val="32"/>
+                <w:szCs w:val="32"/>
+                <w:cs/>
+                <w:lang w:bidi="th-TH"/>
+              </w:rPr>
+              <w:t>04-002</w:t>
+            </w:r>
+            <w:r>
+              <w:rPr>
+                <w:rFonts w:ascii="TH SarabunPSK" w:hAnsi="TH SarabunPSK" w:cs="TH SarabunPSK"/>
+                <w:sz w:val="32"/>
+                <w:szCs w:val="32"/>
+                <w:lang w:bidi="th-TH"/>
+              </w:rPr>
+              <w:t xml:space="preserve">                                                         | PASS |</w:t>
+            </w:r>
+          </w:p>
+          <w:p>
+            <w:pPr>
+              <w:rPr>
+                <w:rFonts w:ascii="TH SarabunPSK" w:hAnsi="TH SarabunPSK" w:cs="TH SarabunPSK"/>
+                <w:sz w:val="32"/>
+                <w:szCs w:val="32"/>
+                <w:lang w:bidi="th-TH"/>
+              </w:rPr>
+            </w:pPr>
+            <w:r>
+              <w:rPr>
+                <w:rFonts w:ascii="TH SarabunPSK" w:hAnsi="TH SarabunPSK" w:cs="TH SarabunPSK"/>
+                <w:sz w:val="32"/>
+                <w:szCs w:val="32"/>
+                <w:cs/>
+                <w:lang w:bidi="th-TH"/>
+              </w:rPr>
+              <w:t>2</w:t>
+            </w:r>
+            <w:r>
+              <w:rPr>
+                <w:rFonts w:ascii="TH SarabunPSK" w:hAnsi="TH SarabunPSK" w:cs="TH SarabunPSK"/>
+                <w:sz w:val="32"/>
+                <w:szCs w:val="32"/>
+                <w:lang w:bidi="th-TH"/>
+              </w:rPr>
+              <w:t xml:space="preserve"> tests, </w:t>
+            </w:r>
+            <w:r>
+              <w:rPr>
+                <w:rFonts w:ascii="TH SarabunPSK" w:hAnsi="TH SarabunPSK" w:cs="TH SarabunPSK"/>
+                <w:sz w:val="32"/>
+                <w:szCs w:val="32"/>
+                <w:cs/>
+                <w:lang w:bidi="th-TH"/>
+              </w:rPr>
+              <w:t>2</w:t>
+            </w:r>
+            <w:r>
+              <w:rPr>
+                <w:rFonts w:ascii="TH SarabunPSK" w:hAnsi="TH SarabunPSK" w:cs="TH SarabunPSK"/>
+                <w:sz w:val="32"/>
+                <w:szCs w:val="32"/>
+                <w:lang w:bidi="th-TH"/>
+              </w:rPr>
+              <w:t xml:space="preserve"> passed, </w:t>
+            </w:r>
+            <w:r>
+              <w:rPr>
+                <w:rFonts w:ascii="TH SarabunPSK" w:hAnsi="TH SarabunPSK" w:cs="TH SarabunPSK"/>
+                <w:sz w:val="32"/>
+                <w:szCs w:val="32"/>
+                <w:cs/>
+                <w:lang w:bidi="th-TH"/>
+              </w:rPr>
+              <w:t>0</w:t>
+            </w:r>
+            <w:r>
+              <w:rPr>
+                <w:rFonts w:ascii="TH SarabunPSK" w:hAnsi="TH SarabunPSK" w:cs="TH SarabunPSK"/>
+                <w:sz w:val="32"/>
+                <w:szCs w:val="32"/>
+                <w:lang w:bidi="th-TH"/>
+              </w:rPr>
+              <w:t xml:space="preserve"> failed</w:t>
+            </w:r>
+          </w:p>
+          <w:p>
+            <w:pPr>
+              <w:rPr>
+                <w:rFonts w:ascii="TH SarabunPSK" w:hAnsi="TH SarabunPSK" w:cs="TH SarabunPSK"/>
+                <w:sz w:val="32"/>
+                <w:szCs w:val="32"/>
+                <w:lang w:bidi="th-TH"/>
+              </w:rPr>
+            </w:pPr>
+            <w:r>
+              <w:rPr>
+                <w:rFonts w:ascii="TH SarabunPSK" w:hAnsi="TH SarabunPSK" w:cs="TH SarabunPSK"/>
+                <w:sz w:val="32"/>
+                <w:szCs w:val="32"/>
+                <w:cs/>
+                <w:lang w:bidi="th-TH"/>
+              </w:rPr>
+              <w:t>==============================================================================</w:t>
+            </w:r>
+          </w:p>
+          <w:p>
+            <w:pPr>
+              <w:rPr>
+                <w:rFonts w:ascii="TH SarabunPSK" w:hAnsi="TH SarabunPSK" w:cs="TH SarabunPSK"/>
+                <w:sz w:val="32"/>
+                <w:szCs w:val="32"/>
+                <w:lang w:bidi="th-TH"/>
+              </w:rPr>
+            </w:pPr>
+            <w:r>
+              <w:rPr>
+                <w:rFonts w:ascii="TH SarabunPSK" w:hAnsi="TH SarabunPSK" w:cs="TH SarabunPSK"/>
+                <w:sz w:val="32"/>
+                <w:szCs w:val="32"/>
+                <w:lang w:bidi="th-TH"/>
+              </w:rPr>
+              <w:t>Output:  C:\Users\USER\Desktop\</w:t>
+            </w:r>
+            <w:r>
+              <w:rPr>
+                <w:rFonts w:ascii="TH SarabunPSK" w:hAnsi="TH SarabunPSK" w:cs="TH SarabunPSK"/>
+                <w:sz w:val="32"/>
+                <w:szCs w:val="32"/>
+                <w:cs/>
+                <w:lang w:bidi="th-TH"/>
+              </w:rPr>
+              <w:t>663380247-9</w:t>
+            </w:r>
+            <w:r>
+              <w:rPr>
+                <w:rFonts w:ascii="TH SarabunPSK" w:hAnsi="TH SarabunPSK" w:cs="TH SarabunPSK"/>
+                <w:sz w:val="32"/>
+                <w:szCs w:val="32"/>
+                <w:lang w:bidi="th-TH"/>
+              </w:rPr>
+              <w:t>\</w:t>
+            </w:r>
+            <w:proofErr w:type="spellStart"/>
+            <w:r>
+              <w:rPr>
+                <w:rFonts w:ascii="TH SarabunPSK" w:hAnsi="TH SarabunPSK" w:cs="TH SarabunPSK"/>
+                <w:sz w:val="32"/>
+                <w:szCs w:val="32"/>
+                <w:lang w:bidi="th-TH"/>
+              </w:rPr>
+              <w:t>SoftEn</w:t>
+            </w:r>
+            <w:proofErr w:type="spellEnd"/>
+            <w:r>
+              <w:rPr>
+                <w:rFonts w:ascii="TH SarabunPSK" w:hAnsi="TH SarabunPSK" w:cs="TH SarabunPSK"/>
+                <w:sz w:val="32"/>
+                <w:szCs w:val="32"/>
+                <w:lang w:bidi="th-TH"/>
+              </w:rPr>
+              <w:t>\Lab</w:t>
+            </w:r>
+            <w:r>
+              <w:rPr>
+                <w:rFonts w:ascii="TH SarabunPSK" w:hAnsi="TH SarabunPSK" w:cs="TH SarabunPSK"/>
+                <w:sz w:val="32"/>
+                <w:szCs w:val="32"/>
+                <w:cs/>
+                <w:lang w:bidi="th-TH"/>
+              </w:rPr>
+              <w:t>04</w:t>
+            </w:r>
+            <w:r>
+              <w:rPr>
+                <w:rFonts w:ascii="TH SarabunPSK" w:hAnsi="TH SarabunPSK" w:cs="TH SarabunPSK"/>
+                <w:sz w:val="32"/>
+                <w:szCs w:val="32"/>
+                <w:lang w:bidi="th-TH"/>
+              </w:rPr>
+              <w:t>\</w:t>
+            </w:r>
+            <w:proofErr w:type="spellStart"/>
+            <w:r>
+              <w:rPr>
+                <w:rFonts w:ascii="TH SarabunPSK" w:hAnsi="TH SarabunPSK" w:cs="TH SarabunPSK"/>
+                <w:sz w:val="32"/>
+                <w:szCs w:val="32"/>
+                <w:lang w:bidi="th-TH"/>
+              </w:rPr>
+              <w:t>TestAutomationLab</w:t>
+            </w:r>
+            <w:proofErr w:type="spellEnd"/>
+            <w:r>
+              <w:rPr>
+                <w:rFonts w:ascii="TH SarabunPSK" w:hAnsi="TH SarabunPSK" w:cs="TH SarabunPSK"/>
+                <w:sz w:val="32"/>
+                <w:szCs w:val="32"/>
+                <w:lang w:bidi="th-TH"/>
+              </w:rPr>
+              <w:t>\output.xml</w:t>
+            </w:r>
+          </w:p>
+          <w:p>
+            <w:pPr>
+              <w:rPr>
+                <w:rFonts w:ascii="TH SarabunPSK" w:hAnsi="TH SarabunPSK" w:cs="TH SarabunPSK"/>
+                <w:sz w:val="32"/>
+                <w:szCs w:val="32"/>
+                <w:lang w:bidi="th-TH"/>
+              </w:rPr>
+            </w:pPr>
+            <w:r>
+              <w:rPr>
+                <w:rFonts w:ascii="TH SarabunPSK" w:hAnsi="TH SarabunPSK" w:cs="TH SarabunPSK"/>
+                <w:sz w:val="32"/>
+                <w:szCs w:val="32"/>
+                <w:lang w:bidi="th-TH"/>
+              </w:rPr>
+              <w:t>Log:     C:\Users\USER\Desktop\</w:t>
+            </w:r>
+            <w:r>
+              <w:rPr>
+                <w:rFonts w:ascii="TH SarabunPSK" w:hAnsi="TH SarabunPSK" w:cs="TH SarabunPSK"/>
+                <w:sz w:val="32"/>
+                <w:szCs w:val="32"/>
+                <w:cs/>
+                <w:lang w:bidi="th-TH"/>
+              </w:rPr>
+              <w:t>663380247-9</w:t>
+            </w:r>
+            <w:r>
+              <w:rPr>
+                <w:rFonts w:ascii="TH SarabunPSK" w:hAnsi="TH SarabunPSK" w:cs="TH SarabunPSK"/>
+                <w:sz w:val="32"/>
+                <w:szCs w:val="32"/>
+                <w:lang w:bidi="th-TH"/>
+              </w:rPr>
+              <w:t>\</w:t>
+            </w:r>
+            <w:proofErr w:type="spellStart"/>
+            <w:r>
+              <w:rPr>
+                <w:rFonts w:ascii="TH SarabunPSK" w:hAnsi="TH SarabunPSK" w:cs="TH SarabunPSK"/>
+                <w:sz w:val="32"/>
+                <w:szCs w:val="32"/>
+                <w:lang w:bidi="th-TH"/>
+              </w:rPr>
+              <w:t>SoftEn</w:t>
+            </w:r>
+            <w:proofErr w:type="spellEnd"/>
+            <w:r>
+              <w:rPr>
+                <w:rFonts w:ascii="TH SarabunPSK" w:hAnsi="TH SarabunPSK" w:cs="TH SarabunPSK"/>
+                <w:sz w:val="32"/>
+                <w:szCs w:val="32"/>
+                <w:lang w:bidi="th-TH"/>
+              </w:rPr>
+              <w:t>\Lab</w:t>
+            </w:r>
+            <w:r>
+              <w:rPr>
+                <w:rFonts w:ascii="TH SarabunPSK" w:hAnsi="TH SarabunPSK" w:cs="TH SarabunPSK"/>
+                <w:sz w:val="32"/>
+                <w:szCs w:val="32"/>
+                <w:cs/>
+                <w:lang w:bidi="th-TH"/>
+              </w:rPr>
+              <w:t>04</w:t>
+            </w:r>
+            <w:r>
+              <w:rPr>
+                <w:rFonts w:ascii="TH SarabunPSK" w:hAnsi="TH SarabunPSK" w:cs="TH SarabunPSK"/>
+                <w:sz w:val="32"/>
+                <w:szCs w:val="32"/>
+                <w:lang w:bidi="th-TH"/>
+              </w:rPr>
+              <w:t>\</w:t>
+            </w:r>
+            <w:proofErr w:type="spellStart"/>
+            <w:r>
+              <w:rPr>
+                <w:rFonts w:ascii="TH SarabunPSK" w:hAnsi="TH SarabunPSK" w:cs="TH SarabunPSK"/>
+                <w:sz w:val="32"/>
+                <w:szCs w:val="32"/>
+                <w:lang w:bidi="th-TH"/>
+              </w:rPr>
+              <w:t>TestAutomationLab</w:t>
+            </w:r>
+            <w:proofErr w:type="spellEnd"/>
+            <w:r>
+              <w:rPr>
+                <w:rFonts w:ascii="TH SarabunPSK" w:hAnsi="TH SarabunPSK" w:cs="TH SarabunPSK"/>
+                <w:sz w:val="32"/>
+                <w:szCs w:val="32"/>
+                <w:lang w:bidi="th-TH"/>
+              </w:rPr>
+              <w:t>\log.html</w:t>
+            </w:r>
+          </w:p>
+          <w:p>
+            <w:pPr>
+              <w:rPr>
+                <w:rFonts w:ascii="TH SarabunPSK" w:hAnsi="TH SarabunPSK" w:cs="TH SarabunPSK"/>
+                <w:sz w:val="32"/>
+                <w:szCs w:val="32"/>
+                <w:lang w:bidi="th-TH"/>
+              </w:rPr>
+            </w:pPr>
+            <w:r>
+              <w:rPr>
+                <w:rFonts w:ascii="TH SarabunPSK" w:hAnsi="TH SarabunPSK" w:cs="TH SarabunPSK"/>
+                <w:sz w:val="32"/>
+                <w:szCs w:val="32"/>
+                <w:lang w:bidi="th-TH"/>
+              </w:rPr>
+              <w:t>Report:  C:\Users\USER\Desktop\</w:t>
+            </w:r>
+            <w:r>
+              <w:rPr>
+                <w:rFonts w:ascii="TH SarabunPSK" w:hAnsi="TH SarabunPSK" w:cs="TH SarabunPSK"/>
+                <w:sz w:val="32"/>
+                <w:szCs w:val="32"/>
+                <w:cs/>
+                <w:lang w:bidi="th-TH"/>
+              </w:rPr>
+              <w:t>663380247-9</w:t>
+            </w:r>
+            <w:r>
+              <w:rPr>
+                <w:rFonts w:ascii="TH SarabunPSK" w:hAnsi="TH SarabunPSK" w:cs="TH SarabunPSK"/>
+                <w:sz w:val="32"/>
+                <w:szCs w:val="32"/>
+                <w:lang w:bidi="th-TH"/>
+              </w:rPr>
+              <w:t>\</w:t>
+            </w:r>
+            <w:proofErr w:type="spellStart"/>
+            <w:r>
+              <w:rPr>
+                <w:rFonts w:ascii="TH SarabunPSK" w:hAnsi="TH SarabunPSK" w:cs="TH SarabunPSK"/>
+                <w:sz w:val="32"/>
+                <w:szCs w:val="32"/>
+                <w:lang w:bidi="th-TH"/>
+              </w:rPr>
+              <w:t>SoftEn</w:t>
+            </w:r>
+            <w:proofErr w:type="spellEnd"/>
+            <w:r>
+              <w:rPr>
+                <w:rFonts w:ascii="TH SarabunPSK" w:hAnsi="TH SarabunPSK" w:cs="TH SarabunPSK"/>
+                <w:sz w:val="32"/>
+                <w:szCs w:val="32"/>
+                <w:lang w:bidi="th-TH"/>
+              </w:rPr>
+              <w:t>\Lab</w:t>
+            </w:r>
+            <w:r>
+              <w:rPr>
+                <w:rFonts w:ascii="TH SarabunPSK" w:hAnsi="TH SarabunPSK" w:cs="TH SarabunPSK"/>
+                <w:sz w:val="32"/>
+                <w:szCs w:val="32"/>
+                <w:cs/>
+                <w:lang w:bidi="th-TH"/>
+              </w:rPr>
+              <w:t>04</w:t>
+            </w:r>
+            <w:r>
+              <w:rPr>
+                <w:rFonts w:ascii="TH SarabunPSK" w:hAnsi="TH SarabunPSK" w:cs="TH SarabunPSK"/>
+                <w:sz w:val="32"/>
+                <w:szCs w:val="32"/>
+                <w:lang w:bidi="th-TH"/>
+              </w:rPr>
+              <w:t>\</w:t>
+            </w:r>
+            <w:proofErr w:type="spellStart"/>
+            <w:r>
+              <w:rPr>
+                <w:rFonts w:ascii="TH SarabunPSK" w:hAnsi="TH SarabunPSK" w:cs="TH SarabunPSK"/>
+                <w:sz w:val="32"/>
+                <w:szCs w:val="32"/>
+                <w:lang w:bidi="th-TH"/>
+              </w:rPr>
+              <w:t>TestAutomationLab</w:t>
+            </w:r>
+            <w:proofErr w:type="spellEnd"/>
+            <w:r>
+              <w:rPr>
+                <w:rFonts w:ascii="TH SarabunPSK" w:hAnsi="TH SarabunPSK" w:cs="TH SarabunPSK"/>
+                <w:sz w:val="32"/>
+                <w:szCs w:val="32"/>
+                <w:lang w:bidi="th-TH"/>
+              </w:rPr>
+              <w:t>\report.html</w:t>
+            </w:r>
+          </w:p>
+          <w:p>
+            <w:pPr>
+              <w:rPr>
+                <w:rFonts w:ascii="TH SarabunPSK" w:hAnsi="TH SarabunPSK" w:cs="TH SarabunPSK"/>
+                <w:sz w:val="32"/>
+                <w:szCs w:val="32"/>
+                <w:lang w:bidi="th-TH"/>
+              </w:rPr>
+            </w:pPr>
+          </w:p>
+          <w:p>
+            <w:pPr>
+              <w:rPr>
+                <w:rFonts w:ascii="TH SarabunPSK" w:hAnsi="TH SarabunPSK" w:cs="TH SarabunPSK"/>
+                <w:sz w:val="32"/>
+                <w:szCs w:val="32"/>
+                <w:lang w:bidi="th-TH"/>
+              </w:rPr>
+            </w:pPr>
+            <w:r>
+              <w:rPr>
+                <w:rFonts w:ascii="TH SarabunPSK" w:hAnsi="TH SarabunPSK" w:cs="TH SarabunPSK"/>
+                <w:sz w:val="32"/>
+                <w:szCs w:val="32"/>
+                <w:lang w:bidi="th-TH"/>
+              </w:rPr>
+              <w:t>C:\Users\USER\Desktop\</w:t>
+            </w:r>
+            <w:r>
+              <w:rPr>
+                <w:rFonts w:ascii="TH SarabunPSK" w:hAnsi="TH SarabunPSK" w:cs="TH SarabunPSK"/>
+                <w:sz w:val="32"/>
+                <w:szCs w:val="32"/>
+                <w:cs/>
+                <w:lang w:bidi="th-TH"/>
+              </w:rPr>
+              <w:t>663380247-9</w:t>
+            </w:r>
+            <w:r>
+              <w:rPr>
+                <w:rFonts w:ascii="TH SarabunPSK" w:hAnsi="TH SarabunPSK" w:cs="TH SarabunPSK"/>
+                <w:sz w:val="32"/>
+                <w:szCs w:val="32"/>
+                <w:lang w:bidi="th-TH"/>
+              </w:rPr>
+              <w:t>\</w:t>
+            </w:r>
+            <w:proofErr w:type="spellStart"/>
+            <w:r>
+              <w:rPr>
+                <w:rFonts w:ascii="TH SarabunPSK" w:hAnsi="TH SarabunPSK" w:cs="TH SarabunPSK"/>
+                <w:sz w:val="32"/>
+                <w:szCs w:val="32"/>
+                <w:lang w:bidi="th-TH"/>
+              </w:rPr>
+              <w:t>SoftEn</w:t>
+            </w:r>
+            <w:proofErr w:type="spellEnd"/>
+            <w:r>
+              <w:rPr>
+                <w:rFonts w:ascii="TH SarabunPSK" w:hAnsi="TH SarabunPSK" w:cs="TH SarabunPSK"/>
+                <w:sz w:val="32"/>
+                <w:szCs w:val="32"/>
+                <w:lang w:bidi="th-TH"/>
+              </w:rPr>
+              <w:t>\Lab</w:t>
+            </w:r>
+            <w:r>
+              <w:rPr>
+                <w:rFonts w:ascii="TH SarabunPSK" w:hAnsi="TH SarabunPSK" w:cs="TH SarabunPSK"/>
+                <w:sz w:val="32"/>
+                <w:szCs w:val="32"/>
+                <w:cs/>
+                <w:lang w:bidi="th-TH"/>
+              </w:rPr>
+              <w:t>04</w:t>
+            </w:r>
+            <w:r>
+              <w:rPr>
+                <w:rFonts w:ascii="TH SarabunPSK" w:hAnsi="TH SarabunPSK" w:cs="TH SarabunPSK"/>
+                <w:sz w:val="32"/>
+                <w:szCs w:val="32"/>
+                <w:lang w:bidi="th-TH"/>
+              </w:rPr>
+              <w:t>\</w:t>
+            </w:r>
+            <w:proofErr w:type="spellStart"/>
+            <w:r>
+              <w:rPr>
+                <w:rFonts w:ascii="TH SarabunPSK" w:hAnsi="TH SarabunPSK" w:cs="TH SarabunPSK"/>
+                <w:sz w:val="32"/>
+                <w:szCs w:val="32"/>
+                <w:lang w:bidi="th-TH"/>
+              </w:rPr>
+              <w:t>TestAutomationLab</w:t>
+            </w:r>
+            <w:proofErr w:type="spellEnd"/>
+            <w:r>
+              <w:rPr>
+                <w:rFonts w:ascii="TH SarabunPSK" w:hAnsi="TH SarabunPSK" w:cs="TH SarabunPSK"/>
+                <w:sz w:val="32"/>
+                <w:szCs w:val="32"/>
+                <w:lang w:bidi="th-TH"/>
+              </w:rPr>
+              <w:t>&gt;</w:t>
+            </w:r>
           </w:p>
         </w:tc>
         <w:tc>
@@ -10163,13 +14595,64 @@
           </w:tcPr>
           <w:p>
             <w:pPr>
-              <w:rPr>
-                <w:rFonts w:ascii="TH SarabunPSK" w:hAnsi="TH SarabunPSK" w:cs="TH SarabunPSK"/>
-                <w:sz w:val="32"/>
-                <w:szCs w:val="32"/>
-                <w:lang w:bidi="th-TH"/>
-              </w:rPr>
-            </w:pPr>
+              <w:jc w:val="center"/>
+              <w:rPr>
+                <w:rFonts w:ascii="TH SarabunPSK" w:hAnsi="TH SarabunPSK" w:cs="TH SarabunPSK"/>
+                <w:sz w:val="32"/>
+                <w:szCs w:val="32"/>
+                <w:lang w:bidi="th-TH"/>
+              </w:rPr>
+            </w:pPr>
+            <w:r>
+              <w:rPr>
+                <w:rFonts w:ascii="TH SarabunPSK" w:hAnsi="TH SarabunPSK" w:cs="TH SarabunPSK" w:hint="cs"/>
+                <w:noProof/>
+                <w:sz w:val="32"/>
+                <w:szCs w:val="32"/>
+                <w:lang w:bidi="th-TH"/>
+              </w:rPr>
+              <w:drawing>
+                <wp:inline distT="0" distB="0" distL="0" distR="0" wp14:anchorId="7B6D2839" wp14:editId="25AD0F9D">
+                  <wp:extent cx="201761" cy="191069"/>
+                  <wp:effectExtent l="0" t="0" r="8255" b="0"/>
+                  <wp:docPr id="1841763619" name="Picture 1"/>
+                  <wp:cNvGraphicFramePr>
+                    <a:graphicFrameLocks xmlns:a="http://schemas.openxmlformats.org/drawingml/2006/main" noChangeAspect="1"/>
+                  </wp:cNvGraphicFramePr>
+                  <a:graphic xmlns:a="http://schemas.openxmlformats.org/drawingml/2006/main">
+                    <a:graphicData uri="http://schemas.openxmlformats.org/drawingml/2006/picture">
+                      <pic:pic xmlns:pic="http://schemas.openxmlformats.org/drawingml/2006/picture">
+                        <pic:nvPicPr>
+                          <pic:cNvPr id="1" name="th[1].png"/>
+                          <pic:cNvPicPr/>
+                        </pic:nvPicPr>
+                        <pic:blipFill>
+                          <a:blip r:embed="rId8" cstate="print">
+                            <a:extLst>
+                              <a:ext uri="{28A0092B-C50C-407E-A947-70E740481C1C}">
+                                <a14:useLocalDpi xmlns:a14="http://schemas.microsoft.com/office/drawing/2010/main" val="0"/>
+                              </a:ext>
+                            </a:extLst>
+                          </a:blip>
+                          <a:stretch>
+                            <a:fillRect/>
+                          </a:stretch>
+                        </pic:blipFill>
+                        <pic:spPr>
+                          <a:xfrm>
+                            <a:off x="0" y="0"/>
+                            <a:ext cx="214886" cy="203498"/>
+                          </a:xfrm>
+                          <a:prstGeom prst="rect">
+                            <a:avLst/>
+                          </a:prstGeom>
+                        </pic:spPr>
+                      </pic:pic>
+                    </a:graphicData>
+                  </a:graphic>
+                </wp:inline>
+              </w:drawing>
+            </w:r>
           </w:p>
         </w:tc>
         <w:tc>
@@ -10326,7 +14809,7 @@
           </w:p>
           <w:p>
             <w:pPr>
-              <w:pStyle w:val="ListParagraph"/>
+              <w:pStyle w:val="a7"/>
               <w:numPr>
                 <w:ilvl w:val="0"/>
                 <w:numId w:val="15"/>
@@ -10390,7 +14873,7 @@
           </w:p>
           <w:p>
             <w:pPr>
-              <w:pStyle w:val="ListParagraph"/>
+              <w:pStyle w:val="a7"/>
               <w:numPr>
                 <w:ilvl w:val="0"/>
                 <w:numId w:val="15"/>
@@ -10411,7 +14894,6 @@
                 <w:cs/>
                 <w:lang w:bidi="th-TH"/>
               </w:rPr>
-              <w:lastRenderedPageBreak/>
               <w:t xml:space="preserve">กรอกข้อมูลที่ช่อง </w:t>
             </w:r>
             <w:r>
@@ -10494,7 +14976,7 @@
           </w:p>
           <w:p>
             <w:pPr>
-              <w:pStyle w:val="ListParagraph"/>
+              <w:pStyle w:val="a7"/>
               <w:numPr>
                 <w:ilvl w:val="0"/>
                 <w:numId w:val="15"/>
@@ -10614,7 +15096,7 @@
           </w:p>
           <w:p>
             <w:pPr>
-              <w:pStyle w:val="ListParagraph"/>
+              <w:pStyle w:val="a7"/>
               <w:numPr>
                 <w:ilvl w:val="0"/>
                 <w:numId w:val="15"/>
@@ -10679,7 +15161,6 @@
                 <w:cs/>
                 <w:lang w:bidi="th-TH"/>
               </w:rPr>
-              <w:lastRenderedPageBreak/>
               <w:t xml:space="preserve">อยู่ที่หน้า </w:t>
             </w:r>
             <w:r>
@@ -10754,6 +15235,842 @@
                 <w:lang w:bidi="th-TH"/>
               </w:rPr>
             </w:pPr>
+            <w:r>
+              <w:rPr>
+                <w:rFonts w:ascii="TH SarabunPSK" w:hAnsi="TH SarabunPSK" w:cs="TH SarabunPSK"/>
+                <w:sz w:val="32"/>
+                <w:szCs w:val="32"/>
+                <w:lang w:bidi="th-TH"/>
+              </w:rPr>
+              <w:t>C:\Users\USER\Desktop\</w:t>
+            </w:r>
+            <w:r>
+              <w:rPr>
+                <w:rFonts w:ascii="TH SarabunPSK" w:hAnsi="TH SarabunPSK" w:cs="TH SarabunPSK"/>
+                <w:sz w:val="32"/>
+                <w:szCs w:val="32"/>
+                <w:cs/>
+                <w:lang w:bidi="th-TH"/>
+              </w:rPr>
+              <w:t>663380247-9</w:t>
+            </w:r>
+            <w:r>
+              <w:rPr>
+                <w:rFonts w:ascii="TH SarabunPSK" w:hAnsi="TH SarabunPSK" w:cs="TH SarabunPSK"/>
+                <w:sz w:val="32"/>
+                <w:szCs w:val="32"/>
+                <w:lang w:bidi="th-TH"/>
+              </w:rPr>
+              <w:t>\</w:t>
+            </w:r>
+            <w:proofErr w:type="spellStart"/>
+            <w:r>
+              <w:rPr>
+                <w:rFonts w:ascii="TH SarabunPSK" w:hAnsi="TH SarabunPSK" w:cs="TH SarabunPSK"/>
+                <w:sz w:val="32"/>
+                <w:szCs w:val="32"/>
+                <w:lang w:bidi="th-TH"/>
+              </w:rPr>
+              <w:t>SoftEn</w:t>
+            </w:r>
+            <w:proofErr w:type="spellEnd"/>
+            <w:r>
+              <w:rPr>
+                <w:rFonts w:ascii="TH SarabunPSK" w:hAnsi="TH SarabunPSK" w:cs="TH SarabunPSK"/>
+                <w:sz w:val="32"/>
+                <w:szCs w:val="32"/>
+                <w:lang w:bidi="th-TH"/>
+              </w:rPr>
+              <w:t>\Lab</w:t>
+            </w:r>
+            <w:r>
+              <w:rPr>
+                <w:rFonts w:ascii="TH SarabunPSK" w:hAnsi="TH SarabunPSK" w:cs="TH SarabunPSK"/>
+                <w:sz w:val="32"/>
+                <w:szCs w:val="32"/>
+                <w:cs/>
+                <w:lang w:bidi="th-TH"/>
+              </w:rPr>
+              <w:t>04</w:t>
+            </w:r>
+            <w:r>
+              <w:rPr>
+                <w:rFonts w:ascii="TH SarabunPSK" w:hAnsi="TH SarabunPSK" w:cs="TH SarabunPSK"/>
+                <w:sz w:val="32"/>
+                <w:szCs w:val="32"/>
+                <w:lang w:bidi="th-TH"/>
+              </w:rPr>
+              <w:t>\</w:t>
+            </w:r>
+            <w:proofErr w:type="spellStart"/>
+            <w:r>
+              <w:rPr>
+                <w:rFonts w:ascii="TH SarabunPSK" w:hAnsi="TH SarabunPSK" w:cs="TH SarabunPSK"/>
+                <w:sz w:val="32"/>
+                <w:szCs w:val="32"/>
+                <w:lang w:bidi="th-TH"/>
+              </w:rPr>
+              <w:t>TestAutomationLab</w:t>
+            </w:r>
+            <w:proofErr w:type="spellEnd"/>
+            <w:r>
+              <w:rPr>
+                <w:rFonts w:ascii="TH SarabunPSK" w:hAnsi="TH SarabunPSK" w:cs="TH SarabunPSK"/>
+                <w:sz w:val="32"/>
+                <w:szCs w:val="32"/>
+                <w:lang w:bidi="th-TH"/>
+              </w:rPr>
+              <w:t>&gt;robot UAT-Lab</w:t>
+            </w:r>
+            <w:r>
+              <w:rPr>
+                <w:rFonts w:ascii="TH SarabunPSK" w:hAnsi="TH SarabunPSK" w:cs="TH SarabunPSK"/>
+                <w:sz w:val="32"/>
+                <w:szCs w:val="32"/>
+                <w:cs/>
+                <w:lang w:bidi="th-TH"/>
+              </w:rPr>
+              <w:t>04-002.</w:t>
+            </w:r>
+            <w:r>
+              <w:rPr>
+                <w:rFonts w:ascii="TH SarabunPSK" w:hAnsi="TH SarabunPSK" w:cs="TH SarabunPSK"/>
+                <w:sz w:val="32"/>
+                <w:szCs w:val="32"/>
+                <w:lang w:bidi="th-TH"/>
+              </w:rPr>
+              <w:t>robot</w:t>
+            </w:r>
+          </w:p>
+          <w:p>
+            <w:pPr>
+              <w:rPr>
+                <w:rFonts w:ascii="TH SarabunPSK" w:hAnsi="TH SarabunPSK" w:cs="TH SarabunPSK"/>
+                <w:sz w:val="32"/>
+                <w:szCs w:val="32"/>
+                <w:lang w:bidi="th-TH"/>
+              </w:rPr>
+            </w:pPr>
+            <w:r>
+              <w:rPr>
+                <w:rFonts w:ascii="TH SarabunPSK" w:hAnsi="TH SarabunPSK" w:cs="TH SarabunPSK"/>
+                <w:sz w:val="32"/>
+                <w:szCs w:val="32"/>
+                <w:cs/>
+                <w:lang w:bidi="th-TH"/>
+              </w:rPr>
+              <w:t>==============================================================================</w:t>
+            </w:r>
+          </w:p>
+          <w:p>
+            <w:pPr>
+              <w:rPr>
+                <w:rFonts w:ascii="TH SarabunPSK" w:hAnsi="TH SarabunPSK" w:cs="TH SarabunPSK"/>
+                <w:sz w:val="32"/>
+                <w:szCs w:val="32"/>
+                <w:lang w:bidi="th-TH"/>
+              </w:rPr>
+            </w:pPr>
+            <w:r>
+              <w:rPr>
+                <w:rFonts w:ascii="TH SarabunPSK" w:hAnsi="TH SarabunPSK" w:cs="TH SarabunPSK"/>
+                <w:sz w:val="32"/>
+                <w:szCs w:val="32"/>
+                <w:lang w:bidi="th-TH"/>
+              </w:rPr>
+              <w:t>UAT-Lab</w:t>
+            </w:r>
+            <w:r>
+              <w:rPr>
+                <w:rFonts w:ascii="TH SarabunPSK" w:hAnsi="TH SarabunPSK" w:cs="TH SarabunPSK"/>
+                <w:sz w:val="32"/>
+                <w:szCs w:val="32"/>
+                <w:cs/>
+                <w:lang w:bidi="th-TH"/>
+              </w:rPr>
+              <w:t>04-002</w:t>
+            </w:r>
+          </w:p>
+          <w:p>
+            <w:pPr>
+              <w:rPr>
+                <w:rFonts w:ascii="TH SarabunPSK" w:hAnsi="TH SarabunPSK" w:cs="TH SarabunPSK"/>
+                <w:sz w:val="32"/>
+                <w:szCs w:val="32"/>
+                <w:lang w:bidi="th-TH"/>
+              </w:rPr>
+            </w:pPr>
+            <w:r>
+              <w:rPr>
+                <w:rFonts w:ascii="TH SarabunPSK" w:hAnsi="TH SarabunPSK" w:cs="TH SarabunPSK"/>
+                <w:sz w:val="32"/>
+                <w:szCs w:val="32"/>
+                <w:cs/>
+                <w:lang w:bidi="th-TH"/>
+              </w:rPr>
+              <w:t>==============================================================================</w:t>
+            </w:r>
+          </w:p>
+          <w:p>
+            <w:pPr>
+              <w:rPr>
+                <w:rFonts w:ascii="TH SarabunPSK" w:hAnsi="TH SarabunPSK" w:cs="TH SarabunPSK"/>
+                <w:sz w:val="32"/>
+                <w:szCs w:val="32"/>
+                <w:lang w:bidi="th-TH"/>
+              </w:rPr>
+            </w:pPr>
+            <w:r>
+              <w:rPr>
+                <w:rFonts w:ascii="TH SarabunPSK" w:hAnsi="TH SarabunPSK" w:cs="TH SarabunPSK"/>
+                <w:sz w:val="32"/>
+                <w:szCs w:val="32"/>
+                <w:lang w:bidi="th-TH"/>
+              </w:rPr>
+              <w:t>TC_</w:t>
+            </w:r>
+            <w:proofErr w:type="gramStart"/>
+            <w:r>
+              <w:rPr>
+                <w:rFonts w:ascii="TH SarabunPSK" w:hAnsi="TH SarabunPSK" w:cs="TH SarabunPSK"/>
+                <w:sz w:val="32"/>
+                <w:szCs w:val="32"/>
+                <w:cs/>
+                <w:lang w:bidi="th-TH"/>
+              </w:rPr>
+              <w:t>001:</w:t>
+            </w:r>
+            <w:r>
+              <w:rPr>
+                <w:rFonts w:ascii="TH SarabunPSK" w:hAnsi="TH SarabunPSK" w:cs="TH SarabunPSK"/>
+                <w:sz w:val="32"/>
+                <w:szCs w:val="32"/>
+                <w:lang w:bidi="th-TH"/>
+              </w:rPr>
+              <w:t>Open</w:t>
+            </w:r>
+            <w:proofErr w:type="gramEnd"/>
+            <w:r>
+              <w:rPr>
+                <w:rFonts w:ascii="TH SarabunPSK" w:hAnsi="TH SarabunPSK" w:cs="TH SarabunPSK"/>
+                <w:sz w:val="32"/>
+                <w:szCs w:val="32"/>
+                <w:lang w:bidi="th-TH"/>
+              </w:rPr>
+              <w:t xml:space="preserve"> Workshop Registration Page                                | PASS |</w:t>
+            </w:r>
+          </w:p>
+          <w:p>
+            <w:pPr>
+              <w:rPr>
+                <w:rFonts w:ascii="TH SarabunPSK" w:hAnsi="TH SarabunPSK" w:cs="TH SarabunPSK"/>
+                <w:sz w:val="32"/>
+                <w:szCs w:val="32"/>
+                <w:lang w:bidi="th-TH"/>
+              </w:rPr>
+            </w:pPr>
+            <w:r>
+              <w:rPr>
+                <w:rFonts w:ascii="TH SarabunPSK" w:hAnsi="TH SarabunPSK" w:cs="TH SarabunPSK"/>
+                <w:sz w:val="32"/>
+                <w:szCs w:val="32"/>
+                <w:cs/>
+                <w:lang w:bidi="th-TH"/>
+              </w:rPr>
+              <w:t>------------------------------------------------------------------------------</w:t>
+            </w:r>
+          </w:p>
+          <w:p>
+            <w:pPr>
+              <w:rPr>
+                <w:rFonts w:ascii="TH SarabunPSK" w:hAnsi="TH SarabunPSK" w:cs="TH SarabunPSK"/>
+                <w:sz w:val="32"/>
+                <w:szCs w:val="32"/>
+                <w:lang w:bidi="th-TH"/>
+              </w:rPr>
+            </w:pPr>
+            <w:r>
+              <w:rPr>
+                <w:rFonts w:ascii="TH SarabunPSK" w:hAnsi="TH SarabunPSK" w:cs="TH SarabunPSK"/>
+                <w:sz w:val="32"/>
+                <w:szCs w:val="32"/>
+                <w:lang w:bidi="th-TH"/>
+              </w:rPr>
+              <w:t>TC_</w:t>
+            </w:r>
+            <w:proofErr w:type="gramStart"/>
+            <w:r>
+              <w:rPr>
+                <w:rFonts w:ascii="TH SarabunPSK" w:hAnsi="TH SarabunPSK" w:cs="TH SarabunPSK"/>
+                <w:sz w:val="32"/>
+                <w:szCs w:val="32"/>
+                <w:cs/>
+                <w:lang w:bidi="th-TH"/>
+              </w:rPr>
+              <w:t>002:</w:t>
+            </w:r>
+            <w:r>
+              <w:rPr>
+                <w:rFonts w:ascii="TH SarabunPSK" w:hAnsi="TH SarabunPSK" w:cs="TH SarabunPSK"/>
+                <w:sz w:val="32"/>
+                <w:szCs w:val="32"/>
+                <w:lang w:bidi="th-TH"/>
+              </w:rPr>
+              <w:t>Empty</w:t>
+            </w:r>
+            <w:proofErr w:type="gramEnd"/>
+            <w:r>
+              <w:rPr>
+                <w:rFonts w:ascii="TH SarabunPSK" w:hAnsi="TH SarabunPSK" w:cs="TH SarabunPSK"/>
+                <w:sz w:val="32"/>
+                <w:szCs w:val="32"/>
+                <w:lang w:bidi="th-TH"/>
+              </w:rPr>
+              <w:t xml:space="preserve"> First Name and Last Name                                 | PASS |</w:t>
+            </w:r>
+          </w:p>
+          <w:p>
+            <w:pPr>
+              <w:rPr>
+                <w:rFonts w:ascii="TH SarabunPSK" w:hAnsi="TH SarabunPSK" w:cs="TH SarabunPSK"/>
+                <w:sz w:val="32"/>
+                <w:szCs w:val="32"/>
+                <w:lang w:bidi="th-TH"/>
+              </w:rPr>
+            </w:pPr>
+            <w:r>
+              <w:rPr>
+                <w:rFonts w:ascii="TH SarabunPSK" w:hAnsi="TH SarabunPSK" w:cs="TH SarabunPSK"/>
+                <w:sz w:val="32"/>
+                <w:szCs w:val="32"/>
+                <w:cs/>
+                <w:lang w:bidi="th-TH"/>
+              </w:rPr>
+              <w:t>------------------------------------------------------------------------------</w:t>
+            </w:r>
+          </w:p>
+          <w:p>
+            <w:pPr>
+              <w:rPr>
+                <w:rFonts w:ascii="TH SarabunPSK" w:hAnsi="TH SarabunPSK" w:cs="TH SarabunPSK"/>
+                <w:sz w:val="32"/>
+                <w:szCs w:val="32"/>
+                <w:lang w:bidi="th-TH"/>
+              </w:rPr>
+            </w:pPr>
+            <w:r>
+              <w:rPr>
+                <w:rFonts w:ascii="TH SarabunPSK" w:hAnsi="TH SarabunPSK" w:cs="TH SarabunPSK"/>
+                <w:sz w:val="32"/>
+                <w:szCs w:val="32"/>
+                <w:lang w:bidi="th-TH"/>
+              </w:rPr>
+              <w:t>UAT-Lab</w:t>
+            </w:r>
+            <w:r>
+              <w:rPr>
+                <w:rFonts w:ascii="TH SarabunPSK" w:hAnsi="TH SarabunPSK" w:cs="TH SarabunPSK"/>
+                <w:sz w:val="32"/>
+                <w:szCs w:val="32"/>
+                <w:cs/>
+                <w:lang w:bidi="th-TH"/>
+              </w:rPr>
+              <w:t>04-002</w:t>
+            </w:r>
+            <w:r>
+              <w:rPr>
+                <w:rFonts w:ascii="TH SarabunPSK" w:hAnsi="TH SarabunPSK" w:cs="TH SarabunPSK"/>
+                <w:sz w:val="32"/>
+                <w:szCs w:val="32"/>
+                <w:lang w:bidi="th-TH"/>
+              </w:rPr>
+              <w:t xml:space="preserve">                                                         | PASS |</w:t>
+            </w:r>
+          </w:p>
+          <w:p>
+            <w:pPr>
+              <w:rPr>
+                <w:rFonts w:ascii="TH SarabunPSK" w:hAnsi="TH SarabunPSK" w:cs="TH SarabunPSK"/>
+                <w:sz w:val="32"/>
+                <w:szCs w:val="32"/>
+                <w:lang w:bidi="th-TH"/>
+              </w:rPr>
+            </w:pPr>
+            <w:r>
+              <w:rPr>
+                <w:rFonts w:ascii="TH SarabunPSK" w:hAnsi="TH SarabunPSK" w:cs="TH SarabunPSK"/>
+                <w:sz w:val="32"/>
+                <w:szCs w:val="32"/>
+                <w:cs/>
+                <w:lang w:bidi="th-TH"/>
+              </w:rPr>
+              <w:t>2</w:t>
+            </w:r>
+            <w:r>
+              <w:rPr>
+                <w:rFonts w:ascii="TH SarabunPSK" w:hAnsi="TH SarabunPSK" w:cs="TH SarabunPSK"/>
+                <w:sz w:val="32"/>
+                <w:szCs w:val="32"/>
+                <w:lang w:bidi="th-TH"/>
+              </w:rPr>
+              <w:t xml:space="preserve"> tests, </w:t>
+            </w:r>
+            <w:r>
+              <w:rPr>
+                <w:rFonts w:ascii="TH SarabunPSK" w:hAnsi="TH SarabunPSK" w:cs="TH SarabunPSK"/>
+                <w:sz w:val="32"/>
+                <w:szCs w:val="32"/>
+                <w:cs/>
+                <w:lang w:bidi="th-TH"/>
+              </w:rPr>
+              <w:t>2</w:t>
+            </w:r>
+            <w:r>
+              <w:rPr>
+                <w:rFonts w:ascii="TH SarabunPSK" w:hAnsi="TH SarabunPSK" w:cs="TH SarabunPSK"/>
+                <w:sz w:val="32"/>
+                <w:szCs w:val="32"/>
+                <w:lang w:bidi="th-TH"/>
+              </w:rPr>
+              <w:t xml:space="preserve"> passed, </w:t>
+            </w:r>
+            <w:r>
+              <w:rPr>
+                <w:rFonts w:ascii="TH SarabunPSK" w:hAnsi="TH SarabunPSK" w:cs="TH SarabunPSK"/>
+                <w:sz w:val="32"/>
+                <w:szCs w:val="32"/>
+                <w:cs/>
+                <w:lang w:bidi="th-TH"/>
+              </w:rPr>
+              <w:t>0</w:t>
+            </w:r>
+            <w:r>
+              <w:rPr>
+                <w:rFonts w:ascii="TH SarabunPSK" w:hAnsi="TH SarabunPSK" w:cs="TH SarabunPSK"/>
+                <w:sz w:val="32"/>
+                <w:szCs w:val="32"/>
+                <w:lang w:bidi="th-TH"/>
+              </w:rPr>
+              <w:t xml:space="preserve"> failed</w:t>
+            </w:r>
+          </w:p>
+          <w:p>
+            <w:pPr>
+              <w:rPr>
+                <w:rFonts w:ascii="TH SarabunPSK" w:hAnsi="TH SarabunPSK" w:cs="TH SarabunPSK"/>
+                <w:sz w:val="32"/>
+                <w:szCs w:val="32"/>
+                <w:lang w:bidi="th-TH"/>
+              </w:rPr>
+            </w:pPr>
+            <w:r>
+              <w:rPr>
+                <w:rFonts w:ascii="TH SarabunPSK" w:hAnsi="TH SarabunPSK" w:cs="TH SarabunPSK"/>
+                <w:sz w:val="32"/>
+                <w:szCs w:val="32"/>
+                <w:cs/>
+                <w:lang w:bidi="th-TH"/>
+              </w:rPr>
+              <w:t>==============================================================================</w:t>
+            </w:r>
+          </w:p>
+          <w:p>
+            <w:pPr>
+              <w:rPr>
+                <w:rFonts w:ascii="TH SarabunPSK" w:hAnsi="TH SarabunPSK" w:cs="TH SarabunPSK"/>
+                <w:sz w:val="32"/>
+                <w:szCs w:val="32"/>
+                <w:lang w:bidi="th-TH"/>
+              </w:rPr>
+            </w:pPr>
+            <w:r>
+              <w:rPr>
+                <w:rFonts w:ascii="TH SarabunPSK" w:hAnsi="TH SarabunPSK" w:cs="TH SarabunPSK"/>
+                <w:sz w:val="32"/>
+                <w:szCs w:val="32"/>
+                <w:lang w:bidi="th-TH"/>
+              </w:rPr>
+              <w:t>Output:  C:\Users\USER\Desktop\</w:t>
+            </w:r>
+            <w:r>
+              <w:rPr>
+                <w:rFonts w:ascii="TH SarabunPSK" w:hAnsi="TH SarabunPSK" w:cs="TH SarabunPSK"/>
+                <w:sz w:val="32"/>
+                <w:szCs w:val="32"/>
+                <w:cs/>
+                <w:lang w:bidi="th-TH"/>
+              </w:rPr>
+              <w:t>663380247-9</w:t>
+            </w:r>
+            <w:r>
+              <w:rPr>
+                <w:rFonts w:ascii="TH SarabunPSK" w:hAnsi="TH SarabunPSK" w:cs="TH SarabunPSK"/>
+                <w:sz w:val="32"/>
+                <w:szCs w:val="32"/>
+                <w:lang w:bidi="th-TH"/>
+              </w:rPr>
+              <w:t>\</w:t>
+            </w:r>
+            <w:proofErr w:type="spellStart"/>
+            <w:r>
+              <w:rPr>
+                <w:rFonts w:ascii="TH SarabunPSK" w:hAnsi="TH SarabunPSK" w:cs="TH SarabunPSK"/>
+                <w:sz w:val="32"/>
+                <w:szCs w:val="32"/>
+                <w:lang w:bidi="th-TH"/>
+              </w:rPr>
+              <w:t>SoftEn</w:t>
+            </w:r>
+            <w:proofErr w:type="spellEnd"/>
+            <w:r>
+              <w:rPr>
+                <w:rFonts w:ascii="TH SarabunPSK" w:hAnsi="TH SarabunPSK" w:cs="TH SarabunPSK"/>
+                <w:sz w:val="32"/>
+                <w:szCs w:val="32"/>
+                <w:lang w:bidi="th-TH"/>
+              </w:rPr>
+              <w:t>\Lab</w:t>
+            </w:r>
+            <w:r>
+              <w:rPr>
+                <w:rFonts w:ascii="TH SarabunPSK" w:hAnsi="TH SarabunPSK" w:cs="TH SarabunPSK"/>
+                <w:sz w:val="32"/>
+                <w:szCs w:val="32"/>
+                <w:cs/>
+                <w:lang w:bidi="th-TH"/>
+              </w:rPr>
+              <w:t>04</w:t>
+            </w:r>
+            <w:r>
+              <w:rPr>
+                <w:rFonts w:ascii="TH SarabunPSK" w:hAnsi="TH SarabunPSK" w:cs="TH SarabunPSK"/>
+                <w:sz w:val="32"/>
+                <w:szCs w:val="32"/>
+                <w:lang w:bidi="th-TH"/>
+              </w:rPr>
+              <w:t>\</w:t>
+            </w:r>
+            <w:proofErr w:type="spellStart"/>
+            <w:r>
+              <w:rPr>
+                <w:rFonts w:ascii="TH SarabunPSK" w:hAnsi="TH SarabunPSK" w:cs="TH SarabunPSK"/>
+                <w:sz w:val="32"/>
+                <w:szCs w:val="32"/>
+                <w:lang w:bidi="th-TH"/>
+              </w:rPr>
+              <w:t>TestAutomationLab</w:t>
+            </w:r>
+            <w:proofErr w:type="spellEnd"/>
+            <w:r>
+              <w:rPr>
+                <w:rFonts w:ascii="TH SarabunPSK" w:hAnsi="TH SarabunPSK" w:cs="TH SarabunPSK"/>
+                <w:sz w:val="32"/>
+                <w:szCs w:val="32"/>
+                <w:lang w:bidi="th-TH"/>
+              </w:rPr>
+              <w:t>\output.xml</w:t>
+            </w:r>
+          </w:p>
+          <w:p>
+            <w:pPr>
+              <w:rPr>
+                <w:rFonts w:ascii="TH SarabunPSK" w:hAnsi="TH SarabunPSK" w:cs="TH SarabunPSK"/>
+                <w:sz w:val="32"/>
+                <w:szCs w:val="32"/>
+                <w:lang w:bidi="th-TH"/>
+              </w:rPr>
+            </w:pPr>
+            <w:r>
+              <w:rPr>
+                <w:rFonts w:ascii="TH SarabunPSK" w:hAnsi="TH SarabunPSK" w:cs="TH SarabunPSK"/>
+                <w:sz w:val="32"/>
+                <w:szCs w:val="32"/>
+                <w:lang w:bidi="th-TH"/>
+              </w:rPr>
+              <w:t>Log:     C:\Users\USER\Desktop\</w:t>
+            </w:r>
+            <w:r>
+              <w:rPr>
+                <w:rFonts w:ascii="TH SarabunPSK" w:hAnsi="TH SarabunPSK" w:cs="TH SarabunPSK"/>
+                <w:sz w:val="32"/>
+                <w:szCs w:val="32"/>
+                <w:cs/>
+                <w:lang w:bidi="th-TH"/>
+              </w:rPr>
+              <w:t>663380247-9</w:t>
+            </w:r>
+            <w:r>
+              <w:rPr>
+                <w:rFonts w:ascii="TH SarabunPSK" w:hAnsi="TH SarabunPSK" w:cs="TH SarabunPSK"/>
+                <w:sz w:val="32"/>
+                <w:szCs w:val="32"/>
+                <w:lang w:bidi="th-TH"/>
+              </w:rPr>
+              <w:t>\</w:t>
+            </w:r>
+            <w:proofErr w:type="spellStart"/>
+            <w:r>
+              <w:rPr>
+                <w:rFonts w:ascii="TH SarabunPSK" w:hAnsi="TH SarabunPSK" w:cs="TH SarabunPSK"/>
+                <w:sz w:val="32"/>
+                <w:szCs w:val="32"/>
+                <w:lang w:bidi="th-TH"/>
+              </w:rPr>
+              <w:t>SoftEn</w:t>
+            </w:r>
+            <w:proofErr w:type="spellEnd"/>
+            <w:r>
+              <w:rPr>
+                <w:rFonts w:ascii="TH SarabunPSK" w:hAnsi="TH SarabunPSK" w:cs="TH SarabunPSK"/>
+                <w:sz w:val="32"/>
+                <w:szCs w:val="32"/>
+                <w:lang w:bidi="th-TH"/>
+              </w:rPr>
+              <w:t>\Lab</w:t>
+            </w:r>
+            <w:r>
+              <w:rPr>
+                <w:rFonts w:ascii="TH SarabunPSK" w:hAnsi="TH SarabunPSK" w:cs="TH SarabunPSK"/>
+                <w:sz w:val="32"/>
+                <w:szCs w:val="32"/>
+                <w:cs/>
+                <w:lang w:bidi="th-TH"/>
+              </w:rPr>
+              <w:t>04</w:t>
+            </w:r>
+            <w:r>
+              <w:rPr>
+                <w:rFonts w:ascii="TH SarabunPSK" w:hAnsi="TH SarabunPSK" w:cs="TH SarabunPSK"/>
+                <w:sz w:val="32"/>
+                <w:szCs w:val="32"/>
+                <w:lang w:bidi="th-TH"/>
+              </w:rPr>
+              <w:t>\</w:t>
+            </w:r>
+            <w:proofErr w:type="spellStart"/>
+            <w:r>
+              <w:rPr>
+                <w:rFonts w:ascii="TH SarabunPSK" w:hAnsi="TH SarabunPSK" w:cs="TH SarabunPSK"/>
+                <w:sz w:val="32"/>
+                <w:szCs w:val="32"/>
+                <w:lang w:bidi="th-TH"/>
+              </w:rPr>
+              <w:t>TestAutomationLab</w:t>
+            </w:r>
+            <w:proofErr w:type="spellEnd"/>
+            <w:r>
+              <w:rPr>
+                <w:rFonts w:ascii="TH SarabunPSK" w:hAnsi="TH SarabunPSK" w:cs="TH SarabunPSK"/>
+                <w:sz w:val="32"/>
+                <w:szCs w:val="32"/>
+                <w:lang w:bidi="th-TH"/>
+              </w:rPr>
+              <w:t>\log.html</w:t>
+            </w:r>
+          </w:p>
+          <w:p>
+            <w:pPr>
+              <w:rPr>
+                <w:rFonts w:ascii="TH SarabunPSK" w:hAnsi="TH SarabunPSK" w:cs="TH SarabunPSK"/>
+                <w:sz w:val="32"/>
+                <w:szCs w:val="32"/>
+                <w:lang w:bidi="th-TH"/>
+              </w:rPr>
+            </w:pPr>
+            <w:r>
+              <w:rPr>
+                <w:rFonts w:ascii="TH SarabunPSK" w:hAnsi="TH SarabunPSK" w:cs="TH SarabunPSK"/>
+                <w:sz w:val="32"/>
+                <w:szCs w:val="32"/>
+                <w:lang w:bidi="th-TH"/>
+              </w:rPr>
+              <w:t>Report:  C:\Users\USER\Desktop\</w:t>
+            </w:r>
+            <w:r>
+              <w:rPr>
+                <w:rFonts w:ascii="TH SarabunPSK" w:hAnsi="TH SarabunPSK" w:cs="TH SarabunPSK"/>
+                <w:sz w:val="32"/>
+                <w:szCs w:val="32"/>
+                <w:cs/>
+                <w:lang w:bidi="th-TH"/>
+              </w:rPr>
+              <w:t>663380247-9</w:t>
+            </w:r>
+            <w:r>
+              <w:rPr>
+                <w:rFonts w:ascii="TH SarabunPSK" w:hAnsi="TH SarabunPSK" w:cs="TH SarabunPSK"/>
+                <w:sz w:val="32"/>
+                <w:szCs w:val="32"/>
+                <w:lang w:bidi="th-TH"/>
+              </w:rPr>
+              <w:t>\</w:t>
+            </w:r>
+            <w:proofErr w:type="spellStart"/>
+            <w:r>
+              <w:rPr>
+                <w:rFonts w:ascii="TH SarabunPSK" w:hAnsi="TH SarabunPSK" w:cs="TH SarabunPSK"/>
+                <w:sz w:val="32"/>
+                <w:szCs w:val="32"/>
+                <w:lang w:bidi="th-TH"/>
+              </w:rPr>
+              <w:t>SoftEn</w:t>
+            </w:r>
+            <w:proofErr w:type="spellEnd"/>
+            <w:r>
+              <w:rPr>
+                <w:rFonts w:ascii="TH SarabunPSK" w:hAnsi="TH SarabunPSK" w:cs="TH SarabunPSK"/>
+                <w:sz w:val="32"/>
+                <w:szCs w:val="32"/>
+                <w:lang w:bidi="th-TH"/>
+              </w:rPr>
+              <w:t>\Lab</w:t>
+            </w:r>
+            <w:r>
+              <w:rPr>
+                <w:rFonts w:ascii="TH SarabunPSK" w:hAnsi="TH SarabunPSK" w:cs="TH SarabunPSK"/>
+                <w:sz w:val="32"/>
+                <w:szCs w:val="32"/>
+                <w:cs/>
+                <w:lang w:bidi="th-TH"/>
+              </w:rPr>
+              <w:t>04</w:t>
+            </w:r>
+            <w:r>
+              <w:rPr>
+                <w:rFonts w:ascii="TH SarabunPSK" w:hAnsi="TH SarabunPSK" w:cs="TH SarabunPSK"/>
+                <w:sz w:val="32"/>
+                <w:szCs w:val="32"/>
+                <w:lang w:bidi="th-TH"/>
+              </w:rPr>
+              <w:t>\</w:t>
+            </w:r>
+            <w:proofErr w:type="spellStart"/>
+            <w:r>
+              <w:rPr>
+                <w:rFonts w:ascii="TH SarabunPSK" w:hAnsi="TH SarabunPSK" w:cs="TH SarabunPSK"/>
+                <w:sz w:val="32"/>
+                <w:szCs w:val="32"/>
+                <w:lang w:bidi="th-TH"/>
+              </w:rPr>
+              <w:t>TestAutomationLab</w:t>
+            </w:r>
+            <w:proofErr w:type="spellEnd"/>
+            <w:r>
+              <w:rPr>
+                <w:rFonts w:ascii="TH SarabunPSK" w:hAnsi="TH SarabunPSK" w:cs="TH SarabunPSK"/>
+                <w:sz w:val="32"/>
+                <w:szCs w:val="32"/>
+                <w:lang w:bidi="th-TH"/>
+              </w:rPr>
+              <w:t>\report.html</w:t>
+            </w:r>
+          </w:p>
+          <w:p>
+            <w:pPr>
+              <w:rPr>
+                <w:rFonts w:ascii="TH SarabunPSK" w:hAnsi="TH SarabunPSK" w:cs="TH SarabunPSK"/>
+                <w:sz w:val="32"/>
+                <w:szCs w:val="32"/>
+                <w:lang w:bidi="th-TH"/>
+              </w:rPr>
+            </w:pPr>
+          </w:p>
+          <w:p>
+            <w:pPr>
+              <w:rPr>
+                <w:rFonts w:ascii="TH SarabunPSK" w:hAnsi="TH SarabunPSK" w:cs="TH SarabunPSK"/>
+                <w:sz w:val="32"/>
+                <w:szCs w:val="32"/>
+                <w:lang w:bidi="th-TH"/>
+              </w:rPr>
+            </w:pPr>
+            <w:r>
+              <w:rPr>
+                <w:rFonts w:ascii="TH SarabunPSK" w:hAnsi="TH SarabunPSK" w:cs="TH SarabunPSK"/>
+                <w:sz w:val="32"/>
+                <w:szCs w:val="32"/>
+                <w:lang w:bidi="th-TH"/>
+              </w:rPr>
+              <w:t>C:\Users\USER\Desktop\</w:t>
+            </w:r>
+            <w:r>
+              <w:rPr>
+                <w:rFonts w:ascii="TH SarabunPSK" w:hAnsi="TH SarabunPSK" w:cs="TH SarabunPSK"/>
+                <w:sz w:val="32"/>
+                <w:szCs w:val="32"/>
+                <w:cs/>
+                <w:lang w:bidi="th-TH"/>
+              </w:rPr>
+              <w:t>663380247-9</w:t>
+            </w:r>
+            <w:r>
+              <w:rPr>
+                <w:rFonts w:ascii="TH SarabunPSK" w:hAnsi="TH SarabunPSK" w:cs="TH SarabunPSK"/>
+                <w:sz w:val="32"/>
+                <w:szCs w:val="32"/>
+                <w:lang w:bidi="th-TH"/>
+              </w:rPr>
+              <w:t>\</w:t>
+            </w:r>
+            <w:proofErr w:type="spellStart"/>
+            <w:r>
+              <w:rPr>
+                <w:rFonts w:ascii="TH SarabunPSK" w:hAnsi="TH SarabunPSK" w:cs="TH SarabunPSK"/>
+                <w:sz w:val="32"/>
+                <w:szCs w:val="32"/>
+                <w:lang w:bidi="th-TH"/>
+              </w:rPr>
+              <w:t>SoftEn</w:t>
+            </w:r>
+            <w:proofErr w:type="spellEnd"/>
+            <w:r>
+              <w:rPr>
+                <w:rFonts w:ascii="TH SarabunPSK" w:hAnsi="TH SarabunPSK" w:cs="TH SarabunPSK"/>
+                <w:sz w:val="32"/>
+                <w:szCs w:val="32"/>
+                <w:lang w:bidi="th-TH"/>
+              </w:rPr>
+              <w:t>\Lab</w:t>
+            </w:r>
+            <w:r>
+              <w:rPr>
+                <w:rFonts w:ascii="TH SarabunPSK" w:hAnsi="TH SarabunPSK" w:cs="TH SarabunPSK"/>
+                <w:sz w:val="32"/>
+                <w:szCs w:val="32"/>
+                <w:cs/>
+                <w:lang w:bidi="th-TH"/>
+              </w:rPr>
+              <w:t>04</w:t>
+            </w:r>
+            <w:r>
+              <w:rPr>
+                <w:rFonts w:ascii="TH SarabunPSK" w:hAnsi="TH SarabunPSK" w:cs="TH SarabunPSK"/>
+                <w:sz w:val="32"/>
+                <w:szCs w:val="32"/>
+                <w:lang w:bidi="th-TH"/>
+              </w:rPr>
+              <w:t>\</w:t>
+            </w:r>
+            <w:proofErr w:type="spellStart"/>
+            <w:r>
+              <w:rPr>
+                <w:rFonts w:ascii="TH SarabunPSK" w:hAnsi="TH SarabunPSK" w:cs="TH SarabunPSK"/>
+                <w:sz w:val="32"/>
+                <w:szCs w:val="32"/>
+                <w:lang w:bidi="th-TH"/>
+              </w:rPr>
+              <w:t>TestAutomationLab</w:t>
+            </w:r>
+            <w:proofErr w:type="spellEnd"/>
+            <w:r>
+              <w:rPr>
+                <w:rFonts w:ascii="TH SarabunPSK" w:hAnsi="TH SarabunPSK" w:cs="TH SarabunPSK"/>
+                <w:sz w:val="32"/>
+                <w:szCs w:val="32"/>
+                <w:lang w:bidi="th-TH"/>
+              </w:rPr>
+              <w:t>&gt;</w:t>
+            </w:r>
           </w:p>
         </w:tc>
         <w:tc>
@@ -10762,13 +16079,64 @@
           </w:tcPr>
           <w:p>
             <w:pPr>
-              <w:rPr>
-                <w:rFonts w:ascii="TH SarabunPSK" w:hAnsi="TH SarabunPSK" w:cs="TH SarabunPSK"/>
-                <w:sz w:val="32"/>
-                <w:szCs w:val="32"/>
-                <w:lang w:bidi="th-TH"/>
-              </w:rPr>
-            </w:pPr>
+              <w:jc w:val="center"/>
+              <w:rPr>
+                <w:rFonts w:ascii="TH SarabunPSK" w:hAnsi="TH SarabunPSK" w:cs="TH SarabunPSK"/>
+                <w:sz w:val="32"/>
+                <w:szCs w:val="32"/>
+                <w:lang w:bidi="th-TH"/>
+              </w:rPr>
+            </w:pPr>
+            <w:r>
+              <w:rPr>
+                <w:rFonts w:ascii="TH SarabunPSK" w:hAnsi="TH SarabunPSK" w:cs="TH SarabunPSK" w:hint="cs"/>
+                <w:noProof/>
+                <w:sz w:val="32"/>
+                <w:szCs w:val="32"/>
+                <w:lang w:bidi="th-TH"/>
+              </w:rPr>
+              <w:drawing>
+                <wp:inline distT="0" distB="0" distL="0" distR="0" wp14:anchorId="6D8062F4" wp14:editId="71610BE5">
+                  <wp:extent cx="201761" cy="191069"/>
+                  <wp:effectExtent l="0" t="0" r="8255" b="0"/>
+                  <wp:docPr id="1547167589" name="Picture 1"/>
+                  <wp:cNvGraphicFramePr>
+                    <a:graphicFrameLocks xmlns:a="http://schemas.openxmlformats.org/drawingml/2006/main" noChangeAspect="1"/>
+                  </wp:cNvGraphicFramePr>
+                  <a:graphic xmlns:a="http://schemas.openxmlformats.org/drawingml/2006/main">
+                    <a:graphicData uri="http://schemas.openxmlformats.org/drawingml/2006/picture">
+                      <pic:pic xmlns:pic="http://schemas.openxmlformats.org/drawingml/2006/picture">
+                        <pic:nvPicPr>
+                          <pic:cNvPr id="1" name="th[1].png"/>
+                          <pic:cNvPicPr/>
+                        </pic:nvPicPr>
+                        <pic:blipFill>
+                          <a:blip r:embed="rId8" cstate="print">
+                            <a:extLst>
+                              <a:ext uri="{28A0092B-C50C-407E-A947-70E740481C1C}">
+                                <a14:useLocalDpi xmlns:a14="http://schemas.microsoft.com/office/drawing/2010/main" val="0"/>
+                              </a:ext>
+                            </a:extLst>
+                          </a:blip>
+                          <a:stretch>
+                            <a:fillRect/>
+                          </a:stretch>
+                        </pic:blipFill>
+                        <pic:spPr>
+                          <a:xfrm>
+                            <a:off x="0" y="0"/>
+                            <a:ext cx="214886" cy="203498"/>
+                          </a:xfrm>
+                          <a:prstGeom prst="rect">
+                            <a:avLst/>
+                          </a:prstGeom>
+                        </pic:spPr>
+                      </pic:pic>
+                    </a:graphicData>
+                  </a:graphic>
+                </wp:inline>
+              </w:drawing>
+            </w:r>
           </w:p>
         </w:tc>
         <w:tc>
@@ -10887,7 +16255,7 @@
           </w:p>
           <w:p>
             <w:pPr>
-              <w:pStyle w:val="ListParagraph"/>
+              <w:pStyle w:val="a7"/>
               <w:numPr>
                 <w:ilvl w:val="0"/>
                 <w:numId w:val="16"/>
@@ -10962,7 +16330,7 @@
           </w:p>
           <w:p>
             <w:pPr>
-              <w:pStyle w:val="ListParagraph"/>
+              <w:pStyle w:val="a7"/>
               <w:numPr>
                 <w:ilvl w:val="0"/>
                 <w:numId w:val="16"/>
@@ -11028,7 +16396,7 @@
           </w:p>
           <w:p>
             <w:pPr>
-              <w:pStyle w:val="ListParagraph"/>
+              <w:pStyle w:val="a7"/>
               <w:numPr>
                 <w:ilvl w:val="0"/>
                 <w:numId w:val="16"/>
@@ -11092,7 +16460,7 @@
           </w:p>
           <w:p>
             <w:pPr>
-              <w:pStyle w:val="ListParagraph"/>
+              <w:pStyle w:val="a7"/>
               <w:numPr>
                 <w:ilvl w:val="0"/>
                 <w:numId w:val="16"/>
@@ -11231,7 +16599,7 @@
           </w:p>
           <w:p>
             <w:pPr>
-              <w:pStyle w:val="ListParagraph"/>
+              <w:pStyle w:val="a7"/>
               <w:numPr>
                 <w:ilvl w:val="0"/>
                 <w:numId w:val="16"/>
@@ -11371,6 +16739,331 @@
                 <w:lang w:bidi="th-TH"/>
               </w:rPr>
             </w:pPr>
+            <w:r>
+              <w:rPr>
+                <w:rFonts w:ascii="TH SarabunPSK" w:hAnsi="TH SarabunPSK" w:cs="TH SarabunPSK"/>
+                <w:sz w:val="32"/>
+                <w:szCs w:val="32"/>
+                <w:lang w:bidi="th-TH"/>
+              </w:rPr>
+              <w:t>C:\Users\USER\Desktop\663380247-9\SoftEn\Lab04\TestAutomationLab&gt;robot UAT-Lab04-002.robot</w:t>
+            </w:r>
+          </w:p>
+          <w:p>
+            <w:pPr>
+              <w:rPr>
+                <w:rFonts w:ascii="TH SarabunPSK" w:hAnsi="TH SarabunPSK" w:cs="TH SarabunPSK"/>
+                <w:sz w:val="32"/>
+                <w:szCs w:val="32"/>
+                <w:lang w:bidi="th-TH"/>
+              </w:rPr>
+            </w:pPr>
+            <w:r>
+              <w:rPr>
+                <w:rFonts w:ascii="TH SarabunPSK" w:hAnsi="TH SarabunPSK" w:cs="TH SarabunPSK"/>
+                <w:sz w:val="32"/>
+                <w:szCs w:val="32"/>
+                <w:lang w:bidi="th-TH"/>
+              </w:rPr>
+              <w:t>==============================================================================</w:t>
+            </w:r>
+          </w:p>
+          <w:p>
+            <w:pPr>
+              <w:rPr>
+                <w:rFonts w:ascii="TH SarabunPSK" w:hAnsi="TH SarabunPSK" w:cs="TH SarabunPSK"/>
+                <w:sz w:val="32"/>
+                <w:szCs w:val="32"/>
+                <w:lang w:bidi="th-TH"/>
+              </w:rPr>
+            </w:pPr>
+            <w:r>
+              <w:rPr>
+                <w:rFonts w:ascii="TH SarabunPSK" w:hAnsi="TH SarabunPSK" w:cs="TH SarabunPSK"/>
+                <w:sz w:val="32"/>
+                <w:szCs w:val="32"/>
+                <w:lang w:bidi="th-TH"/>
+              </w:rPr>
+              <w:t>UAT-Lab04-002</w:t>
+            </w:r>
+          </w:p>
+          <w:p>
+            <w:pPr>
+              <w:rPr>
+                <w:rFonts w:ascii="TH SarabunPSK" w:hAnsi="TH SarabunPSK" w:cs="TH SarabunPSK"/>
+                <w:sz w:val="32"/>
+                <w:szCs w:val="32"/>
+                <w:lang w:bidi="th-TH"/>
+              </w:rPr>
+            </w:pPr>
+            <w:r>
+              <w:rPr>
+                <w:rFonts w:ascii="TH SarabunPSK" w:hAnsi="TH SarabunPSK" w:cs="TH SarabunPSK"/>
+                <w:sz w:val="32"/>
+                <w:szCs w:val="32"/>
+                <w:lang w:bidi="th-TH"/>
+              </w:rPr>
+              <w:t>==============================================================================</w:t>
+            </w:r>
+          </w:p>
+          <w:p>
+            <w:pPr>
+              <w:rPr>
+                <w:rFonts w:ascii="TH SarabunPSK" w:hAnsi="TH SarabunPSK" w:cs="TH SarabunPSK"/>
+                <w:sz w:val="32"/>
+                <w:szCs w:val="32"/>
+                <w:lang w:bidi="th-TH"/>
+              </w:rPr>
+            </w:pPr>
+            <w:r>
+              <w:rPr>
+                <w:rFonts w:ascii="TH SarabunPSK" w:hAnsi="TH SarabunPSK" w:cs="TH SarabunPSK"/>
+                <w:sz w:val="32"/>
+                <w:szCs w:val="32"/>
+                <w:lang w:bidi="th-TH"/>
+              </w:rPr>
+              <w:t>TC_</w:t>
+            </w:r>
+            <w:proofErr w:type="gramStart"/>
+            <w:r>
+              <w:rPr>
+                <w:rFonts w:ascii="TH SarabunPSK" w:hAnsi="TH SarabunPSK" w:cs="TH SarabunPSK"/>
+                <w:sz w:val="32"/>
+                <w:szCs w:val="32"/>
+                <w:lang w:bidi="th-TH"/>
+              </w:rPr>
+              <w:t>001:Open</w:t>
+            </w:r>
+            <w:proofErr w:type="gramEnd"/>
+            <w:r>
+              <w:rPr>
+                <w:rFonts w:ascii="TH SarabunPSK" w:hAnsi="TH SarabunPSK" w:cs="TH SarabunPSK"/>
+                <w:sz w:val="32"/>
+                <w:szCs w:val="32"/>
+                <w:lang w:bidi="th-TH"/>
+              </w:rPr>
+              <w:t xml:space="preserve"> Workshop Registration Page                                | PASS |</w:t>
+            </w:r>
+          </w:p>
+          <w:p>
+            <w:pPr>
+              <w:rPr>
+                <w:rFonts w:ascii="TH SarabunPSK" w:hAnsi="TH SarabunPSK" w:cs="TH SarabunPSK"/>
+                <w:sz w:val="32"/>
+                <w:szCs w:val="32"/>
+                <w:lang w:bidi="th-TH"/>
+              </w:rPr>
+            </w:pPr>
+            <w:r>
+              <w:rPr>
+                <w:rFonts w:ascii="TH SarabunPSK" w:hAnsi="TH SarabunPSK" w:cs="TH SarabunPSK"/>
+                <w:sz w:val="32"/>
+                <w:szCs w:val="32"/>
+                <w:lang w:bidi="th-TH"/>
+              </w:rPr>
+              <w:t>------------------------------------------------------------------------------</w:t>
+            </w:r>
+          </w:p>
+          <w:p>
+            <w:pPr>
+              <w:rPr>
+                <w:rFonts w:ascii="TH SarabunPSK" w:hAnsi="TH SarabunPSK" w:cs="TH SarabunPSK"/>
+                <w:sz w:val="32"/>
+                <w:szCs w:val="32"/>
+                <w:lang w:bidi="th-TH"/>
+              </w:rPr>
+            </w:pPr>
+            <w:r>
+              <w:rPr>
+                <w:rFonts w:ascii="TH SarabunPSK" w:hAnsi="TH SarabunPSK" w:cs="TH SarabunPSK"/>
+                <w:sz w:val="32"/>
+                <w:szCs w:val="32"/>
+                <w:lang w:bidi="th-TH"/>
+              </w:rPr>
+              <w:t>TC_</w:t>
+            </w:r>
+            <w:proofErr w:type="gramStart"/>
+            <w:r>
+              <w:rPr>
+                <w:rFonts w:ascii="TH SarabunPSK" w:hAnsi="TH SarabunPSK" w:cs="TH SarabunPSK"/>
+                <w:sz w:val="32"/>
+                <w:szCs w:val="32"/>
+                <w:lang w:bidi="th-TH"/>
+              </w:rPr>
+              <w:t>002:Empty</w:t>
+            </w:r>
+            <w:proofErr w:type="gramEnd"/>
+            <w:r>
+              <w:rPr>
+                <w:rFonts w:ascii="TH SarabunPSK" w:hAnsi="TH SarabunPSK" w:cs="TH SarabunPSK"/>
+                <w:sz w:val="32"/>
+                <w:szCs w:val="32"/>
+                <w:lang w:bidi="th-TH"/>
+              </w:rPr>
+              <w:t xml:space="preserve"> Email:                                                   | PASS |</w:t>
+            </w:r>
+          </w:p>
+          <w:p>
+            <w:pPr>
+              <w:rPr>
+                <w:rFonts w:ascii="TH SarabunPSK" w:hAnsi="TH SarabunPSK" w:cs="TH SarabunPSK"/>
+                <w:sz w:val="32"/>
+                <w:szCs w:val="32"/>
+                <w:lang w:bidi="th-TH"/>
+              </w:rPr>
+            </w:pPr>
+            <w:r>
+              <w:rPr>
+                <w:rFonts w:ascii="TH SarabunPSK" w:hAnsi="TH SarabunPSK" w:cs="TH SarabunPSK"/>
+                <w:sz w:val="32"/>
+                <w:szCs w:val="32"/>
+                <w:lang w:bidi="th-TH"/>
+              </w:rPr>
+              <w:t>------------------------------------------------------------------------------</w:t>
+            </w:r>
+          </w:p>
+          <w:p>
+            <w:pPr>
+              <w:rPr>
+                <w:rFonts w:ascii="TH SarabunPSK" w:hAnsi="TH SarabunPSK" w:cs="TH SarabunPSK"/>
+                <w:sz w:val="32"/>
+                <w:szCs w:val="32"/>
+                <w:lang w:bidi="th-TH"/>
+              </w:rPr>
+            </w:pPr>
+            <w:r>
+              <w:rPr>
+                <w:rFonts w:ascii="TH SarabunPSK" w:hAnsi="TH SarabunPSK" w:cs="TH SarabunPSK"/>
+                <w:sz w:val="32"/>
+                <w:szCs w:val="32"/>
+                <w:lang w:bidi="th-TH"/>
+              </w:rPr>
+              <w:t>UAT-Lab04-002                                                         | PASS |</w:t>
+            </w:r>
+          </w:p>
+          <w:p>
+            <w:pPr>
+              <w:rPr>
+                <w:rFonts w:ascii="TH SarabunPSK" w:hAnsi="TH SarabunPSK" w:cs="TH SarabunPSK"/>
+                <w:sz w:val="32"/>
+                <w:szCs w:val="32"/>
+                <w:lang w:bidi="th-TH"/>
+              </w:rPr>
+            </w:pPr>
+            <w:r>
+              <w:rPr>
+                <w:rFonts w:ascii="TH SarabunPSK" w:hAnsi="TH SarabunPSK" w:cs="TH SarabunPSK"/>
+                <w:sz w:val="32"/>
+                <w:szCs w:val="32"/>
+                <w:lang w:bidi="th-TH"/>
+              </w:rPr>
+              <w:t>2 tests, 2 passed, 0 failed</w:t>
+            </w:r>
+          </w:p>
+          <w:p>
+            <w:pPr>
+              <w:rPr>
+                <w:rFonts w:ascii="TH SarabunPSK" w:hAnsi="TH SarabunPSK" w:cs="TH SarabunPSK"/>
+                <w:sz w:val="32"/>
+                <w:szCs w:val="32"/>
+                <w:lang w:bidi="th-TH"/>
+              </w:rPr>
+            </w:pPr>
+            <w:r>
+              <w:rPr>
+                <w:rFonts w:ascii="TH SarabunPSK" w:hAnsi="TH SarabunPSK" w:cs="TH SarabunPSK"/>
+                <w:sz w:val="32"/>
+                <w:szCs w:val="32"/>
+                <w:lang w:bidi="th-TH"/>
+              </w:rPr>
+              <w:t>==============================================================================</w:t>
+            </w:r>
+          </w:p>
+          <w:p>
+            <w:pPr>
+              <w:rPr>
+                <w:rFonts w:ascii="TH SarabunPSK" w:hAnsi="TH SarabunPSK" w:cs="TH SarabunPSK"/>
+                <w:sz w:val="32"/>
+                <w:szCs w:val="32"/>
+                <w:lang w:bidi="th-TH"/>
+              </w:rPr>
+            </w:pPr>
+            <w:r>
+              <w:rPr>
+                <w:rFonts w:ascii="TH SarabunPSK" w:hAnsi="TH SarabunPSK" w:cs="TH SarabunPSK"/>
+                <w:sz w:val="32"/>
+                <w:szCs w:val="32"/>
+                <w:lang w:bidi="th-TH"/>
+              </w:rPr>
+              <w:t>Output:  C:\Users\USER\Desktop\663380247-9\SoftEn\Lab04\TestAutomationLab\output.xml</w:t>
+            </w:r>
+          </w:p>
+          <w:p>
+            <w:pPr>
+              <w:rPr>
+                <w:rFonts w:ascii="TH SarabunPSK" w:hAnsi="TH SarabunPSK" w:cs="TH SarabunPSK"/>
+                <w:sz w:val="32"/>
+                <w:szCs w:val="32"/>
+                <w:lang w:bidi="th-TH"/>
+              </w:rPr>
+            </w:pPr>
+            <w:r>
+              <w:rPr>
+                <w:rFonts w:ascii="TH SarabunPSK" w:hAnsi="TH SarabunPSK" w:cs="TH SarabunPSK"/>
+                <w:sz w:val="32"/>
+                <w:szCs w:val="32"/>
+                <w:lang w:bidi="th-TH"/>
+              </w:rPr>
+              <w:t>Log:     C:\Users\USER\Desktop\663380247-9\SoftEn\Lab04\TestAutomationLab\log.html</w:t>
+            </w:r>
+          </w:p>
+          <w:p>
+            <w:pPr>
+              <w:rPr>
+                <w:rFonts w:ascii="TH SarabunPSK" w:hAnsi="TH SarabunPSK" w:cs="TH SarabunPSK"/>
+                <w:sz w:val="32"/>
+                <w:szCs w:val="32"/>
+                <w:lang w:bidi="th-TH"/>
+              </w:rPr>
+            </w:pPr>
+            <w:r>
+              <w:rPr>
+                <w:rFonts w:ascii="TH SarabunPSK" w:hAnsi="TH SarabunPSK" w:cs="TH SarabunPSK"/>
+                <w:sz w:val="32"/>
+                <w:szCs w:val="32"/>
+                <w:lang w:bidi="th-TH"/>
+              </w:rPr>
+              <w:t>Report:  C:\Users\USER\Desktop\663380247-9\SoftEn\Lab04\TestAutomationLab\report.html</w:t>
+            </w:r>
+          </w:p>
+          <w:p>
+            <w:pPr>
+              <w:rPr>
+                <w:rFonts w:ascii="TH SarabunPSK" w:hAnsi="TH SarabunPSK" w:cs="TH SarabunPSK"/>
+                <w:sz w:val="32"/>
+                <w:szCs w:val="32"/>
+                <w:lang w:bidi="th-TH"/>
+              </w:rPr>
+            </w:pPr>
+          </w:p>
+          <w:p>
+            <w:pPr>
+              <w:rPr>
+                <w:rFonts w:ascii="TH SarabunPSK" w:hAnsi="TH SarabunPSK" w:cs="TH SarabunPSK"/>
+                <w:sz w:val="32"/>
+                <w:szCs w:val="32"/>
+                <w:lang w:bidi="th-TH"/>
+              </w:rPr>
+            </w:pPr>
+            <w:r>
+              <w:rPr>
+                <w:rFonts w:ascii="TH SarabunPSK" w:hAnsi="TH SarabunPSK" w:cs="TH SarabunPSK"/>
+                <w:sz w:val="32"/>
+                <w:szCs w:val="32"/>
+                <w:lang w:bidi="th-TH"/>
+              </w:rPr>
+              <w:t>C:\Users\USER\Desktop\663380247-9\SoftEn\Lab04\TestAutomationLab&gt;</w:t>
+            </w:r>
           </w:p>
         </w:tc>
         <w:tc>
@@ -11379,13 +17072,64 @@
           </w:tcPr>
           <w:p>
             <w:pPr>
-              <w:rPr>
-                <w:rFonts w:ascii="TH SarabunPSK" w:hAnsi="TH SarabunPSK" w:cs="TH SarabunPSK"/>
-                <w:sz w:val="32"/>
-                <w:szCs w:val="32"/>
-                <w:lang w:bidi="th-TH"/>
-              </w:rPr>
-            </w:pPr>
+              <w:jc w:val="center"/>
+              <w:rPr>
+                <w:rFonts w:ascii="TH SarabunPSK" w:hAnsi="TH SarabunPSK" w:cs="TH SarabunPSK"/>
+                <w:sz w:val="32"/>
+                <w:szCs w:val="32"/>
+                <w:lang w:bidi="th-TH"/>
+              </w:rPr>
+            </w:pPr>
+            <w:r>
+              <w:rPr>
+                <w:rFonts w:ascii="TH SarabunPSK" w:hAnsi="TH SarabunPSK" w:cs="TH SarabunPSK" w:hint="cs"/>
+                <w:noProof/>
+                <w:sz w:val="32"/>
+                <w:szCs w:val="32"/>
+                <w:lang w:bidi="th-TH"/>
+              </w:rPr>
+              <w:drawing>
+                <wp:inline distT="0" distB="0" distL="0" distR="0" wp14:anchorId="33A35912" wp14:editId="1C9CD491">
+                  <wp:extent cx="201761" cy="191069"/>
+                  <wp:effectExtent l="0" t="0" r="8255" b="0"/>
+                  <wp:docPr id="575701712" name="Picture 1"/>
+                  <wp:cNvGraphicFramePr>
+                    <a:graphicFrameLocks xmlns:a="http://schemas.openxmlformats.org/drawingml/2006/main" noChangeAspect="1"/>
+                  </wp:cNvGraphicFramePr>
+                  <a:graphic xmlns:a="http://schemas.openxmlformats.org/drawingml/2006/main">
+                    <a:graphicData uri="http://schemas.openxmlformats.org/drawingml/2006/picture">
+                      <pic:pic xmlns:pic="http://schemas.openxmlformats.org/drawingml/2006/picture">
+                        <pic:nvPicPr>
+                          <pic:cNvPr id="1" name="th[1].png"/>
+                          <pic:cNvPicPr/>
+                        </pic:nvPicPr>
+                        <pic:blipFill>
+                          <a:blip r:embed="rId8" cstate="print">
+                            <a:extLst>
+                              <a:ext uri="{28A0092B-C50C-407E-A947-70E740481C1C}">
+                                <a14:useLocalDpi xmlns:a14="http://schemas.microsoft.com/office/drawing/2010/main" val="0"/>
+                              </a:ext>
+                            </a:extLst>
+                          </a:blip>
+                          <a:stretch>
+                            <a:fillRect/>
+                          </a:stretch>
+                        </pic:blipFill>
+                        <pic:spPr>
+                          <a:xfrm>
+                            <a:off x="0" y="0"/>
+                            <a:ext cx="214886" cy="203498"/>
+                          </a:xfrm>
+                          <a:prstGeom prst="rect">
+                            <a:avLst/>
+                          </a:prstGeom>
+                        </pic:spPr>
+                      </pic:pic>
+                    </a:graphicData>
+                  </a:graphic>
+                </wp:inline>
+              </w:drawing>
+            </w:r>
           </w:p>
         </w:tc>
         <w:tc>
@@ -11931,6 +17675,331 @@
                 <w:lang w:bidi="th-TH"/>
               </w:rPr>
             </w:pPr>
+            <w:r>
+              <w:rPr>
+                <w:rFonts w:ascii="TH SarabunPSK" w:hAnsi="TH SarabunPSK" w:cs="TH SarabunPSK"/>
+                <w:sz w:val="32"/>
+                <w:szCs w:val="32"/>
+                <w:lang w:bidi="th-TH"/>
+              </w:rPr>
+              <w:t>C:\Users\USER\Desktop\663380247-9\SoftEn\Lab04\TestAutomationLab&gt;robot UAT-Lab04-002.robot</w:t>
+            </w:r>
+          </w:p>
+          <w:p>
+            <w:pPr>
+              <w:rPr>
+                <w:rFonts w:ascii="TH SarabunPSK" w:hAnsi="TH SarabunPSK" w:cs="TH SarabunPSK"/>
+                <w:sz w:val="32"/>
+                <w:szCs w:val="32"/>
+                <w:lang w:bidi="th-TH"/>
+              </w:rPr>
+            </w:pPr>
+            <w:r>
+              <w:rPr>
+                <w:rFonts w:ascii="TH SarabunPSK" w:hAnsi="TH SarabunPSK" w:cs="TH SarabunPSK"/>
+                <w:sz w:val="32"/>
+                <w:szCs w:val="32"/>
+                <w:lang w:bidi="th-TH"/>
+              </w:rPr>
+              <w:t>==============================================================================</w:t>
+            </w:r>
+          </w:p>
+          <w:p>
+            <w:pPr>
+              <w:rPr>
+                <w:rFonts w:ascii="TH SarabunPSK" w:hAnsi="TH SarabunPSK" w:cs="TH SarabunPSK"/>
+                <w:sz w:val="32"/>
+                <w:szCs w:val="32"/>
+                <w:lang w:bidi="th-TH"/>
+              </w:rPr>
+            </w:pPr>
+            <w:r>
+              <w:rPr>
+                <w:rFonts w:ascii="TH SarabunPSK" w:hAnsi="TH SarabunPSK" w:cs="TH SarabunPSK"/>
+                <w:sz w:val="32"/>
+                <w:szCs w:val="32"/>
+                <w:lang w:bidi="th-TH"/>
+              </w:rPr>
+              <w:t>UAT-Lab04-002</w:t>
+            </w:r>
+          </w:p>
+          <w:p>
+            <w:pPr>
+              <w:rPr>
+                <w:rFonts w:ascii="TH SarabunPSK" w:hAnsi="TH SarabunPSK" w:cs="TH SarabunPSK"/>
+                <w:sz w:val="32"/>
+                <w:szCs w:val="32"/>
+                <w:lang w:bidi="th-TH"/>
+              </w:rPr>
+            </w:pPr>
+            <w:r>
+              <w:rPr>
+                <w:rFonts w:ascii="TH SarabunPSK" w:hAnsi="TH SarabunPSK" w:cs="TH SarabunPSK"/>
+                <w:sz w:val="32"/>
+                <w:szCs w:val="32"/>
+                <w:lang w:bidi="th-TH"/>
+              </w:rPr>
+              <w:t>==============================================================================</w:t>
+            </w:r>
+          </w:p>
+          <w:p>
+            <w:pPr>
+              <w:rPr>
+                <w:rFonts w:ascii="TH SarabunPSK" w:hAnsi="TH SarabunPSK" w:cs="TH SarabunPSK"/>
+                <w:sz w:val="32"/>
+                <w:szCs w:val="32"/>
+                <w:lang w:bidi="th-TH"/>
+              </w:rPr>
+            </w:pPr>
+            <w:r>
+              <w:rPr>
+                <w:rFonts w:ascii="TH SarabunPSK" w:hAnsi="TH SarabunPSK" w:cs="TH SarabunPSK"/>
+                <w:sz w:val="32"/>
+                <w:szCs w:val="32"/>
+                <w:lang w:bidi="th-TH"/>
+              </w:rPr>
+              <w:t>TC_</w:t>
+            </w:r>
+            <w:proofErr w:type="gramStart"/>
+            <w:r>
+              <w:rPr>
+                <w:rFonts w:ascii="TH SarabunPSK" w:hAnsi="TH SarabunPSK" w:cs="TH SarabunPSK"/>
+                <w:sz w:val="32"/>
+                <w:szCs w:val="32"/>
+                <w:lang w:bidi="th-TH"/>
+              </w:rPr>
+              <w:t>001:Open</w:t>
+            </w:r>
+            <w:proofErr w:type="gramEnd"/>
+            <w:r>
+              <w:rPr>
+                <w:rFonts w:ascii="TH SarabunPSK" w:hAnsi="TH SarabunPSK" w:cs="TH SarabunPSK"/>
+                <w:sz w:val="32"/>
+                <w:szCs w:val="32"/>
+                <w:lang w:bidi="th-TH"/>
+              </w:rPr>
+              <w:t xml:space="preserve"> Workshop Registration Page                                | PASS |</w:t>
+            </w:r>
+          </w:p>
+          <w:p>
+            <w:pPr>
+              <w:rPr>
+                <w:rFonts w:ascii="TH SarabunPSK" w:hAnsi="TH SarabunPSK" w:cs="TH SarabunPSK"/>
+                <w:sz w:val="32"/>
+                <w:szCs w:val="32"/>
+                <w:lang w:bidi="th-TH"/>
+              </w:rPr>
+            </w:pPr>
+            <w:r>
+              <w:rPr>
+                <w:rFonts w:ascii="TH SarabunPSK" w:hAnsi="TH SarabunPSK" w:cs="TH SarabunPSK"/>
+                <w:sz w:val="32"/>
+                <w:szCs w:val="32"/>
+                <w:lang w:bidi="th-TH"/>
+              </w:rPr>
+              <w:t>------------------------------------------------------------------------------</w:t>
+            </w:r>
+          </w:p>
+          <w:p>
+            <w:pPr>
+              <w:rPr>
+                <w:rFonts w:ascii="TH SarabunPSK" w:hAnsi="TH SarabunPSK" w:cs="TH SarabunPSK"/>
+                <w:sz w:val="32"/>
+                <w:szCs w:val="32"/>
+                <w:lang w:bidi="th-TH"/>
+              </w:rPr>
+            </w:pPr>
+            <w:r>
+              <w:rPr>
+                <w:rFonts w:ascii="TH SarabunPSK" w:hAnsi="TH SarabunPSK" w:cs="TH SarabunPSK"/>
+                <w:sz w:val="32"/>
+                <w:szCs w:val="32"/>
+                <w:lang w:bidi="th-TH"/>
+              </w:rPr>
+              <w:t>TC_</w:t>
+            </w:r>
+            <w:proofErr w:type="gramStart"/>
+            <w:r>
+              <w:rPr>
+                <w:rFonts w:ascii="TH SarabunPSK" w:hAnsi="TH SarabunPSK" w:cs="TH SarabunPSK"/>
+                <w:sz w:val="32"/>
+                <w:szCs w:val="32"/>
+                <w:lang w:bidi="th-TH"/>
+              </w:rPr>
+              <w:t>002:Empty</w:t>
+            </w:r>
+            <w:proofErr w:type="gramEnd"/>
+            <w:r>
+              <w:rPr>
+                <w:rFonts w:ascii="TH SarabunPSK" w:hAnsi="TH SarabunPSK" w:cs="TH SarabunPSK"/>
+                <w:sz w:val="32"/>
+                <w:szCs w:val="32"/>
+                <w:lang w:bidi="th-TH"/>
+              </w:rPr>
+              <w:t xml:space="preserve"> Phone Number:                                            | PASS |</w:t>
+            </w:r>
+          </w:p>
+          <w:p>
+            <w:pPr>
+              <w:rPr>
+                <w:rFonts w:ascii="TH SarabunPSK" w:hAnsi="TH SarabunPSK" w:cs="TH SarabunPSK"/>
+                <w:sz w:val="32"/>
+                <w:szCs w:val="32"/>
+                <w:lang w:bidi="th-TH"/>
+              </w:rPr>
+            </w:pPr>
+            <w:r>
+              <w:rPr>
+                <w:rFonts w:ascii="TH SarabunPSK" w:hAnsi="TH SarabunPSK" w:cs="TH SarabunPSK"/>
+                <w:sz w:val="32"/>
+                <w:szCs w:val="32"/>
+                <w:lang w:bidi="th-TH"/>
+              </w:rPr>
+              <w:t>------------------------------------------------------------------------------</w:t>
+            </w:r>
+          </w:p>
+          <w:p>
+            <w:pPr>
+              <w:rPr>
+                <w:rFonts w:ascii="TH SarabunPSK" w:hAnsi="TH SarabunPSK" w:cs="TH SarabunPSK"/>
+                <w:sz w:val="32"/>
+                <w:szCs w:val="32"/>
+                <w:lang w:bidi="th-TH"/>
+              </w:rPr>
+            </w:pPr>
+            <w:r>
+              <w:rPr>
+                <w:rFonts w:ascii="TH SarabunPSK" w:hAnsi="TH SarabunPSK" w:cs="TH SarabunPSK"/>
+                <w:sz w:val="32"/>
+                <w:szCs w:val="32"/>
+                <w:lang w:bidi="th-TH"/>
+              </w:rPr>
+              <w:t>UAT-Lab04-002                                                         | PASS |</w:t>
+            </w:r>
+          </w:p>
+          <w:p>
+            <w:pPr>
+              <w:rPr>
+                <w:rFonts w:ascii="TH SarabunPSK" w:hAnsi="TH SarabunPSK" w:cs="TH SarabunPSK"/>
+                <w:sz w:val="32"/>
+                <w:szCs w:val="32"/>
+                <w:lang w:bidi="th-TH"/>
+              </w:rPr>
+            </w:pPr>
+            <w:r>
+              <w:rPr>
+                <w:rFonts w:ascii="TH SarabunPSK" w:hAnsi="TH SarabunPSK" w:cs="TH SarabunPSK"/>
+                <w:sz w:val="32"/>
+                <w:szCs w:val="32"/>
+                <w:lang w:bidi="th-TH"/>
+              </w:rPr>
+              <w:t>2 tests, 2 passed, 0 failed</w:t>
+            </w:r>
+          </w:p>
+          <w:p>
+            <w:pPr>
+              <w:rPr>
+                <w:rFonts w:ascii="TH SarabunPSK" w:hAnsi="TH SarabunPSK" w:cs="TH SarabunPSK"/>
+                <w:sz w:val="32"/>
+                <w:szCs w:val="32"/>
+                <w:lang w:bidi="th-TH"/>
+              </w:rPr>
+            </w:pPr>
+            <w:r>
+              <w:rPr>
+                <w:rFonts w:ascii="TH SarabunPSK" w:hAnsi="TH SarabunPSK" w:cs="TH SarabunPSK"/>
+                <w:sz w:val="32"/>
+                <w:szCs w:val="32"/>
+                <w:lang w:bidi="th-TH"/>
+              </w:rPr>
+              <w:t>==============================================================================</w:t>
+            </w:r>
+          </w:p>
+          <w:p>
+            <w:pPr>
+              <w:rPr>
+                <w:rFonts w:ascii="TH SarabunPSK" w:hAnsi="TH SarabunPSK" w:cs="TH SarabunPSK"/>
+                <w:sz w:val="32"/>
+                <w:szCs w:val="32"/>
+                <w:lang w:bidi="th-TH"/>
+              </w:rPr>
+            </w:pPr>
+            <w:r>
+              <w:rPr>
+                <w:rFonts w:ascii="TH SarabunPSK" w:hAnsi="TH SarabunPSK" w:cs="TH SarabunPSK"/>
+                <w:sz w:val="32"/>
+                <w:szCs w:val="32"/>
+                <w:lang w:bidi="th-TH"/>
+              </w:rPr>
+              <w:t>Output:  C:\Users\USER\Desktop\663380247-9\SoftEn\Lab04\TestAutomationLab\output.xml</w:t>
+            </w:r>
+          </w:p>
+          <w:p>
+            <w:pPr>
+              <w:rPr>
+                <w:rFonts w:ascii="TH SarabunPSK" w:hAnsi="TH SarabunPSK" w:cs="TH SarabunPSK"/>
+                <w:sz w:val="32"/>
+                <w:szCs w:val="32"/>
+                <w:lang w:bidi="th-TH"/>
+              </w:rPr>
+            </w:pPr>
+            <w:r>
+              <w:rPr>
+                <w:rFonts w:ascii="TH SarabunPSK" w:hAnsi="TH SarabunPSK" w:cs="TH SarabunPSK"/>
+                <w:sz w:val="32"/>
+                <w:szCs w:val="32"/>
+                <w:lang w:bidi="th-TH"/>
+              </w:rPr>
+              <w:t>Log:     C:\Users\USER\Desktop\663380247-9\SoftEn\Lab04\TestAutomationLab\log.html</w:t>
+            </w:r>
+          </w:p>
+          <w:p>
+            <w:pPr>
+              <w:rPr>
+                <w:rFonts w:ascii="TH SarabunPSK" w:hAnsi="TH SarabunPSK" w:cs="TH SarabunPSK"/>
+                <w:sz w:val="32"/>
+                <w:szCs w:val="32"/>
+                <w:lang w:bidi="th-TH"/>
+              </w:rPr>
+            </w:pPr>
+            <w:r>
+              <w:rPr>
+                <w:rFonts w:ascii="TH SarabunPSK" w:hAnsi="TH SarabunPSK" w:cs="TH SarabunPSK"/>
+                <w:sz w:val="32"/>
+                <w:szCs w:val="32"/>
+                <w:lang w:bidi="th-TH"/>
+              </w:rPr>
+              <w:t>Report:  C:\Users\USER\Desktop\663380247-9\SoftEn\Lab04\TestAutomationLab\report.html</w:t>
+            </w:r>
+          </w:p>
+          <w:p>
+            <w:pPr>
+              <w:rPr>
+                <w:rFonts w:ascii="TH SarabunPSK" w:hAnsi="TH SarabunPSK" w:cs="TH SarabunPSK"/>
+                <w:sz w:val="32"/>
+                <w:szCs w:val="32"/>
+                <w:lang w:bidi="th-TH"/>
+              </w:rPr>
+            </w:pPr>
+          </w:p>
+          <w:p>
+            <w:pPr>
+              <w:rPr>
+                <w:rFonts w:ascii="TH SarabunPSK" w:hAnsi="TH SarabunPSK" w:cs="TH SarabunPSK"/>
+                <w:sz w:val="32"/>
+                <w:szCs w:val="32"/>
+                <w:lang w:bidi="th-TH"/>
+              </w:rPr>
+            </w:pPr>
+            <w:r>
+              <w:rPr>
+                <w:rFonts w:ascii="TH SarabunPSK" w:hAnsi="TH SarabunPSK" w:cs="TH SarabunPSK"/>
+                <w:sz w:val="32"/>
+                <w:szCs w:val="32"/>
+                <w:lang w:bidi="th-TH"/>
+              </w:rPr>
+              <w:t>C:\Users\USER\Desktop\663380247-9\SoftEn\Lab04\TestAutomationLab&gt;</w:t>
+            </w:r>
           </w:p>
         </w:tc>
         <w:tc>
@@ -11939,13 +18008,64 @@
           </w:tcPr>
           <w:p>
             <w:pPr>
-              <w:rPr>
-                <w:rFonts w:ascii="TH SarabunPSK" w:hAnsi="TH SarabunPSK" w:cs="TH SarabunPSK"/>
-                <w:sz w:val="32"/>
-                <w:szCs w:val="32"/>
-                <w:lang w:bidi="th-TH"/>
-              </w:rPr>
-            </w:pPr>
+              <w:jc w:val="center"/>
+              <w:rPr>
+                <w:rFonts w:ascii="TH SarabunPSK" w:hAnsi="TH SarabunPSK" w:cs="TH SarabunPSK"/>
+                <w:sz w:val="32"/>
+                <w:szCs w:val="32"/>
+                <w:lang w:bidi="th-TH"/>
+              </w:rPr>
+            </w:pPr>
+            <w:r>
+              <w:rPr>
+                <w:rFonts w:ascii="TH SarabunPSK" w:hAnsi="TH SarabunPSK" w:cs="TH SarabunPSK" w:hint="cs"/>
+                <w:noProof/>
+                <w:sz w:val="32"/>
+                <w:szCs w:val="32"/>
+                <w:lang w:bidi="th-TH"/>
+              </w:rPr>
+              <w:drawing>
+                <wp:inline distT="0" distB="0" distL="0" distR="0" wp14:anchorId="1F837002" wp14:editId="106CC0EA">
+                  <wp:extent cx="201761" cy="191069"/>
+                  <wp:effectExtent l="0" t="0" r="8255" b="0"/>
+                  <wp:docPr id="338587413" name="Picture 1"/>
+                  <wp:cNvGraphicFramePr>
+                    <a:graphicFrameLocks xmlns:a="http://schemas.openxmlformats.org/drawingml/2006/main" noChangeAspect="1"/>
+                  </wp:cNvGraphicFramePr>
+                  <a:graphic xmlns:a="http://schemas.openxmlformats.org/drawingml/2006/main">
+                    <a:graphicData uri="http://schemas.openxmlformats.org/drawingml/2006/picture">
+                      <pic:pic xmlns:pic="http://schemas.openxmlformats.org/drawingml/2006/picture">
+                        <pic:nvPicPr>
+                          <pic:cNvPr id="1" name="th[1].png"/>
+                          <pic:cNvPicPr/>
+                        </pic:nvPicPr>
+                        <pic:blipFill>
+                          <a:blip r:embed="rId8" cstate="print">
+                            <a:extLst>
+                              <a:ext uri="{28A0092B-C50C-407E-A947-70E740481C1C}">
+                                <a14:useLocalDpi xmlns:a14="http://schemas.microsoft.com/office/drawing/2010/main" val="0"/>
+                              </a:ext>
+                            </a:extLst>
+                          </a:blip>
+                          <a:stretch>
+                            <a:fillRect/>
+                          </a:stretch>
+                        </pic:blipFill>
+                        <pic:spPr>
+                          <a:xfrm>
+                            <a:off x="0" y="0"/>
+                            <a:ext cx="214886" cy="203498"/>
+                          </a:xfrm>
+                          <a:prstGeom prst="rect">
+                            <a:avLst/>
+                          </a:prstGeom>
+                        </pic:spPr>
+                      </pic:pic>
+                    </a:graphicData>
+                  </a:graphic>
+                </wp:inline>
+              </w:drawing>
+            </w:r>
           </w:p>
         </w:tc>
         <w:tc>
@@ -12064,7 +18184,7 @@
           </w:p>
           <w:p>
             <w:pPr>
-              <w:pStyle w:val="ListParagraph"/>
+              <w:pStyle w:val="a7"/>
               <w:numPr>
                 <w:ilvl w:val="0"/>
                 <w:numId w:val="17"/>
@@ -12139,7 +18259,7 @@
           </w:p>
           <w:p>
             <w:pPr>
-              <w:pStyle w:val="ListParagraph"/>
+              <w:pStyle w:val="a7"/>
               <w:numPr>
                 <w:ilvl w:val="0"/>
                 <w:numId w:val="17"/>
@@ -12205,7 +18325,7 @@
           </w:p>
           <w:p>
             <w:pPr>
-              <w:pStyle w:val="ListParagraph"/>
+              <w:pStyle w:val="a7"/>
               <w:numPr>
                 <w:ilvl w:val="0"/>
                 <w:numId w:val="17"/>
@@ -12269,7 +18389,7 @@
           </w:p>
           <w:p>
             <w:pPr>
-              <w:pStyle w:val="ListParagraph"/>
+              <w:pStyle w:val="a7"/>
               <w:numPr>
                 <w:ilvl w:val="0"/>
                 <w:numId w:val="17"/>
@@ -12290,7 +18410,6 @@
                 <w:cs/>
                 <w:lang w:bidi="th-TH"/>
               </w:rPr>
-              <w:lastRenderedPageBreak/>
               <w:t xml:space="preserve">กรอกข้อมูลที่ช่อง </w:t>
             </w:r>
             <w:r>
@@ -12373,7 +18492,7 @@
           </w:p>
           <w:p>
             <w:pPr>
-              <w:pStyle w:val="ListParagraph"/>
+              <w:pStyle w:val="a7"/>
               <w:numPr>
                 <w:ilvl w:val="0"/>
                 <w:numId w:val="17"/>
@@ -12438,7 +18557,6 @@
                 <w:cs/>
                 <w:lang w:bidi="th-TH"/>
               </w:rPr>
-              <w:lastRenderedPageBreak/>
               <w:t xml:space="preserve">อยู่ที่หน้า </w:t>
             </w:r>
             <w:r>
@@ -12504,6 +18622,331 @@
                 <w:lang w:bidi="th-TH"/>
               </w:rPr>
             </w:pPr>
+            <w:r>
+              <w:rPr>
+                <w:rFonts w:ascii="TH SarabunPSK" w:hAnsi="TH SarabunPSK" w:cs="TH SarabunPSK"/>
+                <w:sz w:val="32"/>
+                <w:szCs w:val="32"/>
+                <w:lang w:bidi="th-TH"/>
+              </w:rPr>
+              <w:t>C:\Users\USER\Desktop\663380247-9\SoftEn\Lab04\TestAutomationLab&gt;robot UAT-Lab04-002.robot</w:t>
+            </w:r>
+          </w:p>
+          <w:p>
+            <w:pPr>
+              <w:rPr>
+                <w:rFonts w:ascii="TH SarabunPSK" w:hAnsi="TH SarabunPSK" w:cs="TH SarabunPSK"/>
+                <w:sz w:val="32"/>
+                <w:szCs w:val="32"/>
+                <w:lang w:bidi="th-TH"/>
+              </w:rPr>
+            </w:pPr>
+            <w:r>
+              <w:rPr>
+                <w:rFonts w:ascii="TH SarabunPSK" w:hAnsi="TH SarabunPSK" w:cs="TH SarabunPSK"/>
+                <w:sz w:val="32"/>
+                <w:szCs w:val="32"/>
+                <w:lang w:bidi="th-TH"/>
+              </w:rPr>
+              <w:t>==============================================================================</w:t>
+            </w:r>
+          </w:p>
+          <w:p>
+            <w:pPr>
+              <w:rPr>
+                <w:rFonts w:ascii="TH SarabunPSK" w:hAnsi="TH SarabunPSK" w:cs="TH SarabunPSK"/>
+                <w:sz w:val="32"/>
+                <w:szCs w:val="32"/>
+                <w:lang w:bidi="th-TH"/>
+              </w:rPr>
+            </w:pPr>
+            <w:r>
+              <w:rPr>
+                <w:rFonts w:ascii="TH SarabunPSK" w:hAnsi="TH SarabunPSK" w:cs="TH SarabunPSK"/>
+                <w:sz w:val="32"/>
+                <w:szCs w:val="32"/>
+                <w:lang w:bidi="th-TH"/>
+              </w:rPr>
+              <w:t>UAT-Lab04-002</w:t>
+            </w:r>
+          </w:p>
+          <w:p>
+            <w:pPr>
+              <w:rPr>
+                <w:rFonts w:ascii="TH SarabunPSK" w:hAnsi="TH SarabunPSK" w:cs="TH SarabunPSK"/>
+                <w:sz w:val="32"/>
+                <w:szCs w:val="32"/>
+                <w:lang w:bidi="th-TH"/>
+              </w:rPr>
+            </w:pPr>
+            <w:r>
+              <w:rPr>
+                <w:rFonts w:ascii="TH SarabunPSK" w:hAnsi="TH SarabunPSK" w:cs="TH SarabunPSK"/>
+                <w:sz w:val="32"/>
+                <w:szCs w:val="32"/>
+                <w:lang w:bidi="th-TH"/>
+              </w:rPr>
+              <w:t>==============================================================================</w:t>
+            </w:r>
+          </w:p>
+          <w:p>
+            <w:pPr>
+              <w:rPr>
+                <w:rFonts w:ascii="TH SarabunPSK" w:hAnsi="TH SarabunPSK" w:cs="TH SarabunPSK"/>
+                <w:sz w:val="32"/>
+                <w:szCs w:val="32"/>
+                <w:lang w:bidi="th-TH"/>
+              </w:rPr>
+            </w:pPr>
+            <w:r>
+              <w:rPr>
+                <w:rFonts w:ascii="TH SarabunPSK" w:hAnsi="TH SarabunPSK" w:cs="TH SarabunPSK"/>
+                <w:sz w:val="32"/>
+                <w:szCs w:val="32"/>
+                <w:lang w:bidi="th-TH"/>
+              </w:rPr>
+              <w:t>TC_</w:t>
+            </w:r>
+            <w:proofErr w:type="gramStart"/>
+            <w:r>
+              <w:rPr>
+                <w:rFonts w:ascii="TH SarabunPSK" w:hAnsi="TH SarabunPSK" w:cs="TH SarabunPSK"/>
+                <w:sz w:val="32"/>
+                <w:szCs w:val="32"/>
+                <w:lang w:bidi="th-TH"/>
+              </w:rPr>
+              <w:t>001:Open</w:t>
+            </w:r>
+            <w:proofErr w:type="gramEnd"/>
+            <w:r>
+              <w:rPr>
+                <w:rFonts w:ascii="TH SarabunPSK" w:hAnsi="TH SarabunPSK" w:cs="TH SarabunPSK"/>
+                <w:sz w:val="32"/>
+                <w:szCs w:val="32"/>
+                <w:lang w:bidi="th-TH"/>
+              </w:rPr>
+              <w:t xml:space="preserve"> Workshop Registration Page                                | PASS |</w:t>
+            </w:r>
+          </w:p>
+          <w:p>
+            <w:pPr>
+              <w:rPr>
+                <w:rFonts w:ascii="TH SarabunPSK" w:hAnsi="TH SarabunPSK" w:cs="TH SarabunPSK"/>
+                <w:sz w:val="32"/>
+                <w:szCs w:val="32"/>
+                <w:lang w:bidi="th-TH"/>
+              </w:rPr>
+            </w:pPr>
+            <w:r>
+              <w:rPr>
+                <w:rFonts w:ascii="TH SarabunPSK" w:hAnsi="TH SarabunPSK" w:cs="TH SarabunPSK"/>
+                <w:sz w:val="32"/>
+                <w:szCs w:val="32"/>
+                <w:lang w:bidi="th-TH"/>
+              </w:rPr>
+              <w:t>------------------------------------------------------------------------------</w:t>
+            </w:r>
+          </w:p>
+          <w:p>
+            <w:pPr>
+              <w:rPr>
+                <w:rFonts w:ascii="TH SarabunPSK" w:hAnsi="TH SarabunPSK" w:cs="TH SarabunPSK"/>
+                <w:sz w:val="32"/>
+                <w:szCs w:val="32"/>
+                <w:lang w:bidi="th-TH"/>
+              </w:rPr>
+            </w:pPr>
+            <w:r>
+              <w:rPr>
+                <w:rFonts w:ascii="TH SarabunPSK" w:hAnsi="TH SarabunPSK" w:cs="TH SarabunPSK"/>
+                <w:sz w:val="32"/>
+                <w:szCs w:val="32"/>
+                <w:lang w:bidi="th-TH"/>
+              </w:rPr>
+              <w:t>TC_</w:t>
+            </w:r>
+            <w:proofErr w:type="gramStart"/>
+            <w:r>
+              <w:rPr>
+                <w:rFonts w:ascii="TH SarabunPSK" w:hAnsi="TH SarabunPSK" w:cs="TH SarabunPSK"/>
+                <w:sz w:val="32"/>
+                <w:szCs w:val="32"/>
+                <w:lang w:bidi="th-TH"/>
+              </w:rPr>
+              <w:t>002:Empty</w:t>
+            </w:r>
+            <w:proofErr w:type="gramEnd"/>
+            <w:r>
+              <w:rPr>
+                <w:rFonts w:ascii="TH SarabunPSK" w:hAnsi="TH SarabunPSK" w:cs="TH SarabunPSK"/>
+                <w:sz w:val="32"/>
+                <w:szCs w:val="32"/>
+                <w:lang w:bidi="th-TH"/>
+              </w:rPr>
+              <w:t xml:space="preserve"> Phone Number:                                            | PASS |</w:t>
+            </w:r>
+          </w:p>
+          <w:p>
+            <w:pPr>
+              <w:rPr>
+                <w:rFonts w:ascii="TH SarabunPSK" w:hAnsi="TH SarabunPSK" w:cs="TH SarabunPSK"/>
+                <w:sz w:val="32"/>
+                <w:szCs w:val="32"/>
+                <w:lang w:bidi="th-TH"/>
+              </w:rPr>
+            </w:pPr>
+            <w:r>
+              <w:rPr>
+                <w:rFonts w:ascii="TH SarabunPSK" w:hAnsi="TH SarabunPSK" w:cs="TH SarabunPSK"/>
+                <w:sz w:val="32"/>
+                <w:szCs w:val="32"/>
+                <w:lang w:bidi="th-TH"/>
+              </w:rPr>
+              <w:t>------------------------------------------------------------------------------</w:t>
+            </w:r>
+          </w:p>
+          <w:p>
+            <w:pPr>
+              <w:rPr>
+                <w:rFonts w:ascii="TH SarabunPSK" w:hAnsi="TH SarabunPSK" w:cs="TH SarabunPSK"/>
+                <w:sz w:val="32"/>
+                <w:szCs w:val="32"/>
+                <w:lang w:bidi="th-TH"/>
+              </w:rPr>
+            </w:pPr>
+            <w:r>
+              <w:rPr>
+                <w:rFonts w:ascii="TH SarabunPSK" w:hAnsi="TH SarabunPSK" w:cs="TH SarabunPSK"/>
+                <w:sz w:val="32"/>
+                <w:szCs w:val="32"/>
+                <w:lang w:bidi="th-TH"/>
+              </w:rPr>
+              <w:t>UAT-Lab04-002                                                         | PASS |</w:t>
+            </w:r>
+          </w:p>
+          <w:p>
+            <w:pPr>
+              <w:rPr>
+                <w:rFonts w:ascii="TH SarabunPSK" w:hAnsi="TH SarabunPSK" w:cs="TH SarabunPSK"/>
+                <w:sz w:val="32"/>
+                <w:szCs w:val="32"/>
+                <w:lang w:bidi="th-TH"/>
+              </w:rPr>
+            </w:pPr>
+            <w:r>
+              <w:rPr>
+                <w:rFonts w:ascii="TH SarabunPSK" w:hAnsi="TH SarabunPSK" w:cs="TH SarabunPSK"/>
+                <w:sz w:val="32"/>
+                <w:szCs w:val="32"/>
+                <w:lang w:bidi="th-TH"/>
+              </w:rPr>
+              <w:t>2 tests, 2 passed, 0 failed</w:t>
+            </w:r>
+          </w:p>
+          <w:p>
+            <w:pPr>
+              <w:rPr>
+                <w:rFonts w:ascii="TH SarabunPSK" w:hAnsi="TH SarabunPSK" w:cs="TH SarabunPSK"/>
+                <w:sz w:val="32"/>
+                <w:szCs w:val="32"/>
+                <w:lang w:bidi="th-TH"/>
+              </w:rPr>
+            </w:pPr>
+            <w:r>
+              <w:rPr>
+                <w:rFonts w:ascii="TH SarabunPSK" w:hAnsi="TH SarabunPSK" w:cs="TH SarabunPSK"/>
+                <w:sz w:val="32"/>
+                <w:szCs w:val="32"/>
+                <w:lang w:bidi="th-TH"/>
+              </w:rPr>
+              <w:t>==============================================================================</w:t>
+            </w:r>
+          </w:p>
+          <w:p>
+            <w:pPr>
+              <w:rPr>
+                <w:rFonts w:ascii="TH SarabunPSK" w:hAnsi="TH SarabunPSK" w:cs="TH SarabunPSK"/>
+                <w:sz w:val="32"/>
+                <w:szCs w:val="32"/>
+                <w:lang w:bidi="th-TH"/>
+              </w:rPr>
+            </w:pPr>
+            <w:r>
+              <w:rPr>
+                <w:rFonts w:ascii="TH SarabunPSK" w:hAnsi="TH SarabunPSK" w:cs="TH SarabunPSK"/>
+                <w:sz w:val="32"/>
+                <w:szCs w:val="32"/>
+                <w:lang w:bidi="th-TH"/>
+              </w:rPr>
+              <w:t>Output:  C:\Users\USER\Desktop\663380247-9\SoftEn\Lab04\TestAutomationLab\output.xml</w:t>
+            </w:r>
+          </w:p>
+          <w:p>
+            <w:pPr>
+              <w:rPr>
+                <w:rFonts w:ascii="TH SarabunPSK" w:hAnsi="TH SarabunPSK" w:cs="TH SarabunPSK"/>
+                <w:sz w:val="32"/>
+                <w:szCs w:val="32"/>
+                <w:lang w:bidi="th-TH"/>
+              </w:rPr>
+            </w:pPr>
+            <w:r>
+              <w:rPr>
+                <w:rFonts w:ascii="TH SarabunPSK" w:hAnsi="TH SarabunPSK" w:cs="TH SarabunPSK"/>
+                <w:sz w:val="32"/>
+                <w:szCs w:val="32"/>
+                <w:lang w:bidi="th-TH"/>
+              </w:rPr>
+              <w:t>Log:     C:\Users\USER\Desktop\663380247-9\SoftEn\Lab04\TestAutomationLab\log.html</w:t>
+            </w:r>
+          </w:p>
+          <w:p>
+            <w:pPr>
+              <w:rPr>
+                <w:rFonts w:ascii="TH SarabunPSK" w:hAnsi="TH SarabunPSK" w:cs="TH SarabunPSK"/>
+                <w:sz w:val="32"/>
+                <w:szCs w:val="32"/>
+                <w:lang w:bidi="th-TH"/>
+              </w:rPr>
+            </w:pPr>
+            <w:r>
+              <w:rPr>
+                <w:rFonts w:ascii="TH SarabunPSK" w:hAnsi="TH SarabunPSK" w:cs="TH SarabunPSK"/>
+                <w:sz w:val="32"/>
+                <w:szCs w:val="32"/>
+                <w:lang w:bidi="th-TH"/>
+              </w:rPr>
+              <w:t>Report:  C:\Users\USER\Desktop\663380247-9\SoftEn\Lab04\TestAutomationLab\report.html</w:t>
+            </w:r>
+          </w:p>
+          <w:p>
+            <w:pPr>
+              <w:rPr>
+                <w:rFonts w:ascii="TH SarabunPSK" w:hAnsi="TH SarabunPSK" w:cs="TH SarabunPSK"/>
+                <w:sz w:val="32"/>
+                <w:szCs w:val="32"/>
+                <w:lang w:bidi="th-TH"/>
+              </w:rPr>
+            </w:pPr>
+          </w:p>
+          <w:p>
+            <w:pPr>
+              <w:rPr>
+                <w:rFonts w:ascii="TH SarabunPSK" w:hAnsi="TH SarabunPSK" w:cs="TH SarabunPSK"/>
+                <w:sz w:val="32"/>
+                <w:szCs w:val="32"/>
+                <w:lang w:bidi="th-TH"/>
+              </w:rPr>
+            </w:pPr>
+            <w:r>
+              <w:rPr>
+                <w:rFonts w:ascii="TH SarabunPSK" w:hAnsi="TH SarabunPSK" w:cs="TH SarabunPSK"/>
+                <w:sz w:val="32"/>
+                <w:szCs w:val="32"/>
+                <w:lang w:bidi="th-TH"/>
+              </w:rPr>
+              <w:t>C:\Users\USER\Desktop\663380247-9\SoftEn\Lab04\TestAutomationLab&gt;</w:t>
+            </w:r>
           </w:p>
         </w:tc>
         <w:tc>
@@ -12512,13 +18955,64 @@
           </w:tcPr>
           <w:p>
             <w:pPr>
-              <w:rPr>
-                <w:rFonts w:ascii="TH SarabunPSK" w:hAnsi="TH SarabunPSK" w:cs="TH SarabunPSK"/>
-                <w:sz w:val="32"/>
-                <w:szCs w:val="32"/>
-                <w:lang w:bidi="th-TH"/>
-              </w:rPr>
-            </w:pPr>
+              <w:jc w:val="center"/>
+              <w:rPr>
+                <w:rFonts w:ascii="TH SarabunPSK" w:hAnsi="TH SarabunPSK" w:cs="TH SarabunPSK"/>
+                <w:sz w:val="32"/>
+                <w:szCs w:val="32"/>
+                <w:lang w:bidi="th-TH"/>
+              </w:rPr>
+            </w:pPr>
+            <w:r>
+              <w:rPr>
+                <w:rFonts w:ascii="TH SarabunPSK" w:hAnsi="TH SarabunPSK" w:cs="TH SarabunPSK" w:hint="cs"/>
+                <w:noProof/>
+                <w:sz w:val="32"/>
+                <w:szCs w:val="32"/>
+                <w:lang w:bidi="th-TH"/>
+              </w:rPr>
+              <w:drawing>
+                <wp:inline distT="0" distB="0" distL="0" distR="0" wp14:anchorId="74C6C33D" wp14:editId="083CE543">
+                  <wp:extent cx="201761" cy="191069"/>
+                  <wp:effectExtent l="0" t="0" r="8255" b="0"/>
+                  <wp:docPr id="1196459178" name="Picture 1"/>
+                  <wp:cNvGraphicFramePr>
+                    <a:graphicFrameLocks xmlns:a="http://schemas.openxmlformats.org/drawingml/2006/main" noChangeAspect="1"/>
+                  </wp:cNvGraphicFramePr>
+                  <a:graphic xmlns:a="http://schemas.openxmlformats.org/drawingml/2006/main">
+                    <a:graphicData uri="http://schemas.openxmlformats.org/drawingml/2006/picture">
+                      <pic:pic xmlns:pic="http://schemas.openxmlformats.org/drawingml/2006/picture">
+                        <pic:nvPicPr>
+                          <pic:cNvPr id="1" name="th[1].png"/>
+                          <pic:cNvPicPr/>
+                        </pic:nvPicPr>
+                        <pic:blipFill>
+                          <a:blip r:embed="rId8" cstate="print">
+                            <a:extLst>
+                              <a:ext uri="{28A0092B-C50C-407E-A947-70E740481C1C}">
+                                <a14:useLocalDpi xmlns:a14="http://schemas.microsoft.com/office/drawing/2010/main" val="0"/>
+                              </a:ext>
+                            </a:extLst>
+                          </a:blip>
+                          <a:stretch>
+                            <a:fillRect/>
+                          </a:stretch>
+                        </pic:blipFill>
+                        <pic:spPr>
+                          <a:xfrm>
+                            <a:off x="0" y="0"/>
+                            <a:ext cx="214886" cy="203498"/>
+                          </a:xfrm>
+                          <a:prstGeom prst="rect">
+                            <a:avLst/>
+                          </a:prstGeom>
+                        </pic:spPr>
+                      </pic:pic>
+                    </a:graphicData>
+                  </a:graphic>
+                </wp:inline>
+              </w:drawing>
+            </w:r>
           </w:p>
         </w:tc>
         <w:tc>
@@ -13064,6 +19558,331 @@
                 <w:lang w:bidi="th-TH"/>
               </w:rPr>
             </w:pPr>
+            <w:r>
+              <w:rPr>
+                <w:rFonts w:ascii="TH SarabunPSK" w:hAnsi="TH SarabunPSK" w:cs="TH SarabunPSK"/>
+                <w:sz w:val="32"/>
+                <w:szCs w:val="32"/>
+                <w:lang w:bidi="th-TH"/>
+              </w:rPr>
+              <w:t>C:\Users\USER\Desktop\663380247-9\SoftEn\Lab04\TestAutomationLab&gt;robot UAT-Lab04-002.robot</w:t>
+            </w:r>
+          </w:p>
+          <w:p>
+            <w:pPr>
+              <w:rPr>
+                <w:rFonts w:ascii="TH SarabunPSK" w:hAnsi="TH SarabunPSK" w:cs="TH SarabunPSK"/>
+                <w:sz w:val="32"/>
+                <w:szCs w:val="32"/>
+                <w:lang w:bidi="th-TH"/>
+              </w:rPr>
+            </w:pPr>
+            <w:r>
+              <w:rPr>
+                <w:rFonts w:ascii="TH SarabunPSK" w:hAnsi="TH SarabunPSK" w:cs="TH SarabunPSK"/>
+                <w:sz w:val="32"/>
+                <w:szCs w:val="32"/>
+                <w:lang w:bidi="th-TH"/>
+              </w:rPr>
+              <w:t>==============================================================================</w:t>
+            </w:r>
+          </w:p>
+          <w:p>
+            <w:pPr>
+              <w:rPr>
+                <w:rFonts w:ascii="TH SarabunPSK" w:hAnsi="TH SarabunPSK" w:cs="TH SarabunPSK"/>
+                <w:sz w:val="32"/>
+                <w:szCs w:val="32"/>
+                <w:lang w:bidi="th-TH"/>
+              </w:rPr>
+            </w:pPr>
+            <w:r>
+              <w:rPr>
+                <w:rFonts w:ascii="TH SarabunPSK" w:hAnsi="TH SarabunPSK" w:cs="TH SarabunPSK"/>
+                <w:sz w:val="32"/>
+                <w:szCs w:val="32"/>
+                <w:lang w:bidi="th-TH"/>
+              </w:rPr>
+              <w:t>UAT-Lab04-002</w:t>
+            </w:r>
+          </w:p>
+          <w:p>
+            <w:pPr>
+              <w:rPr>
+                <w:rFonts w:ascii="TH SarabunPSK" w:hAnsi="TH SarabunPSK" w:cs="TH SarabunPSK"/>
+                <w:sz w:val="32"/>
+                <w:szCs w:val="32"/>
+                <w:lang w:bidi="th-TH"/>
+              </w:rPr>
+            </w:pPr>
+            <w:r>
+              <w:rPr>
+                <w:rFonts w:ascii="TH SarabunPSK" w:hAnsi="TH SarabunPSK" w:cs="TH SarabunPSK"/>
+                <w:sz w:val="32"/>
+                <w:szCs w:val="32"/>
+                <w:lang w:bidi="th-TH"/>
+              </w:rPr>
+              <w:t>==============================================================================</w:t>
+            </w:r>
+          </w:p>
+          <w:p>
+            <w:pPr>
+              <w:rPr>
+                <w:rFonts w:ascii="TH SarabunPSK" w:hAnsi="TH SarabunPSK" w:cs="TH SarabunPSK"/>
+                <w:sz w:val="32"/>
+                <w:szCs w:val="32"/>
+                <w:lang w:bidi="th-TH"/>
+              </w:rPr>
+            </w:pPr>
+            <w:r>
+              <w:rPr>
+                <w:rFonts w:ascii="TH SarabunPSK" w:hAnsi="TH SarabunPSK" w:cs="TH SarabunPSK"/>
+                <w:sz w:val="32"/>
+                <w:szCs w:val="32"/>
+                <w:lang w:bidi="th-TH"/>
+              </w:rPr>
+              <w:t>TC_</w:t>
+            </w:r>
+            <w:proofErr w:type="gramStart"/>
+            <w:r>
+              <w:rPr>
+                <w:rFonts w:ascii="TH SarabunPSK" w:hAnsi="TH SarabunPSK" w:cs="TH SarabunPSK"/>
+                <w:sz w:val="32"/>
+                <w:szCs w:val="32"/>
+                <w:lang w:bidi="th-TH"/>
+              </w:rPr>
+              <w:t>001:Open</w:t>
+            </w:r>
+            <w:proofErr w:type="gramEnd"/>
+            <w:r>
+              <w:rPr>
+                <w:rFonts w:ascii="TH SarabunPSK" w:hAnsi="TH SarabunPSK" w:cs="TH SarabunPSK"/>
+                <w:sz w:val="32"/>
+                <w:szCs w:val="32"/>
+                <w:lang w:bidi="th-TH"/>
+              </w:rPr>
+              <w:t xml:space="preserve"> Workshop Registration Page                                | PASS |</w:t>
+            </w:r>
+          </w:p>
+          <w:p>
+            <w:pPr>
+              <w:rPr>
+                <w:rFonts w:ascii="TH SarabunPSK" w:hAnsi="TH SarabunPSK" w:cs="TH SarabunPSK"/>
+                <w:sz w:val="32"/>
+                <w:szCs w:val="32"/>
+                <w:lang w:bidi="th-TH"/>
+              </w:rPr>
+            </w:pPr>
+            <w:r>
+              <w:rPr>
+                <w:rFonts w:ascii="TH SarabunPSK" w:hAnsi="TH SarabunPSK" w:cs="TH SarabunPSK"/>
+                <w:sz w:val="32"/>
+                <w:szCs w:val="32"/>
+                <w:lang w:bidi="th-TH"/>
+              </w:rPr>
+              <w:t>------------------------------------------------------------------------------</w:t>
+            </w:r>
+          </w:p>
+          <w:p>
+            <w:pPr>
+              <w:rPr>
+                <w:rFonts w:ascii="TH SarabunPSK" w:hAnsi="TH SarabunPSK" w:cs="TH SarabunPSK"/>
+                <w:sz w:val="32"/>
+                <w:szCs w:val="32"/>
+                <w:lang w:bidi="th-TH"/>
+              </w:rPr>
+            </w:pPr>
+            <w:r>
+              <w:rPr>
+                <w:rFonts w:ascii="TH SarabunPSK" w:hAnsi="TH SarabunPSK" w:cs="TH SarabunPSK"/>
+                <w:sz w:val="32"/>
+                <w:szCs w:val="32"/>
+                <w:lang w:bidi="th-TH"/>
+              </w:rPr>
+              <w:t>TC_</w:t>
+            </w:r>
+            <w:proofErr w:type="gramStart"/>
+            <w:r>
+              <w:rPr>
+                <w:rFonts w:ascii="TH SarabunPSK" w:hAnsi="TH SarabunPSK" w:cs="TH SarabunPSK"/>
+                <w:sz w:val="32"/>
+                <w:szCs w:val="32"/>
+                <w:lang w:bidi="th-TH"/>
+              </w:rPr>
+              <w:t>002:Invalid</w:t>
+            </w:r>
+            <w:proofErr w:type="gramEnd"/>
+            <w:r>
+              <w:rPr>
+                <w:rFonts w:ascii="TH SarabunPSK" w:hAnsi="TH SarabunPSK" w:cs="TH SarabunPSK"/>
+                <w:sz w:val="32"/>
+                <w:szCs w:val="32"/>
+                <w:lang w:bidi="th-TH"/>
+              </w:rPr>
+              <w:t xml:space="preserve"> Phone Number:                                          | PASS |</w:t>
+            </w:r>
+          </w:p>
+          <w:p>
+            <w:pPr>
+              <w:rPr>
+                <w:rFonts w:ascii="TH SarabunPSK" w:hAnsi="TH SarabunPSK" w:cs="TH SarabunPSK"/>
+                <w:sz w:val="32"/>
+                <w:szCs w:val="32"/>
+                <w:lang w:bidi="th-TH"/>
+              </w:rPr>
+            </w:pPr>
+            <w:r>
+              <w:rPr>
+                <w:rFonts w:ascii="TH SarabunPSK" w:hAnsi="TH SarabunPSK" w:cs="TH SarabunPSK"/>
+                <w:sz w:val="32"/>
+                <w:szCs w:val="32"/>
+                <w:lang w:bidi="th-TH"/>
+              </w:rPr>
+              <w:t>------------------------------------------------------------------------------</w:t>
+            </w:r>
+          </w:p>
+          <w:p>
+            <w:pPr>
+              <w:rPr>
+                <w:rFonts w:ascii="TH SarabunPSK" w:hAnsi="TH SarabunPSK" w:cs="TH SarabunPSK"/>
+                <w:sz w:val="32"/>
+                <w:szCs w:val="32"/>
+                <w:lang w:bidi="th-TH"/>
+              </w:rPr>
+            </w:pPr>
+            <w:r>
+              <w:rPr>
+                <w:rFonts w:ascii="TH SarabunPSK" w:hAnsi="TH SarabunPSK" w:cs="TH SarabunPSK"/>
+                <w:sz w:val="32"/>
+                <w:szCs w:val="32"/>
+                <w:lang w:bidi="th-TH"/>
+              </w:rPr>
+              <w:t>UAT-Lab04-002                                                         | PASS |</w:t>
+            </w:r>
+          </w:p>
+          <w:p>
+            <w:pPr>
+              <w:rPr>
+                <w:rFonts w:ascii="TH SarabunPSK" w:hAnsi="TH SarabunPSK" w:cs="TH SarabunPSK"/>
+                <w:sz w:val="32"/>
+                <w:szCs w:val="32"/>
+                <w:lang w:bidi="th-TH"/>
+              </w:rPr>
+            </w:pPr>
+            <w:r>
+              <w:rPr>
+                <w:rFonts w:ascii="TH SarabunPSK" w:hAnsi="TH SarabunPSK" w:cs="TH SarabunPSK"/>
+                <w:sz w:val="32"/>
+                <w:szCs w:val="32"/>
+                <w:lang w:bidi="th-TH"/>
+              </w:rPr>
+              <w:t>2 tests, 2 passed, 0 failed</w:t>
+            </w:r>
+          </w:p>
+          <w:p>
+            <w:pPr>
+              <w:rPr>
+                <w:rFonts w:ascii="TH SarabunPSK" w:hAnsi="TH SarabunPSK" w:cs="TH SarabunPSK"/>
+                <w:sz w:val="32"/>
+                <w:szCs w:val="32"/>
+                <w:lang w:bidi="th-TH"/>
+              </w:rPr>
+            </w:pPr>
+            <w:r>
+              <w:rPr>
+                <w:rFonts w:ascii="TH SarabunPSK" w:hAnsi="TH SarabunPSK" w:cs="TH SarabunPSK"/>
+                <w:sz w:val="32"/>
+                <w:szCs w:val="32"/>
+                <w:lang w:bidi="th-TH"/>
+              </w:rPr>
+              <w:t>==============================================================================</w:t>
+            </w:r>
+          </w:p>
+          <w:p>
+            <w:pPr>
+              <w:rPr>
+                <w:rFonts w:ascii="TH SarabunPSK" w:hAnsi="TH SarabunPSK" w:cs="TH SarabunPSK"/>
+                <w:sz w:val="32"/>
+                <w:szCs w:val="32"/>
+                <w:lang w:bidi="th-TH"/>
+              </w:rPr>
+            </w:pPr>
+            <w:r>
+              <w:rPr>
+                <w:rFonts w:ascii="TH SarabunPSK" w:hAnsi="TH SarabunPSK" w:cs="TH SarabunPSK"/>
+                <w:sz w:val="32"/>
+                <w:szCs w:val="32"/>
+                <w:lang w:bidi="th-TH"/>
+              </w:rPr>
+              <w:t>Output:  C:\Users\USER\Desktop\663380247-9\SoftEn\Lab04\TestAutomationLab\output.xml</w:t>
+            </w:r>
+          </w:p>
+          <w:p>
+            <w:pPr>
+              <w:rPr>
+                <w:rFonts w:ascii="TH SarabunPSK" w:hAnsi="TH SarabunPSK" w:cs="TH SarabunPSK"/>
+                <w:sz w:val="32"/>
+                <w:szCs w:val="32"/>
+                <w:lang w:bidi="th-TH"/>
+              </w:rPr>
+            </w:pPr>
+            <w:r>
+              <w:rPr>
+                <w:rFonts w:ascii="TH SarabunPSK" w:hAnsi="TH SarabunPSK" w:cs="TH SarabunPSK"/>
+                <w:sz w:val="32"/>
+                <w:szCs w:val="32"/>
+                <w:lang w:bidi="th-TH"/>
+              </w:rPr>
+              <w:t>Log:     C:\Users\USER\Desktop\663380247-9\SoftEn\Lab04\TestAutomationLab\log.html</w:t>
+            </w:r>
+          </w:p>
+          <w:p>
+            <w:pPr>
+              <w:rPr>
+                <w:rFonts w:ascii="TH SarabunPSK" w:hAnsi="TH SarabunPSK" w:cs="TH SarabunPSK"/>
+                <w:sz w:val="32"/>
+                <w:szCs w:val="32"/>
+                <w:lang w:bidi="th-TH"/>
+              </w:rPr>
+            </w:pPr>
+            <w:r>
+              <w:rPr>
+                <w:rFonts w:ascii="TH SarabunPSK" w:hAnsi="TH SarabunPSK" w:cs="TH SarabunPSK"/>
+                <w:sz w:val="32"/>
+                <w:szCs w:val="32"/>
+                <w:lang w:bidi="th-TH"/>
+              </w:rPr>
+              <w:t>Report:  C:\Users\USER\Desktop\663380247-9\SoftEn\Lab04\TestAutomationLab\report.html</w:t>
+            </w:r>
+          </w:p>
+          <w:p>
+            <w:pPr>
+              <w:rPr>
+                <w:rFonts w:ascii="TH SarabunPSK" w:hAnsi="TH SarabunPSK" w:cs="TH SarabunPSK"/>
+                <w:sz w:val="32"/>
+                <w:szCs w:val="32"/>
+                <w:lang w:bidi="th-TH"/>
+              </w:rPr>
+            </w:pPr>
+          </w:p>
+          <w:p>
+            <w:pPr>
+              <w:rPr>
+                <w:rFonts w:ascii="TH SarabunPSK" w:hAnsi="TH SarabunPSK" w:cs="TH SarabunPSK"/>
+                <w:sz w:val="32"/>
+                <w:szCs w:val="32"/>
+                <w:lang w:bidi="th-TH"/>
+              </w:rPr>
+            </w:pPr>
+            <w:r>
+              <w:rPr>
+                <w:rFonts w:ascii="TH SarabunPSK" w:hAnsi="TH SarabunPSK" w:cs="TH SarabunPSK"/>
+                <w:sz w:val="32"/>
+                <w:szCs w:val="32"/>
+                <w:lang w:bidi="th-TH"/>
+              </w:rPr>
+              <w:t>C:\Users\USER\Desktop\663380247-9\SoftEn\Lab04\TestAutomationLab&gt;</w:t>
+            </w:r>
           </w:p>
         </w:tc>
         <w:tc>
@@ -13072,13 +19891,64 @@
           </w:tcPr>
           <w:p>
             <w:pPr>
-              <w:rPr>
-                <w:rFonts w:ascii="TH SarabunPSK" w:hAnsi="TH SarabunPSK" w:cs="TH SarabunPSK"/>
-                <w:sz w:val="32"/>
-                <w:szCs w:val="32"/>
-                <w:lang w:bidi="th-TH"/>
-              </w:rPr>
-            </w:pPr>
+              <w:jc w:val="center"/>
+              <w:rPr>
+                <w:rFonts w:ascii="TH SarabunPSK" w:hAnsi="TH SarabunPSK" w:cs="TH SarabunPSK"/>
+                <w:sz w:val="32"/>
+                <w:szCs w:val="32"/>
+                <w:lang w:bidi="th-TH"/>
+              </w:rPr>
+            </w:pPr>
+            <w:r>
+              <w:rPr>
+                <w:rFonts w:ascii="TH SarabunPSK" w:hAnsi="TH SarabunPSK" w:cs="TH SarabunPSK" w:hint="cs"/>
+                <w:noProof/>
+                <w:sz w:val="32"/>
+                <w:szCs w:val="32"/>
+                <w:lang w:bidi="th-TH"/>
+              </w:rPr>
+              <w:drawing>
+                <wp:inline distT="0" distB="0" distL="0" distR="0" wp14:anchorId="1E9A4ADE" wp14:editId="2036EE82">
+                  <wp:extent cx="201761" cy="191069"/>
+                  <wp:effectExtent l="0" t="0" r="8255" b="0"/>
+                  <wp:docPr id="630129942" name="Picture 1"/>
+                  <wp:cNvGraphicFramePr>
+                    <a:graphicFrameLocks xmlns:a="http://schemas.openxmlformats.org/drawingml/2006/main" noChangeAspect="1"/>
+                  </wp:cNvGraphicFramePr>
+                  <a:graphic xmlns:a="http://schemas.openxmlformats.org/drawingml/2006/main">
+                    <a:graphicData uri="http://schemas.openxmlformats.org/drawingml/2006/picture">
+                      <pic:pic xmlns:pic="http://schemas.openxmlformats.org/drawingml/2006/picture">
+                        <pic:nvPicPr>
+                          <pic:cNvPr id="1" name="th[1].png"/>
+                          <pic:cNvPicPr/>
+                        </pic:nvPicPr>
+                        <pic:blipFill>
+                          <a:blip r:embed="rId8" cstate="print">
+                            <a:extLst>
+                              <a:ext uri="{28A0092B-C50C-407E-A947-70E740481C1C}">
+                                <a14:useLocalDpi xmlns:a14="http://schemas.microsoft.com/office/drawing/2010/main" val="0"/>
+                              </a:ext>
+                            </a:extLst>
+                          </a:blip>
+                          <a:stretch>
+                            <a:fillRect/>
+                          </a:stretch>
+                        </pic:blipFill>
+                        <pic:spPr>
+                          <a:xfrm>
+                            <a:off x="0" y="0"/>
+                            <a:ext cx="214886" cy="203498"/>
+                          </a:xfrm>
+                          <a:prstGeom prst="rect">
+                            <a:avLst/>
+                          </a:prstGeom>
+                        </pic:spPr>
+                      </pic:pic>
+                    </a:graphicData>
+                  </a:graphic>
+                </wp:inline>
+              </w:drawing>
+            </w:r>
           </w:p>
         </w:tc>
         <w:tc>
@@ -13197,7 +20067,7 @@
           </w:p>
           <w:p>
             <w:pPr>
-              <w:pStyle w:val="ListParagraph"/>
+              <w:pStyle w:val="a7"/>
               <w:numPr>
                 <w:ilvl w:val="0"/>
                 <w:numId w:val="18"/>
@@ -13272,7 +20142,7 @@
           </w:p>
           <w:p>
             <w:pPr>
-              <w:pStyle w:val="ListParagraph"/>
+              <w:pStyle w:val="a7"/>
               <w:numPr>
                 <w:ilvl w:val="0"/>
                 <w:numId w:val="18"/>
@@ -13338,7 +20208,7 @@
           </w:p>
           <w:p>
             <w:pPr>
-              <w:pStyle w:val="ListParagraph"/>
+              <w:pStyle w:val="a7"/>
               <w:numPr>
                 <w:ilvl w:val="0"/>
                 <w:numId w:val="18"/>
@@ -13402,7 +20272,7 @@
           </w:p>
           <w:p>
             <w:pPr>
-              <w:pStyle w:val="ListParagraph"/>
+              <w:pStyle w:val="a7"/>
               <w:numPr>
                 <w:ilvl w:val="0"/>
                 <w:numId w:val="18"/>
@@ -13505,7 +20375,7 @@
           </w:p>
           <w:p>
             <w:pPr>
-              <w:pStyle w:val="ListParagraph"/>
+              <w:pStyle w:val="a7"/>
               <w:numPr>
                 <w:ilvl w:val="0"/>
                 <w:numId w:val="18"/>
@@ -13567,7 +20437,7 @@
           </w:p>
           <w:p>
             <w:pPr>
-              <w:pStyle w:val="ListParagraph"/>
+              <w:pStyle w:val="a7"/>
               <w:numPr>
                 <w:ilvl w:val="0"/>
                 <w:numId w:val="18"/>
@@ -13857,6 +20727,331 @@
                 <w:lang w:bidi="th-TH"/>
               </w:rPr>
             </w:pPr>
+            <w:r>
+              <w:rPr>
+                <w:rFonts w:ascii="TH SarabunPSK" w:hAnsi="TH SarabunPSK" w:cs="TH SarabunPSK"/>
+                <w:sz w:val="32"/>
+                <w:szCs w:val="32"/>
+                <w:lang w:bidi="th-TH"/>
+              </w:rPr>
+              <w:t>C:\Users\USER\Desktop\663380247-9\SoftEn\Lab04\TestAutomationLab&gt;robot UAT-Lab04-002.robot</w:t>
+            </w:r>
+          </w:p>
+          <w:p>
+            <w:pPr>
+              <w:rPr>
+                <w:rFonts w:ascii="TH SarabunPSK" w:hAnsi="TH SarabunPSK" w:cs="TH SarabunPSK"/>
+                <w:sz w:val="32"/>
+                <w:szCs w:val="32"/>
+                <w:lang w:bidi="th-TH"/>
+              </w:rPr>
+            </w:pPr>
+            <w:r>
+              <w:rPr>
+                <w:rFonts w:ascii="TH SarabunPSK" w:hAnsi="TH SarabunPSK" w:cs="TH SarabunPSK"/>
+                <w:sz w:val="32"/>
+                <w:szCs w:val="32"/>
+                <w:lang w:bidi="th-TH"/>
+              </w:rPr>
+              <w:t>==============================================================================</w:t>
+            </w:r>
+          </w:p>
+          <w:p>
+            <w:pPr>
+              <w:rPr>
+                <w:rFonts w:ascii="TH SarabunPSK" w:hAnsi="TH SarabunPSK" w:cs="TH SarabunPSK"/>
+                <w:sz w:val="32"/>
+                <w:szCs w:val="32"/>
+                <w:lang w:bidi="th-TH"/>
+              </w:rPr>
+            </w:pPr>
+            <w:r>
+              <w:rPr>
+                <w:rFonts w:ascii="TH SarabunPSK" w:hAnsi="TH SarabunPSK" w:cs="TH SarabunPSK"/>
+                <w:sz w:val="32"/>
+                <w:szCs w:val="32"/>
+                <w:lang w:bidi="th-TH"/>
+              </w:rPr>
+              <w:t>UAT-Lab04-002</w:t>
+            </w:r>
+          </w:p>
+          <w:p>
+            <w:pPr>
+              <w:rPr>
+                <w:rFonts w:ascii="TH SarabunPSK" w:hAnsi="TH SarabunPSK" w:cs="TH SarabunPSK"/>
+                <w:sz w:val="32"/>
+                <w:szCs w:val="32"/>
+                <w:lang w:bidi="th-TH"/>
+              </w:rPr>
+            </w:pPr>
+            <w:r>
+              <w:rPr>
+                <w:rFonts w:ascii="TH SarabunPSK" w:hAnsi="TH SarabunPSK" w:cs="TH SarabunPSK"/>
+                <w:sz w:val="32"/>
+                <w:szCs w:val="32"/>
+                <w:lang w:bidi="th-TH"/>
+              </w:rPr>
+              <w:t>==============================================================================</w:t>
+            </w:r>
+          </w:p>
+          <w:p>
+            <w:pPr>
+              <w:rPr>
+                <w:rFonts w:ascii="TH SarabunPSK" w:hAnsi="TH SarabunPSK" w:cs="TH SarabunPSK"/>
+                <w:sz w:val="32"/>
+                <w:szCs w:val="32"/>
+                <w:lang w:bidi="th-TH"/>
+              </w:rPr>
+            </w:pPr>
+            <w:r>
+              <w:rPr>
+                <w:rFonts w:ascii="TH SarabunPSK" w:hAnsi="TH SarabunPSK" w:cs="TH SarabunPSK"/>
+                <w:sz w:val="32"/>
+                <w:szCs w:val="32"/>
+                <w:lang w:bidi="th-TH"/>
+              </w:rPr>
+              <w:t>TC_</w:t>
+            </w:r>
+            <w:proofErr w:type="gramStart"/>
+            <w:r>
+              <w:rPr>
+                <w:rFonts w:ascii="TH SarabunPSK" w:hAnsi="TH SarabunPSK" w:cs="TH SarabunPSK"/>
+                <w:sz w:val="32"/>
+                <w:szCs w:val="32"/>
+                <w:lang w:bidi="th-TH"/>
+              </w:rPr>
+              <w:t>001:Open</w:t>
+            </w:r>
+            <w:proofErr w:type="gramEnd"/>
+            <w:r>
+              <w:rPr>
+                <w:rFonts w:ascii="TH SarabunPSK" w:hAnsi="TH SarabunPSK" w:cs="TH SarabunPSK"/>
+                <w:sz w:val="32"/>
+                <w:szCs w:val="32"/>
+                <w:lang w:bidi="th-TH"/>
+              </w:rPr>
+              <w:t xml:space="preserve"> Workshop Registration Page                                | PASS |</w:t>
+            </w:r>
+          </w:p>
+          <w:p>
+            <w:pPr>
+              <w:rPr>
+                <w:rFonts w:ascii="TH SarabunPSK" w:hAnsi="TH SarabunPSK" w:cs="TH SarabunPSK"/>
+                <w:sz w:val="32"/>
+                <w:szCs w:val="32"/>
+                <w:lang w:bidi="th-TH"/>
+              </w:rPr>
+            </w:pPr>
+            <w:r>
+              <w:rPr>
+                <w:rFonts w:ascii="TH SarabunPSK" w:hAnsi="TH SarabunPSK" w:cs="TH SarabunPSK"/>
+                <w:sz w:val="32"/>
+                <w:szCs w:val="32"/>
+                <w:lang w:bidi="th-TH"/>
+              </w:rPr>
+              <w:t>------------------------------------------------------------------------------</w:t>
+            </w:r>
+          </w:p>
+          <w:p>
+            <w:pPr>
+              <w:rPr>
+                <w:rFonts w:ascii="TH SarabunPSK" w:hAnsi="TH SarabunPSK" w:cs="TH SarabunPSK"/>
+                <w:sz w:val="32"/>
+                <w:szCs w:val="32"/>
+                <w:lang w:bidi="th-TH"/>
+              </w:rPr>
+            </w:pPr>
+            <w:r>
+              <w:rPr>
+                <w:rFonts w:ascii="TH SarabunPSK" w:hAnsi="TH SarabunPSK" w:cs="TH SarabunPSK"/>
+                <w:sz w:val="32"/>
+                <w:szCs w:val="32"/>
+                <w:lang w:bidi="th-TH"/>
+              </w:rPr>
+              <w:t>TC_</w:t>
+            </w:r>
+            <w:proofErr w:type="gramStart"/>
+            <w:r>
+              <w:rPr>
+                <w:rFonts w:ascii="TH SarabunPSK" w:hAnsi="TH SarabunPSK" w:cs="TH SarabunPSK"/>
+                <w:sz w:val="32"/>
+                <w:szCs w:val="32"/>
+                <w:lang w:bidi="th-TH"/>
+              </w:rPr>
+              <w:t>002:Invalid</w:t>
+            </w:r>
+            <w:proofErr w:type="gramEnd"/>
+            <w:r>
+              <w:rPr>
+                <w:rFonts w:ascii="TH SarabunPSK" w:hAnsi="TH SarabunPSK" w:cs="TH SarabunPSK"/>
+                <w:sz w:val="32"/>
+                <w:szCs w:val="32"/>
+                <w:lang w:bidi="th-TH"/>
+              </w:rPr>
+              <w:t xml:space="preserve"> Phone Number:                                          | PASS |</w:t>
+            </w:r>
+          </w:p>
+          <w:p>
+            <w:pPr>
+              <w:rPr>
+                <w:rFonts w:ascii="TH SarabunPSK" w:hAnsi="TH SarabunPSK" w:cs="TH SarabunPSK"/>
+                <w:sz w:val="32"/>
+                <w:szCs w:val="32"/>
+                <w:lang w:bidi="th-TH"/>
+              </w:rPr>
+            </w:pPr>
+            <w:r>
+              <w:rPr>
+                <w:rFonts w:ascii="TH SarabunPSK" w:hAnsi="TH SarabunPSK" w:cs="TH SarabunPSK"/>
+                <w:sz w:val="32"/>
+                <w:szCs w:val="32"/>
+                <w:lang w:bidi="th-TH"/>
+              </w:rPr>
+              <w:t>------------------------------------------------------------------------------</w:t>
+            </w:r>
+          </w:p>
+          <w:p>
+            <w:pPr>
+              <w:rPr>
+                <w:rFonts w:ascii="TH SarabunPSK" w:hAnsi="TH SarabunPSK" w:cs="TH SarabunPSK"/>
+                <w:sz w:val="32"/>
+                <w:szCs w:val="32"/>
+                <w:lang w:bidi="th-TH"/>
+              </w:rPr>
+            </w:pPr>
+            <w:r>
+              <w:rPr>
+                <w:rFonts w:ascii="TH SarabunPSK" w:hAnsi="TH SarabunPSK" w:cs="TH SarabunPSK"/>
+                <w:sz w:val="32"/>
+                <w:szCs w:val="32"/>
+                <w:lang w:bidi="th-TH"/>
+              </w:rPr>
+              <w:t>UAT-Lab04-002                                                         | PASS |</w:t>
+            </w:r>
+          </w:p>
+          <w:p>
+            <w:pPr>
+              <w:rPr>
+                <w:rFonts w:ascii="TH SarabunPSK" w:hAnsi="TH SarabunPSK" w:cs="TH SarabunPSK"/>
+                <w:sz w:val="32"/>
+                <w:szCs w:val="32"/>
+                <w:lang w:bidi="th-TH"/>
+              </w:rPr>
+            </w:pPr>
+            <w:r>
+              <w:rPr>
+                <w:rFonts w:ascii="TH SarabunPSK" w:hAnsi="TH SarabunPSK" w:cs="TH SarabunPSK"/>
+                <w:sz w:val="32"/>
+                <w:szCs w:val="32"/>
+                <w:lang w:bidi="th-TH"/>
+              </w:rPr>
+              <w:t>2 tests, 2 passed, 0 failed</w:t>
+            </w:r>
+          </w:p>
+          <w:p>
+            <w:pPr>
+              <w:rPr>
+                <w:rFonts w:ascii="TH SarabunPSK" w:hAnsi="TH SarabunPSK" w:cs="TH SarabunPSK"/>
+                <w:sz w:val="32"/>
+                <w:szCs w:val="32"/>
+                <w:lang w:bidi="th-TH"/>
+              </w:rPr>
+            </w:pPr>
+            <w:r>
+              <w:rPr>
+                <w:rFonts w:ascii="TH SarabunPSK" w:hAnsi="TH SarabunPSK" w:cs="TH SarabunPSK"/>
+                <w:sz w:val="32"/>
+                <w:szCs w:val="32"/>
+                <w:lang w:bidi="th-TH"/>
+              </w:rPr>
+              <w:t>==============================================================================</w:t>
+            </w:r>
+          </w:p>
+          <w:p>
+            <w:pPr>
+              <w:rPr>
+                <w:rFonts w:ascii="TH SarabunPSK" w:hAnsi="TH SarabunPSK" w:cs="TH SarabunPSK"/>
+                <w:sz w:val="32"/>
+                <w:szCs w:val="32"/>
+                <w:lang w:bidi="th-TH"/>
+              </w:rPr>
+            </w:pPr>
+            <w:r>
+              <w:rPr>
+                <w:rFonts w:ascii="TH SarabunPSK" w:hAnsi="TH SarabunPSK" w:cs="TH SarabunPSK"/>
+                <w:sz w:val="32"/>
+                <w:szCs w:val="32"/>
+                <w:lang w:bidi="th-TH"/>
+              </w:rPr>
+              <w:t>Output:  C:\Users\USER\Desktop\663380247-9\SoftEn\Lab04\TestAutomationLab\output.xml</w:t>
+            </w:r>
+          </w:p>
+          <w:p>
+            <w:pPr>
+              <w:rPr>
+                <w:rFonts w:ascii="TH SarabunPSK" w:hAnsi="TH SarabunPSK" w:cs="TH SarabunPSK"/>
+                <w:sz w:val="32"/>
+                <w:szCs w:val="32"/>
+                <w:lang w:bidi="th-TH"/>
+              </w:rPr>
+            </w:pPr>
+            <w:r>
+              <w:rPr>
+                <w:rFonts w:ascii="TH SarabunPSK" w:hAnsi="TH SarabunPSK" w:cs="TH SarabunPSK"/>
+                <w:sz w:val="32"/>
+                <w:szCs w:val="32"/>
+                <w:lang w:bidi="th-TH"/>
+              </w:rPr>
+              <w:t>Log:     C:\Users\USER\Desktop\663380247-9\SoftEn\Lab04\TestAutomationLab\log.html</w:t>
+            </w:r>
+          </w:p>
+          <w:p>
+            <w:pPr>
+              <w:rPr>
+                <w:rFonts w:ascii="TH SarabunPSK" w:hAnsi="TH SarabunPSK" w:cs="TH SarabunPSK"/>
+                <w:sz w:val="32"/>
+                <w:szCs w:val="32"/>
+                <w:lang w:bidi="th-TH"/>
+              </w:rPr>
+            </w:pPr>
+            <w:r>
+              <w:rPr>
+                <w:rFonts w:ascii="TH SarabunPSK" w:hAnsi="TH SarabunPSK" w:cs="TH SarabunPSK"/>
+                <w:sz w:val="32"/>
+                <w:szCs w:val="32"/>
+                <w:lang w:bidi="th-TH"/>
+              </w:rPr>
+              <w:t>Report:  C:\Users\USER\Desktop\663380247-9\SoftEn\Lab04\TestAutomationLab\report.html</w:t>
+            </w:r>
+          </w:p>
+          <w:p>
+            <w:pPr>
+              <w:rPr>
+                <w:rFonts w:ascii="TH SarabunPSK" w:hAnsi="TH SarabunPSK" w:cs="TH SarabunPSK"/>
+                <w:sz w:val="32"/>
+                <w:szCs w:val="32"/>
+                <w:lang w:bidi="th-TH"/>
+              </w:rPr>
+            </w:pPr>
+          </w:p>
+          <w:p>
+            <w:pPr>
+              <w:rPr>
+                <w:rFonts w:ascii="TH SarabunPSK" w:hAnsi="TH SarabunPSK" w:cs="TH SarabunPSK"/>
+                <w:sz w:val="32"/>
+                <w:szCs w:val="32"/>
+                <w:lang w:bidi="th-TH"/>
+              </w:rPr>
+            </w:pPr>
+            <w:r>
+              <w:rPr>
+                <w:rFonts w:ascii="TH SarabunPSK" w:hAnsi="TH SarabunPSK" w:cs="TH SarabunPSK"/>
+                <w:sz w:val="32"/>
+                <w:szCs w:val="32"/>
+                <w:lang w:bidi="th-TH"/>
+              </w:rPr>
+              <w:t>C:\Users\USER\Desktop\663380247-9\SoftEn\Lab04\TestAutomationLab&gt;</w:t>
+            </w:r>
           </w:p>
         </w:tc>
         <w:tc>
@@ -13865,13 +21060,64 @@
           </w:tcPr>
           <w:p>
             <w:pPr>
-              <w:rPr>
-                <w:rFonts w:ascii="TH SarabunPSK" w:hAnsi="TH SarabunPSK" w:cs="TH SarabunPSK"/>
-                <w:sz w:val="32"/>
-                <w:szCs w:val="32"/>
-                <w:lang w:bidi="th-TH"/>
-              </w:rPr>
-            </w:pPr>
+              <w:jc w:val="center"/>
+              <w:rPr>
+                <w:rFonts w:ascii="TH SarabunPSK" w:hAnsi="TH SarabunPSK" w:cs="TH SarabunPSK"/>
+                <w:sz w:val="32"/>
+                <w:szCs w:val="32"/>
+                <w:lang w:bidi="th-TH"/>
+              </w:rPr>
+            </w:pPr>
+            <w:r>
+              <w:rPr>
+                <w:rFonts w:ascii="TH SarabunPSK" w:hAnsi="TH SarabunPSK" w:cs="TH SarabunPSK" w:hint="cs"/>
+                <w:noProof/>
+                <w:sz w:val="32"/>
+                <w:szCs w:val="32"/>
+                <w:lang w:bidi="th-TH"/>
+              </w:rPr>
+              <w:drawing>
+                <wp:inline distT="0" distB="0" distL="0" distR="0" wp14:anchorId="2D79DC03" wp14:editId="36FA3D6D">
+                  <wp:extent cx="201761" cy="191069"/>
+                  <wp:effectExtent l="0" t="0" r="8255" b="0"/>
+                  <wp:docPr id="1530218773" name="Picture 1"/>
+                  <wp:cNvGraphicFramePr>
+                    <a:graphicFrameLocks xmlns:a="http://schemas.openxmlformats.org/drawingml/2006/main" noChangeAspect="1"/>
+                  </wp:cNvGraphicFramePr>
+                  <a:graphic xmlns:a="http://schemas.openxmlformats.org/drawingml/2006/main">
+                    <a:graphicData uri="http://schemas.openxmlformats.org/drawingml/2006/picture">
+                      <pic:pic xmlns:pic="http://schemas.openxmlformats.org/drawingml/2006/picture">
+                        <pic:nvPicPr>
+                          <pic:cNvPr id="1" name="th[1].png"/>
+                          <pic:cNvPicPr/>
+                        </pic:nvPicPr>
+                        <pic:blipFill>
+                          <a:blip r:embed="rId8" cstate="print">
+                            <a:extLst>
+                              <a:ext uri="{28A0092B-C50C-407E-A947-70E740481C1C}">
+                                <a14:useLocalDpi xmlns:a14="http://schemas.microsoft.com/office/drawing/2010/main" val="0"/>
+                              </a:ext>
+                            </a:extLst>
+                          </a:blip>
+                          <a:stretch>
+                            <a:fillRect/>
+                          </a:stretch>
+                        </pic:blipFill>
+                        <pic:spPr>
+                          <a:xfrm>
+                            <a:off x="0" y="0"/>
+                            <a:ext cx="214886" cy="203498"/>
+                          </a:xfrm>
+                          <a:prstGeom prst="rect">
+                            <a:avLst/>
+                          </a:prstGeom>
+                        </pic:spPr>
+                      </pic:pic>
+                    </a:graphicData>
+                  </a:graphic>
+                </wp:inline>
+              </w:drawing>
+            </w:r>
           </w:p>
         </w:tc>
         <w:tc>
@@ -13942,7 +21188,7 @@
     </w:p>
     <w:tbl>
       <w:tblPr>
-        <w:tblStyle w:val="TableGrid"/>
+        <w:tblStyle w:val="a8"/>
         <w:tblW w:w="14150" w:type="dxa"/>
         <w:tblInd w:w="-635" w:type="dxa"/>
         <w:tblLook w:val="04A0" w:firstRow="1" w:lastRow="0" w:firstColumn="1" w:lastColumn="0" w:noHBand="0" w:noVBand="1"/>
@@ -14364,13 +21610,23 @@
           </w:tcPr>
           <w:p>
             <w:pPr>
-              <w:rPr>
-                <w:rFonts w:ascii="TH SarabunPSK" w:hAnsi="TH SarabunPSK" w:cs="TH SarabunPSK"/>
-                <w:sz w:val="32"/>
-                <w:szCs w:val="32"/>
-                <w:lang w:bidi="th-TH"/>
-              </w:rPr>
-            </w:pPr>
+              <w:jc w:val="center"/>
+              <w:rPr>
+                <w:rFonts w:ascii="TH SarabunPSK" w:hAnsi="TH SarabunPSK" w:cs="TH SarabunPSK"/>
+                <w:sz w:val="32"/>
+                <w:szCs w:val="32"/>
+                <w:lang w:bidi="th-TH"/>
+              </w:rPr>
+            </w:pPr>
+            <w:r>
+              <w:rPr>
+                <w:rFonts w:ascii="TH SarabunPSK" w:hAnsi="TH SarabunPSK" w:cs="TH SarabunPSK"/>
+                <w:sz w:val="32"/>
+                <w:szCs w:val="32"/>
+                <w:lang w:bidi="th-TH"/>
+              </w:rPr>
+              <w:t>4</w:t>
+            </w:r>
           </w:p>
         </w:tc>
         <w:tc>
@@ -14379,13 +21635,24 @@
           </w:tcPr>
           <w:p>
             <w:pPr>
-              <w:rPr>
-                <w:rFonts w:ascii="TH SarabunPSK" w:hAnsi="TH SarabunPSK" w:cs="TH SarabunPSK"/>
-                <w:sz w:val="32"/>
-                <w:szCs w:val="32"/>
-                <w:lang w:bidi="th-TH"/>
-              </w:rPr>
-            </w:pPr>
+              <w:jc w:val="center"/>
+              <w:rPr>
+                <w:rFonts w:ascii="TH SarabunPSK" w:hAnsi="TH SarabunPSK" w:cs="TH SarabunPSK"/>
+                <w:sz w:val="32"/>
+                <w:szCs w:val="32"/>
+                <w:lang w:bidi="th-TH"/>
+              </w:rPr>
+            </w:pPr>
+            <w:r>
+              <w:rPr>
+                <w:rFonts w:ascii="TH SarabunPSK" w:hAnsi="TH SarabunPSK" w:cs="TH SarabunPSK"/>
+                <w:noProof/>
+                <w:sz w:val="32"/>
+                <w:szCs w:val="32"/>
+                <w:lang w:bidi="th-TH"/>
+              </w:rPr>
+              <w:t>4</w:t>
+            </w:r>
           </w:p>
         </w:tc>
         <w:tc>
@@ -14394,13 +21661,23 @@
           </w:tcPr>
           <w:p>
             <w:pPr>
-              <w:rPr>
-                <w:rFonts w:ascii="TH SarabunPSK" w:hAnsi="TH SarabunPSK" w:cs="TH SarabunPSK"/>
-                <w:sz w:val="32"/>
-                <w:szCs w:val="32"/>
-                <w:lang w:bidi="th-TH"/>
-              </w:rPr>
-            </w:pPr>
+              <w:jc w:val="center"/>
+              <w:rPr>
+                <w:rFonts w:ascii="TH SarabunPSK" w:hAnsi="TH SarabunPSK" w:cs="TH SarabunPSK"/>
+                <w:sz w:val="32"/>
+                <w:szCs w:val="32"/>
+                <w:lang w:bidi="th-TH"/>
+              </w:rPr>
+            </w:pPr>
+            <w:r>
+              <w:rPr>
+                <w:rFonts w:ascii="TH SarabunPSK" w:hAnsi="TH SarabunPSK" w:cs="TH SarabunPSK"/>
+                <w:sz w:val="32"/>
+                <w:szCs w:val="32"/>
+                <w:lang w:bidi="th-TH"/>
+              </w:rPr>
+              <w:t>0</w:t>
+            </w:r>
           </w:p>
         </w:tc>
         <w:tc>
@@ -14409,13 +21686,23 @@
           </w:tcPr>
           <w:p>
             <w:pPr>
-              <w:rPr>
-                <w:rFonts w:ascii="TH SarabunPSK" w:hAnsi="TH SarabunPSK" w:cs="TH SarabunPSK"/>
-                <w:sz w:val="32"/>
-                <w:szCs w:val="32"/>
-                <w:lang w:bidi="th-TH"/>
-              </w:rPr>
-            </w:pPr>
+              <w:jc w:val="center"/>
+              <w:rPr>
+                <w:rFonts w:ascii="TH SarabunPSK" w:hAnsi="TH SarabunPSK" w:cs="TH SarabunPSK"/>
+                <w:sz w:val="32"/>
+                <w:szCs w:val="32"/>
+                <w:lang w:bidi="th-TH"/>
+              </w:rPr>
+            </w:pPr>
+            <w:r>
+              <w:rPr>
+                <w:rFonts w:ascii="TH SarabunPSK" w:hAnsi="TH SarabunPSK" w:cs="TH SarabunPSK"/>
+                <w:sz w:val="32"/>
+                <w:szCs w:val="32"/>
+                <w:lang w:bidi="th-TH"/>
+              </w:rPr>
+              <w:t>0</w:t>
+            </w:r>
           </w:p>
         </w:tc>
         <w:tc>
@@ -14424,13 +21711,23 @@
           </w:tcPr>
           <w:p>
             <w:pPr>
-              <w:rPr>
-                <w:rFonts w:ascii="TH SarabunPSK" w:hAnsi="TH SarabunPSK" w:cs="TH SarabunPSK"/>
-                <w:sz w:val="32"/>
-                <w:szCs w:val="32"/>
-                <w:lang w:bidi="th-TH"/>
-              </w:rPr>
-            </w:pPr>
+              <w:jc w:val="center"/>
+              <w:rPr>
+                <w:rFonts w:ascii="TH SarabunPSK" w:hAnsi="TH SarabunPSK" w:cs="TH SarabunPSK"/>
+                <w:sz w:val="32"/>
+                <w:szCs w:val="32"/>
+                <w:lang w:bidi="th-TH"/>
+              </w:rPr>
+            </w:pPr>
+            <w:r>
+              <w:rPr>
+                <w:rFonts w:ascii="TH SarabunPSK" w:hAnsi="TH SarabunPSK" w:cs="TH SarabunPSK"/>
+                <w:sz w:val="32"/>
+                <w:szCs w:val="32"/>
+                <w:lang w:bidi="th-TH"/>
+              </w:rPr>
+              <w:t>0</w:t>
+            </w:r>
           </w:p>
         </w:tc>
         <w:tc>
@@ -14439,13 +21736,23 @@
           </w:tcPr>
           <w:p>
             <w:pPr>
-              <w:rPr>
-                <w:rFonts w:ascii="TH SarabunPSK" w:hAnsi="TH SarabunPSK" w:cs="TH SarabunPSK"/>
-                <w:sz w:val="32"/>
-                <w:szCs w:val="32"/>
-                <w:lang w:bidi="th-TH"/>
-              </w:rPr>
-            </w:pPr>
+              <w:jc w:val="center"/>
+              <w:rPr>
+                <w:rFonts w:ascii="TH SarabunPSK" w:hAnsi="TH SarabunPSK" w:cs="TH SarabunPSK"/>
+                <w:sz w:val="32"/>
+                <w:szCs w:val="32"/>
+                <w:lang w:bidi="th-TH"/>
+              </w:rPr>
+            </w:pPr>
+            <w:r>
+              <w:rPr>
+                <w:rFonts w:ascii="TH SarabunPSK" w:hAnsi="TH SarabunPSK" w:cs="TH SarabunPSK"/>
+                <w:sz w:val="32"/>
+                <w:szCs w:val="32"/>
+                <w:lang w:bidi="th-TH"/>
+              </w:rPr>
+              <w:t>-</w:t>
+            </w:r>
           </w:p>
         </w:tc>
         <w:tc>
@@ -14616,13 +21923,23 @@
           </w:tcPr>
           <w:p>
             <w:pPr>
-              <w:rPr>
-                <w:rFonts w:ascii="TH SarabunPSK" w:hAnsi="TH SarabunPSK" w:cs="TH SarabunPSK"/>
-                <w:sz w:val="32"/>
-                <w:szCs w:val="32"/>
-                <w:lang w:bidi="th-TH"/>
-              </w:rPr>
-            </w:pPr>
+              <w:jc w:val="center"/>
+              <w:rPr>
+                <w:rFonts w:ascii="TH SarabunPSK" w:hAnsi="TH SarabunPSK" w:cs="TH SarabunPSK"/>
+                <w:sz w:val="32"/>
+                <w:szCs w:val="32"/>
+                <w:lang w:bidi="th-TH"/>
+              </w:rPr>
+            </w:pPr>
+            <w:r>
+              <w:rPr>
+                <w:rFonts w:ascii="TH SarabunPSK" w:hAnsi="TH SarabunPSK" w:cs="TH SarabunPSK"/>
+                <w:sz w:val="32"/>
+                <w:szCs w:val="32"/>
+                <w:lang w:bidi="th-TH"/>
+              </w:rPr>
+              <w:t>11</w:t>
+            </w:r>
           </w:p>
         </w:tc>
         <w:tc>
@@ -14634,13 +21951,24 @@
           </w:tcPr>
           <w:p>
             <w:pPr>
-              <w:rPr>
-                <w:rFonts w:ascii="TH SarabunPSK" w:hAnsi="TH SarabunPSK" w:cs="TH SarabunPSK"/>
-                <w:sz w:val="32"/>
-                <w:szCs w:val="32"/>
-                <w:lang w:bidi="th-TH"/>
-              </w:rPr>
-            </w:pPr>
+              <w:jc w:val="center"/>
+              <w:rPr>
+                <w:rFonts w:ascii="TH SarabunPSK" w:hAnsi="TH SarabunPSK" w:cs="TH SarabunPSK"/>
+                <w:sz w:val="32"/>
+                <w:szCs w:val="32"/>
+                <w:lang w:bidi="th-TH"/>
+              </w:rPr>
+            </w:pPr>
+            <w:r>
+              <w:rPr>
+                <w:rFonts w:ascii="TH SarabunPSK" w:hAnsi="TH SarabunPSK" w:cs="TH SarabunPSK"/>
+                <w:noProof/>
+                <w:sz w:val="32"/>
+                <w:szCs w:val="32"/>
+                <w:lang w:bidi="th-TH"/>
+              </w:rPr>
+              <w:t>11</w:t>
+            </w:r>
           </w:p>
         </w:tc>
         <w:tc>
@@ -14652,13 +21980,23 @@
           </w:tcPr>
           <w:p>
             <w:pPr>
-              <w:rPr>
-                <w:rFonts w:ascii="TH SarabunPSK" w:hAnsi="TH SarabunPSK" w:cs="TH SarabunPSK"/>
-                <w:sz w:val="32"/>
-                <w:szCs w:val="32"/>
-                <w:lang w:bidi="th-TH"/>
-              </w:rPr>
-            </w:pPr>
+              <w:jc w:val="center"/>
+              <w:rPr>
+                <w:rFonts w:ascii="TH SarabunPSK" w:hAnsi="TH SarabunPSK" w:cs="TH SarabunPSK"/>
+                <w:sz w:val="32"/>
+                <w:szCs w:val="32"/>
+                <w:lang w:bidi="th-TH"/>
+              </w:rPr>
+            </w:pPr>
+            <w:r>
+              <w:rPr>
+                <w:rFonts w:ascii="TH SarabunPSK" w:hAnsi="TH SarabunPSK" w:cs="TH SarabunPSK"/>
+                <w:sz w:val="32"/>
+                <w:szCs w:val="32"/>
+                <w:lang w:bidi="th-TH"/>
+              </w:rPr>
+              <w:t>0</w:t>
+            </w:r>
           </w:p>
         </w:tc>
         <w:tc>
@@ -14670,13 +22008,23 @@
           </w:tcPr>
           <w:p>
             <w:pPr>
-              <w:rPr>
-                <w:rFonts w:ascii="TH SarabunPSK" w:hAnsi="TH SarabunPSK" w:cs="TH SarabunPSK"/>
-                <w:sz w:val="32"/>
-                <w:szCs w:val="32"/>
-                <w:lang w:bidi="th-TH"/>
-              </w:rPr>
-            </w:pPr>
+              <w:jc w:val="center"/>
+              <w:rPr>
+                <w:rFonts w:ascii="TH SarabunPSK" w:hAnsi="TH SarabunPSK" w:cs="TH SarabunPSK"/>
+                <w:sz w:val="32"/>
+                <w:szCs w:val="32"/>
+                <w:lang w:bidi="th-TH"/>
+              </w:rPr>
+            </w:pPr>
+            <w:r>
+              <w:rPr>
+                <w:rFonts w:ascii="TH SarabunPSK" w:hAnsi="TH SarabunPSK" w:cs="TH SarabunPSK"/>
+                <w:sz w:val="32"/>
+                <w:szCs w:val="32"/>
+                <w:lang w:bidi="th-TH"/>
+              </w:rPr>
+              <w:t>0</w:t>
+            </w:r>
           </w:p>
         </w:tc>
         <w:tc>
@@ -14688,13 +22036,23 @@
           </w:tcPr>
           <w:p>
             <w:pPr>
-              <w:rPr>
-                <w:rFonts w:ascii="TH SarabunPSK" w:hAnsi="TH SarabunPSK" w:cs="TH SarabunPSK"/>
-                <w:sz w:val="32"/>
-                <w:szCs w:val="32"/>
-                <w:lang w:bidi="th-TH"/>
-              </w:rPr>
-            </w:pPr>
+              <w:jc w:val="center"/>
+              <w:rPr>
+                <w:rFonts w:ascii="TH SarabunPSK" w:hAnsi="TH SarabunPSK" w:cs="TH SarabunPSK"/>
+                <w:sz w:val="32"/>
+                <w:szCs w:val="32"/>
+                <w:lang w:bidi="th-TH"/>
+              </w:rPr>
+            </w:pPr>
+            <w:r>
+              <w:rPr>
+                <w:rFonts w:ascii="TH SarabunPSK" w:hAnsi="TH SarabunPSK" w:cs="TH SarabunPSK"/>
+                <w:sz w:val="32"/>
+                <w:szCs w:val="32"/>
+                <w:lang w:bidi="th-TH"/>
+              </w:rPr>
+              <w:t>0</w:t>
+            </w:r>
           </w:p>
         </w:tc>
         <w:tc>
@@ -14706,13 +22064,23 @@
           </w:tcPr>
           <w:p>
             <w:pPr>
-              <w:rPr>
-                <w:rFonts w:ascii="TH SarabunPSK" w:hAnsi="TH SarabunPSK" w:cs="TH SarabunPSK"/>
-                <w:sz w:val="32"/>
-                <w:szCs w:val="32"/>
-                <w:lang w:bidi="th-TH"/>
-              </w:rPr>
-            </w:pPr>
+              <w:jc w:val="center"/>
+              <w:rPr>
+                <w:rFonts w:ascii="TH SarabunPSK" w:hAnsi="TH SarabunPSK" w:cs="TH SarabunPSK"/>
+                <w:sz w:val="32"/>
+                <w:szCs w:val="32"/>
+                <w:lang w:bidi="th-TH"/>
+              </w:rPr>
+            </w:pPr>
+            <w:r>
+              <w:rPr>
+                <w:rFonts w:ascii="TH SarabunPSK" w:hAnsi="TH SarabunPSK" w:cs="TH SarabunPSK"/>
+                <w:sz w:val="32"/>
+                <w:szCs w:val="32"/>
+                <w:lang w:bidi="th-TH"/>
+              </w:rPr>
+              <w:t>-</w:t>
+            </w:r>
           </w:p>
         </w:tc>
         <w:tc>
@@ -14769,7 +22137,6 @@
                 <w:cs/>
                 <w:lang w:bidi="th-TH"/>
               </w:rPr>
-              <w:lastRenderedPageBreak/>
               <w:t>รวม</w:t>
             </w:r>
           </w:p>
@@ -14786,13 +22153,23 @@
           </w:tcPr>
           <w:p>
             <w:pPr>
-              <w:rPr>
-                <w:rFonts w:ascii="TH SarabunPSK" w:hAnsi="TH SarabunPSK" w:cs="TH SarabunPSK"/>
-                <w:sz w:val="32"/>
-                <w:szCs w:val="32"/>
-                <w:lang w:bidi="th-TH"/>
-              </w:rPr>
-            </w:pPr>
+              <w:jc w:val="center"/>
+              <w:rPr>
+                <w:rFonts w:ascii="TH SarabunPSK" w:hAnsi="TH SarabunPSK" w:cs="TH SarabunPSK"/>
+                <w:sz w:val="32"/>
+                <w:szCs w:val="32"/>
+                <w:lang w:bidi="th-TH"/>
+              </w:rPr>
+            </w:pPr>
+            <w:r>
+              <w:rPr>
+                <w:rFonts w:ascii="TH SarabunPSK" w:hAnsi="TH SarabunPSK" w:cs="TH SarabunPSK"/>
+                <w:sz w:val="32"/>
+                <w:szCs w:val="32"/>
+                <w:lang w:bidi="th-TH"/>
+              </w:rPr>
+              <w:t>15</w:t>
+            </w:r>
           </w:p>
         </w:tc>
         <w:tc>
@@ -14807,13 +22184,23 @@
           </w:tcPr>
           <w:p>
             <w:pPr>
-              <w:rPr>
-                <w:rFonts w:ascii="TH SarabunPSK" w:hAnsi="TH SarabunPSK" w:cs="TH SarabunPSK"/>
-                <w:sz w:val="32"/>
-                <w:szCs w:val="32"/>
-                <w:lang w:bidi="th-TH"/>
-              </w:rPr>
-            </w:pPr>
+              <w:jc w:val="center"/>
+              <w:rPr>
+                <w:rFonts w:ascii="TH SarabunPSK" w:hAnsi="TH SarabunPSK" w:cs="TH SarabunPSK"/>
+                <w:sz w:val="32"/>
+                <w:szCs w:val="32"/>
+                <w:lang w:bidi="th-TH"/>
+              </w:rPr>
+            </w:pPr>
+            <w:r>
+              <w:rPr>
+                <w:rFonts w:ascii="TH SarabunPSK" w:hAnsi="TH SarabunPSK" w:cs="TH SarabunPSK"/>
+                <w:sz w:val="32"/>
+                <w:szCs w:val="32"/>
+                <w:lang w:bidi="th-TH"/>
+              </w:rPr>
+              <w:t>15</w:t>
+            </w:r>
           </w:p>
         </w:tc>
         <w:tc>
@@ -14828,13 +22215,23 @@
           </w:tcPr>
           <w:p>
             <w:pPr>
-              <w:rPr>
-                <w:rFonts w:ascii="TH SarabunPSK" w:hAnsi="TH SarabunPSK" w:cs="TH SarabunPSK"/>
-                <w:sz w:val="32"/>
-                <w:szCs w:val="32"/>
-                <w:lang w:bidi="th-TH"/>
-              </w:rPr>
-            </w:pPr>
+              <w:jc w:val="center"/>
+              <w:rPr>
+                <w:rFonts w:ascii="TH SarabunPSK" w:hAnsi="TH SarabunPSK" w:cs="TH SarabunPSK"/>
+                <w:sz w:val="32"/>
+                <w:szCs w:val="32"/>
+                <w:lang w:bidi="th-TH"/>
+              </w:rPr>
+            </w:pPr>
+            <w:r>
+              <w:rPr>
+                <w:rFonts w:ascii="TH SarabunPSK" w:hAnsi="TH SarabunPSK" w:cs="TH SarabunPSK"/>
+                <w:sz w:val="32"/>
+                <w:szCs w:val="32"/>
+                <w:lang w:bidi="th-TH"/>
+              </w:rPr>
+              <w:t>0</w:t>
+            </w:r>
           </w:p>
         </w:tc>
         <w:tc>
@@ -14849,13 +22246,23 @@
           </w:tcPr>
           <w:p>
             <w:pPr>
-              <w:rPr>
-                <w:rFonts w:ascii="TH SarabunPSK" w:hAnsi="TH SarabunPSK" w:cs="TH SarabunPSK"/>
-                <w:sz w:val="32"/>
-                <w:szCs w:val="32"/>
-                <w:lang w:bidi="th-TH"/>
-              </w:rPr>
-            </w:pPr>
+              <w:jc w:val="center"/>
+              <w:rPr>
+                <w:rFonts w:ascii="TH SarabunPSK" w:hAnsi="TH SarabunPSK" w:cs="TH SarabunPSK"/>
+                <w:sz w:val="32"/>
+                <w:szCs w:val="32"/>
+                <w:lang w:bidi="th-TH"/>
+              </w:rPr>
+            </w:pPr>
+            <w:r>
+              <w:rPr>
+                <w:rFonts w:ascii="TH SarabunPSK" w:hAnsi="TH SarabunPSK" w:cs="TH SarabunPSK"/>
+                <w:sz w:val="32"/>
+                <w:szCs w:val="32"/>
+                <w:lang w:bidi="th-TH"/>
+              </w:rPr>
+              <w:t>0</w:t>
+            </w:r>
           </w:p>
         </w:tc>
         <w:tc>
@@ -14870,13 +22277,23 @@
           </w:tcPr>
           <w:p>
             <w:pPr>
-              <w:rPr>
-                <w:rFonts w:ascii="TH SarabunPSK" w:hAnsi="TH SarabunPSK" w:cs="TH SarabunPSK"/>
-                <w:sz w:val="32"/>
-                <w:szCs w:val="32"/>
-                <w:lang w:bidi="th-TH"/>
-              </w:rPr>
-            </w:pPr>
+              <w:jc w:val="center"/>
+              <w:rPr>
+                <w:rFonts w:ascii="TH SarabunPSK" w:hAnsi="TH SarabunPSK" w:cs="TH SarabunPSK"/>
+                <w:sz w:val="32"/>
+                <w:szCs w:val="32"/>
+                <w:lang w:bidi="th-TH"/>
+              </w:rPr>
+            </w:pPr>
+            <w:r>
+              <w:rPr>
+                <w:rFonts w:ascii="TH SarabunPSK" w:hAnsi="TH SarabunPSK" w:cs="TH SarabunPSK"/>
+                <w:sz w:val="32"/>
+                <w:szCs w:val="32"/>
+                <w:lang w:bidi="th-TH"/>
+              </w:rPr>
+              <w:t>0</w:t>
+            </w:r>
           </w:p>
         </w:tc>
         <w:tc>
@@ -14891,13 +22308,23 @@
           </w:tcPr>
           <w:p>
             <w:pPr>
-              <w:rPr>
-                <w:rFonts w:ascii="TH SarabunPSK" w:hAnsi="TH SarabunPSK" w:cs="TH SarabunPSK"/>
-                <w:sz w:val="32"/>
-                <w:szCs w:val="32"/>
-                <w:lang w:bidi="th-TH"/>
-              </w:rPr>
-            </w:pPr>
+              <w:jc w:val="center"/>
+              <w:rPr>
+                <w:rFonts w:ascii="TH SarabunPSK" w:hAnsi="TH SarabunPSK" w:cs="TH SarabunPSK"/>
+                <w:sz w:val="32"/>
+                <w:szCs w:val="32"/>
+                <w:lang w:bidi="th-TH"/>
+              </w:rPr>
+            </w:pPr>
+            <w:r>
+              <w:rPr>
+                <w:rFonts w:ascii="TH SarabunPSK" w:hAnsi="TH SarabunPSK" w:cs="TH SarabunPSK"/>
+                <w:sz w:val="32"/>
+                <w:szCs w:val="32"/>
+                <w:lang w:bidi="th-TH"/>
+              </w:rPr>
+              <w:t>-</w:t>
+            </w:r>
           </w:p>
         </w:tc>
         <w:tc>
@@ -14944,7 +22371,7 @@
 </file>
 
 <file path=word/endnotes.xml><?xml version="1.0" encoding="utf-8"?>
-<w:endnotes xmlns:wpc="http://schemas.microsoft.com/office/word/2010/wordprocessingCanvas" xmlns:cx="http://schemas.microsoft.com/office/drawing/2014/chartex" xmlns:cx1="http://schemas.microsoft.com/office/drawing/2015/9/8/chartex" xmlns:cx2="http://schemas.microsoft.com/office/drawing/2015/10/21/chartex" xmlns:cx3="http://schemas.microsoft.com/office/drawing/2016/5/9/chartex" xmlns:cx4="http://schemas.microsoft.com/office/drawing/2016/5/10/chartex" xmlns:cx5="http://schemas.microsoft.com/office/drawing/2016/5/11/chartex" xmlns:cx6="http://schemas.microsoft.com/office/drawing/2016/5/12/chartex" xmlns:cx7="http://schemas.microsoft.com/office/drawing/2016/5/13/chartex" xmlns:cx8="http://schemas.microsoft.com/office/drawing/2016/5/14/chartex" xmlns:mc="http://schemas.openxmlformats.org/markup-compatibility/2006" xmlns:aink="http://schemas.microsoft.com/office/drawing/2016/ink" xmlns:am3d="http://schemas.microsoft.com/office/drawing/2017/model3d" xmlns:o="urn:schemas-microsoft-com:office:office" xmlns:oel="http://schemas.microsoft.com/office/2019/extlst" xmlns:r="http://schemas.openxmlformats.org/officeDocument/2006/relationships" xmlns:m="http://schemas.openxmlformats.org/officeDocument/2006/math" xmlns:v="urn:schemas-microsoft-com:vml" xmlns:wp14="http://schemas.microsoft.com/office/word/2010/wordprocessingDrawing" xmlns:wp="http://schemas.openxmlformats.org/drawingml/2006/wordprocessingDrawing" xmlns:w10="urn:schemas-microsoft-com:office:word" xmlns:w="http://schemas.openxmlformats.org/wordprocessingml/2006/main" xmlns:w14="http://schemas.microsoft.com/office/word/2010/wordml" xmlns:w15="http://schemas.microsoft.com/office/word/2012/wordml" xmlns:w16cex="http://schemas.microsoft.com/office/word/2018/wordml/cex" xmlns:w16cid="http://schemas.microsoft.com/office/word/2016/wordml/cid" xmlns:w16="http://schemas.microsoft.com/office/word/2018/wordml" xmlns:w16du="http://schemas.microsoft.com/office/word/2023/wordml/word16du" xmlns:w16sdtdh="http://schemas.microsoft.com/office/word/2020/wordml/sdtdatahash" xmlns:w16sdtfl="http://schemas.microsoft.com/office/word/2024/wordml/sdtformatlock" xmlns:w16se="http://schemas.microsoft.com/office/word/2015/wordml/symex" xmlns:wpg="http://schemas.microsoft.com/office/word/2010/wordprocessingGroup" xmlns:wpi="http://schemas.microsoft.com/office/word/2010/wordprocessingInk" xmlns:wne="http://schemas.microsoft.com/office/word/2006/wordml" xmlns:wps="http://schemas.microsoft.com/office/word/2010/wordprocessingShape" mc:Ignorable="w14 w15 w16se w16cid w16 w16cex w16sdtdh w16sdtfl w16du wp14">
+<w:endnotes xmlns:wpc="http://schemas.microsoft.com/office/word/2010/wordprocessingCanvas" xmlns:cx="http://schemas.microsoft.com/office/drawing/2014/chartex" xmlns:cx1="http://schemas.microsoft.com/office/drawing/2015/9/8/chartex" xmlns:cx2="http://schemas.microsoft.com/office/drawing/2015/10/21/chartex" xmlns:cx3="http://schemas.microsoft.com/office/drawing/2016/5/9/chartex" xmlns:cx4="http://schemas.microsoft.com/office/drawing/2016/5/10/chartex" xmlns:cx5="http://schemas.microsoft.com/office/drawing/2016/5/11/chartex" xmlns:cx6="http://schemas.microsoft.com/office/drawing/2016/5/12/chartex" xmlns:cx7="http://schemas.microsoft.com/office/drawing/2016/5/13/chartex" xmlns:cx8="http://schemas.microsoft.com/office/drawing/2016/5/14/chartex" xmlns:mc="http://schemas.openxmlformats.org/markup-compatibility/2006" xmlns:aink="http://schemas.microsoft.com/office/drawing/2016/ink" xmlns:am3d="http://schemas.microsoft.com/office/drawing/2017/model3d" xmlns:o="urn:schemas-microsoft-com:office:office" xmlns:oel="http://schemas.microsoft.com/office/2019/extlst" xmlns:r="http://schemas.openxmlformats.org/officeDocument/2006/relationships" xmlns:m="http://schemas.openxmlformats.org/officeDocument/2006/math" xmlns:v="urn:schemas-microsoft-com:vml" xmlns:wp14="http://schemas.microsoft.com/office/word/2010/wordprocessingDrawing" xmlns:wp="http://schemas.openxmlformats.org/drawingml/2006/wordprocessingDrawing" xmlns:w10="urn:schemas-microsoft-com:office:word" xmlns:w="http://schemas.openxmlformats.org/wordprocessingml/2006/main" xmlns:w14="http://schemas.microsoft.com/office/word/2010/wordml" xmlns:w15="http://schemas.microsoft.com/office/word/2012/wordml" xmlns:w16cex="http://schemas.microsoft.com/office/word/2018/wordml/cex" xmlns:w16cid="http://schemas.microsoft.com/office/word/2016/wordml/cid" xmlns:w16="http://schemas.microsoft.com/office/word/2018/wordml" xmlns:w16du="http://schemas.microsoft.com/office/word/2023/wordml/word16du" xmlns:w16sdtdh="http://schemas.microsoft.com/office/word/2020/wordml/sdtdatahash" xmlns:w16se="http://schemas.microsoft.com/office/word/2015/wordml/symex" xmlns:wpg="http://schemas.microsoft.com/office/word/2010/wordprocessingGroup" xmlns:wpi="http://schemas.microsoft.com/office/word/2010/wordprocessingInk" xmlns:wne="http://schemas.microsoft.com/office/word/2006/wordml" xmlns:wps="http://schemas.microsoft.com/office/word/2010/wordprocessingShape" mc:Ignorable="w14 w15 w16se w16cid w16 w16cex w16sdtdh w16du wp14">
   <w:endnote w:type="separator" w:id="-1">
     <w:p>
       <w:pPr>
@@ -14969,7 +22396,7 @@
 </file>
 
 <file path=word/footnotes.xml><?xml version="1.0" encoding="utf-8"?>
-<w:footnotes xmlns:wpc="http://schemas.microsoft.com/office/word/2010/wordprocessingCanvas" xmlns:cx="http://schemas.microsoft.com/office/drawing/2014/chartex" xmlns:cx1="http://schemas.microsoft.com/office/drawing/2015/9/8/chartex" xmlns:cx2="http://schemas.microsoft.com/office/drawing/2015/10/21/chartex" xmlns:cx3="http://schemas.microsoft.com/office/drawing/2016/5/9/chartex" xmlns:cx4="http://schemas.microsoft.com/office/drawing/2016/5/10/chartex" xmlns:cx5="http://schemas.microsoft.com/office/drawing/2016/5/11/chartex" xmlns:cx6="http://schemas.microsoft.com/office/drawing/2016/5/12/chartex" xmlns:cx7="http://schemas.microsoft.com/office/drawing/2016/5/13/chartex" xmlns:cx8="http://schemas.microsoft.com/office/drawing/2016/5/14/chartex" xmlns:mc="http://schemas.openxmlformats.org/markup-compatibility/2006" xmlns:aink="http://schemas.microsoft.com/office/drawing/2016/ink" xmlns:am3d="http://schemas.microsoft.com/office/drawing/2017/model3d" xmlns:o="urn:schemas-microsoft-com:office:office" xmlns:oel="http://schemas.microsoft.com/office/2019/extlst" xmlns:r="http://schemas.openxmlformats.org/officeDocument/2006/relationships" xmlns:m="http://schemas.openxmlformats.org/officeDocument/2006/math" xmlns:v="urn:schemas-microsoft-com:vml" xmlns:wp14="http://schemas.microsoft.com/office/word/2010/wordprocessingDrawing" xmlns:wp="http://schemas.openxmlformats.org/drawingml/2006/wordprocessingDrawing" xmlns:w10="urn:schemas-microsoft-com:office:word" xmlns:w="http://schemas.openxmlformats.org/wordprocessingml/2006/main" xmlns:w14="http://schemas.microsoft.com/office/word/2010/wordml" xmlns:w15="http://schemas.microsoft.com/office/word/2012/wordml" xmlns:w16cex="http://schemas.microsoft.com/office/word/2018/wordml/cex" xmlns:w16cid="http://schemas.microsoft.com/office/word/2016/wordml/cid" xmlns:w16="http://schemas.microsoft.com/office/word/2018/wordml" xmlns:w16du="http://schemas.microsoft.com/office/word/2023/wordml/word16du" xmlns:w16sdtdh="http://schemas.microsoft.com/office/word/2020/wordml/sdtdatahash" xmlns:w16sdtfl="http://schemas.microsoft.com/office/word/2024/wordml/sdtformatlock" xmlns:w16se="http://schemas.microsoft.com/office/word/2015/wordml/symex" xmlns:wpg="http://schemas.microsoft.com/office/word/2010/wordprocessingGroup" xmlns:wpi="http://schemas.microsoft.com/office/word/2010/wordprocessingInk" xmlns:wne="http://schemas.microsoft.com/office/word/2006/wordml" xmlns:wps="http://schemas.microsoft.com/office/word/2010/wordprocessingShape" mc:Ignorable="w14 w15 w16se w16cid w16 w16cex w16sdtdh w16sdtfl w16du wp14">
+<w:footnotes xmlns:wpc="http://schemas.microsoft.com/office/word/2010/wordprocessingCanvas" xmlns:cx="http://schemas.microsoft.com/office/drawing/2014/chartex" xmlns:cx1="http://schemas.microsoft.com/office/drawing/2015/9/8/chartex" xmlns:cx2="http://schemas.microsoft.com/office/drawing/2015/10/21/chartex" xmlns:cx3="http://schemas.microsoft.com/office/drawing/2016/5/9/chartex" xmlns:cx4="http://schemas.microsoft.com/office/drawing/2016/5/10/chartex" xmlns:cx5="http://schemas.microsoft.com/office/drawing/2016/5/11/chartex" xmlns:cx6="http://schemas.microsoft.com/office/drawing/2016/5/12/chartex" xmlns:cx7="http://schemas.microsoft.com/office/drawing/2016/5/13/chartex" xmlns:cx8="http://schemas.microsoft.com/office/drawing/2016/5/14/chartex" xmlns:mc="http://schemas.openxmlformats.org/markup-compatibility/2006" xmlns:aink="http://schemas.microsoft.com/office/drawing/2016/ink" xmlns:am3d="http://schemas.microsoft.com/office/drawing/2017/model3d" xmlns:o="urn:schemas-microsoft-com:office:office" xmlns:oel="http://schemas.microsoft.com/office/2019/extlst" xmlns:r="http://schemas.openxmlformats.org/officeDocument/2006/relationships" xmlns:m="http://schemas.openxmlformats.org/officeDocument/2006/math" xmlns:v="urn:schemas-microsoft-com:vml" xmlns:wp14="http://schemas.microsoft.com/office/word/2010/wordprocessingDrawing" xmlns:wp="http://schemas.openxmlformats.org/drawingml/2006/wordprocessingDrawing" xmlns:w10="urn:schemas-microsoft-com:office:word" xmlns:w="http://schemas.openxmlformats.org/wordprocessingml/2006/main" xmlns:w14="http://schemas.microsoft.com/office/word/2010/wordml" xmlns:w15="http://schemas.microsoft.com/office/word/2012/wordml" xmlns:w16cex="http://schemas.microsoft.com/office/word/2018/wordml/cex" xmlns:w16cid="http://schemas.microsoft.com/office/word/2016/wordml/cid" xmlns:w16="http://schemas.microsoft.com/office/word/2018/wordml" xmlns:w16du="http://schemas.microsoft.com/office/word/2023/wordml/word16du" xmlns:w16sdtdh="http://schemas.microsoft.com/office/word/2020/wordml/sdtdatahash" xmlns:w16se="http://schemas.microsoft.com/office/word/2015/wordml/symex" xmlns:wpg="http://schemas.microsoft.com/office/word/2010/wordprocessingGroup" xmlns:wpi="http://schemas.microsoft.com/office/word/2010/wordprocessingInk" xmlns:wne="http://schemas.microsoft.com/office/word/2006/wordml" xmlns:wps="http://schemas.microsoft.com/office/word/2010/wordprocessingShape" mc:Ignorable="w14 w15 w16se w16cid w16 w16cex w16sdtdh w16du wp14">
   <w:footnote w:type="separator" w:id="-1">
     <w:p>
       <w:pPr>
@@ -14994,10 +22421,10 @@
 </file>
 
 <file path=word/header1.xml><?xml version="1.0" encoding="utf-8"?>
-<w:hdr xmlns:wpc="http://schemas.microsoft.com/office/word/2010/wordprocessingCanvas" xmlns:cx="http://schemas.microsoft.com/office/drawing/2014/chartex" xmlns:cx1="http://schemas.microsoft.com/office/drawing/2015/9/8/chartex" xmlns:cx2="http://schemas.microsoft.com/office/drawing/2015/10/21/chartex" xmlns:cx3="http://schemas.microsoft.com/office/drawing/2016/5/9/chartex" xmlns:cx4="http://schemas.microsoft.com/office/drawing/2016/5/10/chartex" xmlns:cx5="http://schemas.microsoft.com/office/drawing/2016/5/11/chartex" xmlns:cx6="http://schemas.microsoft.com/office/drawing/2016/5/12/chartex" xmlns:cx7="http://schemas.microsoft.com/office/drawing/2016/5/13/chartex" xmlns:cx8="http://schemas.microsoft.com/office/drawing/2016/5/14/chartex" xmlns:mc="http://schemas.openxmlformats.org/markup-compatibility/2006" xmlns:aink="http://schemas.microsoft.com/office/drawing/2016/ink" xmlns:am3d="http://schemas.microsoft.com/office/drawing/2017/model3d" xmlns:o="urn:schemas-microsoft-com:office:office" xmlns:oel="http://schemas.microsoft.com/office/2019/extlst" xmlns:r="http://schemas.openxmlformats.org/officeDocument/2006/relationships" xmlns:m="http://schemas.openxmlformats.org/officeDocument/2006/math" xmlns:v="urn:schemas-microsoft-com:vml" xmlns:wp14="http://schemas.microsoft.com/office/word/2010/wordprocessingDrawing" xmlns:wp="http://schemas.openxmlformats.org/drawingml/2006/wordprocessingDrawing" xmlns:w10="urn:schemas-microsoft-com:office:word" xmlns:w="http://schemas.openxmlformats.org/wordprocessingml/2006/main" xmlns:w14="http://schemas.microsoft.com/office/word/2010/wordml" xmlns:w15="http://schemas.microsoft.com/office/word/2012/wordml" xmlns:w16cex="http://schemas.microsoft.com/office/word/2018/wordml/cex" xmlns:w16cid="http://schemas.microsoft.com/office/word/2016/wordml/cid" xmlns:w16="http://schemas.microsoft.com/office/word/2018/wordml" xmlns:w16du="http://schemas.microsoft.com/office/word/2023/wordml/word16du" xmlns:w16sdtdh="http://schemas.microsoft.com/office/word/2020/wordml/sdtdatahash" xmlns:w16sdtfl="http://schemas.microsoft.com/office/word/2024/wordml/sdtformatlock" xmlns:w16se="http://schemas.microsoft.com/office/word/2015/wordml/symex" xmlns:wpg="http://schemas.microsoft.com/office/word/2010/wordprocessingGroup" xmlns:wpi="http://schemas.microsoft.com/office/word/2010/wordprocessingInk" xmlns:wne="http://schemas.microsoft.com/office/word/2006/wordml" xmlns:wps="http://schemas.microsoft.com/office/word/2010/wordprocessingShape" mc:Ignorable="w14 w15 w16se w16cid w16 w16cex w16sdtdh w16sdtfl w16du wp14">
+<w:hdr xmlns:wpc="http://schemas.microsoft.com/office/word/2010/wordprocessingCanvas" xmlns:cx="http://schemas.microsoft.com/office/drawing/2014/chartex" xmlns:cx1="http://schemas.microsoft.com/office/drawing/2015/9/8/chartex" xmlns:cx2="http://schemas.microsoft.com/office/drawing/2015/10/21/chartex" xmlns:cx3="http://schemas.microsoft.com/office/drawing/2016/5/9/chartex" xmlns:cx4="http://schemas.microsoft.com/office/drawing/2016/5/10/chartex" xmlns:cx5="http://schemas.microsoft.com/office/drawing/2016/5/11/chartex" xmlns:cx6="http://schemas.microsoft.com/office/drawing/2016/5/12/chartex" xmlns:cx7="http://schemas.microsoft.com/office/drawing/2016/5/13/chartex" xmlns:cx8="http://schemas.microsoft.com/office/drawing/2016/5/14/chartex" xmlns:mc="http://schemas.openxmlformats.org/markup-compatibility/2006" xmlns:aink="http://schemas.microsoft.com/office/drawing/2016/ink" xmlns:am3d="http://schemas.microsoft.com/office/drawing/2017/model3d" xmlns:o="urn:schemas-microsoft-com:office:office" xmlns:oel="http://schemas.microsoft.com/office/2019/extlst" xmlns:r="http://schemas.openxmlformats.org/officeDocument/2006/relationships" xmlns:m="http://schemas.openxmlformats.org/officeDocument/2006/math" xmlns:v="urn:schemas-microsoft-com:vml" xmlns:wp14="http://schemas.microsoft.com/office/word/2010/wordprocessingDrawing" xmlns:wp="http://schemas.openxmlformats.org/drawingml/2006/wordprocessingDrawing" xmlns:w10="urn:schemas-microsoft-com:office:word" xmlns:w="http://schemas.openxmlformats.org/wordprocessingml/2006/main" xmlns:w14="http://schemas.microsoft.com/office/word/2010/wordml" xmlns:w15="http://schemas.microsoft.com/office/word/2012/wordml" xmlns:w16cex="http://schemas.microsoft.com/office/word/2018/wordml/cex" xmlns:w16cid="http://schemas.microsoft.com/office/word/2016/wordml/cid" xmlns:w16="http://schemas.microsoft.com/office/word/2018/wordml" xmlns:w16du="http://schemas.microsoft.com/office/word/2023/wordml/word16du" xmlns:w16sdtdh="http://schemas.microsoft.com/office/word/2020/wordml/sdtdatahash" xmlns:w16se="http://schemas.microsoft.com/office/word/2015/wordml/symex" xmlns:wpg="http://schemas.microsoft.com/office/word/2010/wordprocessingGroup" xmlns:wpi="http://schemas.microsoft.com/office/word/2010/wordprocessingInk" xmlns:wne="http://schemas.microsoft.com/office/word/2006/wordml" xmlns:wps="http://schemas.microsoft.com/office/word/2010/wordprocessingShape" mc:Ignorable="w14 w15 w16se w16cid w16 w16cex w16sdtdh w16du wp14">
   <w:p>
     <w:pPr>
-      <w:pStyle w:val="Header"/>
+      <w:pStyle w:val="a3"/>
       <w:rPr>
         <w:rFonts w:ascii="TH SarabunPSK" w:hAnsi="TH SarabunPSK" w:cs="TH SarabunPSK"/>
         <w:b/>
@@ -15181,7 +22608,7 @@
   </w:p>
   <w:p>
     <w:pPr>
-      <w:pStyle w:val="Header"/>
+      <w:pStyle w:val="a3"/>
       <w:rPr>
         <w:rFonts w:ascii="TH SarabunPSK" w:hAnsi="TH SarabunPSK" w:cs="TH SarabunPSK"/>
         <w:b/>
@@ -15335,7 +22762,7 @@
 </file>
 
 <file path=word/numbering.xml><?xml version="1.0" encoding="utf-8"?>
-<w:numbering xmlns:wpc="http://schemas.microsoft.com/office/word/2010/wordprocessingCanvas" xmlns:cx="http://schemas.microsoft.com/office/drawing/2014/chartex" xmlns:cx1="http://schemas.microsoft.com/office/drawing/2015/9/8/chartex" xmlns:cx2="http://schemas.microsoft.com/office/drawing/2015/10/21/chartex" xmlns:cx3="http://schemas.microsoft.com/office/drawing/2016/5/9/chartex" xmlns:cx4="http://schemas.microsoft.com/office/drawing/2016/5/10/chartex" xmlns:cx5="http://schemas.microsoft.com/office/drawing/2016/5/11/chartex" xmlns:cx6="http://schemas.microsoft.com/office/drawing/2016/5/12/chartex" xmlns:cx7="http://schemas.microsoft.com/office/drawing/2016/5/13/chartex" xmlns:cx8="http://schemas.microsoft.com/office/drawing/2016/5/14/chartex" xmlns:mc="http://schemas.openxmlformats.org/markup-compatibility/2006" xmlns:aink="http://schemas.microsoft.com/office/drawing/2016/ink" xmlns:am3d="http://schemas.microsoft.com/office/drawing/2017/model3d" xmlns:o="urn:schemas-microsoft-com:office:office" xmlns:oel="http://schemas.microsoft.com/office/2019/extlst" xmlns:r="http://schemas.openxmlformats.org/officeDocument/2006/relationships" xmlns:m="http://schemas.openxmlformats.org/officeDocument/2006/math" xmlns:v="urn:schemas-microsoft-com:vml" xmlns:wp14="http://schemas.microsoft.com/office/word/2010/wordprocessingDrawing" xmlns:wp="http://schemas.openxmlformats.org/drawingml/2006/wordprocessingDrawing" xmlns:w10="urn:schemas-microsoft-com:office:word" xmlns:w="http://schemas.openxmlformats.org/wordprocessingml/2006/main" xmlns:w14="http://schemas.microsoft.com/office/word/2010/wordml" xmlns:w15="http://schemas.microsoft.com/office/word/2012/wordml" xmlns:w16cex="http://schemas.microsoft.com/office/word/2018/wordml/cex" xmlns:w16cid="http://schemas.microsoft.com/office/word/2016/wordml/cid" xmlns:w16="http://schemas.microsoft.com/office/word/2018/wordml" xmlns:w16du="http://schemas.microsoft.com/office/word/2023/wordml/word16du" xmlns:w16sdtdh="http://schemas.microsoft.com/office/word/2020/wordml/sdtdatahash" xmlns:w16sdtfl="http://schemas.microsoft.com/office/word/2024/wordml/sdtformatlock" xmlns:w16se="http://schemas.microsoft.com/office/word/2015/wordml/symex" xmlns:wpg="http://schemas.microsoft.com/office/word/2010/wordprocessingGroup" xmlns:wpi="http://schemas.microsoft.com/office/word/2010/wordprocessingInk" xmlns:wne="http://schemas.microsoft.com/office/word/2006/wordml" xmlns:wps="http://schemas.microsoft.com/office/word/2010/wordprocessingShape" mc:Ignorable="w14 w15 w16se w16cid w16 w16cex w16sdtdh w16sdtfl w16du wp14">
+<w:numbering xmlns:wpc="http://schemas.microsoft.com/office/word/2010/wordprocessingCanvas" xmlns:cx="http://schemas.microsoft.com/office/drawing/2014/chartex" xmlns:cx1="http://schemas.microsoft.com/office/drawing/2015/9/8/chartex" xmlns:cx2="http://schemas.microsoft.com/office/drawing/2015/10/21/chartex" xmlns:cx3="http://schemas.microsoft.com/office/drawing/2016/5/9/chartex" xmlns:cx4="http://schemas.microsoft.com/office/drawing/2016/5/10/chartex" xmlns:cx5="http://schemas.microsoft.com/office/drawing/2016/5/11/chartex" xmlns:cx6="http://schemas.microsoft.com/office/drawing/2016/5/12/chartex" xmlns:cx7="http://schemas.microsoft.com/office/drawing/2016/5/13/chartex" xmlns:cx8="http://schemas.microsoft.com/office/drawing/2016/5/14/chartex" xmlns:mc="http://schemas.openxmlformats.org/markup-compatibility/2006" xmlns:aink="http://schemas.microsoft.com/office/drawing/2016/ink" xmlns:am3d="http://schemas.microsoft.com/office/drawing/2017/model3d" xmlns:o="urn:schemas-microsoft-com:office:office" xmlns:oel="http://schemas.microsoft.com/office/2019/extlst" xmlns:r="http://schemas.openxmlformats.org/officeDocument/2006/relationships" xmlns:m="http://schemas.openxmlformats.org/officeDocument/2006/math" xmlns:v="urn:schemas-microsoft-com:vml" xmlns:wp14="http://schemas.microsoft.com/office/word/2010/wordprocessingDrawing" xmlns:wp="http://schemas.openxmlformats.org/drawingml/2006/wordprocessingDrawing" xmlns:w10="urn:schemas-microsoft-com:office:word" xmlns:w="http://schemas.openxmlformats.org/wordprocessingml/2006/main" xmlns:w14="http://schemas.microsoft.com/office/word/2010/wordml" xmlns:w15="http://schemas.microsoft.com/office/word/2012/wordml" xmlns:w16cex="http://schemas.microsoft.com/office/word/2018/wordml/cex" xmlns:w16cid="http://schemas.microsoft.com/office/word/2016/wordml/cid" xmlns:w16="http://schemas.microsoft.com/office/word/2018/wordml" xmlns:w16du="http://schemas.microsoft.com/office/word/2023/wordml/word16du" xmlns:w16sdtdh="http://schemas.microsoft.com/office/word/2020/wordml/sdtdatahash" xmlns:w16se="http://schemas.microsoft.com/office/word/2015/wordml/symex" xmlns:wpg="http://schemas.microsoft.com/office/word/2010/wordprocessingGroup" xmlns:wpi="http://schemas.microsoft.com/office/word/2010/wordprocessingInk" xmlns:wne="http://schemas.microsoft.com/office/word/2006/wordml" xmlns:wps="http://schemas.microsoft.com/office/word/2010/wordprocessingShape" mc:Ignorable="w14 w15 w16se w16cid w16 w16cex w16sdtdh w16du wp14">
   <w:abstractNum w:abstractNumId="0" w15:restartNumberingAfterBreak="0">
     <w:nsid w:val="1B567B81"/>
     <w:multiLevelType w:val="multilevel"/>
@@ -17021,7 +24448,7 @@
 </file>
 
 <file path=word/styles.xml><?xml version="1.0" encoding="utf-8"?>
-<w:styles xmlns:mc="http://schemas.openxmlformats.org/markup-compatibility/2006" xmlns:r="http://schemas.openxmlformats.org/officeDocument/2006/relationships" xmlns:w="http://schemas.openxmlformats.org/wordprocessingml/2006/main" xmlns:w14="http://schemas.microsoft.com/office/word/2010/wordml" xmlns:w15="http://schemas.microsoft.com/office/word/2012/wordml" xmlns:w16cex="http://schemas.microsoft.com/office/word/2018/wordml/cex" xmlns:w16cid="http://schemas.microsoft.com/office/word/2016/wordml/cid" xmlns:w16="http://schemas.microsoft.com/office/word/2018/wordml" xmlns:w16du="http://schemas.microsoft.com/office/word/2023/wordml/word16du" xmlns:w16sdtdh="http://schemas.microsoft.com/office/word/2020/wordml/sdtdatahash" xmlns:w16sdtfl="http://schemas.microsoft.com/office/word/2024/wordml/sdtformatlock" xmlns:w16se="http://schemas.microsoft.com/office/word/2015/wordml/symex" mc:Ignorable="w14 w15 w16se w16cid w16 w16cex w16sdtdh w16sdtfl w16du">
+<w:styles xmlns:mc="http://schemas.openxmlformats.org/markup-compatibility/2006" xmlns:r="http://schemas.openxmlformats.org/officeDocument/2006/relationships" xmlns:w="http://schemas.openxmlformats.org/wordprocessingml/2006/main" xmlns:w14="http://schemas.microsoft.com/office/word/2010/wordml" xmlns:w15="http://schemas.microsoft.com/office/word/2012/wordml" xmlns:w16cex="http://schemas.microsoft.com/office/word/2018/wordml/cex" xmlns:w16cid="http://schemas.microsoft.com/office/word/2016/wordml/cid" xmlns:w16="http://schemas.microsoft.com/office/word/2018/wordml" xmlns:w16du="http://schemas.microsoft.com/office/word/2023/wordml/word16du" xmlns:w16sdtdh="http://schemas.microsoft.com/office/word/2020/wordml/sdtdatahash" xmlns:w16se="http://schemas.microsoft.com/office/word/2015/wordml/symex" mc:Ignorable="w14 w15 w16se w16cid w16 w16cex w16sdtdh w16du">
   <w:docDefaults>
     <w:rPrDefault>
       <w:rPr>
@@ -17415,17 +24842,17 @@
     <w:lsdException w:name="Unresolved Mention" w:semiHidden="1" w:unhideWhenUsed="1"/>
     <w:lsdException w:name="Smart Link" w:semiHidden="1" w:unhideWhenUsed="1"/>
   </w:latentStyles>
-  <w:style w:type="paragraph" w:default="1" w:styleId="Normal">
+  <w:style w:type="paragraph" w:default="1" w:styleId="a">
     <w:name w:val="Normal"/>
     <w:qFormat/>
   </w:style>
-  <w:style w:type="character" w:default="1" w:styleId="DefaultParagraphFont">
+  <w:style w:type="character" w:default="1" w:styleId="a0">
     <w:name w:val="Default Paragraph Font"/>
     <w:uiPriority w:val="1"/>
     <w:semiHidden/>
     <w:unhideWhenUsed/>
   </w:style>
-  <w:style w:type="table" w:default="1" w:styleId="TableNormal">
+  <w:style w:type="table" w:default="1" w:styleId="a1">
     <w:name w:val="Normal Table"/>
     <w:uiPriority w:val="99"/>
     <w:semiHidden/>
@@ -17440,16 +24867,16 @@
       </w:tblCellMar>
     </w:tblPr>
   </w:style>
-  <w:style w:type="numbering" w:default="1" w:styleId="NoList">
+  <w:style w:type="numbering" w:default="1" w:styleId="a2">
     <w:name w:val="No List"/>
     <w:uiPriority w:val="99"/>
     <w:semiHidden/>
     <w:unhideWhenUsed/>
   </w:style>
-  <w:style w:type="paragraph" w:styleId="Header">
+  <w:style w:type="paragraph" w:styleId="a3">
     <w:name w:val="header"/>
-    <w:basedOn w:val="Normal"/>
-    <w:link w:val="HeaderChar"/>
+    <w:basedOn w:val="a"/>
+    <w:link w:val="a4"/>
     <w:uiPriority w:val="99"/>
     <w:unhideWhenUsed/>
     <w:rsid w:val="00C87900"/>
@@ -17461,17 +24888,17 @@
       <w:spacing w:after="0" w:line="240" w:lineRule="auto"/>
     </w:pPr>
   </w:style>
-  <w:style w:type="character" w:customStyle="1" w:styleId="HeaderChar">
-    <w:name w:val="Header Char"/>
-    <w:basedOn w:val="DefaultParagraphFont"/>
-    <w:link w:val="Header"/>
+  <w:style w:type="character" w:customStyle="1" w:styleId="a4">
+    <w:name w:val="หัวกระดาษ อักขระ"/>
+    <w:basedOn w:val="a0"/>
+    <w:link w:val="a3"/>
     <w:uiPriority w:val="99"/>
     <w:rsid w:val="00C87900"/>
   </w:style>
-  <w:style w:type="paragraph" w:styleId="Footer">
+  <w:style w:type="paragraph" w:styleId="a5">
     <w:name w:val="footer"/>
-    <w:basedOn w:val="Normal"/>
-    <w:link w:val="FooterChar"/>
+    <w:basedOn w:val="a"/>
+    <w:link w:val="a6"/>
     <w:uiPriority w:val="99"/>
     <w:unhideWhenUsed/>
     <w:rsid w:val="00C87900"/>
@@ -17483,16 +24910,16 @@
       <w:spacing w:after="0" w:line="240" w:lineRule="auto"/>
     </w:pPr>
   </w:style>
-  <w:style w:type="character" w:customStyle="1" w:styleId="FooterChar">
-    <w:name w:val="Footer Char"/>
-    <w:basedOn w:val="DefaultParagraphFont"/>
-    <w:link w:val="Footer"/>
+  <w:style w:type="character" w:customStyle="1" w:styleId="a6">
+    <w:name w:val="ท้ายกระดาษ อักขระ"/>
+    <w:basedOn w:val="a0"/>
+    <w:link w:val="a5"/>
     <w:uiPriority w:val="99"/>
     <w:rsid w:val="00C87900"/>
   </w:style>
-  <w:style w:type="paragraph" w:styleId="ListParagraph">
+  <w:style w:type="paragraph" w:styleId="a7">
     <w:name w:val="List Paragraph"/>
-    <w:basedOn w:val="Normal"/>
+    <w:basedOn w:val="a"/>
     <w:uiPriority w:val="34"/>
     <w:qFormat/>
     <w:rsid w:val="00C87900"/>
@@ -17501,9 +24928,9 @@
       <w:contextualSpacing/>
     </w:pPr>
   </w:style>
-  <w:style w:type="table" w:styleId="TableGrid">
+  <w:style w:type="table" w:styleId="a8">
     <w:name w:val="Table Grid"/>
-    <w:basedOn w:val="TableNormal"/>
+    <w:basedOn w:val="a1"/>
     <w:uiPriority w:val="39"/>
     <w:rsid w:val="00C2238F"/>
     <w:pPr>
@@ -17520,9 +24947,9 @@
       </w:tblBorders>
     </w:tblPr>
   </w:style>
-  <w:style w:type="character" w:styleId="Hyperlink">
+  <w:style w:type="character" w:styleId="a9">
     <w:name w:val="Hyperlink"/>
-    <w:basedOn w:val="DefaultParagraphFont"/>
+    <w:basedOn w:val="a0"/>
     <w:uiPriority w:val="99"/>
     <w:unhideWhenUsed/>
     <w:rsid w:val="00B77A1F"/>
